--- a/TaskTracker.docx
+++ b/TaskTracker.docx
@@ -67,19 +67,19 @@
       <w:pPr>
         <w:jc w:val="left"/>
         <w:rPr>
-          <w:rFonts w:ascii="Consolas" w:hAnsi="Consolas" w:cs="Consolas" w:hint="eastAsia"/>
-          <w:color w:val="000000"/>
-          <w:kern w:val="0"/>
-          <w:sz w:val="20"/>
-          <w:szCs w:val="20"/>
-        </w:rPr>
-      </w:pPr>
-    </w:p>
-    <w:p>
-      <w:pPr>
-        <w:jc w:val="left"/>
-        <w:rPr>
-          <w:rFonts w:ascii="Consolas" w:hAnsi="Consolas" w:cs="Consolas" w:hint="eastAsia"/>
+          <w:rFonts w:ascii="Consolas" w:hAnsi="Consolas" w:cs="Consolas"/>
+          <w:color w:val="000000"/>
+          <w:kern w:val="0"/>
+          <w:sz w:val="20"/>
+          <w:szCs w:val="20"/>
+        </w:rPr>
+      </w:pPr>
+    </w:p>
+    <w:p>
+      <w:pPr>
+        <w:jc w:val="left"/>
+        <w:rPr>
+          <w:rFonts w:ascii="Consolas" w:hAnsi="Consolas" w:cs="Consolas"/>
           <w:color w:val="000000"/>
           <w:kern w:val="0"/>
           <w:sz w:val="20"/>
@@ -631,19 +631,19 @@
       <w:pPr>
         <w:jc w:val="left"/>
         <w:rPr>
-          <w:rFonts w:ascii="Monospace" w:hAnsi="Monospace" w:cs="Monospace" w:hint="eastAsia"/>
-          <w:color w:val="000000"/>
-          <w:kern w:val="0"/>
-          <w:sz w:val="20"/>
-          <w:szCs w:val="20"/>
-        </w:rPr>
-      </w:pPr>
-    </w:p>
-    <w:p>
-      <w:pPr>
-        <w:jc w:val="left"/>
-        <w:rPr>
-          <w:rFonts w:ascii="Monospace" w:hAnsi="Monospace" w:cs="Monospace" w:hint="eastAsia"/>
+          <w:rFonts w:ascii="Monospace" w:hAnsi="Monospace" w:cs="Monospace"/>
+          <w:color w:val="000000"/>
+          <w:kern w:val="0"/>
+          <w:sz w:val="20"/>
+          <w:szCs w:val="20"/>
+        </w:rPr>
+      </w:pPr>
+    </w:p>
+    <w:p>
+      <w:pPr>
+        <w:jc w:val="left"/>
+        <w:rPr>
+          <w:rFonts w:ascii="Monospace" w:hAnsi="Monospace" w:cs="Monospace"/>
           <w:color w:val="000000"/>
           <w:kern w:val="0"/>
           <w:sz w:val="20"/>
@@ -671,7 +671,7 @@
         <w:ind w:firstLineChars="0"/>
         <w:jc w:val="left"/>
         <w:rPr>
-          <w:rFonts w:ascii="Consolas" w:hAnsi="Consolas" w:cs="Consolas" w:hint="eastAsia"/>
+          <w:rFonts w:ascii="Consolas" w:hAnsi="Consolas" w:cs="Consolas"/>
           <w:color w:val="000000"/>
           <w:kern w:val="0"/>
           <w:sz w:val="20"/>
@@ -731,7 +731,7 @@
         <w:ind w:firstLineChars="0"/>
         <w:jc w:val="left"/>
         <w:rPr>
-          <w:rFonts w:ascii="Consolas" w:hAnsi="Consolas" w:cs="Consolas" w:hint="eastAsia"/>
+          <w:rFonts w:ascii="Consolas" w:hAnsi="Consolas" w:cs="Consolas"/>
           <w:color w:val="000000"/>
           <w:kern w:val="0"/>
           <w:sz w:val="20"/>
@@ -791,7 +791,7 @@
         <w:ind w:firstLineChars="0"/>
         <w:jc w:val="left"/>
         <w:rPr>
-          <w:rFonts w:ascii="Consolas" w:hAnsi="Consolas" w:cs="Consolas" w:hint="eastAsia"/>
+          <w:rFonts w:ascii="Consolas" w:hAnsi="Consolas" w:cs="Consolas"/>
           <w:color w:val="000000"/>
           <w:kern w:val="0"/>
           <w:sz w:val="20"/>
@@ -839,7 +839,7 @@
         <w:ind w:firstLineChars="0"/>
         <w:jc w:val="left"/>
         <w:rPr>
-          <w:rFonts w:ascii="Consolas" w:hAnsi="Consolas" w:cs="Consolas" w:hint="eastAsia"/>
+          <w:rFonts w:ascii="Consolas" w:hAnsi="Consolas" w:cs="Consolas"/>
           <w:color w:val="000000"/>
           <w:kern w:val="0"/>
           <w:sz w:val="20"/>
@@ -899,7 +899,7 @@
         <w:ind w:firstLineChars="0"/>
         <w:jc w:val="left"/>
         <w:rPr>
-          <w:rFonts w:ascii="Monospace" w:hAnsi="Monospace" w:cs="Monospace" w:hint="eastAsia"/>
+          <w:rFonts w:ascii="Monospace" w:hAnsi="Monospace" w:cs="Monospace"/>
           <w:color w:val="000000"/>
           <w:kern w:val="0"/>
           <w:sz w:val="20"/>
@@ -969,7 +969,7 @@
         <w:ind w:firstLineChars="0"/>
         <w:jc w:val="left"/>
         <w:rPr>
-          <w:rFonts w:ascii="Monospace" w:hAnsi="Monospace" w:cs="Monospace" w:hint="eastAsia"/>
+          <w:rFonts w:ascii="Monospace" w:hAnsi="Monospace" w:cs="Monospace"/>
           <w:color w:val="000000"/>
           <w:kern w:val="0"/>
           <w:sz w:val="20"/>
@@ -1029,7 +1029,7 @@
         <w:ind w:firstLineChars="0"/>
         <w:jc w:val="left"/>
         <w:rPr>
-          <w:rFonts w:ascii="Monospace" w:hAnsi="Monospace" w:cs="Monospace" w:hint="eastAsia"/>
+          <w:rFonts w:ascii="Monospace" w:hAnsi="Monospace" w:cs="Monospace"/>
           <w:color w:val="000000"/>
           <w:kern w:val="0"/>
           <w:sz w:val="20"/>
@@ -1077,7 +1077,7 @@
         <w:ind w:firstLineChars="0"/>
         <w:jc w:val="left"/>
         <w:rPr>
-          <w:rFonts w:ascii="Monospace" w:hAnsi="Monospace" w:cs="Monospace" w:hint="eastAsia"/>
+          <w:rFonts w:ascii="Monospace" w:hAnsi="Monospace" w:cs="Monospace"/>
           <w:color w:val="000000"/>
           <w:kern w:val="0"/>
           <w:sz w:val="20"/>
@@ -1159,7 +1159,7 @@
         <w:ind w:firstLineChars="0"/>
         <w:jc w:val="left"/>
         <w:rPr>
-          <w:rFonts w:ascii="Monospace" w:hAnsi="Monospace" w:cs="Monospace" w:hint="eastAsia"/>
+          <w:rFonts w:ascii="Monospace" w:hAnsi="Monospace" w:cs="Monospace"/>
           <w:color w:val="000000"/>
           <w:kern w:val="0"/>
           <w:sz w:val="20"/>
@@ -1219,7 +1219,7 @@
         <w:ind w:firstLineChars="0"/>
         <w:jc w:val="left"/>
         <w:rPr>
-          <w:rFonts w:ascii="Monospace" w:hAnsi="Monospace" w:cs="Monospace" w:hint="eastAsia"/>
+          <w:rFonts w:ascii="Monospace" w:hAnsi="Monospace" w:cs="Monospace"/>
           <w:color w:val="000000"/>
           <w:kern w:val="0"/>
           <w:sz w:val="20"/>
@@ -1301,7 +1301,7 @@
         <w:ind w:firstLineChars="0"/>
         <w:jc w:val="left"/>
         <w:rPr>
-          <w:rFonts w:ascii="Monospace" w:hAnsi="Monospace" w:cs="Monospace" w:hint="eastAsia"/>
+          <w:rFonts w:ascii="Monospace" w:hAnsi="Monospace" w:cs="Monospace"/>
           <w:color w:val="000000"/>
           <w:kern w:val="0"/>
           <w:sz w:val="20"/>
@@ -1361,7 +1361,7 @@
         <w:ind w:firstLineChars="0"/>
         <w:jc w:val="left"/>
         <w:rPr>
-          <w:rFonts w:ascii="Monospace" w:hAnsi="Monospace" w:cs="Monospace" w:hint="eastAsia"/>
+          <w:rFonts w:ascii="Monospace" w:hAnsi="Monospace" w:cs="Monospace"/>
           <w:color w:val="000000"/>
           <w:kern w:val="0"/>
           <w:sz w:val="20"/>
@@ -1421,7 +1421,7 @@
         <w:ind w:firstLineChars="0"/>
         <w:jc w:val="left"/>
         <w:rPr>
-          <w:rFonts w:ascii="Monospace" w:hAnsi="Monospace" w:cs="Monospace" w:hint="eastAsia"/>
+          <w:rFonts w:ascii="Monospace" w:hAnsi="Monospace" w:cs="Monospace"/>
           <w:color w:val="000000"/>
           <w:kern w:val="0"/>
           <w:sz w:val="20"/>
@@ -1481,7 +1481,7 @@
         <w:ind w:firstLineChars="0"/>
         <w:jc w:val="left"/>
         <w:rPr>
-          <w:rFonts w:ascii="Monospace" w:hAnsi="Monospace" w:cs="Monospace" w:hint="eastAsia"/>
+          <w:rFonts w:ascii="Monospace" w:hAnsi="Monospace" w:cs="Monospace"/>
           <w:color w:val="000000"/>
           <w:kern w:val="0"/>
           <w:sz w:val="20"/>
@@ -1541,7 +1541,7 @@
         <w:ind w:firstLineChars="0"/>
         <w:jc w:val="left"/>
         <w:rPr>
-          <w:rFonts w:ascii="Monospace" w:hAnsi="Monospace" w:cs="Monospace" w:hint="eastAsia"/>
+          <w:rFonts w:ascii="Monospace" w:hAnsi="Monospace" w:cs="Monospace"/>
           <w:color w:val="000000"/>
           <w:kern w:val="0"/>
           <w:sz w:val="20"/>
@@ -5133,7 +5133,7 @@
       <w:r>
         <w:rPr>
           <w:rFonts w:ascii="Consolas" w:hAnsi="Consolas" w:cs="Consolas"/>
-          <w:color w:val="00B050"/>
+          <w:color w:val="FF0000"/>
           <w:kern w:val="0"/>
           <w:sz w:val="20"/>
           <w:szCs w:val="20"/>
@@ -5523,6 +5523,8 @@
         </w:rPr>
         <w:t>，</w:t>
       </w:r>
+      <w:bookmarkStart w:id="0" w:name="_GoBack"/>
+      <w:bookmarkEnd w:id="0"/>
       <w:r>
         <w:rPr>
           <w:rFonts w:ascii="Consolas" w:hAnsi="Consolas" w:cs="Consolas"/>
@@ -5857,9 +5859,11 @@
       </w:pPr>
       <w:r>
         <w:rPr>
-          <w:rFonts w:ascii="微软雅黑" w:eastAsia="微软雅黑" w:hAnsi="微软雅黑" w:hint="eastAsia"/>
-          <w:sz w:val="18"/>
-          <w:szCs w:val="18"/>
+          <w:rFonts w:ascii="Consolas" w:hAnsi="Consolas" w:cs="Consolas" w:hint="eastAsia"/>
+          <w:color w:val="000000"/>
+          <w:kern w:val="0"/>
+          <w:sz w:val="20"/>
+          <w:szCs w:val="20"/>
         </w:rPr>
         <w:t>更新</w:t>
       </w:r>
@@ -6704,9 +6708,6 @@
       <w:pPr>
         <w:pStyle w:val="2"/>
         <w:jc w:val="left"/>
-        <w:rPr>
-          <w:rFonts w:hint="eastAsia"/>
-        </w:rPr>
       </w:pPr>
       <w:r>
         <w:t>MapEventsFetcherThread</w:t>
@@ -6714,8 +6715,9 @@
     </w:p>
     <w:p>
       <w:pPr>
-        <w:rPr>
-          <w:rFonts w:ascii="Consolas" w:hAnsi="Consolas" w:cs="Consolas" w:hint="eastAsia"/>
+        <w:jc w:val="left"/>
+        <w:rPr>
+          <w:rFonts w:ascii="Consolas" w:hAnsi="Consolas" w:cs="Consolas"/>
           <w:color w:val="000000"/>
           <w:kern w:val="0"/>
           <w:sz w:val="20"/>
@@ -6795,16 +6797,14 @@
     </w:p>
     <w:p>
       <w:pPr>
-        <w:rPr>
-          <w:rFonts w:hint="eastAsia"/>
-        </w:rPr>
-      </w:pPr>
-    </w:p>
-    <w:p>
-      <w:pPr>
-        <w:jc w:val="left"/>
-        <w:rPr>
-          <w:rFonts w:ascii="Consolas" w:hAnsi="Consolas" w:cs="Consolas" w:hint="eastAsia"/>
+        <w:jc w:val="left"/>
+      </w:pPr>
+    </w:p>
+    <w:p>
+      <w:pPr>
+        <w:jc w:val="left"/>
+        <w:rPr>
+          <w:rFonts w:ascii="Consolas" w:hAnsi="Consolas" w:cs="Consolas"/>
           <w:color w:val="000000"/>
           <w:kern w:val="0"/>
           <w:sz w:val="20"/>
@@ -6832,7 +6832,7 @@
         <w:ind w:firstLineChars="0"/>
         <w:jc w:val="left"/>
         <w:rPr>
-          <w:rFonts w:ascii="Consolas" w:hAnsi="Consolas" w:cs="Consolas" w:hint="eastAsia"/>
+          <w:rFonts w:ascii="Consolas" w:hAnsi="Consolas" w:cs="Consolas"/>
           <w:color w:val="000000"/>
           <w:kern w:val="0"/>
           <w:sz w:val="20"/>
@@ -6859,17 +6859,7 @@
           <w:sz w:val="20"/>
           <w:szCs w:val="20"/>
         </w:rPr>
-        <w:t xml:space="preserve"> List &lt;F</w:t>
-      </w:r>
-      <w:r>
-        <w:rPr>
-          <w:rFonts w:ascii="Consolas" w:hAnsi="Consolas" w:cs="Consolas"/>
-          <w:color w:val="000000"/>
-          <w:kern w:val="0"/>
-          <w:sz w:val="20"/>
-          <w:szCs w:val="20"/>
-        </w:rPr>
-        <w:t>etchStatus&gt; reducesInShuffle()</w:t>
+        <w:t xml:space="preserve"> List &lt;FetchStatus&gt; reducesInShuffle()</w:t>
       </w:r>
     </w:p>
     <w:p>
@@ -6878,7 +6868,7 @@
         <w:ind w:left="420" w:firstLineChars="0" w:firstLine="0"/>
         <w:jc w:val="left"/>
         <w:rPr>
-          <w:rFonts w:ascii="Consolas" w:hAnsi="Consolas" w:cs="Consolas" w:hint="eastAsia"/>
+          <w:rFonts w:ascii="Consolas" w:hAnsi="Consolas" w:cs="Consolas"/>
           <w:color w:val="000000"/>
           <w:kern w:val="0"/>
           <w:sz w:val="20"/>
@@ -6926,7 +6916,7 @@
         <w:ind w:firstLineChars="0"/>
         <w:jc w:val="left"/>
         <w:rPr>
-          <w:rFonts w:ascii="Consolas" w:hAnsi="Consolas" w:cs="Consolas" w:hint="eastAsia"/>
+          <w:rFonts w:ascii="Consolas" w:hAnsi="Consolas" w:cs="Consolas"/>
           <w:color w:val="000000"/>
           <w:kern w:val="0"/>
           <w:sz w:val="20"/>
@@ -6984,7 +6974,7 @@
         <w:ind w:firstLineChars="0"/>
         <w:jc w:val="left"/>
         <w:rPr>
-          <w:rFonts w:ascii="Consolas" w:hAnsi="Consolas" w:cs="Consolas" w:hint="eastAsia"/>
+          <w:rFonts w:ascii="Consolas" w:hAnsi="Consolas" w:cs="Consolas"/>
           <w:color w:val="000000"/>
           <w:kern w:val="0"/>
           <w:sz w:val="20"/>
@@ -7074,7 +7064,7 @@
         <w:ind w:firstLineChars="0"/>
         <w:jc w:val="left"/>
         <w:rPr>
-          <w:rFonts w:ascii="Consolas" w:hAnsi="Consolas" w:cs="Consolas" w:hint="eastAsia"/>
+          <w:rFonts w:ascii="Consolas" w:hAnsi="Consolas" w:cs="Consolas"/>
           <w:color w:val="000000"/>
           <w:kern w:val="0"/>
           <w:sz w:val="20"/>
@@ -7113,7 +7103,7 @@
         <w:ind w:firstLineChars="0"/>
         <w:jc w:val="left"/>
         <w:rPr>
-          <w:rFonts w:ascii="Consolas" w:hAnsi="Consolas" w:cs="Consolas" w:hint="eastAsia"/>
+          <w:rFonts w:ascii="Consolas" w:hAnsi="Consolas" w:cs="Consolas"/>
           <w:color w:val="000000"/>
           <w:kern w:val="0"/>
           <w:sz w:val="20"/>
@@ -7191,7 +7181,7 @@
         <w:ind w:firstLineChars="0"/>
         <w:jc w:val="left"/>
         <w:rPr>
-          <w:rFonts w:ascii="Consolas" w:hAnsi="Consolas" w:cs="Consolas" w:hint="eastAsia"/>
+          <w:rFonts w:ascii="Consolas" w:hAnsi="Consolas" w:cs="Consolas"/>
           <w:color w:val="000000"/>
           <w:kern w:val="0"/>
           <w:sz w:val="20"/>
@@ -7219,7 +7209,7 @@
         <w:ind w:firstLineChars="0"/>
         <w:jc w:val="left"/>
         <w:rPr>
-          <w:rFonts w:ascii="Consolas" w:hAnsi="Consolas" w:cs="Consolas" w:hint="eastAsia"/>
+          <w:rFonts w:ascii="Consolas" w:hAnsi="Consolas" w:cs="Consolas"/>
           <w:color w:val="000000"/>
           <w:kern w:val="0"/>
           <w:sz w:val="20"/>
@@ -7287,7 +7277,7 @@
         <w:ind w:firstLineChars="0"/>
         <w:jc w:val="left"/>
         <w:rPr>
-          <w:rFonts w:ascii="Consolas" w:hAnsi="Consolas" w:cs="Consolas" w:hint="eastAsia"/>
+          <w:rFonts w:ascii="Consolas" w:hAnsi="Consolas" w:cs="Consolas"/>
           <w:color w:val="000000"/>
           <w:kern w:val="0"/>
           <w:sz w:val="20"/>
@@ -7357,7 +7347,7 @@
         <w:ind w:firstLineChars="0"/>
         <w:jc w:val="left"/>
         <w:rPr>
-          <w:rFonts w:ascii="Consolas" w:hAnsi="Consolas" w:cs="Consolas" w:hint="eastAsia"/>
+          <w:rFonts w:ascii="Consolas" w:hAnsi="Consolas" w:cs="Consolas"/>
           <w:color w:val="000000"/>
           <w:kern w:val="0"/>
           <w:sz w:val="20"/>
@@ -7437,7 +7427,7 @@
         <w:ind w:firstLineChars="0"/>
         <w:jc w:val="left"/>
         <w:rPr>
-          <w:rFonts w:ascii="Consolas" w:hAnsi="Consolas" w:cs="Consolas" w:hint="eastAsia"/>
+          <w:rFonts w:ascii="Consolas" w:hAnsi="Consolas" w:cs="Consolas"/>
           <w:color w:val="000000"/>
           <w:kern w:val="0"/>
           <w:sz w:val="20"/>
@@ -7475,7 +7465,7 @@
         <w:ind w:firstLineChars="0"/>
         <w:jc w:val="left"/>
         <w:rPr>
-          <w:rFonts w:ascii="Consolas" w:hAnsi="Consolas" w:cs="Consolas" w:hint="eastAsia"/>
+          <w:rFonts w:ascii="Consolas" w:hAnsi="Consolas" w:cs="Consolas"/>
           <w:color w:val="000000"/>
           <w:kern w:val="0"/>
           <w:sz w:val="20"/>
@@ -7513,7 +7503,7 @@
         <w:ind w:firstLineChars="0"/>
         <w:jc w:val="left"/>
         <w:rPr>
-          <w:rFonts w:ascii="Consolas" w:hAnsi="Consolas" w:cs="Consolas" w:hint="eastAsia"/>
+          <w:rFonts w:ascii="Consolas" w:hAnsi="Consolas" w:cs="Consolas"/>
           <w:color w:val="000000"/>
           <w:kern w:val="0"/>
           <w:sz w:val="20"/>
@@ -7593,7 +7583,7 @@
         <w:ind w:firstLineChars="0"/>
         <w:jc w:val="left"/>
         <w:rPr>
-          <w:rFonts w:ascii="Consolas" w:hAnsi="Consolas" w:cs="Consolas" w:hint="eastAsia"/>
+          <w:rFonts w:ascii="Consolas" w:hAnsi="Consolas" w:cs="Consolas"/>
           <w:color w:val="00B050"/>
           <w:kern w:val="0"/>
           <w:sz w:val="20"/>
@@ -7813,7 +7803,7 @@
         <w:ind w:firstLineChars="0"/>
         <w:jc w:val="left"/>
         <w:rPr>
-          <w:rFonts w:ascii="Consolas" w:hAnsi="Consolas" w:cs="Consolas" w:hint="eastAsia"/>
+          <w:rFonts w:ascii="Consolas" w:hAnsi="Consolas" w:cs="Consolas"/>
           <w:color w:val="000000"/>
           <w:kern w:val="0"/>
           <w:sz w:val="20"/>
@@ -7862,17 +7852,7 @@
           <w:sz w:val="20"/>
           <w:szCs w:val="20"/>
         </w:rPr>
-        <w:t xml:space="preserve"> run</w:t>
-      </w:r>
-      <w:r>
-        <w:rPr>
-          <w:rFonts w:ascii="Consolas" w:hAnsi="Consolas" w:cs="Consolas"/>
-          <w:color w:val="000000"/>
-          <w:kern w:val="0"/>
-          <w:sz w:val="20"/>
-          <w:szCs w:val="20"/>
-        </w:rPr>
-        <w:t>()</w:t>
+        <w:t xml:space="preserve"> run()</w:t>
       </w:r>
     </w:p>
     <w:p>
@@ -7881,7 +7861,7 @@
         <w:ind w:left="420" w:firstLineChars="0" w:firstLine="0"/>
         <w:jc w:val="left"/>
         <w:rPr>
-          <w:rFonts w:ascii="Consolas" w:hAnsi="Consolas" w:cs="Consolas" w:hint="eastAsia"/>
+          <w:rFonts w:ascii="Consolas" w:hAnsi="Consolas" w:cs="Consolas"/>
           <w:color w:val="000000"/>
           <w:kern w:val="0"/>
           <w:sz w:val="20"/>
@@ -7961,7 +7941,7 @@
         <w:ind w:firstLineChars="0"/>
         <w:jc w:val="left"/>
         <w:rPr>
-          <w:rFonts w:ascii="Consolas" w:hAnsi="Consolas" w:cs="Consolas" w:hint="eastAsia"/>
+          <w:rFonts w:ascii="Consolas" w:hAnsi="Consolas" w:cs="Consolas"/>
           <w:color w:val="000000"/>
           <w:kern w:val="0"/>
           <w:sz w:val="20"/>
@@ -8049,7 +8029,7 @@
         <w:ind w:firstLineChars="0"/>
         <w:jc w:val="left"/>
         <w:rPr>
-          <w:rFonts w:ascii="Consolas" w:hAnsi="Consolas" w:cs="Consolas" w:hint="eastAsia"/>
+          <w:rFonts w:ascii="Consolas" w:hAnsi="Consolas" w:cs="Consolas"/>
           <w:color w:val="000000"/>
           <w:kern w:val="0"/>
           <w:sz w:val="20"/>
@@ -8107,7 +8087,7 @@
         <w:ind w:firstLineChars="0"/>
         <w:jc w:val="left"/>
         <w:rPr>
-          <w:rFonts w:ascii="Consolas" w:hAnsi="Consolas" w:cs="Consolas" w:hint="eastAsia"/>
+          <w:rFonts w:ascii="Consolas" w:hAnsi="Consolas" w:cs="Consolas"/>
           <w:color w:val="000000"/>
           <w:kern w:val="0"/>
           <w:sz w:val="20"/>
@@ -8255,7 +8235,7 @@
         <w:ind w:firstLineChars="0"/>
         <w:jc w:val="left"/>
         <w:rPr>
-          <w:rFonts w:ascii="Consolas" w:hAnsi="Consolas" w:cs="Consolas" w:hint="eastAsia"/>
+          <w:rFonts w:ascii="Consolas" w:hAnsi="Consolas" w:cs="Consolas"/>
           <w:color w:val="000000"/>
           <w:kern w:val="0"/>
           <w:sz w:val="20"/>
@@ -8437,9 +8417,6 @@
       <w:pPr>
         <w:pStyle w:val="2"/>
         <w:jc w:val="left"/>
-        <w:rPr>
-          <w:rFonts w:hint="eastAsia"/>
-        </w:rPr>
       </w:pPr>
       <w:r>
         <w:t>FetchStatus</w:t>
@@ -8449,7 +8426,7 @@
       <w:pPr>
         <w:jc w:val="left"/>
         <w:rPr>
-          <w:rFonts w:ascii="Consolas" w:hAnsi="Consolas" w:cs="Consolas" w:hint="eastAsia"/>
+          <w:rFonts w:ascii="Consolas" w:hAnsi="Consolas" w:cs="Consolas"/>
           <w:color w:val="000000"/>
           <w:kern w:val="0"/>
           <w:sz w:val="20"/>
@@ -8480,7 +8457,7 @@
         <w:ind w:firstLineChars="0"/>
         <w:jc w:val="left"/>
         <w:rPr>
-          <w:rFonts w:ascii="Consolas" w:hAnsi="Consolas" w:cs="Consolas" w:hint="eastAsia"/>
+          <w:rFonts w:ascii="Consolas" w:hAnsi="Consolas" w:cs="Consolas"/>
           <w:kern w:val="0"/>
           <w:sz w:val="20"/>
           <w:szCs w:val="20"/>
@@ -8568,7 +8545,7 @@
         <w:ind w:firstLineChars="0"/>
         <w:jc w:val="left"/>
         <w:rPr>
-          <w:rFonts w:ascii="Consolas" w:hAnsi="Consolas" w:cs="Consolas" w:hint="eastAsia"/>
+          <w:rFonts w:ascii="Consolas" w:hAnsi="Consolas" w:cs="Consolas"/>
           <w:kern w:val="0"/>
           <w:sz w:val="20"/>
           <w:szCs w:val="20"/>
@@ -8656,7 +8633,7 @@
         <w:ind w:firstLineChars="0"/>
         <w:jc w:val="left"/>
         <w:rPr>
-          <w:rFonts w:ascii="Consolas" w:hAnsi="Consolas" w:cs="Consolas" w:hint="eastAsia"/>
+          <w:rFonts w:ascii="Consolas" w:hAnsi="Consolas" w:cs="Consolas"/>
           <w:kern w:val="0"/>
           <w:sz w:val="20"/>
           <w:szCs w:val="20"/>
@@ -8825,7 +8802,7 @@
         <w:ind w:firstLineChars="0"/>
         <w:jc w:val="left"/>
         <w:rPr>
-          <w:rFonts w:ascii="Consolas" w:hAnsi="Consolas" w:cs="Consolas" w:hint="eastAsia"/>
+          <w:rFonts w:ascii="Consolas" w:hAnsi="Consolas" w:cs="Consolas"/>
           <w:color w:val="000000"/>
           <w:kern w:val="0"/>
           <w:sz w:val="20"/>
@@ -8901,7 +8878,7 @@
       <w:pPr>
         <w:jc w:val="left"/>
         <w:rPr>
-          <w:rFonts w:ascii="Consolas" w:hAnsi="Consolas" w:cs="Consolas" w:hint="eastAsia"/>
+          <w:rFonts w:ascii="Consolas" w:hAnsi="Consolas" w:cs="Consolas"/>
           <w:color w:val="000000"/>
           <w:kern w:val="0"/>
           <w:sz w:val="20"/>
@@ -8912,9 +8889,7 @@
     <w:p>
       <w:pPr>
         <w:pStyle w:val="2"/>
-        <w:rPr>
-          <w:rFonts w:hint="eastAsia"/>
-        </w:rPr>
+        <w:jc w:val="left"/>
       </w:pPr>
       <w:r>
         <w:lastRenderedPageBreak/>
@@ -8926,6 +8901,7 @@
         <w:autoSpaceDE w:val="0"/>
         <w:autoSpaceDN w:val="0"/>
         <w:adjustRightInd w:val="0"/>
+        <w:jc w:val="left"/>
         <w:rPr>
           <w:rFonts w:ascii="Consolas" w:hAnsi="Consolas" w:cs="Consolas"/>
           <w:kern w:val="0"/>
@@ -8949,6 +8925,7 @@
         <w:autoSpaceDE w:val="0"/>
         <w:autoSpaceDN w:val="0"/>
         <w:adjustRightInd w:val="0"/>
+        <w:jc w:val="left"/>
         <w:rPr>
           <w:rFonts w:ascii="Consolas" w:hAnsi="Consolas" w:cs="Consolas"/>
           <w:kern w:val="0"/>
@@ -8969,8 +8946,9 @@
     </w:p>
     <w:p>
       <w:pPr>
-        <w:rPr>
-          <w:rFonts w:ascii="Consolas" w:hAnsi="Consolas" w:cs="Consolas" w:hint="eastAsia"/>
+        <w:jc w:val="left"/>
+        <w:rPr>
+          <w:rFonts w:ascii="Consolas" w:hAnsi="Consolas" w:cs="Consolas"/>
           <w:color w:val="3F5FBF"/>
           <w:kern w:val="0"/>
           <w:sz w:val="20"/>
@@ -8990,8 +8968,9 @@
     </w:p>
     <w:p>
       <w:pPr>
-        <w:rPr>
-          <w:rFonts w:ascii="Consolas" w:hAnsi="Consolas" w:cs="Consolas" w:hint="eastAsia"/>
+        <w:jc w:val="left"/>
+        <w:rPr>
+          <w:rFonts w:ascii="Consolas" w:hAnsi="Consolas" w:cs="Consolas"/>
           <w:color w:val="3F5FBF"/>
           <w:kern w:val="0"/>
           <w:sz w:val="20"/>
@@ -9001,8 +8980,9 @@
     </w:p>
     <w:p>
       <w:pPr>
-        <w:rPr>
-          <w:rFonts w:ascii="Consolas" w:hAnsi="Consolas" w:cs="Consolas" w:hint="eastAsia"/>
+        <w:jc w:val="left"/>
+        <w:rPr>
+          <w:rFonts w:ascii="Consolas" w:hAnsi="Consolas" w:cs="Consolas"/>
           <w:color w:val="000000"/>
           <w:kern w:val="0"/>
           <w:sz w:val="20"/>
@@ -9031,6 +9011,7 @@
         <w:autoSpaceDN w:val="0"/>
         <w:adjustRightInd w:val="0"/>
         <w:ind w:firstLineChars="0"/>
+        <w:jc w:val="left"/>
         <w:rPr>
           <w:rFonts w:ascii="Consolas" w:hAnsi="Consolas" w:cs="Consolas"/>
           <w:kern w:val="0"/>
@@ -9092,6 +9073,7 @@
         <w:autoSpaceDN w:val="0"/>
         <w:adjustRightInd w:val="0"/>
         <w:ind w:firstLineChars="0"/>
+        <w:jc w:val="left"/>
         <w:rPr>
           <w:rFonts w:ascii="Consolas" w:hAnsi="Consolas" w:cs="Consolas"/>
           <w:kern w:val="0"/>
@@ -9153,6 +9135,7 @@
         <w:autoSpaceDN w:val="0"/>
         <w:adjustRightInd w:val="0"/>
         <w:ind w:firstLineChars="0"/>
+        <w:jc w:val="left"/>
         <w:rPr>
           <w:rFonts w:ascii="Consolas" w:hAnsi="Consolas" w:cs="Consolas"/>
           <w:kern w:val="0"/>
@@ -9214,6 +9197,7 @@
         <w:autoSpaceDN w:val="0"/>
         <w:adjustRightInd w:val="0"/>
         <w:ind w:firstLineChars="0"/>
+        <w:jc w:val="left"/>
         <w:rPr>
           <w:rFonts w:ascii="Consolas" w:hAnsi="Consolas" w:cs="Consolas"/>
           <w:kern w:val="0"/>
@@ -9275,6 +9259,7 @@
         <w:autoSpaceDN w:val="0"/>
         <w:adjustRightInd w:val="0"/>
         <w:ind w:firstLineChars="0"/>
+        <w:jc w:val="left"/>
         <w:rPr>
           <w:rFonts w:ascii="Consolas" w:hAnsi="Consolas" w:cs="Consolas"/>
           <w:kern w:val="0"/>
@@ -9358,8 +9343,9 @@
         <w:autoSpaceDN w:val="0"/>
         <w:adjustRightInd w:val="0"/>
         <w:ind w:firstLineChars="0"/>
-        <w:rPr>
-          <w:rFonts w:ascii="Consolas" w:hAnsi="Consolas" w:cs="Consolas" w:hint="eastAsia"/>
+        <w:jc w:val="left"/>
+        <w:rPr>
+          <w:rFonts w:ascii="Consolas" w:hAnsi="Consolas" w:cs="Consolas"/>
           <w:kern w:val="0"/>
           <w:sz w:val="20"/>
           <w:szCs w:val="20"/>
@@ -9415,6 +9401,7 @@
         <w:autoSpaceDN w:val="0"/>
         <w:adjustRightInd w:val="0"/>
         <w:ind w:left="420" w:firstLineChars="0" w:firstLine="0"/>
+        <w:jc w:val="left"/>
         <w:rPr>
           <w:rFonts w:ascii="Consolas" w:hAnsi="Consolas" w:cs="Consolas"/>
           <w:kern w:val="0"/>
@@ -9440,17 +9427,7 @@
           <w:sz w:val="20"/>
           <w:szCs w:val="20"/>
         </w:rPr>
-        <w:t xml:space="preserve"> </w:t>
-      </w:r>
-      <w:r>
-        <w:rPr>
-          <w:rFonts w:ascii="Consolas" w:hAnsi="Consolas" w:cs="Consolas"/>
-          <w:color w:val="0000C0"/>
-          <w:kern w:val="0"/>
-          <w:sz w:val="20"/>
-          <w:szCs w:val="20"/>
-        </w:rPr>
-        <w:t>localizing</w:t>
+        <w:t xml:space="preserve"> localizing</w:t>
       </w:r>
       <w:r>
         <w:rPr>
@@ -9514,6 +9491,7 @@
         <w:autoSpaceDN w:val="0"/>
         <w:adjustRightInd w:val="0"/>
         <w:ind w:firstLineChars="0"/>
+        <w:jc w:val="left"/>
         <w:rPr>
           <w:rFonts w:ascii="Consolas" w:hAnsi="Consolas" w:cs="Consolas"/>
           <w:kern w:val="0"/>
@@ -9575,6 +9553,7 @@
         <w:autoSpaceDN w:val="0"/>
         <w:adjustRightInd w:val="0"/>
         <w:ind w:firstLineChars="0"/>
+        <w:jc w:val="left"/>
         <w:rPr>
           <w:rFonts w:ascii="Consolas" w:hAnsi="Consolas" w:cs="Consolas"/>
           <w:kern w:val="0"/>
@@ -9624,6 +9603,7 @@
         <w:autoSpaceDN w:val="0"/>
         <w:adjustRightInd w:val="0"/>
         <w:ind w:firstLineChars="0"/>
+        <w:jc w:val="left"/>
         <w:rPr>
           <w:rFonts w:ascii="Consolas" w:hAnsi="Consolas" w:cs="Consolas"/>
           <w:kern w:val="0"/>
@@ -9670,8 +9650,9 @@
           <w:numId w:val="10"/>
         </w:numPr>
         <w:ind w:firstLineChars="0"/>
-        <w:rPr>
-          <w:rFonts w:ascii="Consolas" w:hAnsi="Consolas" w:cs="Consolas" w:hint="eastAsia"/>
+        <w:jc w:val="left"/>
+        <w:rPr>
+          <w:rFonts w:ascii="Consolas" w:hAnsi="Consolas" w:cs="Consolas"/>
           <w:color w:val="000000"/>
           <w:kern w:val="0"/>
           <w:sz w:val="20"/>
@@ -9713,19 +9694,19 @@
       <w:pPr>
         <w:jc w:val="left"/>
         <w:rPr>
-          <w:rFonts w:ascii="Consolas" w:hAnsi="Consolas" w:cs="Consolas" w:hint="eastAsia"/>
-          <w:color w:val="000000"/>
-          <w:kern w:val="0"/>
-          <w:sz w:val="20"/>
-          <w:szCs w:val="20"/>
-        </w:rPr>
-      </w:pPr>
-    </w:p>
-    <w:p>
-      <w:pPr>
-        <w:jc w:val="left"/>
-        <w:rPr>
-          <w:rFonts w:ascii="Consolas" w:hAnsi="Consolas" w:cs="Consolas" w:hint="eastAsia"/>
+          <w:rFonts w:ascii="Consolas" w:hAnsi="Consolas" w:cs="Consolas"/>
+          <w:color w:val="000000"/>
+          <w:kern w:val="0"/>
+          <w:sz w:val="20"/>
+          <w:szCs w:val="20"/>
+        </w:rPr>
+      </w:pPr>
+    </w:p>
+    <w:p>
+      <w:pPr>
+        <w:jc w:val="left"/>
+        <w:rPr>
+          <w:rFonts w:ascii="Consolas" w:hAnsi="Consolas" w:cs="Consolas"/>
           <w:color w:val="000000"/>
           <w:kern w:val="0"/>
           <w:sz w:val="20"/>
@@ -9739,203 +9720,7 @@
         <w:jc w:val="left"/>
       </w:pPr>
       <w:r>
-        <w:t>TaskUmbilicalProtocol</w:t>
-      </w:r>
-    </w:p>
-    <w:p>
-      <w:pPr>
-        <w:jc w:val="left"/>
-        <w:rPr>
-          <w:rFonts w:ascii="Consolas" w:hAnsi="Consolas" w:cs="Consolas" w:hint="eastAsia"/>
-          <w:color w:val="000000"/>
-          <w:kern w:val="0"/>
-          <w:sz w:val="20"/>
-          <w:szCs w:val="20"/>
-        </w:rPr>
-      </w:pPr>
-      <w:r>
-        <w:rPr>
-          <w:rFonts w:ascii="Consolas" w:hAnsi="Consolas" w:cs="Consolas"/>
-          <w:color w:val="000000"/>
-          <w:kern w:val="0"/>
-          <w:sz w:val="20"/>
-          <w:szCs w:val="20"/>
-        </w:rPr>
-        <w:t>TaskUmbilicalProtocol</w:t>
-      </w:r>
-      <w:r>
-        <w:rPr>
-          <w:rFonts w:ascii="Consolas" w:hAnsi="Consolas" w:cs="Consolas" w:hint="eastAsia"/>
-          <w:color w:val="000000"/>
-          <w:kern w:val="0"/>
-          <w:sz w:val="20"/>
-          <w:szCs w:val="20"/>
-        </w:rPr>
-        <w:t>是</w:t>
-      </w:r>
-      <w:r>
-        <w:rPr>
-          <w:rFonts w:ascii="Consolas" w:hAnsi="Consolas" w:cs="Consolas" w:hint="eastAsia"/>
-          <w:color w:val="000000"/>
-          <w:kern w:val="0"/>
-          <w:sz w:val="20"/>
-          <w:szCs w:val="20"/>
-        </w:rPr>
-        <w:t>TT</w:t>
-      </w:r>
-      <w:r>
-        <w:rPr>
-          <w:rFonts w:ascii="Consolas" w:hAnsi="Consolas" w:cs="Consolas" w:hint="eastAsia"/>
-          <w:color w:val="000000"/>
-          <w:kern w:val="0"/>
-          <w:sz w:val="20"/>
-          <w:szCs w:val="20"/>
-        </w:rPr>
-        <w:t>和其子进程之间交互的接口，</w:t>
-      </w:r>
-      <w:r>
-        <w:rPr>
-          <w:rFonts w:ascii="Consolas" w:hAnsi="Consolas" w:cs="Consolas" w:hint="eastAsia"/>
-          <w:color w:val="000000"/>
-          <w:kern w:val="0"/>
-          <w:sz w:val="20"/>
-          <w:szCs w:val="20"/>
-        </w:rPr>
-        <w:t>TT</w:t>
-      </w:r>
-      <w:r>
-        <w:rPr>
-          <w:rFonts w:ascii="Consolas" w:hAnsi="Consolas" w:cs="Consolas" w:hint="eastAsia"/>
-          <w:color w:val="000000"/>
-          <w:kern w:val="0"/>
-          <w:sz w:val="20"/>
-          <w:szCs w:val="20"/>
-        </w:rPr>
-        <w:t>是一个</w:t>
-      </w:r>
-      <w:r>
-        <w:rPr>
-          <w:rFonts w:ascii="Consolas" w:hAnsi="Consolas" w:cs="Consolas" w:hint="eastAsia"/>
-          <w:color w:val="000000"/>
-          <w:kern w:val="0"/>
-          <w:sz w:val="20"/>
-          <w:szCs w:val="20"/>
-        </w:rPr>
-        <w:t>deamon</w:t>
-      </w:r>
-      <w:r>
-        <w:rPr>
-          <w:rFonts w:ascii="Consolas" w:hAnsi="Consolas" w:cs="Consolas" w:hint="eastAsia"/>
-          <w:color w:val="000000"/>
-          <w:kern w:val="0"/>
-          <w:sz w:val="20"/>
-          <w:szCs w:val="20"/>
-        </w:rPr>
-        <w:t>，通过心跳定时的从</w:t>
-      </w:r>
-      <w:r>
-        <w:rPr>
-          <w:rFonts w:ascii="Consolas" w:hAnsi="Consolas" w:cs="Consolas" w:hint="eastAsia"/>
-          <w:color w:val="000000"/>
-          <w:kern w:val="0"/>
-          <w:sz w:val="20"/>
-          <w:szCs w:val="20"/>
-        </w:rPr>
-        <w:t>JT</w:t>
-      </w:r>
-      <w:r>
-        <w:rPr>
-          <w:rFonts w:ascii="Consolas" w:hAnsi="Consolas" w:cs="Consolas" w:hint="eastAsia"/>
-          <w:color w:val="000000"/>
-          <w:kern w:val="0"/>
-          <w:sz w:val="20"/>
-          <w:szCs w:val="20"/>
-        </w:rPr>
-        <w:t>获取</w:t>
-      </w:r>
-      <w:r>
-        <w:rPr>
-          <w:rFonts w:ascii="Consolas" w:hAnsi="Consolas" w:cs="Consolas" w:hint="eastAsia"/>
-          <w:color w:val="000000"/>
-          <w:kern w:val="0"/>
-          <w:sz w:val="20"/>
-          <w:szCs w:val="20"/>
-        </w:rPr>
-        <w:t>map</w:t>
-      </w:r>
-      <w:r>
-        <w:rPr>
-          <w:rFonts w:ascii="Consolas" w:hAnsi="Consolas" w:cs="Consolas" w:hint="eastAsia"/>
-          <w:color w:val="000000"/>
-          <w:kern w:val="0"/>
-          <w:sz w:val="20"/>
-          <w:szCs w:val="20"/>
-        </w:rPr>
-        <w:t>和</w:t>
-      </w:r>
-      <w:r>
-        <w:rPr>
-          <w:rFonts w:ascii="Consolas" w:hAnsi="Consolas" w:cs="Consolas" w:hint="eastAsia"/>
-          <w:color w:val="000000"/>
-          <w:kern w:val="0"/>
-          <w:sz w:val="20"/>
-          <w:szCs w:val="20"/>
-        </w:rPr>
-        <w:t>reduce</w:t>
-      </w:r>
-      <w:r>
-        <w:rPr>
-          <w:rFonts w:ascii="Consolas" w:hAnsi="Consolas" w:cs="Consolas" w:hint="eastAsia"/>
-          <w:color w:val="000000"/>
-          <w:kern w:val="0"/>
-          <w:sz w:val="20"/>
-          <w:szCs w:val="20"/>
-        </w:rPr>
-        <w:t>等任务，然后在子进程中执行。</w:t>
-      </w:r>
-    </w:p>
-    <w:p>
-      <w:pPr>
-        <w:jc w:val="left"/>
-        <w:rPr>
-          <w:rFonts w:ascii="Consolas" w:hAnsi="Consolas" w:cs="Consolas" w:hint="eastAsia"/>
-          <w:color w:val="000000"/>
-          <w:kern w:val="0"/>
-          <w:sz w:val="20"/>
-          <w:szCs w:val="20"/>
-        </w:rPr>
-      </w:pPr>
-    </w:p>
-    <w:p>
-      <w:pPr>
-        <w:pStyle w:val="1"/>
-        <w:jc w:val="left"/>
-        <w:rPr>
-          <w:rFonts w:hint="eastAsia"/>
-        </w:rPr>
-      </w:pPr>
-      <w:r>
-        <w:t>Localizer</w:t>
-      </w:r>
-    </w:p>
-    <w:p>
-      <w:pPr>
-        <w:jc w:val="left"/>
-        <w:rPr>
-          <w:rFonts w:hint="eastAsia"/>
-        </w:rPr>
-      </w:pPr>
-    </w:p>
-    <w:p>
-      <w:pPr>
-        <w:pStyle w:val="1"/>
-        <w:jc w:val="left"/>
-        <w:rPr>
-          <w:rFonts w:hint="eastAsia"/>
-        </w:rPr>
-      </w:pPr>
-      <w:r>
-        <w:t>TaskCompletionEvent</w:t>
+        <w:t>TaskInProgress</w:t>
       </w:r>
     </w:p>
     <w:p>
@@ -9954,12 +9739,12 @@
       <w:r>
         <w:rPr>
           <w:rFonts w:ascii="Consolas" w:hAnsi="Consolas" w:cs="Consolas"/>
-          <w:color w:val="3F5FBF"/>
-          <w:kern w:val="0"/>
-          <w:sz w:val="20"/>
-          <w:szCs w:val="20"/>
-        </w:rPr>
-        <w:t>/**</w:t>
+          <w:color w:val="3F7F5F"/>
+          <w:kern w:val="0"/>
+          <w:sz w:val="20"/>
+          <w:szCs w:val="20"/>
+        </w:rPr>
+        <w:t>///////////////////////////////////////////////////////</w:t>
       </w:r>
     </w:p>
     <w:p>
@@ -9978,12 +9763,12 @@
       <w:r>
         <w:rPr>
           <w:rFonts w:ascii="Consolas" w:hAnsi="Consolas" w:cs="Consolas"/>
-          <w:color w:val="3F5FBF"/>
-          <w:kern w:val="0"/>
-          <w:sz w:val="20"/>
-          <w:szCs w:val="20"/>
-        </w:rPr>
-        <w:t xml:space="preserve"> * This is used to track task completion events on </w:t>
+          <w:color w:val="3F7F5F"/>
+          <w:kern w:val="0"/>
+          <w:sz w:val="20"/>
+          <w:szCs w:val="20"/>
+        </w:rPr>
+        <w:t>// TaskInProgress maintains all the info for a Task that</w:t>
       </w:r>
     </w:p>
     <w:p>
@@ -10002,47 +9787,13 @@
       <w:r>
         <w:rPr>
           <w:rFonts w:ascii="Consolas" w:hAnsi="Consolas" w:cs="Consolas"/>
-          <w:color w:val="3F5FBF"/>
-          <w:kern w:val="0"/>
-          <w:sz w:val="20"/>
-          <w:szCs w:val="20"/>
-        </w:rPr>
-        <w:t xml:space="preserve"> * job tracker. </w:t>
-      </w:r>
-    </w:p>
-    <w:p>
-      <w:pPr>
-        <w:jc w:val="left"/>
-        <w:rPr>
-          <w:rFonts w:ascii="Consolas" w:hAnsi="Consolas" w:cs="Consolas" w:hint="eastAsia"/>
-          <w:color w:val="3F5FBF"/>
-          <w:kern w:val="0"/>
-          <w:sz w:val="20"/>
-          <w:szCs w:val="20"/>
-        </w:rPr>
-      </w:pPr>
-      <w:r>
-        <w:rPr>
-          <w:rFonts w:ascii="Consolas" w:hAnsi="Consolas" w:cs="Consolas"/>
-          <w:color w:val="3F5FBF"/>
-          <w:kern w:val="0"/>
-          <w:sz w:val="20"/>
-          <w:szCs w:val="20"/>
-        </w:rPr>
-        <w:t xml:space="preserve"> */</w:t>
-      </w:r>
-    </w:p>
-    <w:p>
-      <w:pPr>
-        <w:jc w:val="left"/>
-        <w:rPr>
-          <w:rFonts w:ascii="Consolas" w:hAnsi="Consolas" w:cs="Consolas" w:hint="eastAsia"/>
-          <w:color w:val="3F5FBF"/>
-          <w:kern w:val="0"/>
-          <w:sz w:val="20"/>
-          <w:szCs w:val="20"/>
-        </w:rPr>
-      </w:pPr>
+          <w:color w:val="3F7F5F"/>
+          <w:kern w:val="0"/>
+          <w:sz w:val="20"/>
+          <w:szCs w:val="20"/>
+        </w:rPr>
+        <w:t>// lives at this TaskTracker.  It maintains the Task object,</w:t>
+      </w:r>
     </w:p>
     <w:p>
       <w:pPr>
@@ -10051,33 +9802,1484 @@
         <w:adjustRightInd w:val="0"/>
         <w:jc w:val="left"/>
         <w:rPr>
-          <w:rFonts w:ascii="Consolas" w:hAnsi="Consolas" w:cs="Consolas" w:hint="eastAsia"/>
-          <w:color w:val="000000"/>
-          <w:kern w:val="0"/>
-          <w:sz w:val="20"/>
-          <w:szCs w:val="20"/>
-        </w:rPr>
-      </w:pPr>
-      <w:r>
-        <w:rPr>
-          <w:rFonts w:ascii="Consolas" w:hAnsi="Consolas" w:cs="Consolas" w:hint="eastAsia"/>
-          <w:color w:val="000000"/>
-          <w:kern w:val="0"/>
-          <w:sz w:val="20"/>
-          <w:szCs w:val="20"/>
-        </w:rPr>
-        <w:lastRenderedPageBreak/>
-        <w:t>枚举：</w:t>
-      </w:r>
-    </w:p>
-    <w:p>
-      <w:pPr>
+          <w:rFonts w:ascii="Consolas" w:hAnsi="Consolas" w:cs="Consolas"/>
+          <w:kern w:val="0"/>
+          <w:sz w:val="20"/>
+          <w:szCs w:val="20"/>
+        </w:rPr>
+      </w:pPr>
+      <w:r>
+        <w:rPr>
+          <w:rFonts w:ascii="Consolas" w:hAnsi="Consolas" w:cs="Consolas"/>
+          <w:color w:val="3F7F5F"/>
+          <w:kern w:val="0"/>
+          <w:sz w:val="20"/>
+          <w:szCs w:val="20"/>
+        </w:rPr>
+        <w:t>// its TaskStatus, and the TaskRunner.</w:t>
+      </w:r>
+    </w:p>
+    <w:p>
+      <w:pPr>
+        <w:jc w:val="left"/>
+        <w:rPr>
+          <w:rFonts w:ascii="Consolas" w:hAnsi="Consolas" w:cs="Consolas"/>
+          <w:color w:val="3F7F5F"/>
+          <w:kern w:val="0"/>
+          <w:sz w:val="20"/>
+          <w:szCs w:val="20"/>
+        </w:rPr>
+      </w:pPr>
+      <w:r>
+        <w:rPr>
+          <w:rFonts w:ascii="Consolas" w:hAnsi="Consolas" w:cs="Consolas"/>
+          <w:color w:val="3F7F5F"/>
+          <w:kern w:val="0"/>
+          <w:sz w:val="20"/>
+          <w:szCs w:val="20"/>
+        </w:rPr>
+        <w:t>///////////////////////////////////////////////////////</w:t>
+      </w:r>
+    </w:p>
+    <w:p>
+      <w:pPr>
+        <w:jc w:val="left"/>
+        <w:rPr>
+          <w:rFonts w:ascii="Consolas" w:hAnsi="Consolas" w:cs="Consolas"/>
+          <w:color w:val="3F7F5F"/>
+          <w:kern w:val="0"/>
+          <w:sz w:val="20"/>
+          <w:szCs w:val="20"/>
+        </w:rPr>
+      </w:pPr>
+    </w:p>
+    <w:p>
+      <w:pPr>
+        <w:jc w:val="left"/>
+        <w:rPr>
+          <w:rFonts w:ascii="Consolas" w:hAnsi="Consolas" w:cs="Consolas"/>
+          <w:color w:val="000000"/>
+          <w:kern w:val="0"/>
+          <w:sz w:val="20"/>
+          <w:szCs w:val="20"/>
+        </w:rPr>
+      </w:pPr>
+      <w:r>
+        <w:rPr>
+          <w:rFonts w:ascii="Consolas" w:hAnsi="Consolas" w:cs="Consolas" w:hint="eastAsia"/>
+          <w:color w:val="000000"/>
+          <w:kern w:val="0"/>
+          <w:sz w:val="20"/>
+          <w:szCs w:val="20"/>
+        </w:rPr>
+        <w:t>属性：</w:t>
+      </w:r>
+    </w:p>
+    <w:p>
+      <w:pPr>
+        <w:pStyle w:val="a3"/>
+        <w:numPr>
+          <w:ilvl w:val="0"/>
+          <w:numId w:val="11"/>
+        </w:numPr>
         <w:autoSpaceDE w:val="0"/>
         <w:autoSpaceDN w:val="0"/>
         <w:adjustRightInd w:val="0"/>
-        <w:jc w:val="left"/>
-        <w:rPr>
-          <w:rFonts w:ascii="Consolas" w:hAnsi="Consolas" w:cs="Consolas" w:hint="eastAsia"/>
+        <w:ind w:firstLineChars="0"/>
+        <w:jc w:val="left"/>
+        <w:rPr>
+          <w:rFonts w:ascii="Consolas" w:hAnsi="Consolas" w:cs="Consolas"/>
+          <w:kern w:val="0"/>
+          <w:sz w:val="20"/>
+          <w:szCs w:val="20"/>
+        </w:rPr>
+      </w:pPr>
+      <w:r>
+        <w:rPr>
+          <w:rFonts w:ascii="Consolas" w:hAnsi="Consolas" w:cs="Consolas"/>
+          <w:color w:val="000000"/>
+          <w:kern w:val="0"/>
+          <w:sz w:val="20"/>
+          <w:szCs w:val="20"/>
+        </w:rPr>
+        <w:t xml:space="preserve">Task </w:t>
+      </w:r>
+      <w:r>
+        <w:rPr>
+          <w:rFonts w:ascii="Consolas" w:hAnsi="Consolas" w:cs="Consolas"/>
+          <w:color w:val="0000C0"/>
+          <w:kern w:val="0"/>
+          <w:sz w:val="20"/>
+          <w:szCs w:val="20"/>
+        </w:rPr>
+        <w:t>task</w:t>
+      </w:r>
+      <w:r>
+        <w:rPr>
+          <w:rFonts w:ascii="Consolas" w:hAnsi="Consolas" w:cs="Consolas"/>
+          <w:color w:val="000000"/>
+          <w:kern w:val="0"/>
+          <w:sz w:val="20"/>
+          <w:szCs w:val="20"/>
+        </w:rPr>
+        <w:t>;</w:t>
+      </w:r>
+    </w:p>
+    <w:p>
+      <w:pPr>
+        <w:pStyle w:val="a3"/>
+        <w:numPr>
+          <w:ilvl w:val="0"/>
+          <w:numId w:val="11"/>
+        </w:numPr>
+        <w:autoSpaceDE w:val="0"/>
+        <w:autoSpaceDN w:val="0"/>
+        <w:adjustRightInd w:val="0"/>
+        <w:ind w:firstLineChars="0"/>
+        <w:jc w:val="left"/>
+        <w:rPr>
+          <w:rFonts w:ascii="Consolas" w:hAnsi="Consolas" w:cs="Consolas"/>
+          <w:kern w:val="0"/>
+          <w:sz w:val="20"/>
+          <w:szCs w:val="20"/>
+        </w:rPr>
+      </w:pPr>
+      <w:r>
+        <w:rPr>
+          <w:rFonts w:ascii="Consolas" w:hAnsi="Consolas" w:cs="Consolas"/>
+          <w:b/>
+          <w:bCs/>
+          <w:color w:val="7F0055"/>
+          <w:kern w:val="0"/>
+          <w:sz w:val="20"/>
+          <w:szCs w:val="20"/>
+        </w:rPr>
+        <w:t>private</w:t>
+      </w:r>
+      <w:r>
+        <w:rPr>
+          <w:rFonts w:ascii="Consolas" w:hAnsi="Consolas" w:cs="Consolas"/>
+          <w:color w:val="000000"/>
+          <w:kern w:val="0"/>
+          <w:sz w:val="20"/>
+          <w:szCs w:val="20"/>
+        </w:rPr>
+        <w:t xml:space="preserve"> TaskRunner </w:t>
+      </w:r>
+      <w:r>
+        <w:rPr>
+          <w:rFonts w:ascii="Consolas" w:hAnsi="Consolas" w:cs="Consolas"/>
+          <w:color w:val="0000C0"/>
+          <w:kern w:val="0"/>
+          <w:sz w:val="20"/>
+          <w:szCs w:val="20"/>
+        </w:rPr>
+        <w:t>runner</w:t>
+      </w:r>
+      <w:r>
+        <w:rPr>
+          <w:rFonts w:ascii="Consolas" w:hAnsi="Consolas" w:cs="Consolas"/>
+          <w:color w:val="000000"/>
+          <w:kern w:val="0"/>
+          <w:sz w:val="20"/>
+          <w:szCs w:val="20"/>
+        </w:rPr>
+        <w:t>;</w:t>
+      </w:r>
+    </w:p>
+    <w:p>
+      <w:pPr>
+        <w:pStyle w:val="a3"/>
+        <w:numPr>
+          <w:ilvl w:val="0"/>
+          <w:numId w:val="11"/>
+        </w:numPr>
+        <w:autoSpaceDE w:val="0"/>
+        <w:autoSpaceDN w:val="0"/>
+        <w:adjustRightInd w:val="0"/>
+        <w:ind w:firstLineChars="0"/>
+        <w:jc w:val="left"/>
+        <w:rPr>
+          <w:rFonts w:ascii="Consolas" w:hAnsi="Consolas" w:cs="Consolas"/>
+          <w:kern w:val="0"/>
+          <w:sz w:val="20"/>
+          <w:szCs w:val="20"/>
+        </w:rPr>
+      </w:pPr>
+      <w:r>
+        <w:rPr>
+          <w:rFonts w:ascii="Consolas" w:hAnsi="Consolas" w:cs="Consolas"/>
+          <w:b/>
+          <w:bCs/>
+          <w:color w:val="7F0055"/>
+          <w:kern w:val="0"/>
+          <w:sz w:val="20"/>
+          <w:szCs w:val="20"/>
+        </w:rPr>
+        <w:t>private</w:t>
+      </w:r>
+      <w:r>
+        <w:rPr>
+          <w:rFonts w:ascii="Consolas" w:hAnsi="Consolas" w:cs="Consolas"/>
+          <w:color w:val="000000"/>
+          <w:kern w:val="0"/>
+          <w:sz w:val="20"/>
+          <w:szCs w:val="20"/>
+        </w:rPr>
+        <w:t xml:space="preserve"> TaskStatus </w:t>
+      </w:r>
+      <w:r>
+        <w:rPr>
+          <w:rFonts w:ascii="Consolas" w:hAnsi="Consolas" w:cs="Consolas"/>
+          <w:color w:val="0000C0"/>
+          <w:kern w:val="0"/>
+          <w:sz w:val="20"/>
+          <w:szCs w:val="20"/>
+        </w:rPr>
+        <w:t>taskStatus</w:t>
+      </w:r>
+      <w:r>
+        <w:rPr>
+          <w:rFonts w:ascii="Consolas" w:hAnsi="Consolas" w:cs="Consolas"/>
+          <w:color w:val="000000"/>
+          <w:kern w:val="0"/>
+          <w:sz w:val="20"/>
+          <w:szCs w:val="20"/>
+        </w:rPr>
+        <w:t>;</w:t>
+      </w:r>
+    </w:p>
+    <w:p>
+      <w:pPr>
+        <w:pStyle w:val="a3"/>
+        <w:numPr>
+          <w:ilvl w:val="0"/>
+          <w:numId w:val="11"/>
+        </w:numPr>
+        <w:ind w:firstLineChars="0"/>
+        <w:jc w:val="left"/>
+      </w:pPr>
+      <w:r>
+        <w:rPr>
+          <w:rFonts w:ascii="Consolas" w:hAnsi="Consolas" w:cs="Consolas"/>
+          <w:b/>
+          <w:bCs/>
+          <w:color w:val="7F0055"/>
+          <w:kern w:val="0"/>
+          <w:sz w:val="20"/>
+          <w:szCs w:val="20"/>
+        </w:rPr>
+        <w:t>private</w:t>
+      </w:r>
+      <w:r>
+        <w:rPr>
+          <w:rFonts w:ascii="Consolas" w:hAnsi="Consolas" w:cs="Consolas"/>
+          <w:color w:val="000000"/>
+          <w:kern w:val="0"/>
+          <w:sz w:val="20"/>
+          <w:szCs w:val="20"/>
+        </w:rPr>
+        <w:t xml:space="preserve"> TaskLauncher </w:t>
+      </w:r>
+      <w:r>
+        <w:rPr>
+          <w:rFonts w:ascii="Consolas" w:hAnsi="Consolas" w:cs="Consolas"/>
+          <w:color w:val="0000C0"/>
+          <w:kern w:val="0"/>
+          <w:sz w:val="20"/>
+          <w:szCs w:val="20"/>
+        </w:rPr>
+        <w:t>launcher</w:t>
+      </w:r>
+      <w:r>
+        <w:rPr>
+          <w:rFonts w:ascii="Consolas" w:hAnsi="Consolas" w:cs="Consolas"/>
+          <w:color w:val="000000"/>
+          <w:kern w:val="0"/>
+          <w:sz w:val="20"/>
+          <w:szCs w:val="20"/>
+        </w:rPr>
+        <w:t>;</w:t>
+      </w:r>
+    </w:p>
+    <w:p>
+      <w:pPr>
+        <w:jc w:val="left"/>
+        <w:rPr>
+          <w:rFonts w:ascii="Consolas" w:hAnsi="Consolas" w:cs="Consolas"/>
+          <w:color w:val="000000"/>
+          <w:kern w:val="0"/>
+          <w:sz w:val="20"/>
+          <w:szCs w:val="20"/>
+        </w:rPr>
+      </w:pPr>
+    </w:p>
+    <w:p>
+      <w:pPr>
+        <w:jc w:val="left"/>
+        <w:rPr>
+          <w:rFonts w:ascii="Consolas" w:hAnsi="Consolas" w:cs="Consolas"/>
+          <w:color w:val="000000"/>
+          <w:kern w:val="0"/>
+          <w:sz w:val="20"/>
+          <w:szCs w:val="20"/>
+        </w:rPr>
+      </w:pPr>
+    </w:p>
+    <w:p>
+      <w:pPr>
+        <w:pStyle w:val="1"/>
+        <w:jc w:val="left"/>
+      </w:pPr>
+      <w:r>
+        <w:lastRenderedPageBreak/>
+        <w:t>TaskUmbilicalProtocol</w:t>
+      </w:r>
+    </w:p>
+    <w:p>
+      <w:pPr>
+        <w:jc w:val="left"/>
+        <w:rPr>
+          <w:rFonts w:ascii="Consolas" w:hAnsi="Consolas" w:cs="Consolas"/>
+          <w:color w:val="000000"/>
+          <w:kern w:val="0"/>
+          <w:sz w:val="20"/>
+          <w:szCs w:val="20"/>
+        </w:rPr>
+      </w:pPr>
+      <w:r>
+        <w:rPr>
+          <w:rFonts w:ascii="Consolas" w:hAnsi="Consolas" w:cs="Consolas"/>
+          <w:color w:val="000000"/>
+          <w:kern w:val="0"/>
+          <w:sz w:val="20"/>
+          <w:szCs w:val="20"/>
+        </w:rPr>
+        <w:t>TaskUmbilicalProtocol</w:t>
+      </w:r>
+      <w:r>
+        <w:rPr>
+          <w:rFonts w:ascii="Consolas" w:hAnsi="Consolas" w:cs="Consolas" w:hint="eastAsia"/>
+          <w:color w:val="000000"/>
+          <w:kern w:val="0"/>
+          <w:sz w:val="20"/>
+          <w:szCs w:val="20"/>
+        </w:rPr>
+        <w:t>是</w:t>
+      </w:r>
+      <w:r>
+        <w:rPr>
+          <w:rFonts w:ascii="Consolas" w:hAnsi="Consolas" w:cs="Consolas" w:hint="eastAsia"/>
+          <w:color w:val="000000"/>
+          <w:kern w:val="0"/>
+          <w:sz w:val="20"/>
+          <w:szCs w:val="20"/>
+        </w:rPr>
+        <w:t>TT</w:t>
+      </w:r>
+      <w:r>
+        <w:rPr>
+          <w:rFonts w:ascii="Consolas" w:hAnsi="Consolas" w:cs="Consolas" w:hint="eastAsia"/>
+          <w:color w:val="000000"/>
+          <w:kern w:val="0"/>
+          <w:sz w:val="20"/>
+          <w:szCs w:val="20"/>
+        </w:rPr>
+        <w:t>和其子进程之间交互的接口，</w:t>
+      </w:r>
+      <w:r>
+        <w:rPr>
+          <w:rFonts w:ascii="Consolas" w:hAnsi="Consolas" w:cs="Consolas" w:hint="eastAsia"/>
+          <w:color w:val="000000"/>
+          <w:kern w:val="0"/>
+          <w:sz w:val="20"/>
+          <w:szCs w:val="20"/>
+        </w:rPr>
+        <w:t>TT</w:t>
+      </w:r>
+      <w:r>
+        <w:rPr>
+          <w:rFonts w:ascii="Consolas" w:hAnsi="Consolas" w:cs="Consolas" w:hint="eastAsia"/>
+          <w:color w:val="000000"/>
+          <w:kern w:val="0"/>
+          <w:sz w:val="20"/>
+          <w:szCs w:val="20"/>
+        </w:rPr>
+        <w:t>是一个</w:t>
+      </w:r>
+      <w:r>
+        <w:rPr>
+          <w:rFonts w:ascii="Consolas" w:hAnsi="Consolas" w:cs="Consolas" w:hint="eastAsia"/>
+          <w:color w:val="000000"/>
+          <w:kern w:val="0"/>
+          <w:sz w:val="20"/>
+          <w:szCs w:val="20"/>
+        </w:rPr>
+        <w:t>deamon</w:t>
+      </w:r>
+      <w:r>
+        <w:rPr>
+          <w:rFonts w:ascii="Consolas" w:hAnsi="Consolas" w:cs="Consolas" w:hint="eastAsia"/>
+          <w:color w:val="000000"/>
+          <w:kern w:val="0"/>
+          <w:sz w:val="20"/>
+          <w:szCs w:val="20"/>
+        </w:rPr>
+        <w:t>，通过心跳定时的从</w:t>
+      </w:r>
+      <w:r>
+        <w:rPr>
+          <w:rFonts w:ascii="Consolas" w:hAnsi="Consolas" w:cs="Consolas" w:hint="eastAsia"/>
+          <w:color w:val="000000"/>
+          <w:kern w:val="0"/>
+          <w:sz w:val="20"/>
+          <w:szCs w:val="20"/>
+        </w:rPr>
+        <w:t>JT</w:t>
+      </w:r>
+      <w:r>
+        <w:rPr>
+          <w:rFonts w:ascii="Consolas" w:hAnsi="Consolas" w:cs="Consolas" w:hint="eastAsia"/>
+          <w:color w:val="000000"/>
+          <w:kern w:val="0"/>
+          <w:sz w:val="20"/>
+          <w:szCs w:val="20"/>
+        </w:rPr>
+        <w:t>获取</w:t>
+      </w:r>
+      <w:r>
+        <w:rPr>
+          <w:rFonts w:ascii="Consolas" w:hAnsi="Consolas" w:cs="Consolas" w:hint="eastAsia"/>
+          <w:color w:val="000000"/>
+          <w:kern w:val="0"/>
+          <w:sz w:val="20"/>
+          <w:szCs w:val="20"/>
+        </w:rPr>
+        <w:t>map</w:t>
+      </w:r>
+      <w:r>
+        <w:rPr>
+          <w:rFonts w:ascii="Consolas" w:hAnsi="Consolas" w:cs="Consolas" w:hint="eastAsia"/>
+          <w:color w:val="000000"/>
+          <w:kern w:val="0"/>
+          <w:sz w:val="20"/>
+          <w:szCs w:val="20"/>
+        </w:rPr>
+        <w:t>和</w:t>
+      </w:r>
+      <w:r>
+        <w:rPr>
+          <w:rFonts w:ascii="Consolas" w:hAnsi="Consolas" w:cs="Consolas" w:hint="eastAsia"/>
+          <w:color w:val="000000"/>
+          <w:kern w:val="0"/>
+          <w:sz w:val="20"/>
+          <w:szCs w:val="20"/>
+        </w:rPr>
+        <w:t>reduce</w:t>
+      </w:r>
+      <w:r>
+        <w:rPr>
+          <w:rFonts w:ascii="Consolas" w:hAnsi="Consolas" w:cs="Consolas" w:hint="eastAsia"/>
+          <w:color w:val="000000"/>
+          <w:kern w:val="0"/>
+          <w:sz w:val="20"/>
+          <w:szCs w:val="20"/>
+        </w:rPr>
+        <w:t>等任务，然后在子进程中执行。</w:t>
+      </w:r>
+    </w:p>
+    <w:p>
+      <w:pPr>
+        <w:jc w:val="left"/>
+        <w:rPr>
+          <w:rFonts w:ascii="Consolas" w:hAnsi="Consolas" w:cs="Consolas"/>
+          <w:color w:val="000000"/>
+          <w:kern w:val="0"/>
+          <w:sz w:val="20"/>
+          <w:szCs w:val="20"/>
+        </w:rPr>
+      </w:pPr>
+    </w:p>
+    <w:p>
+      <w:pPr>
+        <w:pStyle w:val="1"/>
+        <w:jc w:val="left"/>
+        <w:rPr>
+          <w:rFonts w:hint="eastAsia"/>
+        </w:rPr>
+      </w:pPr>
+      <w:r>
+        <w:t>Localizer</w:t>
+      </w:r>
+    </w:p>
+    <w:p>
+      <w:pPr>
+        <w:jc w:val="left"/>
+        <w:rPr>
+          <w:rFonts w:ascii="Consolas" w:hAnsi="Consolas" w:cs="Consolas" w:hint="eastAsia"/>
+          <w:color w:val="000000"/>
+          <w:kern w:val="0"/>
+          <w:sz w:val="20"/>
+          <w:szCs w:val="20"/>
+        </w:rPr>
+      </w:pPr>
+      <w:r>
+        <w:rPr>
+          <w:rFonts w:ascii="Consolas" w:hAnsi="Consolas" w:cs="Consolas" w:hint="eastAsia"/>
+          <w:color w:val="000000"/>
+          <w:kern w:val="0"/>
+          <w:sz w:val="20"/>
+          <w:szCs w:val="20"/>
+        </w:rPr>
+        <w:t>属性</w:t>
+      </w:r>
+    </w:p>
+    <w:p>
+      <w:pPr>
+        <w:pStyle w:val="a3"/>
+        <w:numPr>
+          <w:ilvl w:val="0"/>
+          <w:numId w:val="20"/>
+        </w:numPr>
+        <w:autoSpaceDE w:val="0"/>
+        <w:autoSpaceDN w:val="0"/>
+        <w:adjustRightInd w:val="0"/>
+        <w:ind w:firstLineChars="0"/>
+        <w:jc w:val="left"/>
+        <w:rPr>
+          <w:rFonts w:ascii="Consolas" w:hAnsi="Consolas" w:cs="Consolas"/>
+          <w:kern w:val="0"/>
+          <w:sz w:val="20"/>
+          <w:szCs w:val="20"/>
+        </w:rPr>
+      </w:pPr>
+      <w:r>
+        <w:rPr>
+          <w:rFonts w:ascii="Consolas" w:hAnsi="Consolas" w:cs="Consolas"/>
+          <w:b/>
+          <w:bCs/>
+          <w:color w:val="7F0055"/>
+          <w:kern w:val="0"/>
+          <w:sz w:val="20"/>
+          <w:szCs w:val="20"/>
+        </w:rPr>
+        <w:t>private</w:t>
+      </w:r>
+      <w:r>
+        <w:rPr>
+          <w:rFonts w:ascii="Consolas" w:hAnsi="Consolas" w:cs="Consolas"/>
+          <w:color w:val="000000"/>
+          <w:kern w:val="0"/>
+          <w:sz w:val="20"/>
+          <w:szCs w:val="20"/>
+        </w:rPr>
+        <w:t xml:space="preserve"> FileSystem </w:t>
+      </w:r>
+      <w:r>
+        <w:rPr>
+          <w:rFonts w:ascii="Consolas" w:hAnsi="Consolas" w:cs="Consolas"/>
+          <w:color w:val="0000C0"/>
+          <w:kern w:val="0"/>
+          <w:sz w:val="20"/>
+          <w:szCs w:val="20"/>
+        </w:rPr>
+        <w:t>fs</w:t>
+      </w:r>
+      <w:r>
+        <w:rPr>
+          <w:rFonts w:ascii="Consolas" w:hAnsi="Consolas" w:cs="Consolas"/>
+          <w:color w:val="000000"/>
+          <w:kern w:val="0"/>
+          <w:sz w:val="20"/>
+          <w:szCs w:val="20"/>
+        </w:rPr>
+        <w:t>;</w:t>
+      </w:r>
+    </w:p>
+    <w:p>
+      <w:pPr>
+        <w:pStyle w:val="a3"/>
+        <w:numPr>
+          <w:ilvl w:val="0"/>
+          <w:numId w:val="20"/>
+        </w:numPr>
+        <w:autoSpaceDE w:val="0"/>
+        <w:autoSpaceDN w:val="0"/>
+        <w:adjustRightInd w:val="0"/>
+        <w:ind w:firstLineChars="0"/>
+        <w:jc w:val="left"/>
+        <w:rPr>
+          <w:rFonts w:ascii="Consolas" w:hAnsi="Consolas" w:cs="Consolas"/>
+          <w:kern w:val="0"/>
+          <w:sz w:val="20"/>
+          <w:szCs w:val="20"/>
+        </w:rPr>
+      </w:pPr>
+      <w:r>
+        <w:rPr>
+          <w:rFonts w:ascii="Consolas" w:hAnsi="Consolas" w:cs="Consolas"/>
+          <w:b/>
+          <w:bCs/>
+          <w:color w:val="7F0055"/>
+          <w:kern w:val="0"/>
+          <w:sz w:val="20"/>
+          <w:szCs w:val="20"/>
+        </w:rPr>
+        <w:t>private</w:t>
+      </w:r>
+      <w:r>
+        <w:rPr>
+          <w:rFonts w:ascii="Consolas" w:hAnsi="Consolas" w:cs="Consolas"/>
+          <w:color w:val="000000"/>
+          <w:kern w:val="0"/>
+          <w:sz w:val="20"/>
+          <w:szCs w:val="20"/>
+        </w:rPr>
+        <w:t xml:space="preserve"> String[] </w:t>
+      </w:r>
+      <w:r>
+        <w:rPr>
+          <w:rFonts w:ascii="Consolas" w:hAnsi="Consolas" w:cs="Consolas"/>
+          <w:color w:val="0000C0"/>
+          <w:kern w:val="0"/>
+          <w:sz w:val="20"/>
+          <w:szCs w:val="20"/>
+        </w:rPr>
+        <w:t>localDirs</w:t>
+      </w:r>
+      <w:r>
+        <w:rPr>
+          <w:rFonts w:ascii="Consolas" w:hAnsi="Consolas" w:cs="Consolas"/>
+          <w:color w:val="000000"/>
+          <w:kern w:val="0"/>
+          <w:sz w:val="20"/>
+          <w:szCs w:val="20"/>
+        </w:rPr>
+        <w:t>;</w:t>
+      </w:r>
+    </w:p>
+    <w:p>
+      <w:pPr>
+        <w:jc w:val="left"/>
+        <w:rPr>
+          <w:rFonts w:ascii="Consolas" w:hAnsi="Consolas" w:cs="Consolas" w:hint="eastAsia"/>
+          <w:color w:val="000000"/>
+          <w:kern w:val="0"/>
+          <w:sz w:val="20"/>
+          <w:szCs w:val="20"/>
+        </w:rPr>
+      </w:pPr>
+    </w:p>
+    <w:p>
+      <w:pPr>
+        <w:jc w:val="left"/>
+        <w:rPr>
+          <w:rFonts w:hint="eastAsia"/>
+        </w:rPr>
+      </w:pPr>
+      <w:r>
+        <w:rPr>
+          <w:rFonts w:hint="eastAsia"/>
+        </w:rPr>
+        <w:t>方法：</w:t>
+      </w:r>
+    </w:p>
+    <w:p>
+      <w:pPr>
+        <w:pStyle w:val="a3"/>
+        <w:numPr>
+          <w:ilvl w:val="0"/>
+          <w:numId w:val="21"/>
+        </w:numPr>
+        <w:ind w:firstLineChars="0"/>
+        <w:jc w:val="left"/>
+        <w:rPr>
+          <w:rFonts w:hint="eastAsia"/>
+        </w:rPr>
+      </w:pPr>
+      <w:r>
+        <w:rPr>
+          <w:rFonts w:ascii="Consolas" w:hAnsi="Consolas" w:cs="Consolas"/>
+          <w:b/>
+          <w:bCs/>
+          <w:color w:val="7F0055"/>
+          <w:kern w:val="0"/>
+          <w:sz w:val="20"/>
+          <w:szCs w:val="20"/>
+        </w:rPr>
+        <w:t>public</w:t>
+      </w:r>
+      <w:r>
+        <w:rPr>
+          <w:rFonts w:ascii="Consolas" w:hAnsi="Consolas" w:cs="Consolas"/>
+          <w:color w:val="000000"/>
+          <w:kern w:val="0"/>
+          <w:sz w:val="20"/>
+          <w:szCs w:val="20"/>
+        </w:rPr>
+        <w:t xml:space="preserve"> </w:t>
+      </w:r>
+      <w:r>
+        <w:rPr>
+          <w:rFonts w:ascii="Consolas" w:hAnsi="Consolas" w:cs="Consolas"/>
+          <w:b/>
+          <w:bCs/>
+          <w:color w:val="7F0055"/>
+          <w:kern w:val="0"/>
+          <w:sz w:val="20"/>
+          <w:szCs w:val="20"/>
+        </w:rPr>
+        <w:t>void</w:t>
+      </w:r>
+      <w:r>
+        <w:rPr>
+          <w:rFonts w:ascii="Consolas" w:hAnsi="Consolas" w:cs="Consolas"/>
+          <w:color w:val="000000"/>
+          <w:kern w:val="0"/>
+          <w:sz w:val="20"/>
+          <w:szCs w:val="20"/>
+        </w:rPr>
+        <w:t xml:space="preserve"> initializeUserDirs(String user)</w:t>
+      </w:r>
+    </w:p>
+    <w:p>
+      <w:pPr>
+        <w:pStyle w:val="a3"/>
+        <w:ind w:left="420" w:firstLineChars="0" w:firstLine="0"/>
+        <w:jc w:val="left"/>
+        <w:rPr>
+          <w:rFonts w:ascii="Consolas" w:hAnsi="Consolas" w:cs="Consolas" w:hint="eastAsia"/>
+          <w:color w:val="000000"/>
+          <w:kern w:val="0"/>
+          <w:sz w:val="20"/>
+          <w:szCs w:val="20"/>
+        </w:rPr>
+      </w:pPr>
+      <w:r>
+        <w:rPr>
+          <w:rFonts w:ascii="Consolas" w:hAnsi="Consolas" w:cs="Consolas" w:hint="eastAsia"/>
+          <w:color w:val="000000"/>
+          <w:kern w:val="0"/>
+          <w:sz w:val="20"/>
+          <w:szCs w:val="20"/>
+        </w:rPr>
+        <w:t>在</w:t>
+      </w:r>
+      <w:r>
+        <w:rPr>
+          <w:rFonts w:ascii="Consolas" w:hAnsi="Consolas" w:cs="Consolas"/>
+          <w:color w:val="0000C0"/>
+          <w:kern w:val="0"/>
+          <w:sz w:val="20"/>
+          <w:szCs w:val="20"/>
+        </w:rPr>
+        <w:t>localDirs</w:t>
+      </w:r>
+      <w:r>
+        <w:rPr>
+          <w:rFonts w:ascii="Consolas" w:hAnsi="Consolas" w:cs="Consolas" w:hint="eastAsia"/>
+          <w:color w:val="000000"/>
+          <w:kern w:val="0"/>
+          <w:sz w:val="20"/>
+          <w:szCs w:val="20"/>
+        </w:rPr>
+        <w:t>中的所有目录</w:t>
+      </w:r>
+      <w:r>
+        <w:rPr>
+          <w:rFonts w:ascii="Consolas" w:hAnsi="Consolas" w:cs="Consolas" w:hint="eastAsia"/>
+          <w:color w:val="000000"/>
+          <w:kern w:val="0"/>
+          <w:sz w:val="20"/>
+          <w:szCs w:val="20"/>
+        </w:rPr>
+        <w:t>新建三个目录：</w:t>
+      </w:r>
+      <w:r>
+        <w:rPr>
+          <w:rFonts w:ascii="Consolas" w:hAnsi="Consolas" w:cs="Consolas"/>
+          <w:color w:val="3F5FBF"/>
+          <w:kern w:val="0"/>
+          <w:sz w:val="20"/>
+          <w:szCs w:val="20"/>
+        </w:rPr>
+        <w:t>taskTracker/$user</w:t>
+      </w:r>
+      <w:r>
+        <w:rPr>
+          <w:rFonts w:ascii="Consolas" w:hAnsi="Consolas" w:cs="Consolas" w:hint="eastAsia"/>
+          <w:color w:val="3F5FBF"/>
+          <w:kern w:val="0"/>
+          <w:sz w:val="20"/>
+          <w:szCs w:val="20"/>
+        </w:rPr>
+        <w:t>，</w:t>
+      </w:r>
+      <w:r>
+        <w:rPr>
+          <w:rFonts w:ascii="Consolas" w:hAnsi="Consolas" w:cs="Consolas"/>
+          <w:color w:val="3F5FBF"/>
+          <w:kern w:val="0"/>
+          <w:sz w:val="20"/>
+          <w:szCs w:val="20"/>
+        </w:rPr>
+        <w:t>taskTracker/$user/jobcache</w:t>
+      </w:r>
+      <w:r>
+        <w:rPr>
+          <w:rFonts w:ascii="Consolas" w:hAnsi="Consolas" w:cs="Consolas" w:hint="eastAsia"/>
+          <w:color w:val="000000"/>
+          <w:kern w:val="0"/>
+          <w:sz w:val="20"/>
+          <w:szCs w:val="20"/>
+        </w:rPr>
+        <w:t>和</w:t>
+      </w:r>
+      <w:r>
+        <w:rPr>
+          <w:rFonts w:ascii="Consolas" w:hAnsi="Consolas" w:cs="Consolas"/>
+          <w:color w:val="3F5FBF"/>
+          <w:kern w:val="0"/>
+          <w:sz w:val="20"/>
+          <w:szCs w:val="20"/>
+        </w:rPr>
+        <w:t>taskTracker/$user/distcache</w:t>
+      </w:r>
+      <w:r>
+        <w:rPr>
+          <w:rFonts w:ascii="Consolas" w:hAnsi="Consolas" w:cs="Consolas" w:hint="eastAsia"/>
+          <w:color w:val="000000"/>
+          <w:kern w:val="0"/>
+          <w:sz w:val="20"/>
+          <w:szCs w:val="20"/>
+        </w:rPr>
+        <w:t>，并设置权限</w:t>
+      </w:r>
+    </w:p>
+    <w:p>
+      <w:pPr>
+        <w:pStyle w:val="a3"/>
+        <w:numPr>
+          <w:ilvl w:val="0"/>
+          <w:numId w:val="21"/>
+        </w:numPr>
+        <w:ind w:firstLineChars="0"/>
+        <w:jc w:val="left"/>
+        <w:rPr>
+          <w:rFonts w:ascii="Consolas" w:hAnsi="Consolas" w:cs="Consolas" w:hint="eastAsia"/>
+          <w:color w:val="000000"/>
+          <w:kern w:val="0"/>
+          <w:sz w:val="20"/>
+          <w:szCs w:val="20"/>
+        </w:rPr>
+      </w:pPr>
+      <w:r>
+        <w:rPr>
+          <w:rFonts w:ascii="Consolas" w:hAnsi="Consolas" w:cs="Consolas"/>
+          <w:b/>
+          <w:bCs/>
+          <w:color w:val="7F0055"/>
+          <w:kern w:val="0"/>
+          <w:sz w:val="20"/>
+          <w:szCs w:val="20"/>
+        </w:rPr>
+        <w:t>public</w:t>
+      </w:r>
+      <w:r>
+        <w:rPr>
+          <w:rFonts w:ascii="Consolas" w:hAnsi="Consolas" w:cs="Consolas"/>
+          <w:color w:val="000000"/>
+          <w:kern w:val="0"/>
+          <w:sz w:val="20"/>
+          <w:szCs w:val="20"/>
+        </w:rPr>
+        <w:t xml:space="preserve"> </w:t>
+      </w:r>
+      <w:r>
+        <w:rPr>
+          <w:rFonts w:ascii="Consolas" w:hAnsi="Consolas" w:cs="Consolas"/>
+          <w:b/>
+          <w:bCs/>
+          <w:color w:val="7F0055"/>
+          <w:kern w:val="0"/>
+          <w:sz w:val="20"/>
+          <w:szCs w:val="20"/>
+        </w:rPr>
+        <w:t>void</w:t>
+      </w:r>
+      <w:r>
+        <w:rPr>
+          <w:rFonts w:ascii="Consolas" w:hAnsi="Consolas" w:cs="Consolas"/>
+          <w:color w:val="000000"/>
+          <w:kern w:val="0"/>
+          <w:sz w:val="20"/>
+          <w:szCs w:val="20"/>
+        </w:rPr>
+        <w:t xml:space="preserve"> initializeAttemptDirs(String user, String jobId,</w:t>
+      </w:r>
+      <w:r>
+        <w:rPr>
+          <w:rFonts w:ascii="Consolas" w:hAnsi="Consolas" w:cs="Consolas"/>
+          <w:color w:val="000000"/>
+          <w:kern w:val="0"/>
+          <w:sz w:val="20"/>
+          <w:szCs w:val="20"/>
+        </w:rPr>
+        <w:t xml:space="preserve"> </w:t>
+      </w:r>
+      <w:r>
+        <w:rPr>
+          <w:rFonts w:ascii="Consolas" w:hAnsi="Consolas" w:cs="Consolas"/>
+          <w:color w:val="000000"/>
+          <w:kern w:val="0"/>
+          <w:sz w:val="20"/>
+          <w:szCs w:val="20"/>
+        </w:rPr>
+        <w:t>String attemptId)</w:t>
+      </w:r>
+    </w:p>
+    <w:p>
+      <w:pPr>
+        <w:pStyle w:val="a3"/>
+        <w:ind w:left="420" w:firstLineChars="0" w:firstLine="0"/>
+        <w:jc w:val="left"/>
+        <w:rPr>
+          <w:rFonts w:ascii="Consolas" w:hAnsi="Consolas" w:cs="Consolas" w:hint="eastAsia"/>
+          <w:color w:val="000000"/>
+          <w:kern w:val="0"/>
+          <w:sz w:val="20"/>
+          <w:szCs w:val="20"/>
+        </w:rPr>
+      </w:pPr>
+      <w:r>
+        <w:rPr>
+          <w:rFonts w:ascii="Consolas" w:hAnsi="Consolas" w:cs="Consolas" w:hint="eastAsia"/>
+          <w:color w:val="000000"/>
+          <w:kern w:val="0"/>
+          <w:sz w:val="20"/>
+          <w:szCs w:val="20"/>
+        </w:rPr>
+        <w:t>同</w:t>
+      </w:r>
+      <w:r>
+        <w:rPr>
+          <w:rFonts w:ascii="Consolas" w:hAnsi="Consolas" w:cs="Consolas" w:hint="eastAsia"/>
+          <w:color w:val="000000"/>
+          <w:kern w:val="0"/>
+          <w:sz w:val="20"/>
+          <w:szCs w:val="20"/>
+        </w:rPr>
+        <w:t>1</w:t>
+      </w:r>
+      <w:r>
+        <w:rPr>
+          <w:rFonts w:ascii="Consolas" w:hAnsi="Consolas" w:cs="Consolas" w:hint="eastAsia"/>
+          <w:color w:val="000000"/>
+          <w:kern w:val="0"/>
+          <w:sz w:val="20"/>
+          <w:szCs w:val="20"/>
+        </w:rPr>
+        <w:t>，</w:t>
+      </w:r>
+      <w:r>
+        <w:rPr>
+          <w:rFonts w:ascii="Consolas" w:hAnsi="Consolas" w:cs="Consolas" w:hint="eastAsia"/>
+          <w:color w:val="000000"/>
+          <w:kern w:val="0"/>
+          <w:sz w:val="20"/>
+          <w:szCs w:val="20"/>
+        </w:rPr>
+        <w:t>在</w:t>
+      </w:r>
+      <w:r>
+        <w:rPr>
+          <w:rFonts w:ascii="Consolas" w:hAnsi="Consolas" w:cs="Consolas"/>
+          <w:color w:val="0000C0"/>
+          <w:kern w:val="0"/>
+          <w:sz w:val="20"/>
+          <w:szCs w:val="20"/>
+        </w:rPr>
+        <w:t>localDirs</w:t>
+      </w:r>
+      <w:r>
+        <w:rPr>
+          <w:rFonts w:ascii="Consolas" w:hAnsi="Consolas" w:cs="Consolas" w:hint="eastAsia"/>
+          <w:color w:val="000000"/>
+          <w:kern w:val="0"/>
+          <w:sz w:val="20"/>
+          <w:szCs w:val="20"/>
+        </w:rPr>
+        <w:t>中所有目录中的</w:t>
+      </w:r>
+      <w:r>
+        <w:rPr>
+          <w:rFonts w:ascii="Consolas" w:hAnsi="Consolas" w:cs="Consolas" w:hint="eastAsia"/>
+          <w:color w:val="000000"/>
+          <w:kern w:val="0"/>
+          <w:sz w:val="20"/>
+          <w:szCs w:val="20"/>
+        </w:rPr>
+        <w:t>user</w:t>
+      </w:r>
+      <w:r>
+        <w:rPr>
+          <w:rFonts w:ascii="Consolas" w:hAnsi="Consolas" w:cs="Consolas" w:hint="eastAsia"/>
+          <w:color w:val="000000"/>
+          <w:kern w:val="0"/>
+          <w:sz w:val="20"/>
+          <w:szCs w:val="20"/>
+        </w:rPr>
+        <w:t>目录中新建</w:t>
+      </w:r>
+      <w:r>
+        <w:rPr>
+          <w:rFonts w:ascii="Consolas" w:hAnsi="Consolas" w:cs="Consolas"/>
+          <w:color w:val="000000"/>
+          <w:kern w:val="0"/>
+          <w:sz w:val="20"/>
+          <w:szCs w:val="20"/>
+        </w:rPr>
+        <w:t>jobId</w:t>
+      </w:r>
+      <w:r>
+        <w:rPr>
+          <w:rFonts w:ascii="Consolas" w:hAnsi="Consolas" w:cs="Consolas" w:hint="eastAsia"/>
+          <w:color w:val="000000"/>
+          <w:kern w:val="0"/>
+          <w:sz w:val="20"/>
+          <w:szCs w:val="20"/>
+        </w:rPr>
+        <w:t>对应的子目录</w:t>
+      </w:r>
+    </w:p>
+    <w:p>
+      <w:pPr>
+        <w:pStyle w:val="1"/>
+        <w:jc w:val="left"/>
+        <w:rPr>
+          <w:rFonts w:hint="eastAsia"/>
+        </w:rPr>
+      </w:pPr>
+      <w:r>
+        <w:t>MapTaskCompletionEventsUpdate</w:t>
+      </w:r>
+    </w:p>
+    <w:p>
+      <w:pPr>
+        <w:autoSpaceDE w:val="0"/>
+        <w:autoSpaceDN w:val="0"/>
+        <w:adjustRightInd w:val="0"/>
+        <w:jc w:val="left"/>
+        <w:rPr>
+          <w:rFonts w:ascii="Consolas" w:hAnsi="Consolas" w:cs="Consolas"/>
+          <w:kern w:val="0"/>
+          <w:sz w:val="20"/>
+          <w:szCs w:val="20"/>
+        </w:rPr>
+      </w:pPr>
+      <w:r>
+        <w:rPr>
+          <w:rFonts w:ascii="Consolas" w:hAnsi="Consolas" w:cs="Consolas"/>
+          <w:color w:val="3F5FBF"/>
+          <w:kern w:val="0"/>
+          <w:sz w:val="20"/>
+          <w:szCs w:val="20"/>
+        </w:rPr>
+        <w:t>/**</w:t>
+      </w:r>
+    </w:p>
+    <w:p>
+      <w:pPr>
+        <w:autoSpaceDE w:val="0"/>
+        <w:autoSpaceDN w:val="0"/>
+        <w:adjustRightInd w:val="0"/>
+        <w:jc w:val="left"/>
+        <w:rPr>
+          <w:rFonts w:ascii="Consolas" w:hAnsi="Consolas" w:cs="Consolas"/>
+          <w:kern w:val="0"/>
+          <w:sz w:val="20"/>
+          <w:szCs w:val="20"/>
+        </w:rPr>
+      </w:pPr>
+      <w:r>
+        <w:rPr>
+          <w:rFonts w:ascii="Consolas" w:hAnsi="Consolas" w:cs="Consolas"/>
+          <w:color w:val="3F5FBF"/>
+          <w:kern w:val="0"/>
+          <w:sz w:val="20"/>
+          <w:szCs w:val="20"/>
+        </w:rPr>
+        <w:t xml:space="preserve"> * A class that represents the communication between the tasktracker and child</w:t>
+      </w:r>
+    </w:p>
+    <w:p>
+      <w:pPr>
+        <w:autoSpaceDE w:val="0"/>
+        <w:autoSpaceDN w:val="0"/>
+        <w:adjustRightInd w:val="0"/>
+        <w:jc w:val="left"/>
+        <w:rPr>
+          <w:rFonts w:ascii="Consolas" w:hAnsi="Consolas" w:cs="Consolas"/>
+          <w:kern w:val="0"/>
+          <w:sz w:val="20"/>
+          <w:szCs w:val="20"/>
+        </w:rPr>
+      </w:pPr>
+      <w:r>
+        <w:rPr>
+          <w:rFonts w:ascii="Consolas" w:hAnsi="Consolas" w:cs="Consolas"/>
+          <w:color w:val="3F5FBF"/>
+          <w:kern w:val="0"/>
+          <w:sz w:val="20"/>
+          <w:szCs w:val="20"/>
+        </w:rPr>
+        <w:t xml:space="preserve"> * tasks w.r.t the map task completion events. It also indicates whether the </w:t>
+      </w:r>
+    </w:p>
+    <w:p>
+      <w:pPr>
+        <w:autoSpaceDE w:val="0"/>
+        <w:autoSpaceDN w:val="0"/>
+        <w:adjustRightInd w:val="0"/>
+        <w:jc w:val="left"/>
+        <w:rPr>
+          <w:rFonts w:ascii="Consolas" w:hAnsi="Consolas" w:cs="Consolas"/>
+          <w:kern w:val="0"/>
+          <w:sz w:val="20"/>
+          <w:szCs w:val="20"/>
+        </w:rPr>
+      </w:pPr>
+      <w:r>
+        <w:rPr>
+          <w:rFonts w:ascii="Consolas" w:hAnsi="Consolas" w:cs="Consolas"/>
+          <w:color w:val="3F5FBF"/>
+          <w:kern w:val="0"/>
+          <w:sz w:val="20"/>
+          <w:szCs w:val="20"/>
+        </w:rPr>
+        <w:t xml:space="preserve"> * child task should reset its events index.</w:t>
+      </w:r>
+    </w:p>
+    <w:p>
+      <w:pPr>
+        <w:jc w:val="left"/>
+        <w:rPr>
+          <w:rFonts w:ascii="Consolas" w:hAnsi="Consolas" w:cs="Consolas" w:hint="eastAsia"/>
+          <w:color w:val="3F5FBF"/>
+          <w:kern w:val="0"/>
+          <w:sz w:val="20"/>
+          <w:szCs w:val="20"/>
+        </w:rPr>
+      </w:pPr>
+      <w:r>
+        <w:rPr>
+          <w:rFonts w:ascii="Consolas" w:hAnsi="Consolas" w:cs="Consolas"/>
+          <w:color w:val="3F5FBF"/>
+          <w:kern w:val="0"/>
+          <w:sz w:val="20"/>
+          <w:szCs w:val="20"/>
+        </w:rPr>
+        <w:t xml:space="preserve"> */</w:t>
+      </w:r>
+    </w:p>
+    <w:p>
+      <w:pPr>
+        <w:jc w:val="left"/>
+        <w:rPr>
+          <w:rFonts w:ascii="Consolas" w:hAnsi="Consolas" w:cs="Consolas" w:hint="eastAsia"/>
+          <w:color w:val="3F5FBF"/>
+          <w:kern w:val="0"/>
+          <w:sz w:val="20"/>
+          <w:szCs w:val="20"/>
+        </w:rPr>
+      </w:pPr>
+    </w:p>
+    <w:p>
+      <w:pPr>
+        <w:jc w:val="left"/>
+        <w:rPr>
+          <w:rFonts w:ascii="Consolas" w:hAnsi="Consolas" w:cs="Consolas" w:hint="eastAsia"/>
+          <w:color w:val="000000"/>
+          <w:kern w:val="0"/>
+          <w:sz w:val="20"/>
+          <w:szCs w:val="20"/>
+        </w:rPr>
+      </w:pPr>
+      <w:r>
+        <w:rPr>
+          <w:rFonts w:ascii="Consolas" w:hAnsi="Consolas" w:cs="Consolas" w:hint="eastAsia"/>
+          <w:color w:val="000000"/>
+          <w:kern w:val="0"/>
+          <w:sz w:val="20"/>
+          <w:szCs w:val="20"/>
+        </w:rPr>
+        <w:t>属性：</w:t>
+      </w:r>
+    </w:p>
+    <w:p>
+      <w:pPr>
+        <w:pStyle w:val="a3"/>
+        <w:numPr>
+          <w:ilvl w:val="0"/>
+          <w:numId w:val="19"/>
+        </w:numPr>
+        <w:autoSpaceDE w:val="0"/>
+        <w:autoSpaceDN w:val="0"/>
+        <w:adjustRightInd w:val="0"/>
+        <w:ind w:firstLineChars="0"/>
+        <w:jc w:val="left"/>
+        <w:rPr>
+          <w:rFonts w:ascii="Consolas" w:hAnsi="Consolas" w:cs="Consolas"/>
+          <w:kern w:val="0"/>
+          <w:sz w:val="20"/>
+          <w:szCs w:val="20"/>
+        </w:rPr>
+      </w:pPr>
+      <w:r>
+        <w:rPr>
+          <w:rFonts w:ascii="Consolas" w:hAnsi="Consolas" w:cs="Consolas"/>
+          <w:color w:val="000000"/>
+          <w:kern w:val="0"/>
+          <w:sz w:val="20"/>
+          <w:szCs w:val="20"/>
+        </w:rPr>
+        <w:t xml:space="preserve">TaskCompletionEvent[] </w:t>
+      </w:r>
+      <w:r>
+        <w:rPr>
+          <w:rFonts w:ascii="Consolas" w:hAnsi="Consolas" w:cs="Consolas"/>
+          <w:color w:val="0000C0"/>
+          <w:kern w:val="0"/>
+          <w:sz w:val="20"/>
+          <w:szCs w:val="20"/>
+        </w:rPr>
+        <w:t>events</w:t>
+      </w:r>
+      <w:r>
+        <w:rPr>
+          <w:rFonts w:ascii="Consolas" w:hAnsi="Consolas" w:cs="Consolas"/>
+          <w:color w:val="000000"/>
+          <w:kern w:val="0"/>
+          <w:sz w:val="20"/>
+          <w:szCs w:val="20"/>
+        </w:rPr>
+        <w:t>;</w:t>
+      </w:r>
+    </w:p>
+    <w:p>
+      <w:pPr>
+        <w:pStyle w:val="a3"/>
+        <w:numPr>
+          <w:ilvl w:val="0"/>
+          <w:numId w:val="19"/>
+        </w:numPr>
+        <w:ind w:firstLineChars="0"/>
+        <w:jc w:val="left"/>
+        <w:rPr>
+          <w:rFonts w:ascii="Consolas" w:hAnsi="Consolas" w:cs="Consolas" w:hint="eastAsia"/>
+          <w:color w:val="000000"/>
+          <w:kern w:val="0"/>
+          <w:sz w:val="20"/>
+          <w:szCs w:val="20"/>
+        </w:rPr>
+      </w:pPr>
+      <w:r>
+        <w:rPr>
+          <w:rFonts w:ascii="Consolas" w:hAnsi="Consolas" w:cs="Consolas"/>
+          <w:b/>
+          <w:bCs/>
+          <w:color w:val="7F0055"/>
+          <w:kern w:val="0"/>
+          <w:sz w:val="20"/>
+          <w:szCs w:val="20"/>
+        </w:rPr>
+        <w:t>boolean</w:t>
+      </w:r>
+      <w:r>
+        <w:rPr>
+          <w:rFonts w:ascii="Consolas" w:hAnsi="Consolas" w:cs="Consolas"/>
+          <w:color w:val="000000"/>
+          <w:kern w:val="0"/>
+          <w:sz w:val="20"/>
+          <w:szCs w:val="20"/>
+        </w:rPr>
+        <w:t xml:space="preserve"> </w:t>
+      </w:r>
+      <w:r>
+        <w:rPr>
+          <w:rFonts w:ascii="Consolas" w:hAnsi="Consolas" w:cs="Consolas"/>
+          <w:color w:val="0000C0"/>
+          <w:kern w:val="0"/>
+          <w:sz w:val="20"/>
+          <w:szCs w:val="20"/>
+        </w:rPr>
+        <w:t>reset</w:t>
+      </w:r>
+      <w:r>
+        <w:rPr>
+          <w:rFonts w:ascii="Consolas" w:hAnsi="Consolas" w:cs="Consolas"/>
+          <w:color w:val="000000"/>
+          <w:kern w:val="0"/>
+          <w:sz w:val="20"/>
+          <w:szCs w:val="20"/>
+        </w:rPr>
+        <w:t>;</w:t>
+      </w:r>
+    </w:p>
+    <w:p>
+      <w:pPr>
+        <w:jc w:val="left"/>
+      </w:pPr>
+    </w:p>
+    <w:p>
+      <w:pPr>
+        <w:pStyle w:val="1"/>
+        <w:jc w:val="left"/>
+      </w:pPr>
+      <w:r>
+        <w:t>TaskCompletionEvent</w:t>
+      </w:r>
+    </w:p>
+    <w:p>
+      <w:pPr>
+        <w:autoSpaceDE w:val="0"/>
+        <w:autoSpaceDN w:val="0"/>
+        <w:adjustRightInd w:val="0"/>
+        <w:jc w:val="left"/>
+        <w:rPr>
+          <w:rFonts w:ascii="Consolas" w:hAnsi="Consolas" w:cs="Consolas"/>
+          <w:kern w:val="0"/>
+          <w:sz w:val="20"/>
+          <w:szCs w:val="20"/>
+        </w:rPr>
+      </w:pPr>
+      <w:r>
+        <w:rPr>
+          <w:rFonts w:ascii="Consolas" w:hAnsi="Consolas" w:cs="Consolas"/>
+          <w:color w:val="3F5FBF"/>
+          <w:kern w:val="0"/>
+          <w:sz w:val="20"/>
+          <w:szCs w:val="20"/>
+        </w:rPr>
+        <w:t>/**</w:t>
+      </w:r>
+    </w:p>
+    <w:p>
+      <w:pPr>
+        <w:autoSpaceDE w:val="0"/>
+        <w:autoSpaceDN w:val="0"/>
+        <w:adjustRightInd w:val="0"/>
+        <w:jc w:val="left"/>
+        <w:rPr>
+          <w:rFonts w:ascii="Consolas" w:hAnsi="Consolas" w:cs="Consolas"/>
+          <w:kern w:val="0"/>
+          <w:sz w:val="20"/>
+          <w:szCs w:val="20"/>
+        </w:rPr>
+      </w:pPr>
+      <w:r>
+        <w:rPr>
+          <w:rFonts w:ascii="Consolas" w:hAnsi="Consolas" w:cs="Consolas"/>
+          <w:color w:val="3F5FBF"/>
+          <w:kern w:val="0"/>
+          <w:sz w:val="20"/>
+          <w:szCs w:val="20"/>
+        </w:rPr>
+        <w:t xml:space="preserve"> * This is used to track task completion events on </w:t>
+      </w:r>
+    </w:p>
+    <w:p>
+      <w:pPr>
+        <w:autoSpaceDE w:val="0"/>
+        <w:autoSpaceDN w:val="0"/>
+        <w:adjustRightInd w:val="0"/>
+        <w:jc w:val="left"/>
+        <w:rPr>
+          <w:rFonts w:ascii="Consolas" w:hAnsi="Consolas" w:cs="Consolas"/>
+          <w:kern w:val="0"/>
+          <w:sz w:val="20"/>
+          <w:szCs w:val="20"/>
+        </w:rPr>
+      </w:pPr>
+      <w:r>
+        <w:rPr>
+          <w:rFonts w:ascii="Consolas" w:hAnsi="Consolas" w:cs="Consolas"/>
+          <w:color w:val="3F5FBF"/>
+          <w:kern w:val="0"/>
+          <w:sz w:val="20"/>
+          <w:szCs w:val="20"/>
+        </w:rPr>
+        <w:t xml:space="preserve"> * job tracker. </w:t>
+      </w:r>
+    </w:p>
+    <w:p>
+      <w:pPr>
+        <w:jc w:val="left"/>
+        <w:rPr>
+          <w:rFonts w:ascii="Consolas" w:hAnsi="Consolas" w:cs="Consolas"/>
+          <w:color w:val="3F5FBF"/>
+          <w:kern w:val="0"/>
+          <w:sz w:val="20"/>
+          <w:szCs w:val="20"/>
+        </w:rPr>
+      </w:pPr>
+      <w:r>
+        <w:rPr>
+          <w:rFonts w:ascii="Consolas" w:hAnsi="Consolas" w:cs="Consolas"/>
+          <w:color w:val="3F5FBF"/>
+          <w:kern w:val="0"/>
+          <w:sz w:val="20"/>
+          <w:szCs w:val="20"/>
+        </w:rPr>
+        <w:lastRenderedPageBreak/>
+        <w:t xml:space="preserve"> */</w:t>
+      </w:r>
+    </w:p>
+    <w:p>
+      <w:pPr>
+        <w:jc w:val="left"/>
+        <w:rPr>
+          <w:rFonts w:ascii="Consolas" w:hAnsi="Consolas" w:cs="Consolas"/>
+          <w:color w:val="3F5FBF"/>
+          <w:kern w:val="0"/>
+          <w:sz w:val="20"/>
+          <w:szCs w:val="20"/>
+        </w:rPr>
+      </w:pPr>
+    </w:p>
+    <w:p>
+      <w:pPr>
+        <w:autoSpaceDE w:val="0"/>
+        <w:autoSpaceDN w:val="0"/>
+        <w:adjustRightInd w:val="0"/>
+        <w:jc w:val="left"/>
+        <w:rPr>
+          <w:rFonts w:ascii="Consolas" w:hAnsi="Consolas" w:cs="Consolas"/>
+          <w:color w:val="000000"/>
+          <w:kern w:val="0"/>
+          <w:sz w:val="20"/>
+          <w:szCs w:val="20"/>
+        </w:rPr>
+      </w:pPr>
+      <w:r>
+        <w:rPr>
+          <w:rFonts w:ascii="Consolas" w:hAnsi="Consolas" w:cs="Consolas" w:hint="eastAsia"/>
+          <w:color w:val="000000"/>
+          <w:kern w:val="0"/>
+          <w:sz w:val="20"/>
+          <w:szCs w:val="20"/>
+        </w:rPr>
+        <w:t>枚举：</w:t>
+      </w:r>
+    </w:p>
+    <w:p>
+      <w:pPr>
+        <w:autoSpaceDE w:val="0"/>
+        <w:autoSpaceDN w:val="0"/>
+        <w:adjustRightInd w:val="0"/>
+        <w:jc w:val="left"/>
+        <w:rPr>
+          <w:rFonts w:ascii="Consolas" w:hAnsi="Consolas" w:cs="Consolas"/>
           <w:color w:val="000000"/>
           <w:kern w:val="0"/>
           <w:sz w:val="20"/>
@@ -10212,7 +11414,7 @@
         <w:adjustRightInd w:val="0"/>
         <w:jc w:val="left"/>
         <w:rPr>
-          <w:rFonts w:ascii="Consolas" w:hAnsi="Consolas" w:cs="Consolas" w:hint="eastAsia"/>
+          <w:rFonts w:ascii="Consolas" w:hAnsi="Consolas" w:cs="Consolas"/>
           <w:color w:val="000000"/>
           <w:kern w:val="0"/>
           <w:sz w:val="20"/>
@@ -10227,7 +11429,7 @@
         <w:adjustRightInd w:val="0"/>
         <w:jc w:val="left"/>
         <w:rPr>
-          <w:rFonts w:ascii="Consolas" w:hAnsi="Consolas" w:cs="Consolas" w:hint="eastAsia"/>
+          <w:rFonts w:ascii="Consolas" w:hAnsi="Consolas" w:cs="Consolas"/>
           <w:color w:val="000000"/>
           <w:kern w:val="0"/>
           <w:sz w:val="20"/>
@@ -10694,7 +11896,7 @@
         <w:ind w:firstLineChars="0"/>
         <w:jc w:val="left"/>
         <w:rPr>
-          <w:rFonts w:ascii="Consolas" w:hAnsi="Consolas" w:cs="Consolas"/>
+          <w:rFonts w:ascii="Consolas" w:hAnsi="Consolas" w:cs="Consolas" w:hint="eastAsia"/>
           <w:color w:val="000000"/>
           <w:kern w:val="0"/>
           <w:sz w:val="20"/>
@@ -10765,8 +11967,4203 @@
         </w:rPr>
         <w:t>;</w:t>
       </w:r>
-      <w:bookmarkStart w:id="0" w:name="_GoBack"/>
-      <w:bookmarkEnd w:id="0"/>
+    </w:p>
+    <w:p>
+      <w:pPr>
+        <w:autoSpaceDE w:val="0"/>
+        <w:autoSpaceDN w:val="0"/>
+        <w:adjustRightInd w:val="0"/>
+        <w:jc w:val="left"/>
+        <w:rPr>
+          <w:rFonts w:ascii="Consolas" w:hAnsi="Consolas" w:cs="Consolas" w:hint="eastAsia"/>
+          <w:sz w:val="20"/>
+          <w:szCs w:val="20"/>
+        </w:rPr>
+      </w:pPr>
+    </w:p>
+    <w:p>
+      <w:pPr>
+        <w:pStyle w:val="1"/>
+        <w:jc w:val="left"/>
+        <w:rPr>
+          <w:rFonts w:hint="eastAsia"/>
+        </w:rPr>
+      </w:pPr>
+      <w:r>
+        <w:t>JvmManager</w:t>
+      </w:r>
+    </w:p>
+    <w:p>
+      <w:pPr>
+        <w:jc w:val="left"/>
+        <w:rPr>
+          <w:rFonts w:ascii="Consolas" w:hAnsi="Consolas" w:cs="Consolas" w:hint="eastAsia"/>
+          <w:color w:val="000000"/>
+          <w:kern w:val="0"/>
+          <w:sz w:val="20"/>
+          <w:szCs w:val="20"/>
+        </w:rPr>
+      </w:pPr>
+      <w:r>
+        <w:rPr>
+          <w:rFonts w:ascii="Consolas" w:hAnsi="Consolas" w:cs="Consolas" w:hint="eastAsia"/>
+          <w:color w:val="000000"/>
+          <w:kern w:val="0"/>
+          <w:sz w:val="20"/>
+          <w:szCs w:val="20"/>
+        </w:rPr>
+        <w:t>属性：</w:t>
+      </w:r>
+    </w:p>
+    <w:p>
+      <w:pPr>
+        <w:pStyle w:val="a3"/>
+        <w:numPr>
+          <w:ilvl w:val="0"/>
+          <w:numId w:val="13"/>
+        </w:numPr>
+        <w:autoSpaceDE w:val="0"/>
+        <w:autoSpaceDN w:val="0"/>
+        <w:adjustRightInd w:val="0"/>
+        <w:ind w:firstLineChars="0"/>
+        <w:jc w:val="left"/>
+        <w:rPr>
+          <w:rFonts w:ascii="Consolas" w:hAnsi="Consolas" w:cs="Consolas"/>
+          <w:kern w:val="0"/>
+          <w:sz w:val="20"/>
+          <w:szCs w:val="20"/>
+        </w:rPr>
+      </w:pPr>
+      <w:r>
+        <w:rPr>
+          <w:rFonts w:ascii="Consolas" w:hAnsi="Consolas" w:cs="Consolas"/>
+          <w:b/>
+          <w:bCs/>
+          <w:color w:val="7F0055"/>
+          <w:kern w:val="0"/>
+          <w:sz w:val="20"/>
+          <w:szCs w:val="20"/>
+        </w:rPr>
+        <w:t>private</w:t>
+      </w:r>
+      <w:r>
+        <w:rPr>
+          <w:rFonts w:ascii="Consolas" w:hAnsi="Consolas" w:cs="Consolas"/>
+          <w:color w:val="000000"/>
+          <w:kern w:val="0"/>
+          <w:sz w:val="20"/>
+          <w:szCs w:val="20"/>
+        </w:rPr>
+        <w:t xml:space="preserve"> JvmManagerForType </w:t>
+      </w:r>
+      <w:r>
+        <w:rPr>
+          <w:rFonts w:ascii="Consolas" w:hAnsi="Consolas" w:cs="Consolas"/>
+          <w:color w:val="0000C0"/>
+          <w:kern w:val="0"/>
+          <w:sz w:val="20"/>
+          <w:szCs w:val="20"/>
+        </w:rPr>
+        <w:t>mapJvmManager</w:t>
+      </w:r>
+      <w:r>
+        <w:rPr>
+          <w:rFonts w:ascii="Consolas" w:hAnsi="Consolas" w:cs="Consolas"/>
+          <w:color w:val="000000"/>
+          <w:kern w:val="0"/>
+          <w:sz w:val="20"/>
+          <w:szCs w:val="20"/>
+        </w:rPr>
+        <w:t>;</w:t>
+      </w:r>
+      <w:r>
+        <w:rPr>
+          <w:rFonts w:ascii="Consolas" w:hAnsi="Consolas" w:cs="Consolas"/>
+          <w:kern w:val="0"/>
+          <w:sz w:val="20"/>
+          <w:szCs w:val="20"/>
+        </w:rPr>
+        <w:t xml:space="preserve"> </w:t>
+      </w:r>
+    </w:p>
+    <w:p>
+      <w:pPr>
+        <w:pStyle w:val="a3"/>
+        <w:numPr>
+          <w:ilvl w:val="0"/>
+          <w:numId w:val="13"/>
+        </w:numPr>
+        <w:ind w:firstLineChars="0"/>
+        <w:jc w:val="left"/>
+        <w:rPr>
+          <w:rFonts w:ascii="Consolas" w:hAnsi="Consolas" w:cs="Consolas" w:hint="eastAsia"/>
+          <w:color w:val="000000"/>
+          <w:kern w:val="0"/>
+          <w:sz w:val="20"/>
+          <w:szCs w:val="20"/>
+        </w:rPr>
+      </w:pPr>
+      <w:r>
+        <w:rPr>
+          <w:rFonts w:ascii="Consolas" w:hAnsi="Consolas" w:cs="Consolas"/>
+          <w:b/>
+          <w:bCs/>
+          <w:color w:val="7F0055"/>
+          <w:kern w:val="0"/>
+          <w:sz w:val="20"/>
+          <w:szCs w:val="20"/>
+        </w:rPr>
+        <w:t>private</w:t>
+      </w:r>
+      <w:r>
+        <w:rPr>
+          <w:rFonts w:ascii="Consolas" w:hAnsi="Consolas" w:cs="Consolas"/>
+          <w:color w:val="000000"/>
+          <w:kern w:val="0"/>
+          <w:sz w:val="20"/>
+          <w:szCs w:val="20"/>
+        </w:rPr>
+        <w:t xml:space="preserve"> JvmManagerForType </w:t>
+      </w:r>
+      <w:r>
+        <w:rPr>
+          <w:rFonts w:ascii="Consolas" w:hAnsi="Consolas" w:cs="Consolas"/>
+          <w:color w:val="0000C0"/>
+          <w:kern w:val="0"/>
+          <w:sz w:val="20"/>
+          <w:szCs w:val="20"/>
+        </w:rPr>
+        <w:t>reduceJvmManager</w:t>
+      </w:r>
+      <w:r>
+        <w:rPr>
+          <w:rFonts w:ascii="Consolas" w:hAnsi="Consolas" w:cs="Consolas"/>
+          <w:color w:val="000000"/>
+          <w:kern w:val="0"/>
+          <w:sz w:val="20"/>
+          <w:szCs w:val="20"/>
+        </w:rPr>
+        <w:t>;</w:t>
+      </w:r>
+    </w:p>
+    <w:p>
+      <w:pPr>
+        <w:jc w:val="left"/>
+        <w:rPr>
+          <w:rFonts w:ascii="Consolas" w:hAnsi="Consolas" w:cs="Consolas" w:hint="eastAsia"/>
+          <w:color w:val="000000"/>
+          <w:kern w:val="0"/>
+          <w:sz w:val="20"/>
+          <w:szCs w:val="20"/>
+        </w:rPr>
+      </w:pPr>
+    </w:p>
+    <w:p>
+      <w:pPr>
+        <w:pStyle w:val="2"/>
+        <w:jc w:val="left"/>
+        <w:rPr>
+          <w:rFonts w:hint="eastAsia"/>
+        </w:rPr>
+      </w:pPr>
+      <w:r>
+        <w:t>JvmManagerForType</w:t>
+      </w:r>
+    </w:p>
+    <w:p>
+      <w:pPr>
+        <w:jc w:val="left"/>
+        <w:rPr>
+          <w:rFonts w:ascii="Consolas" w:hAnsi="Consolas" w:cs="Consolas" w:hint="eastAsia"/>
+          <w:color w:val="000000"/>
+          <w:kern w:val="0"/>
+          <w:sz w:val="20"/>
+          <w:szCs w:val="20"/>
+        </w:rPr>
+      </w:pPr>
+      <w:r>
+        <w:rPr>
+          <w:rFonts w:ascii="Consolas" w:hAnsi="Consolas" w:cs="Consolas" w:hint="eastAsia"/>
+          <w:color w:val="000000"/>
+          <w:kern w:val="0"/>
+          <w:sz w:val="20"/>
+          <w:szCs w:val="20"/>
+        </w:rPr>
+        <w:t>属性：</w:t>
+      </w:r>
+    </w:p>
+    <w:p>
+      <w:pPr>
+        <w:pStyle w:val="a3"/>
+        <w:numPr>
+          <w:ilvl w:val="0"/>
+          <w:numId w:val="14"/>
+        </w:numPr>
+        <w:autoSpaceDE w:val="0"/>
+        <w:autoSpaceDN w:val="0"/>
+        <w:adjustRightInd w:val="0"/>
+        <w:ind w:firstLineChars="0"/>
+        <w:jc w:val="left"/>
+        <w:rPr>
+          <w:rFonts w:ascii="Consolas" w:hAnsi="Consolas" w:cs="Consolas"/>
+          <w:kern w:val="0"/>
+          <w:sz w:val="20"/>
+          <w:szCs w:val="20"/>
+        </w:rPr>
+      </w:pPr>
+      <w:r>
+        <w:rPr>
+          <w:rFonts w:ascii="Consolas" w:hAnsi="Consolas" w:cs="Consolas"/>
+          <w:color w:val="000000"/>
+          <w:kern w:val="0"/>
+          <w:sz w:val="20"/>
+          <w:szCs w:val="20"/>
+        </w:rPr>
+        <w:t xml:space="preserve">Map &lt;JVMId,TaskRunner&gt; </w:t>
+      </w:r>
+      <w:r>
+        <w:rPr>
+          <w:rFonts w:ascii="Consolas" w:hAnsi="Consolas" w:cs="Consolas"/>
+          <w:color w:val="0000C0"/>
+          <w:kern w:val="0"/>
+          <w:sz w:val="20"/>
+          <w:szCs w:val="20"/>
+        </w:rPr>
+        <w:t>jvmToRunningTask</w:t>
+      </w:r>
+      <w:r>
+        <w:rPr>
+          <w:rFonts w:ascii="Consolas" w:hAnsi="Consolas" w:cs="Consolas"/>
+          <w:color w:val="000000"/>
+          <w:kern w:val="0"/>
+          <w:sz w:val="20"/>
+          <w:szCs w:val="20"/>
+        </w:rPr>
+        <w:t xml:space="preserve"> =</w:t>
+      </w:r>
+      <w:r>
+        <w:rPr>
+          <w:rFonts w:ascii="Consolas" w:hAnsi="Consolas" w:cs="Consolas" w:hint="eastAsia"/>
+          <w:color w:val="000000"/>
+          <w:kern w:val="0"/>
+          <w:sz w:val="20"/>
+          <w:szCs w:val="20"/>
+        </w:rPr>
+        <w:t xml:space="preserve"> </w:t>
+      </w:r>
+      <w:r>
+        <w:rPr>
+          <w:rFonts w:ascii="Consolas" w:hAnsi="Consolas" w:cs="Consolas"/>
+          <w:b/>
+          <w:bCs/>
+          <w:color w:val="7F0055"/>
+          <w:kern w:val="0"/>
+          <w:sz w:val="20"/>
+          <w:szCs w:val="20"/>
+        </w:rPr>
+        <w:t>new</w:t>
+      </w:r>
+      <w:r>
+        <w:rPr>
+          <w:rFonts w:ascii="Consolas" w:hAnsi="Consolas" w:cs="Consolas"/>
+          <w:color w:val="000000"/>
+          <w:kern w:val="0"/>
+          <w:sz w:val="20"/>
+          <w:szCs w:val="20"/>
+        </w:rPr>
+        <w:t xml:space="preserve"> HashMap&lt;JVMId, TaskRunner&gt;();</w:t>
+      </w:r>
+    </w:p>
+    <w:p>
+      <w:pPr>
+        <w:pStyle w:val="a3"/>
+        <w:numPr>
+          <w:ilvl w:val="0"/>
+          <w:numId w:val="14"/>
+        </w:numPr>
+        <w:autoSpaceDE w:val="0"/>
+        <w:autoSpaceDN w:val="0"/>
+        <w:adjustRightInd w:val="0"/>
+        <w:ind w:firstLineChars="0"/>
+        <w:jc w:val="left"/>
+        <w:rPr>
+          <w:rFonts w:ascii="Consolas" w:hAnsi="Consolas" w:cs="Consolas"/>
+          <w:kern w:val="0"/>
+          <w:sz w:val="20"/>
+          <w:szCs w:val="20"/>
+        </w:rPr>
+      </w:pPr>
+      <w:r>
+        <w:rPr>
+          <w:rFonts w:ascii="Consolas" w:hAnsi="Consolas" w:cs="Consolas"/>
+          <w:color w:val="000000"/>
+          <w:kern w:val="0"/>
+          <w:sz w:val="20"/>
+          <w:szCs w:val="20"/>
+        </w:rPr>
+        <w:t xml:space="preserve">Map &lt;TaskRunner,JVMId&gt; </w:t>
+      </w:r>
+      <w:r>
+        <w:rPr>
+          <w:rFonts w:ascii="Consolas" w:hAnsi="Consolas" w:cs="Consolas"/>
+          <w:color w:val="0000C0"/>
+          <w:kern w:val="0"/>
+          <w:sz w:val="20"/>
+          <w:szCs w:val="20"/>
+        </w:rPr>
+        <w:t>runningTaskToJvm</w:t>
+      </w:r>
+      <w:r>
+        <w:rPr>
+          <w:rFonts w:ascii="Consolas" w:hAnsi="Consolas" w:cs="Consolas"/>
+          <w:color w:val="000000"/>
+          <w:kern w:val="0"/>
+          <w:sz w:val="20"/>
+          <w:szCs w:val="20"/>
+        </w:rPr>
+        <w:t xml:space="preserve"> =</w:t>
+      </w:r>
+      <w:r>
+        <w:rPr>
+          <w:rFonts w:ascii="Consolas" w:hAnsi="Consolas" w:cs="Consolas" w:hint="eastAsia"/>
+          <w:color w:val="000000"/>
+          <w:kern w:val="0"/>
+          <w:sz w:val="20"/>
+          <w:szCs w:val="20"/>
+        </w:rPr>
+        <w:t xml:space="preserve"> </w:t>
+      </w:r>
+      <w:r>
+        <w:rPr>
+          <w:rFonts w:ascii="Consolas" w:hAnsi="Consolas" w:cs="Consolas"/>
+          <w:b/>
+          <w:bCs/>
+          <w:color w:val="7F0055"/>
+          <w:kern w:val="0"/>
+          <w:sz w:val="20"/>
+          <w:szCs w:val="20"/>
+        </w:rPr>
+        <w:t>new</w:t>
+      </w:r>
+      <w:r>
+        <w:rPr>
+          <w:rFonts w:ascii="Consolas" w:hAnsi="Consolas" w:cs="Consolas"/>
+          <w:color w:val="000000"/>
+          <w:kern w:val="0"/>
+          <w:sz w:val="20"/>
+          <w:szCs w:val="20"/>
+        </w:rPr>
+        <w:t xml:space="preserve"> HashMap&lt;TaskRunner, JVMId&gt;();</w:t>
+      </w:r>
+    </w:p>
+    <w:p>
+      <w:pPr>
+        <w:pStyle w:val="a3"/>
+        <w:numPr>
+          <w:ilvl w:val="0"/>
+          <w:numId w:val="14"/>
+        </w:numPr>
+        <w:autoSpaceDE w:val="0"/>
+        <w:autoSpaceDN w:val="0"/>
+        <w:adjustRightInd w:val="0"/>
+        <w:ind w:firstLineChars="0"/>
+        <w:jc w:val="left"/>
+        <w:rPr>
+          <w:rFonts w:ascii="Consolas" w:hAnsi="Consolas" w:cs="Consolas"/>
+          <w:kern w:val="0"/>
+          <w:sz w:val="20"/>
+          <w:szCs w:val="20"/>
+        </w:rPr>
+      </w:pPr>
+      <w:r>
+        <w:rPr>
+          <w:rFonts w:ascii="Consolas" w:hAnsi="Consolas" w:cs="Consolas"/>
+          <w:color w:val="000000"/>
+          <w:kern w:val="0"/>
+          <w:sz w:val="20"/>
+          <w:szCs w:val="20"/>
+        </w:rPr>
+        <w:t xml:space="preserve">Map &lt;JVMId, JvmRunner&gt; </w:t>
+      </w:r>
+      <w:r>
+        <w:rPr>
+          <w:rFonts w:ascii="Consolas" w:hAnsi="Consolas" w:cs="Consolas"/>
+          <w:color w:val="0000C0"/>
+          <w:kern w:val="0"/>
+          <w:sz w:val="20"/>
+          <w:szCs w:val="20"/>
+        </w:rPr>
+        <w:t>jvmIdToRunner</w:t>
+      </w:r>
+      <w:r>
+        <w:rPr>
+          <w:rFonts w:ascii="Consolas" w:hAnsi="Consolas" w:cs="Consolas"/>
+          <w:color w:val="000000"/>
+          <w:kern w:val="0"/>
+          <w:sz w:val="20"/>
+          <w:szCs w:val="20"/>
+        </w:rPr>
+        <w:t xml:space="preserve"> =</w:t>
+      </w:r>
+      <w:r>
+        <w:rPr>
+          <w:rFonts w:ascii="Consolas" w:hAnsi="Consolas" w:cs="Consolas" w:hint="eastAsia"/>
+          <w:color w:val="000000"/>
+          <w:kern w:val="0"/>
+          <w:sz w:val="20"/>
+          <w:szCs w:val="20"/>
+        </w:rPr>
+        <w:t xml:space="preserve"> </w:t>
+      </w:r>
+      <w:r>
+        <w:rPr>
+          <w:rFonts w:ascii="Consolas" w:hAnsi="Consolas" w:cs="Consolas"/>
+          <w:b/>
+          <w:bCs/>
+          <w:color w:val="7F0055"/>
+          <w:kern w:val="0"/>
+          <w:sz w:val="20"/>
+          <w:szCs w:val="20"/>
+        </w:rPr>
+        <w:t>new</w:t>
+      </w:r>
+      <w:r>
+        <w:rPr>
+          <w:rFonts w:ascii="Consolas" w:hAnsi="Consolas" w:cs="Consolas"/>
+          <w:color w:val="000000"/>
+          <w:kern w:val="0"/>
+          <w:sz w:val="20"/>
+          <w:szCs w:val="20"/>
+        </w:rPr>
+        <w:t xml:space="preserve"> HashMap&lt;JVMId, JvmRunner&gt;();</w:t>
+      </w:r>
+    </w:p>
+    <w:p>
+      <w:pPr>
+        <w:pStyle w:val="a3"/>
+        <w:numPr>
+          <w:ilvl w:val="0"/>
+          <w:numId w:val="14"/>
+        </w:numPr>
+        <w:autoSpaceDE w:val="0"/>
+        <w:autoSpaceDN w:val="0"/>
+        <w:adjustRightInd w:val="0"/>
+        <w:ind w:firstLineChars="0"/>
+        <w:jc w:val="left"/>
+        <w:rPr>
+          <w:rFonts w:ascii="Consolas" w:hAnsi="Consolas" w:cs="Consolas" w:hint="eastAsia"/>
+          <w:color w:val="000000"/>
+          <w:kern w:val="0"/>
+          <w:sz w:val="20"/>
+          <w:szCs w:val="20"/>
+        </w:rPr>
+      </w:pPr>
+      <w:r>
+        <w:rPr>
+          <w:rFonts w:ascii="Consolas" w:hAnsi="Consolas" w:cs="Consolas"/>
+          <w:color w:val="000000"/>
+          <w:kern w:val="0"/>
+          <w:sz w:val="20"/>
+          <w:szCs w:val="20"/>
+        </w:rPr>
+        <w:t xml:space="preserve">Map &lt;JVMId, String&gt; </w:t>
+      </w:r>
+      <w:r>
+        <w:rPr>
+          <w:rFonts w:ascii="Consolas" w:hAnsi="Consolas" w:cs="Consolas"/>
+          <w:color w:val="0000C0"/>
+          <w:kern w:val="0"/>
+          <w:sz w:val="20"/>
+          <w:szCs w:val="20"/>
+        </w:rPr>
+        <w:t>jvmIdToPid</w:t>
+      </w:r>
+      <w:r>
+        <w:rPr>
+          <w:rFonts w:ascii="Consolas" w:hAnsi="Consolas" w:cs="Consolas"/>
+          <w:color w:val="000000"/>
+          <w:kern w:val="0"/>
+          <w:sz w:val="20"/>
+          <w:szCs w:val="20"/>
+        </w:rPr>
+        <w:t xml:space="preserve"> =</w:t>
+      </w:r>
+      <w:r>
+        <w:rPr>
+          <w:rFonts w:ascii="Consolas" w:hAnsi="Consolas" w:cs="Consolas" w:hint="eastAsia"/>
+          <w:color w:val="000000"/>
+          <w:kern w:val="0"/>
+          <w:sz w:val="20"/>
+          <w:szCs w:val="20"/>
+        </w:rPr>
+        <w:t xml:space="preserve"> </w:t>
+      </w:r>
+      <w:r>
+        <w:rPr>
+          <w:rFonts w:ascii="Consolas" w:hAnsi="Consolas" w:cs="Consolas"/>
+          <w:b/>
+          <w:bCs/>
+          <w:color w:val="7F0055"/>
+          <w:kern w:val="0"/>
+          <w:sz w:val="20"/>
+          <w:szCs w:val="20"/>
+        </w:rPr>
+        <w:t>new</w:t>
+      </w:r>
+      <w:r>
+        <w:rPr>
+          <w:rFonts w:ascii="Consolas" w:hAnsi="Consolas" w:cs="Consolas"/>
+          <w:color w:val="000000"/>
+          <w:kern w:val="0"/>
+          <w:sz w:val="20"/>
+          <w:szCs w:val="20"/>
+        </w:rPr>
+        <w:t xml:space="preserve"> HashMap&lt;JVMId, String&gt;();</w:t>
+      </w:r>
+    </w:p>
+    <w:p>
+      <w:pPr>
+        <w:pStyle w:val="a3"/>
+        <w:numPr>
+          <w:ilvl w:val="0"/>
+          <w:numId w:val="14"/>
+        </w:numPr>
+        <w:autoSpaceDE w:val="0"/>
+        <w:autoSpaceDN w:val="0"/>
+        <w:adjustRightInd w:val="0"/>
+        <w:ind w:firstLineChars="0"/>
+        <w:jc w:val="left"/>
+        <w:rPr>
+          <w:rFonts w:ascii="Consolas" w:hAnsi="Consolas" w:cs="Consolas"/>
+          <w:kern w:val="0"/>
+          <w:sz w:val="20"/>
+          <w:szCs w:val="20"/>
+        </w:rPr>
+      </w:pPr>
+      <w:r>
+        <w:rPr>
+          <w:rFonts w:ascii="Consolas" w:hAnsi="Consolas" w:cs="Consolas"/>
+          <w:b/>
+          <w:bCs/>
+          <w:color w:val="7F0055"/>
+          <w:kern w:val="0"/>
+          <w:sz w:val="20"/>
+          <w:szCs w:val="20"/>
+        </w:rPr>
+        <w:t>int</w:t>
+      </w:r>
+      <w:r>
+        <w:rPr>
+          <w:rFonts w:ascii="Consolas" w:hAnsi="Consolas" w:cs="Consolas"/>
+          <w:color w:val="000000"/>
+          <w:kern w:val="0"/>
+          <w:sz w:val="20"/>
+          <w:szCs w:val="20"/>
+        </w:rPr>
+        <w:t xml:space="preserve"> </w:t>
+      </w:r>
+      <w:r>
+        <w:rPr>
+          <w:rFonts w:ascii="Consolas" w:hAnsi="Consolas" w:cs="Consolas"/>
+          <w:color w:val="0000C0"/>
+          <w:kern w:val="0"/>
+          <w:sz w:val="20"/>
+          <w:szCs w:val="20"/>
+        </w:rPr>
+        <w:t>maxJvms</w:t>
+      </w:r>
+      <w:r>
+        <w:rPr>
+          <w:rFonts w:ascii="Consolas" w:hAnsi="Consolas" w:cs="Consolas"/>
+          <w:color w:val="000000"/>
+          <w:kern w:val="0"/>
+          <w:sz w:val="20"/>
+          <w:szCs w:val="20"/>
+        </w:rPr>
+        <w:t>;</w:t>
+      </w:r>
+    </w:p>
+    <w:p>
+      <w:pPr>
+        <w:pStyle w:val="a3"/>
+        <w:numPr>
+          <w:ilvl w:val="0"/>
+          <w:numId w:val="14"/>
+        </w:numPr>
+        <w:autoSpaceDE w:val="0"/>
+        <w:autoSpaceDN w:val="0"/>
+        <w:adjustRightInd w:val="0"/>
+        <w:ind w:firstLineChars="0"/>
+        <w:jc w:val="left"/>
+        <w:rPr>
+          <w:rFonts w:ascii="Consolas" w:hAnsi="Consolas" w:cs="Consolas" w:hint="eastAsia"/>
+          <w:color w:val="000000"/>
+          <w:kern w:val="0"/>
+          <w:sz w:val="20"/>
+          <w:szCs w:val="20"/>
+        </w:rPr>
+      </w:pPr>
+      <w:r>
+        <w:rPr>
+          <w:rFonts w:ascii="Consolas" w:hAnsi="Consolas" w:cs="Consolas"/>
+          <w:b/>
+          <w:bCs/>
+          <w:color w:val="7F0055"/>
+          <w:kern w:val="0"/>
+          <w:sz w:val="20"/>
+          <w:szCs w:val="20"/>
+        </w:rPr>
+        <w:t>boolean</w:t>
+      </w:r>
+      <w:r>
+        <w:rPr>
+          <w:rFonts w:ascii="Consolas" w:hAnsi="Consolas" w:cs="Consolas"/>
+          <w:color w:val="000000"/>
+          <w:kern w:val="0"/>
+          <w:sz w:val="20"/>
+          <w:szCs w:val="20"/>
+        </w:rPr>
+        <w:t xml:space="preserve"> </w:t>
+      </w:r>
+      <w:r>
+        <w:rPr>
+          <w:rFonts w:ascii="Consolas" w:hAnsi="Consolas" w:cs="Consolas"/>
+          <w:color w:val="0000C0"/>
+          <w:kern w:val="0"/>
+          <w:sz w:val="20"/>
+          <w:szCs w:val="20"/>
+        </w:rPr>
+        <w:t>isMap</w:t>
+      </w:r>
+      <w:r>
+        <w:rPr>
+          <w:rFonts w:ascii="Consolas" w:hAnsi="Consolas" w:cs="Consolas"/>
+          <w:color w:val="000000"/>
+          <w:kern w:val="0"/>
+          <w:sz w:val="20"/>
+          <w:szCs w:val="20"/>
+        </w:rPr>
+        <w:t>;</w:t>
+      </w:r>
+    </w:p>
+    <w:p>
+      <w:pPr>
+        <w:pStyle w:val="a3"/>
+        <w:numPr>
+          <w:ilvl w:val="0"/>
+          <w:numId w:val="14"/>
+        </w:numPr>
+        <w:autoSpaceDE w:val="0"/>
+        <w:autoSpaceDN w:val="0"/>
+        <w:adjustRightInd w:val="0"/>
+        <w:ind w:firstLineChars="0"/>
+        <w:jc w:val="left"/>
+        <w:rPr>
+          <w:rFonts w:ascii="Consolas" w:hAnsi="Consolas" w:cs="Consolas" w:hint="eastAsia"/>
+          <w:color w:val="000000"/>
+          <w:kern w:val="0"/>
+          <w:sz w:val="20"/>
+          <w:szCs w:val="20"/>
+        </w:rPr>
+      </w:pPr>
+      <w:r>
+        <w:rPr>
+          <w:rFonts w:ascii="Consolas" w:hAnsi="Consolas" w:cs="Consolas"/>
+          <w:b/>
+          <w:bCs/>
+          <w:color w:val="7F0055"/>
+          <w:kern w:val="0"/>
+          <w:sz w:val="20"/>
+          <w:szCs w:val="20"/>
+        </w:rPr>
+        <w:t>private</w:t>
+      </w:r>
+      <w:r>
+        <w:rPr>
+          <w:rFonts w:ascii="Consolas" w:hAnsi="Consolas" w:cs="Consolas"/>
+          <w:color w:val="000000"/>
+          <w:kern w:val="0"/>
+          <w:sz w:val="20"/>
+          <w:szCs w:val="20"/>
+        </w:rPr>
+        <w:t xml:space="preserve"> </w:t>
+      </w:r>
+      <w:r>
+        <w:rPr>
+          <w:rFonts w:ascii="Consolas" w:hAnsi="Consolas" w:cs="Consolas"/>
+          <w:b/>
+          <w:bCs/>
+          <w:color w:val="7F0055"/>
+          <w:kern w:val="0"/>
+          <w:sz w:val="20"/>
+          <w:szCs w:val="20"/>
+        </w:rPr>
+        <w:t>final</w:t>
+      </w:r>
+      <w:r>
+        <w:rPr>
+          <w:rFonts w:ascii="Consolas" w:hAnsi="Consolas" w:cs="Consolas"/>
+          <w:color w:val="000000"/>
+          <w:kern w:val="0"/>
+          <w:sz w:val="20"/>
+          <w:szCs w:val="20"/>
+        </w:rPr>
+        <w:t xml:space="preserve"> </w:t>
+      </w:r>
+      <w:r>
+        <w:rPr>
+          <w:rFonts w:ascii="Consolas" w:hAnsi="Consolas" w:cs="Consolas"/>
+          <w:b/>
+          <w:bCs/>
+          <w:color w:val="7F0055"/>
+          <w:kern w:val="0"/>
+          <w:sz w:val="20"/>
+          <w:szCs w:val="20"/>
+        </w:rPr>
+        <w:t>long</w:t>
+      </w:r>
+      <w:r>
+        <w:rPr>
+          <w:rFonts w:ascii="Consolas" w:hAnsi="Consolas" w:cs="Consolas"/>
+          <w:color w:val="000000"/>
+          <w:kern w:val="0"/>
+          <w:sz w:val="20"/>
+          <w:szCs w:val="20"/>
+        </w:rPr>
+        <w:t xml:space="preserve"> </w:t>
+      </w:r>
+      <w:r>
+        <w:rPr>
+          <w:rFonts w:ascii="Consolas" w:hAnsi="Consolas" w:cs="Consolas"/>
+          <w:color w:val="0000C0"/>
+          <w:kern w:val="0"/>
+          <w:sz w:val="20"/>
+          <w:szCs w:val="20"/>
+        </w:rPr>
+        <w:t>sleeptimeBeforeSigkill</w:t>
+      </w:r>
+      <w:r>
+        <w:rPr>
+          <w:rFonts w:ascii="Consolas" w:hAnsi="Consolas" w:cs="Consolas"/>
+          <w:color w:val="000000"/>
+          <w:kern w:val="0"/>
+          <w:sz w:val="20"/>
+          <w:szCs w:val="20"/>
+        </w:rPr>
+        <w:t>;</w:t>
+      </w:r>
+    </w:p>
+    <w:p>
+      <w:pPr>
+        <w:autoSpaceDE w:val="0"/>
+        <w:autoSpaceDN w:val="0"/>
+        <w:adjustRightInd w:val="0"/>
+        <w:jc w:val="left"/>
+        <w:rPr>
+          <w:rFonts w:ascii="Consolas" w:hAnsi="Consolas" w:cs="Consolas" w:hint="eastAsia"/>
+          <w:color w:val="000000"/>
+          <w:kern w:val="0"/>
+          <w:sz w:val="20"/>
+          <w:szCs w:val="20"/>
+        </w:rPr>
+      </w:pPr>
+    </w:p>
+    <w:p>
+      <w:pPr>
+        <w:pStyle w:val="2"/>
+        <w:jc w:val="left"/>
+        <w:rPr>
+          <w:rFonts w:hint="eastAsia"/>
+        </w:rPr>
+      </w:pPr>
+      <w:r>
+        <w:t>JvmRunner</w:t>
+      </w:r>
+    </w:p>
+    <w:p>
+      <w:pPr>
+        <w:jc w:val="left"/>
+        <w:rPr>
+          <w:rFonts w:ascii="Consolas" w:hAnsi="Consolas" w:cs="Consolas" w:hint="eastAsia"/>
+          <w:color w:val="000000"/>
+          <w:kern w:val="0"/>
+          <w:sz w:val="20"/>
+          <w:szCs w:val="20"/>
+        </w:rPr>
+      </w:pPr>
+      <w:r>
+        <w:rPr>
+          <w:rFonts w:ascii="Consolas" w:hAnsi="Consolas" w:cs="Consolas" w:hint="eastAsia"/>
+          <w:color w:val="000000"/>
+          <w:kern w:val="0"/>
+          <w:sz w:val="20"/>
+          <w:szCs w:val="20"/>
+        </w:rPr>
+        <w:t>继承自</w:t>
+      </w:r>
+      <w:r>
+        <w:rPr>
+          <w:rFonts w:ascii="Consolas" w:hAnsi="Consolas" w:cs="Consolas"/>
+          <w:color w:val="000000"/>
+          <w:kern w:val="0"/>
+          <w:sz w:val="20"/>
+          <w:szCs w:val="20"/>
+        </w:rPr>
+        <w:t>Thread</w:t>
+      </w:r>
+    </w:p>
+    <w:p>
+      <w:pPr>
+        <w:jc w:val="left"/>
+        <w:rPr>
+          <w:rFonts w:ascii="Consolas" w:hAnsi="Consolas" w:cs="Consolas" w:hint="eastAsia"/>
+          <w:color w:val="000000"/>
+          <w:kern w:val="0"/>
+          <w:sz w:val="20"/>
+          <w:szCs w:val="20"/>
+        </w:rPr>
+      </w:pPr>
+    </w:p>
+    <w:p>
+      <w:pPr>
+        <w:jc w:val="left"/>
+        <w:rPr>
+          <w:rFonts w:ascii="Consolas" w:hAnsi="Consolas" w:cs="Consolas" w:hint="eastAsia"/>
+          <w:color w:val="000000"/>
+          <w:kern w:val="0"/>
+          <w:sz w:val="20"/>
+          <w:szCs w:val="20"/>
+        </w:rPr>
+      </w:pPr>
+      <w:r>
+        <w:rPr>
+          <w:rFonts w:ascii="Consolas" w:hAnsi="Consolas" w:cs="Consolas" w:hint="eastAsia"/>
+          <w:color w:val="000000"/>
+          <w:kern w:val="0"/>
+          <w:sz w:val="20"/>
+          <w:szCs w:val="20"/>
+        </w:rPr>
+        <w:t>属性：</w:t>
+      </w:r>
+    </w:p>
+    <w:p>
+      <w:pPr>
+        <w:pStyle w:val="a3"/>
+        <w:numPr>
+          <w:ilvl w:val="0"/>
+          <w:numId w:val="15"/>
+        </w:numPr>
+        <w:autoSpaceDE w:val="0"/>
+        <w:autoSpaceDN w:val="0"/>
+        <w:adjustRightInd w:val="0"/>
+        <w:ind w:firstLineChars="0"/>
+        <w:jc w:val="left"/>
+        <w:rPr>
+          <w:rFonts w:ascii="Consolas" w:hAnsi="Consolas" w:cs="Consolas"/>
+          <w:kern w:val="0"/>
+          <w:sz w:val="20"/>
+          <w:szCs w:val="20"/>
+        </w:rPr>
+      </w:pPr>
+      <w:r>
+        <w:rPr>
+          <w:rFonts w:ascii="Consolas" w:hAnsi="Consolas" w:cs="Consolas"/>
+          <w:color w:val="000000"/>
+          <w:kern w:val="0"/>
+          <w:sz w:val="20"/>
+          <w:szCs w:val="20"/>
+        </w:rPr>
+        <w:lastRenderedPageBreak/>
+        <w:t xml:space="preserve">JvmEnv </w:t>
+      </w:r>
+      <w:r>
+        <w:rPr>
+          <w:rFonts w:ascii="Consolas" w:hAnsi="Consolas" w:cs="Consolas"/>
+          <w:color w:val="0000C0"/>
+          <w:kern w:val="0"/>
+          <w:sz w:val="20"/>
+          <w:szCs w:val="20"/>
+        </w:rPr>
+        <w:t>env</w:t>
+      </w:r>
+      <w:r>
+        <w:rPr>
+          <w:rFonts w:ascii="Consolas" w:hAnsi="Consolas" w:cs="Consolas"/>
+          <w:color w:val="000000"/>
+          <w:kern w:val="0"/>
+          <w:sz w:val="20"/>
+          <w:szCs w:val="20"/>
+        </w:rPr>
+        <w:t>;</w:t>
+      </w:r>
+    </w:p>
+    <w:p>
+      <w:pPr>
+        <w:pStyle w:val="a3"/>
+        <w:numPr>
+          <w:ilvl w:val="0"/>
+          <w:numId w:val="15"/>
+        </w:numPr>
+        <w:autoSpaceDE w:val="0"/>
+        <w:autoSpaceDN w:val="0"/>
+        <w:adjustRightInd w:val="0"/>
+        <w:ind w:firstLineChars="0"/>
+        <w:jc w:val="left"/>
+        <w:rPr>
+          <w:rFonts w:ascii="Consolas" w:hAnsi="Consolas" w:cs="Consolas"/>
+          <w:kern w:val="0"/>
+          <w:sz w:val="20"/>
+          <w:szCs w:val="20"/>
+        </w:rPr>
+      </w:pPr>
+      <w:r>
+        <w:rPr>
+          <w:rFonts w:ascii="Consolas" w:hAnsi="Consolas" w:cs="Consolas"/>
+          <w:b/>
+          <w:bCs/>
+          <w:color w:val="7F0055"/>
+          <w:kern w:val="0"/>
+          <w:sz w:val="20"/>
+          <w:szCs w:val="20"/>
+        </w:rPr>
+        <w:t>volatile</w:t>
+      </w:r>
+      <w:r>
+        <w:rPr>
+          <w:rFonts w:ascii="Consolas" w:hAnsi="Consolas" w:cs="Consolas"/>
+          <w:color w:val="000000"/>
+          <w:kern w:val="0"/>
+          <w:sz w:val="20"/>
+          <w:szCs w:val="20"/>
+        </w:rPr>
+        <w:t xml:space="preserve"> </w:t>
+      </w:r>
+      <w:r>
+        <w:rPr>
+          <w:rFonts w:ascii="Consolas" w:hAnsi="Consolas" w:cs="Consolas"/>
+          <w:b/>
+          <w:bCs/>
+          <w:color w:val="7F0055"/>
+          <w:kern w:val="0"/>
+          <w:sz w:val="20"/>
+          <w:szCs w:val="20"/>
+        </w:rPr>
+        <w:t>boolean</w:t>
+      </w:r>
+      <w:r>
+        <w:rPr>
+          <w:rFonts w:ascii="Consolas" w:hAnsi="Consolas" w:cs="Consolas"/>
+          <w:color w:val="000000"/>
+          <w:kern w:val="0"/>
+          <w:sz w:val="20"/>
+          <w:szCs w:val="20"/>
+        </w:rPr>
+        <w:t xml:space="preserve"> </w:t>
+      </w:r>
+      <w:r>
+        <w:rPr>
+          <w:rFonts w:ascii="Consolas" w:hAnsi="Consolas" w:cs="Consolas"/>
+          <w:color w:val="0000C0"/>
+          <w:kern w:val="0"/>
+          <w:sz w:val="20"/>
+          <w:szCs w:val="20"/>
+        </w:rPr>
+        <w:t>killed</w:t>
+      </w:r>
+      <w:r>
+        <w:rPr>
+          <w:rFonts w:ascii="Consolas" w:hAnsi="Consolas" w:cs="Consolas"/>
+          <w:color w:val="000000"/>
+          <w:kern w:val="0"/>
+          <w:sz w:val="20"/>
+          <w:szCs w:val="20"/>
+        </w:rPr>
+        <w:t xml:space="preserve"> = </w:t>
+      </w:r>
+      <w:r>
+        <w:rPr>
+          <w:rFonts w:ascii="Consolas" w:hAnsi="Consolas" w:cs="Consolas"/>
+          <w:b/>
+          <w:bCs/>
+          <w:color w:val="7F0055"/>
+          <w:kern w:val="0"/>
+          <w:sz w:val="20"/>
+          <w:szCs w:val="20"/>
+        </w:rPr>
+        <w:t>false</w:t>
+      </w:r>
+      <w:r>
+        <w:rPr>
+          <w:rFonts w:ascii="Consolas" w:hAnsi="Consolas" w:cs="Consolas"/>
+          <w:color w:val="000000"/>
+          <w:kern w:val="0"/>
+          <w:sz w:val="20"/>
+          <w:szCs w:val="20"/>
+        </w:rPr>
+        <w:t>;</w:t>
+      </w:r>
+    </w:p>
+    <w:p>
+      <w:pPr>
+        <w:pStyle w:val="a3"/>
+        <w:numPr>
+          <w:ilvl w:val="0"/>
+          <w:numId w:val="15"/>
+        </w:numPr>
+        <w:autoSpaceDE w:val="0"/>
+        <w:autoSpaceDN w:val="0"/>
+        <w:adjustRightInd w:val="0"/>
+        <w:ind w:firstLineChars="0"/>
+        <w:jc w:val="left"/>
+        <w:rPr>
+          <w:rFonts w:ascii="Consolas" w:hAnsi="Consolas" w:cs="Consolas"/>
+          <w:kern w:val="0"/>
+          <w:sz w:val="20"/>
+          <w:szCs w:val="20"/>
+        </w:rPr>
+      </w:pPr>
+      <w:r>
+        <w:rPr>
+          <w:rFonts w:ascii="Consolas" w:hAnsi="Consolas" w:cs="Consolas"/>
+          <w:b/>
+          <w:bCs/>
+          <w:color w:val="7F0055"/>
+          <w:kern w:val="0"/>
+          <w:sz w:val="20"/>
+          <w:szCs w:val="20"/>
+        </w:rPr>
+        <w:t>volatile</w:t>
+      </w:r>
+      <w:r>
+        <w:rPr>
+          <w:rFonts w:ascii="Consolas" w:hAnsi="Consolas" w:cs="Consolas"/>
+          <w:color w:val="000000"/>
+          <w:kern w:val="0"/>
+          <w:sz w:val="20"/>
+          <w:szCs w:val="20"/>
+        </w:rPr>
+        <w:t xml:space="preserve"> </w:t>
+      </w:r>
+      <w:r>
+        <w:rPr>
+          <w:rFonts w:ascii="Consolas" w:hAnsi="Consolas" w:cs="Consolas"/>
+          <w:b/>
+          <w:bCs/>
+          <w:color w:val="7F0055"/>
+          <w:kern w:val="0"/>
+          <w:sz w:val="20"/>
+          <w:szCs w:val="20"/>
+        </w:rPr>
+        <w:t>int</w:t>
+      </w:r>
+      <w:r>
+        <w:rPr>
+          <w:rFonts w:ascii="Consolas" w:hAnsi="Consolas" w:cs="Consolas"/>
+          <w:color w:val="000000"/>
+          <w:kern w:val="0"/>
+          <w:sz w:val="20"/>
+          <w:szCs w:val="20"/>
+        </w:rPr>
+        <w:t xml:space="preserve"> </w:t>
+      </w:r>
+      <w:r>
+        <w:rPr>
+          <w:rFonts w:ascii="Consolas" w:hAnsi="Consolas" w:cs="Consolas"/>
+          <w:color w:val="0000C0"/>
+          <w:kern w:val="0"/>
+          <w:sz w:val="20"/>
+          <w:szCs w:val="20"/>
+        </w:rPr>
+        <w:t>numTasksRan</w:t>
+      </w:r>
+      <w:r>
+        <w:rPr>
+          <w:rFonts w:ascii="Consolas" w:hAnsi="Consolas" w:cs="Consolas"/>
+          <w:color w:val="000000"/>
+          <w:kern w:val="0"/>
+          <w:sz w:val="20"/>
+          <w:szCs w:val="20"/>
+        </w:rPr>
+        <w:t>;</w:t>
+      </w:r>
+    </w:p>
+    <w:p>
+      <w:pPr>
+        <w:pStyle w:val="a3"/>
+        <w:numPr>
+          <w:ilvl w:val="0"/>
+          <w:numId w:val="15"/>
+        </w:numPr>
+        <w:autoSpaceDE w:val="0"/>
+        <w:autoSpaceDN w:val="0"/>
+        <w:adjustRightInd w:val="0"/>
+        <w:ind w:firstLineChars="0"/>
+        <w:jc w:val="left"/>
+        <w:rPr>
+          <w:rFonts w:ascii="Consolas" w:hAnsi="Consolas" w:cs="Consolas"/>
+          <w:kern w:val="0"/>
+          <w:sz w:val="20"/>
+          <w:szCs w:val="20"/>
+        </w:rPr>
+      </w:pPr>
+      <w:r>
+        <w:rPr>
+          <w:rFonts w:ascii="Consolas" w:hAnsi="Consolas" w:cs="Consolas"/>
+          <w:b/>
+          <w:bCs/>
+          <w:color w:val="7F0055"/>
+          <w:kern w:val="0"/>
+          <w:sz w:val="20"/>
+          <w:szCs w:val="20"/>
+        </w:rPr>
+        <w:t>final</w:t>
+      </w:r>
+      <w:r>
+        <w:rPr>
+          <w:rFonts w:ascii="Consolas" w:hAnsi="Consolas" w:cs="Consolas"/>
+          <w:color w:val="000000"/>
+          <w:kern w:val="0"/>
+          <w:sz w:val="20"/>
+          <w:szCs w:val="20"/>
+        </w:rPr>
+        <w:t xml:space="preserve"> </w:t>
+      </w:r>
+      <w:r>
+        <w:rPr>
+          <w:rFonts w:ascii="Consolas" w:hAnsi="Consolas" w:cs="Consolas"/>
+          <w:b/>
+          <w:bCs/>
+          <w:color w:val="7F0055"/>
+          <w:kern w:val="0"/>
+          <w:sz w:val="20"/>
+          <w:szCs w:val="20"/>
+        </w:rPr>
+        <w:t>int</w:t>
+      </w:r>
+      <w:r>
+        <w:rPr>
+          <w:rFonts w:ascii="Consolas" w:hAnsi="Consolas" w:cs="Consolas"/>
+          <w:color w:val="000000"/>
+          <w:kern w:val="0"/>
+          <w:sz w:val="20"/>
+          <w:szCs w:val="20"/>
+        </w:rPr>
+        <w:t xml:space="preserve"> </w:t>
+      </w:r>
+      <w:r>
+        <w:rPr>
+          <w:rFonts w:ascii="Consolas" w:hAnsi="Consolas" w:cs="Consolas"/>
+          <w:color w:val="0000C0"/>
+          <w:kern w:val="0"/>
+          <w:sz w:val="20"/>
+          <w:szCs w:val="20"/>
+        </w:rPr>
+        <w:t>numTasksToRun</w:t>
+      </w:r>
+      <w:r>
+        <w:rPr>
+          <w:rFonts w:ascii="Consolas" w:hAnsi="Consolas" w:cs="Consolas"/>
+          <w:color w:val="000000"/>
+          <w:kern w:val="0"/>
+          <w:sz w:val="20"/>
+          <w:szCs w:val="20"/>
+        </w:rPr>
+        <w:t>;</w:t>
+      </w:r>
+    </w:p>
+    <w:p>
+      <w:pPr>
+        <w:pStyle w:val="a3"/>
+        <w:numPr>
+          <w:ilvl w:val="0"/>
+          <w:numId w:val="15"/>
+        </w:numPr>
+        <w:autoSpaceDE w:val="0"/>
+        <w:autoSpaceDN w:val="0"/>
+        <w:adjustRightInd w:val="0"/>
+        <w:ind w:firstLineChars="0"/>
+        <w:jc w:val="left"/>
+        <w:rPr>
+          <w:rFonts w:ascii="Consolas" w:hAnsi="Consolas" w:cs="Consolas"/>
+          <w:kern w:val="0"/>
+          <w:sz w:val="20"/>
+          <w:szCs w:val="20"/>
+        </w:rPr>
+      </w:pPr>
+      <w:r>
+        <w:rPr>
+          <w:rFonts w:ascii="Consolas" w:hAnsi="Consolas" w:cs="Consolas"/>
+          <w:color w:val="000000"/>
+          <w:kern w:val="0"/>
+          <w:sz w:val="20"/>
+          <w:szCs w:val="20"/>
+        </w:rPr>
+        <w:t xml:space="preserve">JVMId </w:t>
+      </w:r>
+      <w:r>
+        <w:rPr>
+          <w:rFonts w:ascii="Consolas" w:hAnsi="Consolas" w:cs="Consolas"/>
+          <w:color w:val="0000C0"/>
+          <w:kern w:val="0"/>
+          <w:sz w:val="20"/>
+          <w:szCs w:val="20"/>
+        </w:rPr>
+        <w:t>jvmId</w:t>
+      </w:r>
+      <w:r>
+        <w:rPr>
+          <w:rFonts w:ascii="Consolas" w:hAnsi="Consolas" w:cs="Consolas"/>
+          <w:color w:val="000000"/>
+          <w:kern w:val="0"/>
+          <w:sz w:val="20"/>
+          <w:szCs w:val="20"/>
+        </w:rPr>
+        <w:t>;</w:t>
+      </w:r>
+    </w:p>
+    <w:p>
+      <w:pPr>
+        <w:pStyle w:val="a3"/>
+        <w:numPr>
+          <w:ilvl w:val="0"/>
+          <w:numId w:val="15"/>
+        </w:numPr>
+        <w:autoSpaceDE w:val="0"/>
+        <w:autoSpaceDN w:val="0"/>
+        <w:adjustRightInd w:val="0"/>
+        <w:ind w:firstLineChars="0"/>
+        <w:jc w:val="left"/>
+        <w:rPr>
+          <w:rFonts w:ascii="Consolas" w:hAnsi="Consolas" w:cs="Consolas"/>
+          <w:kern w:val="0"/>
+          <w:sz w:val="20"/>
+          <w:szCs w:val="20"/>
+        </w:rPr>
+      </w:pPr>
+      <w:r>
+        <w:rPr>
+          <w:rFonts w:ascii="Consolas" w:hAnsi="Consolas" w:cs="Consolas"/>
+          <w:b/>
+          <w:bCs/>
+          <w:color w:val="7F0055"/>
+          <w:kern w:val="0"/>
+          <w:sz w:val="20"/>
+          <w:szCs w:val="20"/>
+        </w:rPr>
+        <w:t>volatile</w:t>
+      </w:r>
+      <w:r>
+        <w:rPr>
+          <w:rFonts w:ascii="Consolas" w:hAnsi="Consolas" w:cs="Consolas"/>
+          <w:color w:val="000000"/>
+          <w:kern w:val="0"/>
+          <w:sz w:val="20"/>
+          <w:szCs w:val="20"/>
+        </w:rPr>
+        <w:t xml:space="preserve"> </w:t>
+      </w:r>
+      <w:r>
+        <w:rPr>
+          <w:rFonts w:ascii="Consolas" w:hAnsi="Consolas" w:cs="Consolas"/>
+          <w:b/>
+          <w:bCs/>
+          <w:color w:val="7F0055"/>
+          <w:kern w:val="0"/>
+          <w:sz w:val="20"/>
+          <w:szCs w:val="20"/>
+        </w:rPr>
+        <w:t>boolean</w:t>
+      </w:r>
+      <w:r>
+        <w:rPr>
+          <w:rFonts w:ascii="Consolas" w:hAnsi="Consolas" w:cs="Consolas"/>
+          <w:color w:val="000000"/>
+          <w:kern w:val="0"/>
+          <w:sz w:val="20"/>
+          <w:szCs w:val="20"/>
+        </w:rPr>
+        <w:t xml:space="preserve"> </w:t>
+      </w:r>
+      <w:r>
+        <w:rPr>
+          <w:rFonts w:ascii="Consolas" w:hAnsi="Consolas" w:cs="Consolas"/>
+          <w:color w:val="0000C0"/>
+          <w:kern w:val="0"/>
+          <w:sz w:val="20"/>
+          <w:szCs w:val="20"/>
+        </w:rPr>
+        <w:t>busy</w:t>
+      </w:r>
+      <w:r>
+        <w:rPr>
+          <w:rFonts w:ascii="Consolas" w:hAnsi="Consolas" w:cs="Consolas"/>
+          <w:color w:val="000000"/>
+          <w:kern w:val="0"/>
+          <w:sz w:val="20"/>
+          <w:szCs w:val="20"/>
+        </w:rPr>
+        <w:t xml:space="preserve"> = </w:t>
+      </w:r>
+      <w:r>
+        <w:rPr>
+          <w:rFonts w:ascii="Consolas" w:hAnsi="Consolas" w:cs="Consolas"/>
+          <w:b/>
+          <w:bCs/>
+          <w:color w:val="7F0055"/>
+          <w:kern w:val="0"/>
+          <w:sz w:val="20"/>
+          <w:szCs w:val="20"/>
+        </w:rPr>
+        <w:t>true</w:t>
+      </w:r>
+      <w:r>
+        <w:rPr>
+          <w:rFonts w:ascii="Consolas" w:hAnsi="Consolas" w:cs="Consolas"/>
+          <w:color w:val="000000"/>
+          <w:kern w:val="0"/>
+          <w:sz w:val="20"/>
+          <w:szCs w:val="20"/>
+        </w:rPr>
+        <w:t>;</w:t>
+      </w:r>
+    </w:p>
+    <w:p>
+      <w:pPr>
+        <w:pStyle w:val="a3"/>
+        <w:numPr>
+          <w:ilvl w:val="0"/>
+          <w:numId w:val="15"/>
+        </w:numPr>
+        <w:autoSpaceDE w:val="0"/>
+        <w:autoSpaceDN w:val="0"/>
+        <w:adjustRightInd w:val="0"/>
+        <w:ind w:firstLineChars="0"/>
+        <w:jc w:val="left"/>
+        <w:rPr>
+          <w:rFonts w:ascii="Consolas" w:hAnsi="Consolas" w:cs="Consolas"/>
+          <w:kern w:val="0"/>
+          <w:sz w:val="20"/>
+          <w:szCs w:val="20"/>
+        </w:rPr>
+      </w:pPr>
+      <w:r>
+        <w:rPr>
+          <w:rFonts w:ascii="Consolas" w:hAnsi="Consolas" w:cs="Consolas"/>
+          <w:b/>
+          <w:bCs/>
+          <w:color w:val="7F0055"/>
+          <w:kern w:val="0"/>
+          <w:sz w:val="20"/>
+          <w:szCs w:val="20"/>
+        </w:rPr>
+        <w:t>private</w:t>
+      </w:r>
+      <w:r>
+        <w:rPr>
+          <w:rFonts w:ascii="Consolas" w:hAnsi="Consolas" w:cs="Consolas"/>
+          <w:color w:val="000000"/>
+          <w:kern w:val="0"/>
+          <w:sz w:val="20"/>
+          <w:szCs w:val="20"/>
+        </w:rPr>
+        <w:t xml:space="preserve"> ShellCommandExecutor </w:t>
+      </w:r>
+      <w:r>
+        <w:rPr>
+          <w:rFonts w:ascii="Consolas" w:hAnsi="Consolas" w:cs="Consolas"/>
+          <w:color w:val="0000C0"/>
+          <w:kern w:val="0"/>
+          <w:sz w:val="20"/>
+          <w:szCs w:val="20"/>
+        </w:rPr>
+        <w:t>shexec</w:t>
+      </w:r>
+      <w:r>
+        <w:rPr>
+          <w:rFonts w:ascii="Consolas" w:hAnsi="Consolas" w:cs="Consolas"/>
+          <w:color w:val="000000"/>
+          <w:kern w:val="0"/>
+          <w:sz w:val="20"/>
+          <w:szCs w:val="20"/>
+        </w:rPr>
+        <w:t>;</w:t>
+      </w:r>
+    </w:p>
+    <w:p>
+      <w:pPr>
+        <w:pStyle w:val="a3"/>
+        <w:numPr>
+          <w:ilvl w:val="0"/>
+          <w:numId w:val="15"/>
+        </w:numPr>
+        <w:autoSpaceDE w:val="0"/>
+        <w:autoSpaceDN w:val="0"/>
+        <w:adjustRightInd w:val="0"/>
+        <w:ind w:firstLineChars="0"/>
+        <w:jc w:val="left"/>
+        <w:rPr>
+          <w:rFonts w:ascii="Consolas" w:hAnsi="Consolas" w:cs="Consolas"/>
+          <w:kern w:val="0"/>
+          <w:sz w:val="20"/>
+          <w:szCs w:val="20"/>
+        </w:rPr>
+      </w:pPr>
+      <w:r>
+        <w:rPr>
+          <w:rFonts w:ascii="Consolas" w:hAnsi="Consolas" w:cs="Consolas"/>
+          <w:b/>
+          <w:bCs/>
+          <w:color w:val="7F0055"/>
+          <w:kern w:val="0"/>
+          <w:sz w:val="20"/>
+          <w:szCs w:val="20"/>
+        </w:rPr>
+        <w:t>private</w:t>
+      </w:r>
+      <w:r>
+        <w:rPr>
+          <w:rFonts w:ascii="Consolas" w:hAnsi="Consolas" w:cs="Consolas"/>
+          <w:color w:val="000000"/>
+          <w:kern w:val="0"/>
+          <w:sz w:val="20"/>
+          <w:szCs w:val="20"/>
+        </w:rPr>
+        <w:t xml:space="preserve"> Task </w:t>
+      </w:r>
+      <w:r>
+        <w:rPr>
+          <w:rFonts w:ascii="Consolas" w:hAnsi="Consolas" w:cs="Consolas"/>
+          <w:color w:val="0000C0"/>
+          <w:kern w:val="0"/>
+          <w:sz w:val="20"/>
+          <w:szCs w:val="20"/>
+        </w:rPr>
+        <w:t>firstTask</w:t>
+      </w:r>
+      <w:r>
+        <w:rPr>
+          <w:rFonts w:ascii="Consolas" w:hAnsi="Consolas" w:cs="Consolas"/>
+          <w:color w:val="000000"/>
+          <w:kern w:val="0"/>
+          <w:sz w:val="20"/>
+          <w:szCs w:val="20"/>
+        </w:rPr>
+        <w:t>;</w:t>
+      </w:r>
+    </w:p>
+    <w:p>
+      <w:pPr>
+        <w:pStyle w:val="a3"/>
+        <w:numPr>
+          <w:ilvl w:val="0"/>
+          <w:numId w:val="15"/>
+        </w:numPr>
+        <w:ind w:firstLineChars="0"/>
+        <w:jc w:val="left"/>
+        <w:rPr>
+          <w:rFonts w:ascii="Consolas" w:hAnsi="Consolas" w:cs="Consolas" w:hint="eastAsia"/>
+          <w:color w:val="000000"/>
+          <w:kern w:val="0"/>
+          <w:sz w:val="20"/>
+          <w:szCs w:val="20"/>
+        </w:rPr>
+      </w:pPr>
+      <w:r>
+        <w:rPr>
+          <w:rFonts w:ascii="Consolas" w:hAnsi="Consolas" w:cs="Consolas"/>
+          <w:b/>
+          <w:bCs/>
+          <w:color w:val="7F0055"/>
+          <w:kern w:val="0"/>
+          <w:sz w:val="20"/>
+          <w:szCs w:val="20"/>
+        </w:rPr>
+        <w:t>private</w:t>
+      </w:r>
+      <w:r>
+        <w:rPr>
+          <w:rFonts w:ascii="Consolas" w:hAnsi="Consolas" w:cs="Consolas"/>
+          <w:color w:val="000000"/>
+          <w:kern w:val="0"/>
+          <w:sz w:val="20"/>
+          <w:szCs w:val="20"/>
+        </w:rPr>
+        <w:t xml:space="preserve"> List&lt;Task&gt; </w:t>
+      </w:r>
+      <w:r>
+        <w:rPr>
+          <w:rFonts w:ascii="Consolas" w:hAnsi="Consolas" w:cs="Consolas"/>
+          <w:color w:val="0000C0"/>
+          <w:kern w:val="0"/>
+          <w:sz w:val="20"/>
+          <w:szCs w:val="20"/>
+        </w:rPr>
+        <w:t>tasksGiven</w:t>
+      </w:r>
+      <w:r>
+        <w:rPr>
+          <w:rFonts w:ascii="Consolas" w:hAnsi="Consolas" w:cs="Consolas"/>
+          <w:color w:val="000000"/>
+          <w:kern w:val="0"/>
+          <w:sz w:val="20"/>
+          <w:szCs w:val="20"/>
+        </w:rPr>
+        <w:t xml:space="preserve"> = </w:t>
+      </w:r>
+      <w:r>
+        <w:rPr>
+          <w:rFonts w:ascii="Consolas" w:hAnsi="Consolas" w:cs="Consolas"/>
+          <w:b/>
+          <w:bCs/>
+          <w:color w:val="7F0055"/>
+          <w:kern w:val="0"/>
+          <w:sz w:val="20"/>
+          <w:szCs w:val="20"/>
+        </w:rPr>
+        <w:t>new</w:t>
+      </w:r>
+      <w:r>
+        <w:rPr>
+          <w:rFonts w:ascii="Consolas" w:hAnsi="Consolas" w:cs="Consolas"/>
+          <w:color w:val="000000"/>
+          <w:kern w:val="0"/>
+          <w:sz w:val="20"/>
+          <w:szCs w:val="20"/>
+        </w:rPr>
+        <w:t xml:space="preserve"> ArrayList&lt;Task&gt;();</w:t>
+      </w:r>
+    </w:p>
+    <w:p>
+      <w:pPr>
+        <w:jc w:val="left"/>
+        <w:rPr>
+          <w:rFonts w:ascii="Consolas" w:hAnsi="Consolas" w:cs="Consolas" w:hint="eastAsia"/>
+          <w:color w:val="000000"/>
+          <w:kern w:val="0"/>
+          <w:sz w:val="20"/>
+          <w:szCs w:val="20"/>
+        </w:rPr>
+      </w:pPr>
+    </w:p>
+    <w:p>
+      <w:pPr>
+        <w:jc w:val="left"/>
+        <w:rPr>
+          <w:rFonts w:ascii="Consolas" w:hAnsi="Consolas" w:cs="Consolas" w:hint="eastAsia"/>
+          <w:color w:val="000000"/>
+          <w:kern w:val="0"/>
+          <w:sz w:val="20"/>
+          <w:szCs w:val="20"/>
+        </w:rPr>
+      </w:pPr>
+      <w:r>
+        <w:rPr>
+          <w:rFonts w:ascii="Consolas" w:hAnsi="Consolas" w:cs="Consolas" w:hint="eastAsia"/>
+          <w:color w:val="000000"/>
+          <w:kern w:val="0"/>
+          <w:sz w:val="20"/>
+          <w:szCs w:val="20"/>
+        </w:rPr>
+        <w:t>方法：</w:t>
+      </w:r>
+    </w:p>
+    <w:p>
+      <w:pPr>
+        <w:pStyle w:val="a3"/>
+        <w:numPr>
+          <w:ilvl w:val="0"/>
+          <w:numId w:val="16"/>
+        </w:numPr>
+        <w:ind w:firstLineChars="0"/>
+        <w:jc w:val="left"/>
+        <w:rPr>
+          <w:rFonts w:ascii="Consolas" w:hAnsi="Consolas" w:cs="Consolas" w:hint="eastAsia"/>
+          <w:color w:val="000000"/>
+          <w:kern w:val="0"/>
+          <w:sz w:val="20"/>
+          <w:szCs w:val="20"/>
+        </w:rPr>
+      </w:pPr>
+      <w:r>
+        <w:rPr>
+          <w:rFonts w:ascii="Consolas" w:hAnsi="Consolas" w:cs="Consolas"/>
+          <w:b/>
+          <w:bCs/>
+          <w:color w:val="7F0055"/>
+          <w:kern w:val="0"/>
+          <w:sz w:val="20"/>
+          <w:szCs w:val="20"/>
+        </w:rPr>
+        <w:t>public</w:t>
+      </w:r>
+      <w:r>
+        <w:rPr>
+          <w:rFonts w:ascii="Consolas" w:hAnsi="Consolas" w:cs="Consolas"/>
+          <w:color w:val="000000"/>
+          <w:kern w:val="0"/>
+          <w:sz w:val="20"/>
+          <w:szCs w:val="20"/>
+        </w:rPr>
+        <w:t xml:space="preserve"> </w:t>
+      </w:r>
+      <w:r>
+        <w:rPr>
+          <w:rFonts w:ascii="Consolas" w:hAnsi="Consolas" w:cs="Consolas"/>
+          <w:b/>
+          <w:bCs/>
+          <w:color w:val="7F0055"/>
+          <w:kern w:val="0"/>
+          <w:sz w:val="20"/>
+          <w:szCs w:val="20"/>
+        </w:rPr>
+        <w:t>void</w:t>
+      </w:r>
+      <w:r>
+        <w:rPr>
+          <w:rFonts w:ascii="Consolas" w:hAnsi="Consolas" w:cs="Consolas"/>
+          <w:color w:val="000000"/>
+          <w:kern w:val="0"/>
+          <w:sz w:val="20"/>
+          <w:szCs w:val="20"/>
+        </w:rPr>
+        <w:t xml:space="preserve"> runChild(JvmEnv env)</w:t>
+      </w:r>
+    </w:p>
+    <w:p>
+      <w:pPr>
+        <w:pStyle w:val="a3"/>
+        <w:numPr>
+          <w:ilvl w:val="1"/>
+          <w:numId w:val="16"/>
+        </w:numPr>
+        <w:ind w:firstLineChars="0"/>
+        <w:jc w:val="left"/>
+        <w:rPr>
+          <w:rFonts w:ascii="Consolas" w:hAnsi="Consolas" w:cs="Consolas" w:hint="eastAsia"/>
+          <w:color w:val="000000"/>
+          <w:kern w:val="0"/>
+          <w:sz w:val="20"/>
+          <w:szCs w:val="20"/>
+        </w:rPr>
+      </w:pPr>
+      <w:r>
+        <w:rPr>
+          <w:rFonts w:ascii="Consolas" w:hAnsi="Consolas" w:cs="Consolas" w:hint="eastAsia"/>
+          <w:color w:val="000000"/>
+          <w:kern w:val="0"/>
+          <w:sz w:val="20"/>
+          <w:szCs w:val="20"/>
+        </w:rPr>
+        <w:t>获取</w:t>
+      </w:r>
+      <w:r>
+        <w:rPr>
+          <w:rFonts w:ascii="Consolas" w:hAnsi="Consolas" w:cs="Consolas"/>
+          <w:color w:val="000000"/>
+          <w:kern w:val="0"/>
+          <w:sz w:val="20"/>
+          <w:szCs w:val="20"/>
+        </w:rPr>
+        <w:t xml:space="preserve">TaskRunner runner = </w:t>
+      </w:r>
+      <w:r>
+        <w:rPr>
+          <w:rFonts w:ascii="Consolas" w:hAnsi="Consolas" w:cs="Consolas"/>
+          <w:color w:val="0000C0"/>
+          <w:kern w:val="0"/>
+          <w:sz w:val="20"/>
+          <w:szCs w:val="20"/>
+        </w:rPr>
+        <w:t>jvmToRunningTask</w:t>
+      </w:r>
+      <w:r>
+        <w:rPr>
+          <w:rFonts w:ascii="Consolas" w:hAnsi="Consolas" w:cs="Consolas"/>
+          <w:color w:val="000000"/>
+          <w:kern w:val="0"/>
+          <w:sz w:val="20"/>
+          <w:szCs w:val="20"/>
+        </w:rPr>
+        <w:t>.get(</w:t>
+      </w:r>
+      <w:r>
+        <w:rPr>
+          <w:rFonts w:ascii="Consolas" w:hAnsi="Consolas" w:cs="Consolas"/>
+          <w:color w:val="0000C0"/>
+          <w:kern w:val="0"/>
+          <w:sz w:val="20"/>
+          <w:szCs w:val="20"/>
+        </w:rPr>
+        <w:t>jvmId</w:t>
+      </w:r>
+      <w:r>
+        <w:rPr>
+          <w:rFonts w:ascii="Consolas" w:hAnsi="Consolas" w:cs="Consolas"/>
+          <w:color w:val="000000"/>
+          <w:kern w:val="0"/>
+          <w:sz w:val="20"/>
+          <w:szCs w:val="20"/>
+        </w:rPr>
+        <w:t>);</w:t>
+      </w:r>
+    </w:p>
+    <w:p>
+      <w:pPr>
+        <w:pStyle w:val="a3"/>
+        <w:numPr>
+          <w:ilvl w:val="1"/>
+          <w:numId w:val="16"/>
+        </w:numPr>
+        <w:ind w:firstLineChars="0"/>
+        <w:jc w:val="left"/>
+        <w:rPr>
+          <w:rFonts w:ascii="Consolas" w:hAnsi="Consolas" w:cs="Consolas" w:hint="eastAsia"/>
+          <w:color w:val="000000"/>
+          <w:kern w:val="0"/>
+          <w:sz w:val="20"/>
+          <w:szCs w:val="20"/>
+        </w:rPr>
+      </w:pPr>
+      <w:r>
+        <w:rPr>
+          <w:rFonts w:ascii="Consolas" w:hAnsi="Consolas" w:cs="Consolas"/>
+          <w:color w:val="000000"/>
+          <w:kern w:val="0"/>
+          <w:sz w:val="20"/>
+          <w:szCs w:val="20"/>
+        </w:rPr>
+        <w:t>Task task = runner.getTask();</w:t>
+      </w:r>
+    </w:p>
+    <w:p>
+      <w:pPr>
+        <w:pStyle w:val="a3"/>
+        <w:numPr>
+          <w:ilvl w:val="1"/>
+          <w:numId w:val="16"/>
+        </w:numPr>
+        <w:ind w:firstLineChars="0"/>
+        <w:jc w:val="left"/>
+        <w:rPr>
+          <w:rFonts w:ascii="Consolas" w:hAnsi="Consolas" w:cs="Consolas" w:hint="eastAsia"/>
+          <w:color w:val="000000"/>
+          <w:kern w:val="0"/>
+          <w:sz w:val="20"/>
+          <w:szCs w:val="20"/>
+        </w:rPr>
+      </w:pPr>
+      <w:r>
+        <w:rPr>
+          <w:rFonts w:ascii="Consolas" w:hAnsi="Consolas" w:cs="Consolas" w:hint="eastAsia"/>
+          <w:color w:val="000000"/>
+          <w:kern w:val="0"/>
+          <w:sz w:val="20"/>
+          <w:szCs w:val="20"/>
+        </w:rPr>
+        <w:t>调用</w:t>
+      </w:r>
+      <w:r>
+        <w:rPr>
+          <w:rFonts w:ascii="Consolas" w:hAnsi="Consolas" w:cs="Consolas"/>
+          <w:color w:val="000000"/>
+          <w:kern w:val="0"/>
+          <w:sz w:val="20"/>
+          <w:szCs w:val="20"/>
+        </w:rPr>
+        <w:t xml:space="preserve">exitCode = </w:t>
+      </w:r>
+      <w:r>
+        <w:rPr>
+          <w:rFonts w:ascii="Consolas" w:hAnsi="Consolas" w:cs="Consolas"/>
+          <w:color w:val="0000C0"/>
+          <w:kern w:val="0"/>
+          <w:sz w:val="20"/>
+          <w:szCs w:val="20"/>
+        </w:rPr>
+        <w:t>tracker</w:t>
+      </w:r>
+      <w:r>
+        <w:rPr>
+          <w:rFonts w:ascii="Consolas" w:hAnsi="Consolas" w:cs="Consolas"/>
+          <w:color w:val="000000"/>
+          <w:kern w:val="0"/>
+          <w:sz w:val="20"/>
+          <w:szCs w:val="20"/>
+        </w:rPr>
+        <w:t>.getTaskController().</w:t>
+      </w:r>
+      <w:r>
+        <w:rPr>
+          <w:rFonts w:ascii="Consolas" w:hAnsi="Consolas" w:cs="Consolas"/>
+          <w:color w:val="FF0000"/>
+          <w:kern w:val="0"/>
+          <w:sz w:val="20"/>
+          <w:szCs w:val="20"/>
+        </w:rPr>
+        <w:t>launchTask</w:t>
+      </w:r>
+      <w:r>
+        <w:rPr>
+          <w:rFonts w:ascii="Consolas" w:hAnsi="Consolas" w:cs="Consolas"/>
+          <w:color w:val="000000"/>
+          <w:kern w:val="0"/>
+          <w:sz w:val="20"/>
+          <w:szCs w:val="20"/>
+        </w:rPr>
+        <w:t>(user,</w:t>
+      </w:r>
+      <w:r>
+        <w:rPr>
+          <w:rFonts w:ascii="Consolas" w:hAnsi="Consolas" w:cs="Consolas"/>
+          <w:color w:val="0000C0"/>
+          <w:kern w:val="0"/>
+          <w:sz w:val="20"/>
+          <w:szCs w:val="20"/>
+        </w:rPr>
+        <w:t xml:space="preserve"> </w:t>
+      </w:r>
+      <w:r>
+        <w:rPr>
+          <w:rFonts w:ascii="Consolas" w:hAnsi="Consolas" w:cs="Consolas"/>
+          <w:color w:val="0000C0"/>
+          <w:kern w:val="0"/>
+          <w:sz w:val="20"/>
+          <w:szCs w:val="20"/>
+        </w:rPr>
+        <w:t>jvmId</w:t>
+      </w:r>
+      <w:r>
+        <w:rPr>
+          <w:rFonts w:ascii="Consolas" w:hAnsi="Consolas" w:cs="Consolas"/>
+          <w:color w:val="000000"/>
+          <w:kern w:val="0"/>
+          <w:sz w:val="20"/>
+          <w:szCs w:val="20"/>
+        </w:rPr>
+        <w:t>.</w:t>
+      </w:r>
+      <w:r>
+        <w:rPr>
+          <w:rFonts w:ascii="Consolas" w:hAnsi="Consolas" w:cs="Consolas"/>
+          <w:color w:val="0000C0"/>
+          <w:kern w:val="0"/>
+          <w:sz w:val="20"/>
+          <w:szCs w:val="20"/>
+        </w:rPr>
+        <w:t>jobId</w:t>
+      </w:r>
+      <w:r>
+        <w:rPr>
+          <w:rFonts w:ascii="Consolas" w:hAnsi="Consolas" w:cs="Consolas"/>
+          <w:color w:val="000000"/>
+          <w:kern w:val="0"/>
+          <w:sz w:val="20"/>
+          <w:szCs w:val="20"/>
+        </w:rPr>
+        <w:t>.toString(), taskAttemptIdStr, env.</w:t>
+      </w:r>
+      <w:r>
+        <w:rPr>
+          <w:rFonts w:ascii="Consolas" w:hAnsi="Consolas" w:cs="Consolas"/>
+          <w:color w:val="0000C0"/>
+          <w:kern w:val="0"/>
+          <w:sz w:val="20"/>
+          <w:szCs w:val="20"/>
+        </w:rPr>
+        <w:t>setup</w:t>
+      </w:r>
+      <w:r>
+        <w:rPr>
+          <w:rFonts w:ascii="Consolas" w:hAnsi="Consolas" w:cs="Consolas"/>
+          <w:color w:val="000000"/>
+          <w:kern w:val="0"/>
+          <w:sz w:val="20"/>
+          <w:szCs w:val="20"/>
+        </w:rPr>
+        <w:t>,</w:t>
+      </w:r>
+      <w:r>
+        <w:rPr>
+          <w:rFonts w:ascii="Consolas" w:hAnsi="Consolas" w:cs="Consolas"/>
+          <w:color w:val="000000"/>
+          <w:kern w:val="0"/>
+          <w:sz w:val="20"/>
+          <w:szCs w:val="20"/>
+        </w:rPr>
+        <w:t xml:space="preserve"> </w:t>
+      </w:r>
+      <w:r>
+        <w:rPr>
+          <w:rFonts w:ascii="Consolas" w:hAnsi="Consolas" w:cs="Consolas"/>
+          <w:color w:val="000000"/>
+          <w:kern w:val="0"/>
+          <w:sz w:val="20"/>
+          <w:szCs w:val="20"/>
+        </w:rPr>
+        <w:t>env.</w:t>
+      </w:r>
+      <w:r>
+        <w:rPr>
+          <w:rFonts w:ascii="Consolas" w:hAnsi="Consolas" w:cs="Consolas"/>
+          <w:color w:val="0000C0"/>
+          <w:kern w:val="0"/>
+          <w:sz w:val="20"/>
+          <w:szCs w:val="20"/>
+        </w:rPr>
+        <w:t>vargs</w:t>
+      </w:r>
+      <w:r>
+        <w:rPr>
+          <w:rFonts w:ascii="Consolas" w:hAnsi="Consolas" w:cs="Consolas"/>
+          <w:color w:val="000000"/>
+          <w:kern w:val="0"/>
+          <w:sz w:val="20"/>
+          <w:szCs w:val="20"/>
+        </w:rPr>
+        <w:t>, env.</w:t>
+      </w:r>
+      <w:r>
+        <w:rPr>
+          <w:rFonts w:ascii="Consolas" w:hAnsi="Consolas" w:cs="Consolas"/>
+          <w:color w:val="0000C0"/>
+          <w:kern w:val="0"/>
+          <w:sz w:val="20"/>
+          <w:szCs w:val="20"/>
+        </w:rPr>
+        <w:t>workDir</w:t>
+      </w:r>
+      <w:r>
+        <w:rPr>
+          <w:rFonts w:ascii="Consolas" w:hAnsi="Consolas" w:cs="Consolas"/>
+          <w:color w:val="000000"/>
+          <w:kern w:val="0"/>
+          <w:sz w:val="20"/>
+          <w:szCs w:val="20"/>
+        </w:rPr>
+        <w:t>, env.</w:t>
+      </w:r>
+      <w:r>
+        <w:rPr>
+          <w:rFonts w:ascii="Consolas" w:hAnsi="Consolas" w:cs="Consolas"/>
+          <w:color w:val="0000C0"/>
+          <w:kern w:val="0"/>
+          <w:sz w:val="20"/>
+          <w:szCs w:val="20"/>
+        </w:rPr>
+        <w:t>stdout</w:t>
+      </w:r>
+      <w:r>
+        <w:rPr>
+          <w:rFonts w:ascii="Consolas" w:hAnsi="Consolas" w:cs="Consolas"/>
+          <w:color w:val="000000"/>
+          <w:kern w:val="0"/>
+          <w:sz w:val="20"/>
+          <w:szCs w:val="20"/>
+        </w:rPr>
+        <w:t>.toString(),env.</w:t>
+      </w:r>
+      <w:r>
+        <w:rPr>
+          <w:rFonts w:ascii="Consolas" w:hAnsi="Consolas" w:cs="Consolas"/>
+          <w:color w:val="0000C0"/>
+          <w:kern w:val="0"/>
+          <w:sz w:val="20"/>
+          <w:szCs w:val="20"/>
+        </w:rPr>
+        <w:t>stderr</w:t>
+      </w:r>
+      <w:r>
+        <w:rPr>
+          <w:rFonts w:ascii="Consolas" w:hAnsi="Consolas" w:cs="Consolas"/>
+          <w:color w:val="000000"/>
+          <w:kern w:val="0"/>
+          <w:sz w:val="20"/>
+          <w:szCs w:val="20"/>
+        </w:rPr>
+        <w:t>.toString());</w:t>
+      </w:r>
+    </w:p>
+    <w:p>
+      <w:pPr>
+        <w:pStyle w:val="a3"/>
+        <w:numPr>
+          <w:ilvl w:val="1"/>
+          <w:numId w:val="16"/>
+        </w:numPr>
+        <w:ind w:firstLineChars="0"/>
+        <w:jc w:val="left"/>
+        <w:rPr>
+          <w:rFonts w:ascii="Consolas" w:hAnsi="Consolas" w:cs="Consolas" w:hint="eastAsia"/>
+          <w:color w:val="000000"/>
+          <w:kern w:val="0"/>
+          <w:sz w:val="20"/>
+          <w:szCs w:val="20"/>
+        </w:rPr>
+      </w:pPr>
+      <w:r>
+        <w:rPr>
+          <w:rFonts w:ascii="Consolas" w:hAnsi="Consolas" w:cs="Consolas" w:hint="eastAsia"/>
+          <w:color w:val="000000"/>
+          <w:kern w:val="0"/>
+          <w:sz w:val="20"/>
+          <w:szCs w:val="20"/>
+        </w:rPr>
+        <w:t>调用</w:t>
+      </w:r>
+      <w:r>
+        <w:rPr>
+          <w:rFonts w:ascii="Consolas" w:hAnsi="Consolas" w:cs="Consolas"/>
+          <w:color w:val="000000"/>
+          <w:kern w:val="0"/>
+          <w:sz w:val="20"/>
+          <w:szCs w:val="20"/>
+        </w:rPr>
+        <w:t>kill();</w:t>
+      </w:r>
+    </w:p>
+    <w:p>
+      <w:pPr>
+        <w:pStyle w:val="a3"/>
+        <w:numPr>
+          <w:ilvl w:val="1"/>
+          <w:numId w:val="16"/>
+        </w:numPr>
+        <w:ind w:firstLineChars="0"/>
+        <w:jc w:val="left"/>
+        <w:rPr>
+          <w:rFonts w:ascii="Consolas" w:hAnsi="Consolas" w:cs="Consolas" w:hint="eastAsia"/>
+          <w:color w:val="000000"/>
+          <w:kern w:val="0"/>
+          <w:sz w:val="20"/>
+          <w:szCs w:val="20"/>
+        </w:rPr>
+      </w:pPr>
+      <w:r>
+        <w:rPr>
+          <w:rFonts w:ascii="Consolas" w:hAnsi="Consolas" w:cs="Consolas" w:hint="eastAsia"/>
+          <w:color w:val="000000"/>
+          <w:kern w:val="0"/>
+          <w:sz w:val="20"/>
+          <w:szCs w:val="20"/>
+        </w:rPr>
+        <w:t>更新</w:t>
+      </w:r>
+      <w:r>
+        <w:rPr>
+          <w:rFonts w:ascii="Consolas" w:hAnsi="Consolas" w:cs="Consolas"/>
+          <w:color w:val="000000"/>
+          <w:kern w:val="0"/>
+          <w:sz w:val="20"/>
+          <w:szCs w:val="20"/>
+        </w:rPr>
+        <w:t>updateOnJvmExit(</w:t>
+      </w:r>
+      <w:r>
+        <w:rPr>
+          <w:rFonts w:ascii="Consolas" w:hAnsi="Consolas" w:cs="Consolas"/>
+          <w:color w:val="0000C0"/>
+          <w:kern w:val="0"/>
+          <w:sz w:val="20"/>
+          <w:szCs w:val="20"/>
+        </w:rPr>
+        <w:t>jvmId</w:t>
+      </w:r>
+      <w:r>
+        <w:rPr>
+          <w:rFonts w:ascii="Consolas" w:hAnsi="Consolas" w:cs="Consolas"/>
+          <w:color w:val="000000"/>
+          <w:kern w:val="0"/>
+          <w:sz w:val="20"/>
+          <w:szCs w:val="20"/>
+        </w:rPr>
+        <w:t>, exitCode);</w:t>
+      </w:r>
+    </w:p>
+    <w:p>
+      <w:pPr>
+        <w:pStyle w:val="a3"/>
+        <w:numPr>
+          <w:ilvl w:val="1"/>
+          <w:numId w:val="16"/>
+        </w:numPr>
+        <w:ind w:firstLineChars="0"/>
+        <w:jc w:val="left"/>
+        <w:rPr>
+          <w:rFonts w:ascii="Consolas" w:hAnsi="Consolas" w:cs="Consolas" w:hint="eastAsia"/>
+          <w:color w:val="000000"/>
+          <w:kern w:val="0"/>
+          <w:sz w:val="20"/>
+          <w:szCs w:val="20"/>
+        </w:rPr>
+      </w:pPr>
+      <w:r>
+        <w:rPr>
+          <w:rFonts w:ascii="Consolas" w:hAnsi="Consolas" w:cs="Consolas" w:hint="eastAsia"/>
+          <w:color w:val="000000"/>
+          <w:kern w:val="0"/>
+          <w:sz w:val="20"/>
+          <w:szCs w:val="20"/>
+        </w:rPr>
+        <w:t>删除</w:t>
+      </w:r>
+      <w:r>
+        <w:rPr>
+          <w:rFonts w:ascii="Consolas" w:hAnsi="Consolas" w:cs="Consolas"/>
+          <w:i/>
+          <w:iCs/>
+          <w:color w:val="000000"/>
+          <w:kern w:val="0"/>
+          <w:sz w:val="20"/>
+          <w:szCs w:val="20"/>
+        </w:rPr>
+        <w:t>deleteWorkDir</w:t>
+      </w:r>
+      <w:r>
+        <w:rPr>
+          <w:rFonts w:ascii="Consolas" w:hAnsi="Consolas" w:cs="Consolas"/>
+          <w:color w:val="000000"/>
+          <w:kern w:val="0"/>
+          <w:sz w:val="20"/>
+          <w:szCs w:val="20"/>
+        </w:rPr>
+        <w:t>(</w:t>
+      </w:r>
+      <w:r>
+        <w:rPr>
+          <w:rFonts w:ascii="Consolas" w:hAnsi="Consolas" w:cs="Consolas"/>
+          <w:color w:val="0000C0"/>
+          <w:kern w:val="0"/>
+          <w:sz w:val="20"/>
+          <w:szCs w:val="20"/>
+        </w:rPr>
+        <w:t>tracker</w:t>
+      </w:r>
+      <w:r>
+        <w:rPr>
+          <w:rFonts w:ascii="Consolas" w:hAnsi="Consolas" w:cs="Consolas"/>
+          <w:color w:val="000000"/>
+          <w:kern w:val="0"/>
+          <w:sz w:val="20"/>
+          <w:szCs w:val="20"/>
+        </w:rPr>
+        <w:t xml:space="preserve">, </w:t>
+      </w:r>
+      <w:r>
+        <w:rPr>
+          <w:rFonts w:ascii="Consolas" w:hAnsi="Consolas" w:cs="Consolas"/>
+          <w:color w:val="0000C0"/>
+          <w:kern w:val="0"/>
+          <w:sz w:val="20"/>
+          <w:szCs w:val="20"/>
+        </w:rPr>
+        <w:t>firstTask</w:t>
+      </w:r>
+      <w:r>
+        <w:rPr>
+          <w:rFonts w:ascii="Consolas" w:hAnsi="Consolas" w:cs="Consolas"/>
+          <w:color w:val="000000"/>
+          <w:kern w:val="0"/>
+          <w:sz w:val="20"/>
+          <w:szCs w:val="20"/>
+        </w:rPr>
+        <w:t>);</w:t>
+      </w:r>
+    </w:p>
+    <w:p>
+      <w:pPr>
+        <w:pStyle w:val="a3"/>
+        <w:numPr>
+          <w:ilvl w:val="0"/>
+          <w:numId w:val="16"/>
+        </w:numPr>
+        <w:ind w:firstLineChars="0"/>
+        <w:jc w:val="left"/>
+        <w:rPr>
+          <w:rFonts w:ascii="Consolas" w:hAnsi="Consolas" w:cs="Consolas" w:hint="eastAsia"/>
+          <w:color w:val="000000"/>
+          <w:kern w:val="0"/>
+          <w:sz w:val="20"/>
+          <w:szCs w:val="20"/>
+        </w:rPr>
+      </w:pPr>
+      <w:r>
+        <w:rPr>
+          <w:rFonts w:ascii="Consolas" w:hAnsi="Consolas" w:cs="Consolas"/>
+          <w:b/>
+          <w:bCs/>
+          <w:color w:val="7F0055"/>
+          <w:kern w:val="0"/>
+          <w:sz w:val="20"/>
+          <w:szCs w:val="20"/>
+        </w:rPr>
+        <w:t>synchronized</w:t>
+      </w:r>
+      <w:r>
+        <w:rPr>
+          <w:rFonts w:ascii="Consolas" w:hAnsi="Consolas" w:cs="Consolas"/>
+          <w:color w:val="000000"/>
+          <w:kern w:val="0"/>
+          <w:sz w:val="20"/>
+          <w:szCs w:val="20"/>
+        </w:rPr>
+        <w:t xml:space="preserve"> </w:t>
+      </w:r>
+      <w:r>
+        <w:rPr>
+          <w:rFonts w:ascii="Consolas" w:hAnsi="Consolas" w:cs="Consolas"/>
+          <w:b/>
+          <w:bCs/>
+          <w:color w:val="7F0055"/>
+          <w:kern w:val="0"/>
+          <w:sz w:val="20"/>
+          <w:szCs w:val="20"/>
+        </w:rPr>
+        <w:t>void</w:t>
+      </w:r>
+      <w:r>
+        <w:rPr>
+          <w:rFonts w:ascii="Consolas" w:hAnsi="Consolas" w:cs="Consolas"/>
+          <w:color w:val="000000"/>
+          <w:kern w:val="0"/>
+          <w:sz w:val="20"/>
+          <w:szCs w:val="20"/>
+        </w:rPr>
+        <w:t xml:space="preserve"> kill()</w:t>
+      </w:r>
+    </w:p>
+    <w:p>
+      <w:pPr>
+        <w:pStyle w:val="a3"/>
+        <w:ind w:left="420" w:firstLineChars="0" w:firstLine="0"/>
+        <w:jc w:val="left"/>
+        <w:rPr>
+          <w:rFonts w:ascii="Consolas" w:hAnsi="Consolas" w:cs="Consolas" w:hint="eastAsia"/>
+          <w:color w:val="000000"/>
+          <w:kern w:val="0"/>
+          <w:sz w:val="20"/>
+          <w:szCs w:val="20"/>
+        </w:rPr>
+      </w:pPr>
+      <w:r>
+        <w:rPr>
+          <w:rFonts w:ascii="Consolas" w:hAnsi="Consolas" w:cs="Consolas" w:hint="eastAsia"/>
+          <w:color w:val="000000"/>
+          <w:kern w:val="0"/>
+          <w:sz w:val="20"/>
+          <w:szCs w:val="20"/>
+        </w:rPr>
+        <w:t>根据</w:t>
+      </w:r>
+      <w:r>
+        <w:rPr>
+          <w:rFonts w:ascii="Consolas" w:hAnsi="Consolas" w:cs="Consolas"/>
+          <w:color w:val="0000C0"/>
+          <w:kern w:val="0"/>
+          <w:sz w:val="20"/>
+          <w:szCs w:val="20"/>
+        </w:rPr>
+        <w:t>sleeptimeBeforeSigkill</w:t>
+      </w:r>
+      <w:r>
+        <w:rPr>
+          <w:rFonts w:ascii="Consolas" w:hAnsi="Consolas" w:cs="Consolas" w:hint="eastAsia"/>
+          <w:color w:val="000000"/>
+          <w:kern w:val="0"/>
+          <w:sz w:val="20"/>
+          <w:szCs w:val="20"/>
+        </w:rPr>
+        <w:t>决定是否使用</w:t>
+      </w:r>
+      <w:r>
+        <w:rPr>
+          <w:rFonts w:ascii="Consolas" w:hAnsi="Consolas" w:cs="Consolas"/>
+          <w:color w:val="000000"/>
+          <w:kern w:val="0"/>
+          <w:sz w:val="20"/>
+          <w:szCs w:val="20"/>
+        </w:rPr>
+        <w:t>DelayedProcessKiller</w:t>
+      </w:r>
+      <w:r>
+        <w:rPr>
+          <w:rFonts w:ascii="Consolas" w:hAnsi="Consolas" w:cs="Consolas" w:hint="eastAsia"/>
+          <w:color w:val="000000"/>
+          <w:kern w:val="0"/>
+          <w:sz w:val="20"/>
+          <w:szCs w:val="20"/>
+        </w:rPr>
+        <w:t>执行</w:t>
+      </w:r>
+      <w:r>
+        <w:rPr>
+          <w:rFonts w:ascii="Consolas" w:hAnsi="Consolas" w:cs="Consolas"/>
+          <w:i/>
+          <w:iCs/>
+          <w:color w:val="0000C0"/>
+          <w:kern w:val="0"/>
+          <w:sz w:val="20"/>
+          <w:szCs w:val="20"/>
+        </w:rPr>
+        <w:t>KILL</w:t>
+      </w:r>
+      <w:r>
+        <w:rPr>
+          <w:rFonts w:ascii="Consolas" w:hAnsi="Consolas" w:cs="Consolas" w:hint="eastAsia"/>
+          <w:color w:val="000000"/>
+          <w:kern w:val="0"/>
+          <w:sz w:val="20"/>
+          <w:szCs w:val="20"/>
+        </w:rPr>
+        <w:t>命令</w:t>
+      </w:r>
+    </w:p>
+    <w:p>
+      <w:pPr>
+        <w:pStyle w:val="3"/>
+        <w:jc w:val="left"/>
+        <w:rPr>
+          <w:rFonts w:hint="eastAsia"/>
+        </w:rPr>
+      </w:pPr>
+      <w:r>
+        <w:t>DelayedProcessKiller</w:t>
+      </w:r>
+    </w:p>
+    <w:p>
+      <w:pPr>
+        <w:jc w:val="left"/>
+        <w:rPr>
+          <w:rFonts w:ascii="Consolas" w:hAnsi="Consolas" w:cs="Consolas" w:hint="eastAsia"/>
+          <w:color w:val="000000"/>
+          <w:kern w:val="0"/>
+          <w:sz w:val="20"/>
+          <w:szCs w:val="20"/>
+        </w:rPr>
+      </w:pPr>
+      <w:r>
+        <w:rPr>
+          <w:rFonts w:ascii="Consolas" w:hAnsi="Consolas" w:cs="Consolas" w:hint="eastAsia"/>
+          <w:color w:val="000000"/>
+          <w:kern w:val="0"/>
+          <w:sz w:val="20"/>
+          <w:szCs w:val="20"/>
+        </w:rPr>
+        <w:t>继承自</w:t>
+      </w:r>
+      <w:r>
+        <w:rPr>
+          <w:rFonts w:ascii="Consolas" w:hAnsi="Consolas" w:cs="Consolas"/>
+          <w:color w:val="000000"/>
+          <w:kern w:val="0"/>
+          <w:sz w:val="20"/>
+          <w:szCs w:val="20"/>
+        </w:rPr>
+        <w:t>Thread</w:t>
+      </w:r>
+    </w:p>
+    <w:p>
+      <w:pPr>
+        <w:jc w:val="left"/>
+        <w:rPr>
+          <w:rFonts w:ascii="Consolas" w:hAnsi="Consolas" w:cs="Consolas" w:hint="eastAsia"/>
+          <w:color w:val="000000"/>
+          <w:kern w:val="0"/>
+          <w:sz w:val="20"/>
+          <w:szCs w:val="20"/>
+        </w:rPr>
+      </w:pPr>
+    </w:p>
+    <w:p>
+      <w:pPr>
+        <w:jc w:val="left"/>
+        <w:rPr>
+          <w:rFonts w:ascii="Consolas" w:hAnsi="Consolas" w:cs="Consolas" w:hint="eastAsia"/>
+          <w:color w:val="000000"/>
+          <w:kern w:val="0"/>
+          <w:sz w:val="20"/>
+          <w:szCs w:val="20"/>
+        </w:rPr>
+      </w:pPr>
+      <w:r>
+        <w:rPr>
+          <w:rFonts w:ascii="Consolas" w:hAnsi="Consolas" w:cs="Consolas" w:hint="eastAsia"/>
+          <w:color w:val="000000"/>
+          <w:kern w:val="0"/>
+          <w:sz w:val="20"/>
+          <w:szCs w:val="20"/>
+        </w:rPr>
+        <w:t>属性：</w:t>
+      </w:r>
+    </w:p>
+    <w:p>
+      <w:pPr>
+        <w:pStyle w:val="a3"/>
+        <w:numPr>
+          <w:ilvl w:val="0"/>
+          <w:numId w:val="17"/>
+        </w:numPr>
+        <w:autoSpaceDE w:val="0"/>
+        <w:autoSpaceDN w:val="0"/>
+        <w:adjustRightInd w:val="0"/>
+        <w:ind w:firstLineChars="0"/>
+        <w:jc w:val="left"/>
+        <w:rPr>
+          <w:rFonts w:ascii="Consolas" w:hAnsi="Consolas" w:cs="Consolas"/>
+          <w:kern w:val="0"/>
+          <w:sz w:val="20"/>
+          <w:szCs w:val="20"/>
+        </w:rPr>
+      </w:pPr>
+      <w:r>
+        <w:rPr>
+          <w:rFonts w:ascii="Consolas" w:hAnsi="Consolas" w:cs="Consolas"/>
+          <w:b/>
+          <w:bCs/>
+          <w:color w:val="7F0055"/>
+          <w:kern w:val="0"/>
+          <w:sz w:val="20"/>
+          <w:szCs w:val="20"/>
+        </w:rPr>
+        <w:t>private</w:t>
+      </w:r>
+      <w:r>
+        <w:rPr>
+          <w:rFonts w:ascii="Consolas" w:hAnsi="Consolas" w:cs="Consolas"/>
+          <w:color w:val="000000"/>
+          <w:kern w:val="0"/>
+          <w:sz w:val="20"/>
+          <w:szCs w:val="20"/>
+        </w:rPr>
+        <w:t xml:space="preserve"> </w:t>
+      </w:r>
+      <w:r>
+        <w:rPr>
+          <w:rFonts w:ascii="Consolas" w:hAnsi="Consolas" w:cs="Consolas"/>
+          <w:b/>
+          <w:bCs/>
+          <w:color w:val="7F0055"/>
+          <w:kern w:val="0"/>
+          <w:sz w:val="20"/>
+          <w:szCs w:val="20"/>
+        </w:rPr>
+        <w:t>final</w:t>
+      </w:r>
+      <w:r>
+        <w:rPr>
+          <w:rFonts w:ascii="Consolas" w:hAnsi="Consolas" w:cs="Consolas"/>
+          <w:color w:val="000000"/>
+          <w:kern w:val="0"/>
+          <w:sz w:val="20"/>
+          <w:szCs w:val="20"/>
+        </w:rPr>
+        <w:t xml:space="preserve"> String </w:t>
+      </w:r>
+      <w:r>
+        <w:rPr>
+          <w:rFonts w:ascii="Consolas" w:hAnsi="Consolas" w:cs="Consolas"/>
+          <w:color w:val="0000C0"/>
+          <w:kern w:val="0"/>
+          <w:sz w:val="20"/>
+          <w:szCs w:val="20"/>
+        </w:rPr>
+        <w:t>user</w:t>
+      </w:r>
+      <w:r>
+        <w:rPr>
+          <w:rFonts w:ascii="Consolas" w:hAnsi="Consolas" w:cs="Consolas"/>
+          <w:color w:val="000000"/>
+          <w:kern w:val="0"/>
+          <w:sz w:val="20"/>
+          <w:szCs w:val="20"/>
+        </w:rPr>
+        <w:t>;</w:t>
+      </w:r>
+    </w:p>
+    <w:p>
+      <w:pPr>
+        <w:pStyle w:val="a3"/>
+        <w:numPr>
+          <w:ilvl w:val="0"/>
+          <w:numId w:val="17"/>
+        </w:numPr>
+        <w:autoSpaceDE w:val="0"/>
+        <w:autoSpaceDN w:val="0"/>
+        <w:adjustRightInd w:val="0"/>
+        <w:ind w:firstLineChars="0"/>
+        <w:jc w:val="left"/>
+        <w:rPr>
+          <w:rFonts w:ascii="Consolas" w:hAnsi="Consolas" w:cs="Consolas"/>
+          <w:kern w:val="0"/>
+          <w:sz w:val="20"/>
+          <w:szCs w:val="20"/>
+        </w:rPr>
+      </w:pPr>
+      <w:r>
+        <w:rPr>
+          <w:rFonts w:ascii="Consolas" w:hAnsi="Consolas" w:cs="Consolas"/>
+          <w:b/>
+          <w:bCs/>
+          <w:color w:val="7F0055"/>
+          <w:kern w:val="0"/>
+          <w:sz w:val="20"/>
+          <w:szCs w:val="20"/>
+        </w:rPr>
+        <w:t>private</w:t>
+      </w:r>
+      <w:r>
+        <w:rPr>
+          <w:rFonts w:ascii="Consolas" w:hAnsi="Consolas" w:cs="Consolas"/>
+          <w:color w:val="000000"/>
+          <w:kern w:val="0"/>
+          <w:sz w:val="20"/>
+          <w:szCs w:val="20"/>
+        </w:rPr>
+        <w:t xml:space="preserve"> </w:t>
+      </w:r>
+      <w:r>
+        <w:rPr>
+          <w:rFonts w:ascii="Consolas" w:hAnsi="Consolas" w:cs="Consolas"/>
+          <w:b/>
+          <w:bCs/>
+          <w:color w:val="7F0055"/>
+          <w:kern w:val="0"/>
+          <w:sz w:val="20"/>
+          <w:szCs w:val="20"/>
+        </w:rPr>
+        <w:t>final</w:t>
+      </w:r>
+      <w:r>
+        <w:rPr>
+          <w:rFonts w:ascii="Consolas" w:hAnsi="Consolas" w:cs="Consolas"/>
+          <w:color w:val="000000"/>
+          <w:kern w:val="0"/>
+          <w:sz w:val="20"/>
+          <w:szCs w:val="20"/>
+        </w:rPr>
+        <w:t xml:space="preserve"> </w:t>
+      </w:r>
+      <w:r>
+        <w:rPr>
+          <w:rFonts w:ascii="Consolas" w:hAnsi="Consolas" w:cs="Consolas"/>
+          <w:b/>
+          <w:bCs/>
+          <w:color w:val="7F0055"/>
+          <w:kern w:val="0"/>
+          <w:sz w:val="20"/>
+          <w:szCs w:val="20"/>
+        </w:rPr>
+        <w:t>int</w:t>
+      </w:r>
+      <w:r>
+        <w:rPr>
+          <w:rFonts w:ascii="Consolas" w:hAnsi="Consolas" w:cs="Consolas"/>
+          <w:color w:val="000000"/>
+          <w:kern w:val="0"/>
+          <w:sz w:val="20"/>
+          <w:szCs w:val="20"/>
+        </w:rPr>
+        <w:t xml:space="preserve"> </w:t>
+      </w:r>
+      <w:r>
+        <w:rPr>
+          <w:rFonts w:ascii="Consolas" w:hAnsi="Consolas" w:cs="Consolas"/>
+          <w:color w:val="0000C0"/>
+          <w:kern w:val="0"/>
+          <w:sz w:val="20"/>
+          <w:szCs w:val="20"/>
+        </w:rPr>
+        <w:t>pid</w:t>
+      </w:r>
+      <w:r>
+        <w:rPr>
+          <w:rFonts w:ascii="Consolas" w:hAnsi="Consolas" w:cs="Consolas"/>
+          <w:color w:val="000000"/>
+          <w:kern w:val="0"/>
+          <w:sz w:val="20"/>
+          <w:szCs w:val="20"/>
+        </w:rPr>
+        <w:t>;</w:t>
+      </w:r>
+    </w:p>
+    <w:p>
+      <w:pPr>
+        <w:pStyle w:val="a3"/>
+        <w:numPr>
+          <w:ilvl w:val="0"/>
+          <w:numId w:val="17"/>
+        </w:numPr>
+        <w:autoSpaceDE w:val="0"/>
+        <w:autoSpaceDN w:val="0"/>
+        <w:adjustRightInd w:val="0"/>
+        <w:ind w:firstLineChars="0"/>
+        <w:jc w:val="left"/>
+        <w:rPr>
+          <w:rFonts w:ascii="Consolas" w:hAnsi="Consolas" w:cs="Consolas"/>
+          <w:kern w:val="0"/>
+          <w:sz w:val="20"/>
+          <w:szCs w:val="20"/>
+        </w:rPr>
+      </w:pPr>
+      <w:r>
+        <w:rPr>
+          <w:rFonts w:ascii="Consolas" w:hAnsi="Consolas" w:cs="Consolas"/>
+          <w:b/>
+          <w:bCs/>
+          <w:color w:val="7F0055"/>
+          <w:kern w:val="0"/>
+          <w:sz w:val="20"/>
+          <w:szCs w:val="20"/>
+        </w:rPr>
+        <w:t>private</w:t>
+      </w:r>
+      <w:r>
+        <w:rPr>
+          <w:rFonts w:ascii="Consolas" w:hAnsi="Consolas" w:cs="Consolas"/>
+          <w:color w:val="000000"/>
+          <w:kern w:val="0"/>
+          <w:sz w:val="20"/>
+          <w:szCs w:val="20"/>
+        </w:rPr>
+        <w:t xml:space="preserve"> </w:t>
+      </w:r>
+      <w:r>
+        <w:rPr>
+          <w:rFonts w:ascii="Consolas" w:hAnsi="Consolas" w:cs="Consolas"/>
+          <w:b/>
+          <w:bCs/>
+          <w:color w:val="7F0055"/>
+          <w:kern w:val="0"/>
+          <w:sz w:val="20"/>
+          <w:szCs w:val="20"/>
+        </w:rPr>
+        <w:t>final</w:t>
+      </w:r>
+      <w:r>
+        <w:rPr>
+          <w:rFonts w:ascii="Consolas" w:hAnsi="Consolas" w:cs="Consolas"/>
+          <w:color w:val="000000"/>
+          <w:kern w:val="0"/>
+          <w:sz w:val="20"/>
+          <w:szCs w:val="20"/>
+        </w:rPr>
+        <w:t xml:space="preserve"> </w:t>
+      </w:r>
+      <w:r>
+        <w:rPr>
+          <w:rFonts w:ascii="Consolas" w:hAnsi="Consolas" w:cs="Consolas"/>
+          <w:b/>
+          <w:bCs/>
+          <w:color w:val="7F0055"/>
+          <w:kern w:val="0"/>
+          <w:sz w:val="20"/>
+          <w:szCs w:val="20"/>
+        </w:rPr>
+        <w:t>long</w:t>
+      </w:r>
+      <w:r>
+        <w:rPr>
+          <w:rFonts w:ascii="Consolas" w:hAnsi="Consolas" w:cs="Consolas"/>
+          <w:color w:val="000000"/>
+          <w:kern w:val="0"/>
+          <w:sz w:val="20"/>
+          <w:szCs w:val="20"/>
+        </w:rPr>
+        <w:t xml:space="preserve"> </w:t>
+      </w:r>
+      <w:r>
+        <w:rPr>
+          <w:rFonts w:ascii="Consolas" w:hAnsi="Consolas" w:cs="Consolas"/>
+          <w:color w:val="0000C0"/>
+          <w:kern w:val="0"/>
+          <w:sz w:val="20"/>
+          <w:szCs w:val="20"/>
+        </w:rPr>
+        <w:t>delay</w:t>
+      </w:r>
+      <w:r>
+        <w:rPr>
+          <w:rFonts w:ascii="Consolas" w:hAnsi="Consolas" w:cs="Consolas"/>
+          <w:color w:val="000000"/>
+          <w:kern w:val="0"/>
+          <w:sz w:val="20"/>
+          <w:szCs w:val="20"/>
+        </w:rPr>
+        <w:t>;</w:t>
+      </w:r>
+    </w:p>
+    <w:p>
+      <w:pPr>
+        <w:pStyle w:val="a3"/>
+        <w:numPr>
+          <w:ilvl w:val="0"/>
+          <w:numId w:val="17"/>
+        </w:numPr>
+        <w:ind w:firstLineChars="0"/>
+        <w:jc w:val="left"/>
+        <w:rPr>
+          <w:rFonts w:ascii="Consolas" w:hAnsi="Consolas" w:cs="Consolas" w:hint="eastAsia"/>
+          <w:color w:val="000000"/>
+          <w:kern w:val="0"/>
+          <w:sz w:val="20"/>
+          <w:szCs w:val="20"/>
+        </w:rPr>
+      </w:pPr>
+      <w:r>
+        <w:rPr>
+          <w:rFonts w:ascii="Consolas" w:hAnsi="Consolas" w:cs="Consolas"/>
+          <w:b/>
+          <w:bCs/>
+          <w:color w:val="7F0055"/>
+          <w:kern w:val="0"/>
+          <w:sz w:val="20"/>
+          <w:szCs w:val="20"/>
+        </w:rPr>
+        <w:t>private</w:t>
+      </w:r>
+      <w:r>
+        <w:rPr>
+          <w:rFonts w:ascii="Consolas" w:hAnsi="Consolas" w:cs="Consolas"/>
+          <w:color w:val="000000"/>
+          <w:kern w:val="0"/>
+          <w:sz w:val="20"/>
+          <w:szCs w:val="20"/>
+        </w:rPr>
+        <w:t xml:space="preserve"> </w:t>
+      </w:r>
+      <w:r>
+        <w:rPr>
+          <w:rFonts w:ascii="Consolas" w:hAnsi="Consolas" w:cs="Consolas"/>
+          <w:b/>
+          <w:bCs/>
+          <w:color w:val="7F0055"/>
+          <w:kern w:val="0"/>
+          <w:sz w:val="20"/>
+          <w:szCs w:val="20"/>
+        </w:rPr>
+        <w:t>final</w:t>
+      </w:r>
+      <w:r>
+        <w:rPr>
+          <w:rFonts w:ascii="Consolas" w:hAnsi="Consolas" w:cs="Consolas"/>
+          <w:color w:val="000000"/>
+          <w:kern w:val="0"/>
+          <w:sz w:val="20"/>
+          <w:szCs w:val="20"/>
+        </w:rPr>
+        <w:t xml:space="preserve"> Signal </w:t>
+      </w:r>
+      <w:r>
+        <w:rPr>
+          <w:rFonts w:ascii="Consolas" w:hAnsi="Consolas" w:cs="Consolas"/>
+          <w:color w:val="0000C0"/>
+          <w:kern w:val="0"/>
+          <w:sz w:val="20"/>
+          <w:szCs w:val="20"/>
+        </w:rPr>
+        <w:t>signal</w:t>
+      </w:r>
+      <w:r>
+        <w:rPr>
+          <w:rFonts w:ascii="Consolas" w:hAnsi="Consolas" w:cs="Consolas"/>
+          <w:color w:val="000000"/>
+          <w:kern w:val="0"/>
+          <w:sz w:val="20"/>
+          <w:szCs w:val="20"/>
+        </w:rPr>
+        <w:t>;</w:t>
+      </w:r>
+    </w:p>
+    <w:p>
+      <w:pPr>
+        <w:jc w:val="left"/>
+        <w:rPr>
+          <w:rFonts w:ascii="Consolas" w:hAnsi="Consolas" w:cs="Consolas" w:hint="eastAsia"/>
+          <w:color w:val="000000"/>
+          <w:kern w:val="0"/>
+          <w:sz w:val="20"/>
+          <w:szCs w:val="20"/>
+        </w:rPr>
+      </w:pPr>
+    </w:p>
+    <w:p>
+      <w:pPr>
+        <w:jc w:val="left"/>
+        <w:rPr>
+          <w:rFonts w:ascii="Consolas" w:hAnsi="Consolas" w:cs="Consolas" w:hint="eastAsia"/>
+          <w:color w:val="000000"/>
+          <w:kern w:val="0"/>
+          <w:sz w:val="20"/>
+          <w:szCs w:val="20"/>
+        </w:rPr>
+      </w:pPr>
+      <w:r>
+        <w:rPr>
+          <w:rFonts w:ascii="Consolas" w:hAnsi="Consolas" w:cs="Consolas" w:hint="eastAsia"/>
+          <w:color w:val="000000"/>
+          <w:kern w:val="0"/>
+          <w:sz w:val="20"/>
+          <w:szCs w:val="20"/>
+        </w:rPr>
+        <w:t>run</w:t>
+      </w:r>
+      <w:r>
+        <w:rPr>
+          <w:rFonts w:ascii="Consolas" w:hAnsi="Consolas" w:cs="Consolas" w:hint="eastAsia"/>
+          <w:color w:val="000000"/>
+          <w:kern w:val="0"/>
+          <w:sz w:val="20"/>
+          <w:szCs w:val="20"/>
+        </w:rPr>
+        <w:t>方法中主要负责调用：</w:t>
+      </w:r>
+    </w:p>
+    <w:p>
+      <w:pPr>
+        <w:jc w:val="left"/>
+        <w:rPr>
+          <w:rFonts w:ascii="Consolas" w:hAnsi="Consolas" w:cs="Consolas" w:hint="eastAsia"/>
+          <w:color w:val="000000"/>
+          <w:kern w:val="0"/>
+          <w:sz w:val="20"/>
+          <w:szCs w:val="20"/>
+        </w:rPr>
+      </w:pPr>
+      <w:r>
+        <w:rPr>
+          <w:rFonts w:ascii="Consolas" w:hAnsi="Consolas" w:cs="Consolas"/>
+          <w:color w:val="0000C0"/>
+          <w:kern w:val="0"/>
+          <w:sz w:val="20"/>
+          <w:szCs w:val="20"/>
+        </w:rPr>
+        <w:t>tracker</w:t>
+      </w:r>
+      <w:r>
+        <w:rPr>
+          <w:rFonts w:ascii="Consolas" w:hAnsi="Consolas" w:cs="Consolas"/>
+          <w:color w:val="000000"/>
+          <w:kern w:val="0"/>
+          <w:sz w:val="20"/>
+          <w:szCs w:val="20"/>
+        </w:rPr>
+        <w:t>.getTaskController().signalTask(</w:t>
+      </w:r>
+      <w:r>
+        <w:rPr>
+          <w:rFonts w:ascii="Consolas" w:hAnsi="Consolas" w:cs="Consolas"/>
+          <w:color w:val="0000C0"/>
+          <w:kern w:val="0"/>
+          <w:sz w:val="20"/>
+          <w:szCs w:val="20"/>
+        </w:rPr>
+        <w:t>user</w:t>
+      </w:r>
+      <w:r>
+        <w:rPr>
+          <w:rFonts w:ascii="Consolas" w:hAnsi="Consolas" w:cs="Consolas"/>
+          <w:color w:val="000000"/>
+          <w:kern w:val="0"/>
+          <w:sz w:val="20"/>
+          <w:szCs w:val="20"/>
+        </w:rPr>
+        <w:t xml:space="preserve">, </w:t>
+      </w:r>
+      <w:r>
+        <w:rPr>
+          <w:rFonts w:ascii="Consolas" w:hAnsi="Consolas" w:cs="Consolas"/>
+          <w:color w:val="0000C0"/>
+          <w:kern w:val="0"/>
+          <w:sz w:val="20"/>
+          <w:szCs w:val="20"/>
+        </w:rPr>
+        <w:t>pid</w:t>
+      </w:r>
+      <w:r>
+        <w:rPr>
+          <w:rFonts w:ascii="Consolas" w:hAnsi="Consolas" w:cs="Consolas"/>
+          <w:color w:val="000000"/>
+          <w:kern w:val="0"/>
+          <w:sz w:val="20"/>
+          <w:szCs w:val="20"/>
+        </w:rPr>
+        <w:t xml:space="preserve">, </w:t>
+      </w:r>
+      <w:r>
+        <w:rPr>
+          <w:rFonts w:ascii="Consolas" w:hAnsi="Consolas" w:cs="Consolas"/>
+          <w:color w:val="0000C0"/>
+          <w:kern w:val="0"/>
+          <w:sz w:val="20"/>
+          <w:szCs w:val="20"/>
+        </w:rPr>
+        <w:t>signal</w:t>
+      </w:r>
+      <w:r>
+        <w:rPr>
+          <w:rFonts w:ascii="Consolas" w:hAnsi="Consolas" w:cs="Consolas"/>
+          <w:color w:val="000000"/>
+          <w:kern w:val="0"/>
+          <w:sz w:val="20"/>
+          <w:szCs w:val="20"/>
+        </w:rPr>
+        <w:t>);</w:t>
+      </w:r>
+    </w:p>
+    <w:p>
+      <w:pPr>
+        <w:pStyle w:val="2"/>
+        <w:jc w:val="left"/>
+        <w:rPr>
+          <w:rFonts w:hint="eastAsia"/>
+        </w:rPr>
+      </w:pPr>
+      <w:r>
+        <w:t>JvmEnv</w:t>
+      </w:r>
+    </w:p>
+    <w:p>
+      <w:pPr>
+        <w:jc w:val="left"/>
+        <w:rPr>
+          <w:rFonts w:ascii="Consolas" w:hAnsi="Consolas" w:cs="Consolas" w:hint="eastAsia"/>
+          <w:color w:val="000000"/>
+          <w:kern w:val="0"/>
+          <w:sz w:val="20"/>
+          <w:szCs w:val="20"/>
+        </w:rPr>
+      </w:pPr>
+      <w:r>
+        <w:rPr>
+          <w:rFonts w:ascii="Consolas" w:hAnsi="Consolas" w:cs="Consolas" w:hint="eastAsia"/>
+          <w:color w:val="000000"/>
+          <w:kern w:val="0"/>
+          <w:sz w:val="20"/>
+          <w:szCs w:val="20"/>
+        </w:rPr>
+        <w:t>属性：</w:t>
+      </w:r>
+    </w:p>
+    <w:p>
+      <w:pPr>
+        <w:pStyle w:val="a3"/>
+        <w:numPr>
+          <w:ilvl w:val="0"/>
+          <w:numId w:val="12"/>
+        </w:numPr>
+        <w:autoSpaceDE w:val="0"/>
+        <w:autoSpaceDN w:val="0"/>
+        <w:adjustRightInd w:val="0"/>
+        <w:ind w:firstLineChars="0"/>
+        <w:jc w:val="left"/>
+        <w:rPr>
+          <w:rFonts w:ascii="Consolas" w:hAnsi="Consolas" w:cs="Consolas"/>
+          <w:kern w:val="0"/>
+          <w:sz w:val="20"/>
+          <w:szCs w:val="20"/>
+        </w:rPr>
+      </w:pPr>
+      <w:r>
+        <w:rPr>
+          <w:rFonts w:ascii="Consolas" w:hAnsi="Consolas" w:cs="Consolas"/>
+          <w:color w:val="000000"/>
+          <w:kern w:val="0"/>
+          <w:sz w:val="20"/>
+          <w:szCs w:val="20"/>
+        </w:rPr>
+        <w:t xml:space="preserve">List&lt;String&gt; </w:t>
+      </w:r>
+      <w:r>
+        <w:rPr>
+          <w:rFonts w:ascii="Consolas" w:hAnsi="Consolas" w:cs="Consolas"/>
+          <w:color w:val="0000C0"/>
+          <w:kern w:val="0"/>
+          <w:sz w:val="20"/>
+          <w:szCs w:val="20"/>
+        </w:rPr>
+        <w:t>vargs</w:t>
+      </w:r>
+      <w:r>
+        <w:rPr>
+          <w:rFonts w:ascii="Consolas" w:hAnsi="Consolas" w:cs="Consolas"/>
+          <w:color w:val="000000"/>
+          <w:kern w:val="0"/>
+          <w:sz w:val="20"/>
+          <w:szCs w:val="20"/>
+        </w:rPr>
+        <w:t>;</w:t>
+      </w:r>
+    </w:p>
+    <w:p>
+      <w:pPr>
+        <w:pStyle w:val="a3"/>
+        <w:numPr>
+          <w:ilvl w:val="0"/>
+          <w:numId w:val="12"/>
+        </w:numPr>
+        <w:autoSpaceDE w:val="0"/>
+        <w:autoSpaceDN w:val="0"/>
+        <w:adjustRightInd w:val="0"/>
+        <w:ind w:firstLineChars="0"/>
+        <w:jc w:val="left"/>
+        <w:rPr>
+          <w:rFonts w:ascii="Consolas" w:hAnsi="Consolas" w:cs="Consolas"/>
+          <w:kern w:val="0"/>
+          <w:sz w:val="20"/>
+          <w:szCs w:val="20"/>
+        </w:rPr>
+      </w:pPr>
+      <w:r>
+        <w:rPr>
+          <w:rFonts w:ascii="Consolas" w:hAnsi="Consolas" w:cs="Consolas"/>
+          <w:color w:val="000000"/>
+          <w:kern w:val="0"/>
+          <w:sz w:val="20"/>
+          <w:szCs w:val="20"/>
+        </w:rPr>
+        <w:t xml:space="preserve">List&lt;String&gt; </w:t>
+      </w:r>
+      <w:r>
+        <w:rPr>
+          <w:rFonts w:ascii="Consolas" w:hAnsi="Consolas" w:cs="Consolas"/>
+          <w:color w:val="0000C0"/>
+          <w:kern w:val="0"/>
+          <w:sz w:val="20"/>
+          <w:szCs w:val="20"/>
+        </w:rPr>
+        <w:t>setup</w:t>
+      </w:r>
+      <w:r>
+        <w:rPr>
+          <w:rFonts w:ascii="Consolas" w:hAnsi="Consolas" w:cs="Consolas"/>
+          <w:color w:val="000000"/>
+          <w:kern w:val="0"/>
+          <w:sz w:val="20"/>
+          <w:szCs w:val="20"/>
+        </w:rPr>
+        <w:t>;</w:t>
+      </w:r>
+    </w:p>
+    <w:p>
+      <w:pPr>
+        <w:pStyle w:val="a3"/>
+        <w:numPr>
+          <w:ilvl w:val="0"/>
+          <w:numId w:val="12"/>
+        </w:numPr>
+        <w:autoSpaceDE w:val="0"/>
+        <w:autoSpaceDN w:val="0"/>
+        <w:adjustRightInd w:val="0"/>
+        <w:ind w:firstLineChars="0"/>
+        <w:jc w:val="left"/>
+        <w:rPr>
+          <w:rFonts w:ascii="Consolas" w:hAnsi="Consolas" w:cs="Consolas"/>
+          <w:kern w:val="0"/>
+          <w:sz w:val="20"/>
+          <w:szCs w:val="20"/>
+        </w:rPr>
+      </w:pPr>
+      <w:r>
+        <w:rPr>
+          <w:rFonts w:ascii="Consolas" w:hAnsi="Consolas" w:cs="Consolas"/>
+          <w:color w:val="000000"/>
+          <w:kern w:val="0"/>
+          <w:sz w:val="20"/>
+          <w:szCs w:val="20"/>
+        </w:rPr>
+        <w:t xml:space="preserve">File </w:t>
+      </w:r>
+      <w:r>
+        <w:rPr>
+          <w:rFonts w:ascii="Consolas" w:hAnsi="Consolas" w:cs="Consolas"/>
+          <w:color w:val="0000C0"/>
+          <w:kern w:val="0"/>
+          <w:sz w:val="20"/>
+          <w:szCs w:val="20"/>
+        </w:rPr>
+        <w:t>stdout</w:t>
+      </w:r>
+      <w:r>
+        <w:rPr>
+          <w:rFonts w:ascii="Consolas" w:hAnsi="Consolas" w:cs="Consolas"/>
+          <w:color w:val="000000"/>
+          <w:kern w:val="0"/>
+          <w:sz w:val="20"/>
+          <w:szCs w:val="20"/>
+        </w:rPr>
+        <w:t>;</w:t>
+      </w:r>
+    </w:p>
+    <w:p>
+      <w:pPr>
+        <w:pStyle w:val="a3"/>
+        <w:numPr>
+          <w:ilvl w:val="0"/>
+          <w:numId w:val="12"/>
+        </w:numPr>
+        <w:autoSpaceDE w:val="0"/>
+        <w:autoSpaceDN w:val="0"/>
+        <w:adjustRightInd w:val="0"/>
+        <w:ind w:firstLineChars="0"/>
+        <w:jc w:val="left"/>
+        <w:rPr>
+          <w:rFonts w:ascii="Consolas" w:hAnsi="Consolas" w:cs="Consolas"/>
+          <w:kern w:val="0"/>
+          <w:sz w:val="20"/>
+          <w:szCs w:val="20"/>
+        </w:rPr>
+      </w:pPr>
+      <w:r>
+        <w:rPr>
+          <w:rFonts w:ascii="Consolas" w:hAnsi="Consolas" w:cs="Consolas"/>
+          <w:color w:val="000000"/>
+          <w:kern w:val="0"/>
+          <w:sz w:val="20"/>
+          <w:szCs w:val="20"/>
+        </w:rPr>
+        <w:t xml:space="preserve">File </w:t>
+      </w:r>
+      <w:r>
+        <w:rPr>
+          <w:rFonts w:ascii="Consolas" w:hAnsi="Consolas" w:cs="Consolas"/>
+          <w:color w:val="0000C0"/>
+          <w:kern w:val="0"/>
+          <w:sz w:val="20"/>
+          <w:szCs w:val="20"/>
+        </w:rPr>
+        <w:t>stderr</w:t>
+      </w:r>
+      <w:r>
+        <w:rPr>
+          <w:rFonts w:ascii="Consolas" w:hAnsi="Consolas" w:cs="Consolas"/>
+          <w:color w:val="000000"/>
+          <w:kern w:val="0"/>
+          <w:sz w:val="20"/>
+          <w:szCs w:val="20"/>
+        </w:rPr>
+        <w:t>;</w:t>
+      </w:r>
+    </w:p>
+    <w:p>
+      <w:pPr>
+        <w:pStyle w:val="a3"/>
+        <w:numPr>
+          <w:ilvl w:val="0"/>
+          <w:numId w:val="12"/>
+        </w:numPr>
+        <w:autoSpaceDE w:val="0"/>
+        <w:autoSpaceDN w:val="0"/>
+        <w:adjustRightInd w:val="0"/>
+        <w:ind w:firstLineChars="0"/>
+        <w:jc w:val="left"/>
+        <w:rPr>
+          <w:rFonts w:ascii="Consolas" w:hAnsi="Consolas" w:cs="Consolas"/>
+          <w:kern w:val="0"/>
+          <w:sz w:val="20"/>
+          <w:szCs w:val="20"/>
+        </w:rPr>
+      </w:pPr>
+      <w:r>
+        <w:rPr>
+          <w:rFonts w:ascii="Consolas" w:hAnsi="Consolas" w:cs="Consolas"/>
+          <w:color w:val="000000"/>
+          <w:kern w:val="0"/>
+          <w:sz w:val="20"/>
+          <w:szCs w:val="20"/>
+        </w:rPr>
+        <w:lastRenderedPageBreak/>
+        <w:t xml:space="preserve">File </w:t>
+      </w:r>
+      <w:r>
+        <w:rPr>
+          <w:rFonts w:ascii="Consolas" w:hAnsi="Consolas" w:cs="Consolas"/>
+          <w:color w:val="0000C0"/>
+          <w:kern w:val="0"/>
+          <w:sz w:val="20"/>
+          <w:szCs w:val="20"/>
+        </w:rPr>
+        <w:t>workDir</w:t>
+      </w:r>
+      <w:r>
+        <w:rPr>
+          <w:rFonts w:ascii="Consolas" w:hAnsi="Consolas" w:cs="Consolas"/>
+          <w:color w:val="000000"/>
+          <w:kern w:val="0"/>
+          <w:sz w:val="20"/>
+          <w:szCs w:val="20"/>
+        </w:rPr>
+        <w:t>;</w:t>
+      </w:r>
+    </w:p>
+    <w:p>
+      <w:pPr>
+        <w:pStyle w:val="a3"/>
+        <w:numPr>
+          <w:ilvl w:val="0"/>
+          <w:numId w:val="12"/>
+        </w:numPr>
+        <w:autoSpaceDE w:val="0"/>
+        <w:autoSpaceDN w:val="0"/>
+        <w:adjustRightInd w:val="0"/>
+        <w:ind w:firstLineChars="0"/>
+        <w:jc w:val="left"/>
+        <w:rPr>
+          <w:rFonts w:ascii="Consolas" w:hAnsi="Consolas" w:cs="Consolas"/>
+          <w:kern w:val="0"/>
+          <w:sz w:val="20"/>
+          <w:szCs w:val="20"/>
+        </w:rPr>
+      </w:pPr>
+      <w:r>
+        <w:rPr>
+          <w:rFonts w:ascii="Consolas" w:hAnsi="Consolas" w:cs="Consolas"/>
+          <w:b/>
+          <w:bCs/>
+          <w:color w:val="7F0055"/>
+          <w:kern w:val="0"/>
+          <w:sz w:val="20"/>
+          <w:szCs w:val="20"/>
+        </w:rPr>
+        <w:t>long</w:t>
+      </w:r>
+      <w:r>
+        <w:rPr>
+          <w:rFonts w:ascii="Consolas" w:hAnsi="Consolas" w:cs="Consolas"/>
+          <w:color w:val="000000"/>
+          <w:kern w:val="0"/>
+          <w:sz w:val="20"/>
+          <w:szCs w:val="20"/>
+        </w:rPr>
+        <w:t xml:space="preserve"> </w:t>
+      </w:r>
+      <w:r>
+        <w:rPr>
+          <w:rFonts w:ascii="Consolas" w:hAnsi="Consolas" w:cs="Consolas"/>
+          <w:color w:val="0000C0"/>
+          <w:kern w:val="0"/>
+          <w:sz w:val="20"/>
+          <w:szCs w:val="20"/>
+        </w:rPr>
+        <w:t>logSize</w:t>
+      </w:r>
+      <w:r>
+        <w:rPr>
+          <w:rFonts w:ascii="Consolas" w:hAnsi="Consolas" w:cs="Consolas"/>
+          <w:color w:val="000000"/>
+          <w:kern w:val="0"/>
+          <w:sz w:val="20"/>
+          <w:szCs w:val="20"/>
+        </w:rPr>
+        <w:t>;</w:t>
+      </w:r>
+    </w:p>
+    <w:p>
+      <w:pPr>
+        <w:pStyle w:val="a3"/>
+        <w:numPr>
+          <w:ilvl w:val="0"/>
+          <w:numId w:val="12"/>
+        </w:numPr>
+        <w:autoSpaceDE w:val="0"/>
+        <w:autoSpaceDN w:val="0"/>
+        <w:adjustRightInd w:val="0"/>
+        <w:ind w:firstLineChars="0"/>
+        <w:jc w:val="left"/>
+        <w:rPr>
+          <w:rFonts w:ascii="Consolas" w:hAnsi="Consolas" w:cs="Consolas"/>
+          <w:kern w:val="0"/>
+          <w:sz w:val="20"/>
+          <w:szCs w:val="20"/>
+        </w:rPr>
+      </w:pPr>
+      <w:r>
+        <w:rPr>
+          <w:rFonts w:ascii="Consolas" w:hAnsi="Consolas" w:cs="Consolas"/>
+          <w:color w:val="000000"/>
+          <w:kern w:val="0"/>
+          <w:sz w:val="20"/>
+          <w:szCs w:val="20"/>
+        </w:rPr>
+        <w:t xml:space="preserve">JobConf </w:t>
+      </w:r>
+      <w:r>
+        <w:rPr>
+          <w:rFonts w:ascii="Consolas" w:hAnsi="Consolas" w:cs="Consolas"/>
+          <w:color w:val="0000C0"/>
+          <w:kern w:val="0"/>
+          <w:sz w:val="20"/>
+          <w:szCs w:val="20"/>
+        </w:rPr>
+        <w:t>conf</w:t>
+      </w:r>
+      <w:r>
+        <w:rPr>
+          <w:rFonts w:ascii="Consolas" w:hAnsi="Consolas" w:cs="Consolas"/>
+          <w:color w:val="000000"/>
+          <w:kern w:val="0"/>
+          <w:sz w:val="20"/>
+          <w:szCs w:val="20"/>
+        </w:rPr>
+        <w:t>;</w:t>
+      </w:r>
+    </w:p>
+    <w:p>
+      <w:pPr>
+        <w:pStyle w:val="a3"/>
+        <w:numPr>
+          <w:ilvl w:val="0"/>
+          <w:numId w:val="12"/>
+        </w:numPr>
+        <w:ind w:firstLineChars="0"/>
+        <w:jc w:val="left"/>
+        <w:rPr>
+          <w:rFonts w:ascii="Consolas" w:hAnsi="Consolas" w:cs="Consolas" w:hint="eastAsia"/>
+          <w:color w:val="000000"/>
+          <w:kern w:val="0"/>
+          <w:sz w:val="20"/>
+          <w:szCs w:val="20"/>
+        </w:rPr>
+      </w:pPr>
+      <w:r>
+        <w:rPr>
+          <w:rFonts w:ascii="Consolas" w:hAnsi="Consolas" w:cs="Consolas"/>
+          <w:color w:val="000000"/>
+          <w:kern w:val="0"/>
+          <w:sz w:val="20"/>
+          <w:szCs w:val="20"/>
+        </w:rPr>
+        <w:t xml:space="preserve">Map&lt;String, String&gt; </w:t>
+      </w:r>
+      <w:r>
+        <w:rPr>
+          <w:rFonts w:ascii="Consolas" w:hAnsi="Consolas" w:cs="Consolas"/>
+          <w:color w:val="0000C0"/>
+          <w:kern w:val="0"/>
+          <w:sz w:val="20"/>
+          <w:szCs w:val="20"/>
+        </w:rPr>
+        <w:t>env</w:t>
+      </w:r>
+      <w:r>
+        <w:rPr>
+          <w:rFonts w:ascii="Consolas" w:hAnsi="Consolas" w:cs="Consolas"/>
+          <w:color w:val="000000"/>
+          <w:kern w:val="0"/>
+          <w:sz w:val="20"/>
+          <w:szCs w:val="20"/>
+        </w:rPr>
+        <w:t>;</w:t>
+      </w:r>
+    </w:p>
+    <w:p>
+      <w:pPr>
+        <w:jc w:val="left"/>
+        <w:rPr>
+          <w:rFonts w:ascii="Consolas" w:hAnsi="Consolas" w:cs="Consolas" w:hint="eastAsia"/>
+          <w:color w:val="000000"/>
+          <w:kern w:val="0"/>
+          <w:sz w:val="20"/>
+          <w:szCs w:val="20"/>
+        </w:rPr>
+      </w:pPr>
+    </w:p>
+    <w:p>
+      <w:pPr>
+        <w:pStyle w:val="1"/>
+        <w:jc w:val="left"/>
+        <w:rPr>
+          <w:rFonts w:hint="eastAsia"/>
+        </w:rPr>
+      </w:pPr>
+      <w:r>
+        <w:t>JvmTask</w:t>
+      </w:r>
+    </w:p>
+    <w:p>
+      <w:pPr>
+        <w:jc w:val="left"/>
+        <w:rPr>
+          <w:rFonts w:ascii="Consolas" w:hAnsi="Consolas" w:cs="Consolas" w:hint="eastAsia"/>
+          <w:color w:val="000000"/>
+          <w:kern w:val="0"/>
+          <w:sz w:val="20"/>
+          <w:szCs w:val="20"/>
+        </w:rPr>
+      </w:pPr>
+      <w:r>
+        <w:rPr>
+          <w:rFonts w:ascii="Consolas" w:hAnsi="Consolas" w:cs="Consolas" w:hint="eastAsia"/>
+          <w:color w:val="000000"/>
+          <w:kern w:val="0"/>
+          <w:sz w:val="20"/>
+          <w:szCs w:val="20"/>
+        </w:rPr>
+        <w:t>属性：</w:t>
+      </w:r>
+    </w:p>
+    <w:p>
+      <w:pPr>
+        <w:pStyle w:val="a3"/>
+        <w:numPr>
+          <w:ilvl w:val="0"/>
+          <w:numId w:val="18"/>
+        </w:numPr>
+        <w:autoSpaceDE w:val="0"/>
+        <w:autoSpaceDN w:val="0"/>
+        <w:adjustRightInd w:val="0"/>
+        <w:ind w:firstLineChars="0"/>
+        <w:jc w:val="left"/>
+        <w:rPr>
+          <w:rFonts w:ascii="Consolas" w:hAnsi="Consolas" w:cs="Consolas"/>
+          <w:kern w:val="0"/>
+          <w:sz w:val="20"/>
+          <w:szCs w:val="20"/>
+        </w:rPr>
+      </w:pPr>
+      <w:r>
+        <w:rPr>
+          <w:rFonts w:ascii="Consolas" w:hAnsi="Consolas" w:cs="Consolas"/>
+          <w:color w:val="000000"/>
+          <w:kern w:val="0"/>
+          <w:sz w:val="20"/>
+          <w:szCs w:val="20"/>
+        </w:rPr>
+        <w:t xml:space="preserve">Task </w:t>
+      </w:r>
+      <w:r>
+        <w:rPr>
+          <w:rFonts w:ascii="Consolas" w:hAnsi="Consolas" w:cs="Consolas"/>
+          <w:color w:val="0000C0"/>
+          <w:kern w:val="0"/>
+          <w:sz w:val="20"/>
+          <w:szCs w:val="20"/>
+        </w:rPr>
+        <w:t>t</w:t>
+      </w:r>
+      <w:r>
+        <w:rPr>
+          <w:rFonts w:ascii="Consolas" w:hAnsi="Consolas" w:cs="Consolas"/>
+          <w:color w:val="000000"/>
+          <w:kern w:val="0"/>
+          <w:sz w:val="20"/>
+          <w:szCs w:val="20"/>
+        </w:rPr>
+        <w:t>;</w:t>
+      </w:r>
+    </w:p>
+    <w:p>
+      <w:pPr>
+        <w:pStyle w:val="a3"/>
+        <w:numPr>
+          <w:ilvl w:val="0"/>
+          <w:numId w:val="18"/>
+        </w:numPr>
+        <w:ind w:firstLineChars="0"/>
+        <w:jc w:val="left"/>
+        <w:rPr>
+          <w:rFonts w:ascii="Consolas" w:hAnsi="Consolas" w:cs="Consolas" w:hint="eastAsia"/>
+          <w:color w:val="000000"/>
+          <w:kern w:val="0"/>
+          <w:sz w:val="20"/>
+          <w:szCs w:val="20"/>
+        </w:rPr>
+      </w:pPr>
+      <w:r>
+        <w:rPr>
+          <w:rFonts w:ascii="Consolas" w:hAnsi="Consolas" w:cs="Consolas"/>
+          <w:b/>
+          <w:bCs/>
+          <w:color w:val="7F0055"/>
+          <w:kern w:val="0"/>
+          <w:sz w:val="20"/>
+          <w:szCs w:val="20"/>
+        </w:rPr>
+        <w:t>boolean</w:t>
+      </w:r>
+      <w:r>
+        <w:rPr>
+          <w:rFonts w:ascii="Consolas" w:hAnsi="Consolas" w:cs="Consolas"/>
+          <w:color w:val="000000"/>
+          <w:kern w:val="0"/>
+          <w:sz w:val="20"/>
+          <w:szCs w:val="20"/>
+        </w:rPr>
+        <w:t xml:space="preserve"> </w:t>
+      </w:r>
+      <w:r>
+        <w:rPr>
+          <w:rFonts w:ascii="Consolas" w:hAnsi="Consolas" w:cs="Consolas"/>
+          <w:color w:val="0000C0"/>
+          <w:kern w:val="0"/>
+          <w:sz w:val="20"/>
+          <w:szCs w:val="20"/>
+        </w:rPr>
+        <w:t>shouldDie</w:t>
+      </w:r>
+      <w:r>
+        <w:rPr>
+          <w:rFonts w:ascii="Consolas" w:hAnsi="Consolas" w:cs="Consolas"/>
+          <w:color w:val="000000"/>
+          <w:kern w:val="0"/>
+          <w:sz w:val="20"/>
+          <w:szCs w:val="20"/>
+        </w:rPr>
+        <w:t>;</w:t>
+      </w:r>
+    </w:p>
+    <w:p>
+      <w:pPr>
+        <w:jc w:val="left"/>
+        <w:rPr>
+          <w:rFonts w:ascii="Consolas" w:hAnsi="Consolas" w:cs="Consolas" w:hint="eastAsia"/>
+          <w:sz w:val="20"/>
+          <w:szCs w:val="20"/>
+        </w:rPr>
+      </w:pPr>
+    </w:p>
+    <w:p>
+      <w:pPr>
+        <w:jc w:val="left"/>
+        <w:rPr>
+          <w:rFonts w:ascii="Consolas" w:hAnsi="Consolas" w:cs="Consolas" w:hint="eastAsia"/>
+          <w:sz w:val="20"/>
+          <w:szCs w:val="20"/>
+        </w:rPr>
+      </w:pPr>
+    </w:p>
+    <w:p>
+      <w:pPr>
+        <w:pStyle w:val="1"/>
+        <w:rPr>
+          <w:rFonts w:hint="eastAsia"/>
+        </w:rPr>
+      </w:pPr>
+      <w:r>
+        <w:t>NodeHealthCheckerService</w:t>
+      </w:r>
+    </w:p>
+    <w:p>
+      <w:pPr>
+        <w:autoSpaceDE w:val="0"/>
+        <w:autoSpaceDN w:val="0"/>
+        <w:adjustRightInd w:val="0"/>
+        <w:rPr>
+          <w:rFonts w:ascii="Consolas" w:hAnsi="Consolas" w:cs="Consolas"/>
+          <w:kern w:val="0"/>
+          <w:sz w:val="20"/>
+          <w:szCs w:val="20"/>
+        </w:rPr>
+      </w:pPr>
+      <w:r>
+        <w:rPr>
+          <w:rFonts w:ascii="Consolas" w:hAnsi="Consolas" w:cs="Consolas"/>
+          <w:color w:val="3F5FBF"/>
+          <w:kern w:val="0"/>
+          <w:sz w:val="20"/>
+          <w:szCs w:val="20"/>
+        </w:rPr>
+        <w:t>/**</w:t>
+      </w:r>
+    </w:p>
+    <w:p>
+      <w:pPr>
+        <w:autoSpaceDE w:val="0"/>
+        <w:autoSpaceDN w:val="0"/>
+        <w:adjustRightInd w:val="0"/>
+        <w:rPr>
+          <w:rFonts w:ascii="Consolas" w:hAnsi="Consolas" w:cs="Consolas"/>
+          <w:kern w:val="0"/>
+          <w:sz w:val="20"/>
+          <w:szCs w:val="20"/>
+        </w:rPr>
+      </w:pPr>
+      <w:r>
+        <w:rPr>
+          <w:rFonts w:ascii="Consolas" w:hAnsi="Consolas" w:cs="Consolas"/>
+          <w:color w:val="3F5FBF"/>
+          <w:kern w:val="0"/>
+          <w:sz w:val="20"/>
+          <w:szCs w:val="20"/>
+        </w:rPr>
+        <w:t>* The class which provides functionality of checking the health of the node and</w:t>
+      </w:r>
+    </w:p>
+    <w:p>
+      <w:pPr>
+        <w:autoSpaceDE w:val="0"/>
+        <w:autoSpaceDN w:val="0"/>
+        <w:adjustRightInd w:val="0"/>
+        <w:rPr>
+          <w:rFonts w:ascii="Consolas" w:hAnsi="Consolas" w:cs="Consolas"/>
+          <w:kern w:val="0"/>
+          <w:sz w:val="20"/>
+          <w:szCs w:val="20"/>
+        </w:rPr>
+      </w:pPr>
+      <w:r>
+        <w:rPr>
+          <w:rFonts w:ascii="Consolas" w:hAnsi="Consolas" w:cs="Consolas"/>
+          <w:color w:val="3F5FBF"/>
+          <w:kern w:val="0"/>
+          <w:sz w:val="20"/>
+          <w:szCs w:val="20"/>
+        </w:rPr>
+        <w:t>* reporting back to the service for which the health checker has been asked to</w:t>
+      </w:r>
+    </w:p>
+    <w:p>
+      <w:pPr>
+        <w:autoSpaceDE w:val="0"/>
+        <w:autoSpaceDN w:val="0"/>
+        <w:adjustRightInd w:val="0"/>
+        <w:rPr>
+          <w:rFonts w:ascii="Consolas" w:hAnsi="Consolas" w:cs="Consolas"/>
+          <w:kern w:val="0"/>
+          <w:sz w:val="20"/>
+          <w:szCs w:val="20"/>
+        </w:rPr>
+      </w:pPr>
+      <w:r>
+        <w:rPr>
+          <w:rFonts w:ascii="Consolas" w:hAnsi="Consolas" w:cs="Consolas"/>
+          <w:color w:val="3F5FBF"/>
+          <w:kern w:val="0"/>
+          <w:sz w:val="20"/>
+          <w:szCs w:val="20"/>
+        </w:rPr>
+        <w:t>* report.</w:t>
+      </w:r>
+    </w:p>
+    <w:p>
+      <w:pPr>
+        <w:rPr>
+          <w:rFonts w:ascii="Consolas" w:hAnsi="Consolas" w:cs="Consolas" w:hint="eastAsia"/>
+          <w:color w:val="3F5FBF"/>
+          <w:kern w:val="0"/>
+          <w:sz w:val="20"/>
+          <w:szCs w:val="20"/>
+        </w:rPr>
+      </w:pPr>
+      <w:r>
+        <w:rPr>
+          <w:rFonts w:ascii="Consolas" w:hAnsi="Consolas" w:cs="Consolas"/>
+          <w:color w:val="3F5FBF"/>
+          <w:kern w:val="0"/>
+          <w:sz w:val="20"/>
+          <w:szCs w:val="20"/>
+        </w:rPr>
+        <w:t>*/</w:t>
+      </w:r>
+    </w:p>
+    <w:p>
+      <w:pPr>
+        <w:rPr>
+          <w:rFonts w:ascii="Consolas" w:hAnsi="Consolas" w:cs="Consolas" w:hint="eastAsia"/>
+          <w:color w:val="3F5FBF"/>
+          <w:kern w:val="0"/>
+          <w:sz w:val="20"/>
+          <w:szCs w:val="20"/>
+        </w:rPr>
+      </w:pPr>
+    </w:p>
+    <w:p>
+      <w:pPr>
+        <w:rPr>
+          <w:rFonts w:ascii="Consolas" w:hAnsi="Consolas" w:cs="Consolas" w:hint="eastAsia"/>
+          <w:color w:val="000000"/>
+          <w:kern w:val="0"/>
+          <w:sz w:val="20"/>
+          <w:szCs w:val="20"/>
+        </w:rPr>
+      </w:pPr>
+      <w:r>
+        <w:rPr>
+          <w:rFonts w:ascii="Consolas" w:hAnsi="Consolas" w:cs="Consolas" w:hint="eastAsia"/>
+          <w:color w:val="000000"/>
+          <w:kern w:val="0"/>
+          <w:sz w:val="20"/>
+          <w:szCs w:val="20"/>
+        </w:rPr>
+        <w:t>属性：</w:t>
+      </w:r>
+    </w:p>
+    <w:p>
+      <w:pPr>
+        <w:pStyle w:val="a3"/>
+        <w:numPr>
+          <w:ilvl w:val="0"/>
+          <w:numId w:val="22"/>
+        </w:numPr>
+        <w:autoSpaceDE w:val="0"/>
+        <w:autoSpaceDN w:val="0"/>
+        <w:adjustRightInd w:val="0"/>
+        <w:ind w:firstLineChars="0"/>
+        <w:rPr>
+          <w:rFonts w:ascii="Consolas" w:hAnsi="Consolas" w:cs="Consolas"/>
+          <w:kern w:val="0"/>
+          <w:sz w:val="20"/>
+          <w:szCs w:val="20"/>
+        </w:rPr>
+      </w:pPr>
+      <w:r>
+        <w:rPr>
+          <w:rFonts w:ascii="Consolas" w:hAnsi="Consolas" w:cs="Consolas"/>
+          <w:b/>
+          <w:bCs/>
+          <w:color w:val="7F0055"/>
+          <w:kern w:val="0"/>
+          <w:sz w:val="20"/>
+          <w:szCs w:val="20"/>
+        </w:rPr>
+        <w:t>private</w:t>
+      </w:r>
+      <w:r>
+        <w:rPr>
+          <w:rFonts w:ascii="Consolas" w:hAnsi="Consolas" w:cs="Consolas"/>
+          <w:color w:val="000000"/>
+          <w:kern w:val="0"/>
+          <w:sz w:val="20"/>
+          <w:szCs w:val="20"/>
+        </w:rPr>
+        <w:t xml:space="preserve"> String </w:t>
+      </w:r>
+      <w:r>
+        <w:rPr>
+          <w:rFonts w:ascii="Consolas" w:hAnsi="Consolas" w:cs="Consolas"/>
+          <w:color w:val="0000C0"/>
+          <w:kern w:val="0"/>
+          <w:sz w:val="20"/>
+          <w:szCs w:val="20"/>
+        </w:rPr>
+        <w:t>nodeHealthScript</w:t>
+      </w:r>
+      <w:r>
+        <w:rPr>
+          <w:rFonts w:ascii="Consolas" w:hAnsi="Consolas" w:cs="Consolas"/>
+          <w:color w:val="000000"/>
+          <w:kern w:val="0"/>
+          <w:sz w:val="20"/>
+          <w:szCs w:val="20"/>
+        </w:rPr>
+        <w:t>;</w:t>
+      </w:r>
+    </w:p>
+    <w:p>
+      <w:pPr>
+        <w:pStyle w:val="a3"/>
+        <w:numPr>
+          <w:ilvl w:val="0"/>
+          <w:numId w:val="22"/>
+        </w:numPr>
+        <w:autoSpaceDE w:val="0"/>
+        <w:autoSpaceDN w:val="0"/>
+        <w:adjustRightInd w:val="0"/>
+        <w:ind w:firstLineChars="0"/>
+        <w:rPr>
+          <w:rFonts w:ascii="Consolas" w:hAnsi="Consolas" w:cs="Consolas"/>
+          <w:kern w:val="0"/>
+          <w:sz w:val="20"/>
+          <w:szCs w:val="20"/>
+        </w:rPr>
+      </w:pPr>
+      <w:r>
+        <w:rPr>
+          <w:rFonts w:ascii="Consolas" w:hAnsi="Consolas" w:cs="Consolas"/>
+          <w:b/>
+          <w:bCs/>
+          <w:color w:val="7F0055"/>
+          <w:kern w:val="0"/>
+          <w:sz w:val="20"/>
+          <w:szCs w:val="20"/>
+        </w:rPr>
+        <w:t>private</w:t>
+      </w:r>
+      <w:r>
+        <w:rPr>
+          <w:rFonts w:ascii="Consolas" w:hAnsi="Consolas" w:cs="Consolas"/>
+          <w:color w:val="000000"/>
+          <w:kern w:val="0"/>
+          <w:sz w:val="20"/>
+          <w:szCs w:val="20"/>
+        </w:rPr>
+        <w:t xml:space="preserve"> </w:t>
+      </w:r>
+      <w:r>
+        <w:rPr>
+          <w:rFonts w:ascii="Consolas" w:hAnsi="Consolas" w:cs="Consolas"/>
+          <w:b/>
+          <w:bCs/>
+          <w:color w:val="7F0055"/>
+          <w:kern w:val="0"/>
+          <w:sz w:val="20"/>
+          <w:szCs w:val="20"/>
+        </w:rPr>
+        <w:t>long</w:t>
+      </w:r>
+      <w:r>
+        <w:rPr>
+          <w:rFonts w:ascii="Consolas" w:hAnsi="Consolas" w:cs="Consolas"/>
+          <w:color w:val="000000"/>
+          <w:kern w:val="0"/>
+          <w:sz w:val="20"/>
+          <w:szCs w:val="20"/>
+        </w:rPr>
+        <w:t xml:space="preserve"> </w:t>
+      </w:r>
+      <w:r>
+        <w:rPr>
+          <w:rFonts w:ascii="Consolas" w:hAnsi="Consolas" w:cs="Consolas"/>
+          <w:color w:val="0000C0"/>
+          <w:kern w:val="0"/>
+          <w:sz w:val="20"/>
+          <w:szCs w:val="20"/>
+        </w:rPr>
+        <w:t>intervalTime</w:t>
+      </w:r>
+      <w:r>
+        <w:rPr>
+          <w:rFonts w:ascii="Consolas" w:hAnsi="Consolas" w:cs="Consolas"/>
+          <w:color w:val="000000"/>
+          <w:kern w:val="0"/>
+          <w:sz w:val="20"/>
+          <w:szCs w:val="20"/>
+        </w:rPr>
+        <w:t>;</w:t>
+      </w:r>
+    </w:p>
+    <w:p>
+      <w:pPr>
+        <w:pStyle w:val="a3"/>
+        <w:numPr>
+          <w:ilvl w:val="0"/>
+          <w:numId w:val="22"/>
+        </w:numPr>
+        <w:autoSpaceDE w:val="0"/>
+        <w:autoSpaceDN w:val="0"/>
+        <w:adjustRightInd w:val="0"/>
+        <w:ind w:firstLineChars="0"/>
+        <w:rPr>
+          <w:rFonts w:ascii="Consolas" w:hAnsi="Consolas" w:cs="Consolas"/>
+          <w:kern w:val="0"/>
+          <w:sz w:val="20"/>
+          <w:szCs w:val="20"/>
+        </w:rPr>
+      </w:pPr>
+      <w:r>
+        <w:rPr>
+          <w:rFonts w:ascii="Consolas" w:hAnsi="Consolas" w:cs="Consolas"/>
+          <w:b/>
+          <w:bCs/>
+          <w:color w:val="7F0055"/>
+          <w:kern w:val="0"/>
+          <w:sz w:val="20"/>
+          <w:szCs w:val="20"/>
+        </w:rPr>
+        <w:t>private</w:t>
+      </w:r>
+      <w:r>
+        <w:rPr>
+          <w:rFonts w:ascii="Consolas" w:hAnsi="Consolas" w:cs="Consolas"/>
+          <w:color w:val="000000"/>
+          <w:kern w:val="0"/>
+          <w:sz w:val="20"/>
+          <w:szCs w:val="20"/>
+        </w:rPr>
+        <w:t xml:space="preserve"> </w:t>
+      </w:r>
+      <w:r>
+        <w:rPr>
+          <w:rFonts w:ascii="Consolas" w:hAnsi="Consolas" w:cs="Consolas"/>
+          <w:b/>
+          <w:bCs/>
+          <w:color w:val="7F0055"/>
+          <w:kern w:val="0"/>
+          <w:sz w:val="20"/>
+          <w:szCs w:val="20"/>
+        </w:rPr>
+        <w:t>long</w:t>
+      </w:r>
+      <w:r>
+        <w:rPr>
+          <w:rFonts w:ascii="Consolas" w:hAnsi="Consolas" w:cs="Consolas"/>
+          <w:color w:val="000000"/>
+          <w:kern w:val="0"/>
+          <w:sz w:val="20"/>
+          <w:szCs w:val="20"/>
+        </w:rPr>
+        <w:t xml:space="preserve"> </w:t>
+      </w:r>
+      <w:r>
+        <w:rPr>
+          <w:rFonts w:ascii="Consolas" w:hAnsi="Consolas" w:cs="Consolas"/>
+          <w:color w:val="0000C0"/>
+          <w:kern w:val="0"/>
+          <w:sz w:val="20"/>
+          <w:szCs w:val="20"/>
+        </w:rPr>
+        <w:t>scriptTimeout</w:t>
+      </w:r>
+      <w:r>
+        <w:rPr>
+          <w:rFonts w:ascii="Consolas" w:hAnsi="Consolas" w:cs="Consolas"/>
+          <w:color w:val="000000"/>
+          <w:kern w:val="0"/>
+          <w:sz w:val="20"/>
+          <w:szCs w:val="20"/>
+        </w:rPr>
+        <w:t>;</w:t>
+      </w:r>
+    </w:p>
+    <w:p>
+      <w:pPr>
+        <w:pStyle w:val="a3"/>
+        <w:numPr>
+          <w:ilvl w:val="0"/>
+          <w:numId w:val="22"/>
+        </w:numPr>
+        <w:autoSpaceDE w:val="0"/>
+        <w:autoSpaceDN w:val="0"/>
+        <w:adjustRightInd w:val="0"/>
+        <w:ind w:firstLineChars="0"/>
+        <w:rPr>
+          <w:rFonts w:ascii="Consolas" w:hAnsi="Consolas" w:cs="Consolas"/>
+          <w:kern w:val="0"/>
+          <w:sz w:val="20"/>
+          <w:szCs w:val="20"/>
+        </w:rPr>
+      </w:pPr>
+      <w:r>
+        <w:rPr>
+          <w:rFonts w:ascii="Consolas" w:hAnsi="Consolas" w:cs="Consolas"/>
+          <w:b/>
+          <w:bCs/>
+          <w:color w:val="7F0055"/>
+          <w:kern w:val="0"/>
+          <w:sz w:val="20"/>
+          <w:szCs w:val="20"/>
+        </w:rPr>
+        <w:t>private</w:t>
+      </w:r>
+      <w:r>
+        <w:rPr>
+          <w:rFonts w:ascii="Consolas" w:hAnsi="Consolas" w:cs="Consolas"/>
+          <w:color w:val="000000"/>
+          <w:kern w:val="0"/>
+          <w:sz w:val="20"/>
+          <w:szCs w:val="20"/>
+        </w:rPr>
+        <w:t xml:space="preserve"> Timer </w:t>
+      </w:r>
+      <w:r>
+        <w:rPr>
+          <w:rFonts w:ascii="Consolas" w:hAnsi="Consolas" w:cs="Consolas"/>
+          <w:color w:val="0000C0"/>
+          <w:kern w:val="0"/>
+          <w:sz w:val="20"/>
+          <w:szCs w:val="20"/>
+        </w:rPr>
+        <w:t>nodeHealthScriptScheduler</w:t>
+      </w:r>
+      <w:r>
+        <w:rPr>
+          <w:rFonts w:ascii="Consolas" w:hAnsi="Consolas" w:cs="Consolas"/>
+          <w:color w:val="000000"/>
+          <w:kern w:val="0"/>
+          <w:sz w:val="20"/>
+          <w:szCs w:val="20"/>
+        </w:rPr>
+        <w:t>;</w:t>
+      </w:r>
+    </w:p>
+    <w:p>
+      <w:pPr>
+        <w:pStyle w:val="a3"/>
+        <w:numPr>
+          <w:ilvl w:val="0"/>
+          <w:numId w:val="22"/>
+        </w:numPr>
+        <w:autoSpaceDE w:val="0"/>
+        <w:autoSpaceDN w:val="0"/>
+        <w:adjustRightInd w:val="0"/>
+        <w:ind w:firstLineChars="0"/>
+        <w:rPr>
+          <w:rFonts w:ascii="Consolas" w:hAnsi="Consolas" w:cs="Consolas"/>
+          <w:kern w:val="0"/>
+          <w:sz w:val="20"/>
+          <w:szCs w:val="20"/>
+        </w:rPr>
+      </w:pPr>
+      <w:r>
+        <w:rPr>
+          <w:rFonts w:ascii="Consolas" w:hAnsi="Consolas" w:cs="Consolas"/>
+          <w:color w:val="000000"/>
+          <w:kern w:val="0"/>
+          <w:sz w:val="20"/>
+          <w:szCs w:val="20"/>
+        </w:rPr>
+        <w:t xml:space="preserve">ShellCommandExecutor </w:t>
+      </w:r>
+      <w:r>
+        <w:rPr>
+          <w:rFonts w:ascii="Consolas" w:hAnsi="Consolas" w:cs="Consolas"/>
+          <w:color w:val="0000C0"/>
+          <w:kern w:val="0"/>
+          <w:sz w:val="20"/>
+          <w:szCs w:val="20"/>
+        </w:rPr>
+        <w:t>shexec</w:t>
+      </w:r>
+      <w:r>
+        <w:rPr>
+          <w:rFonts w:ascii="Consolas" w:hAnsi="Consolas" w:cs="Consolas"/>
+          <w:color w:val="000000"/>
+          <w:kern w:val="0"/>
+          <w:sz w:val="20"/>
+          <w:szCs w:val="20"/>
+        </w:rPr>
+        <w:t xml:space="preserve"> = </w:t>
+      </w:r>
+      <w:r>
+        <w:rPr>
+          <w:rFonts w:ascii="Consolas" w:hAnsi="Consolas" w:cs="Consolas"/>
+          <w:b/>
+          <w:bCs/>
+          <w:color w:val="7F0055"/>
+          <w:kern w:val="0"/>
+          <w:sz w:val="20"/>
+          <w:szCs w:val="20"/>
+        </w:rPr>
+        <w:t>null</w:t>
+      </w:r>
+      <w:r>
+        <w:rPr>
+          <w:rFonts w:ascii="Consolas" w:hAnsi="Consolas" w:cs="Consolas"/>
+          <w:color w:val="000000"/>
+          <w:kern w:val="0"/>
+          <w:sz w:val="20"/>
+          <w:szCs w:val="20"/>
+        </w:rPr>
+        <w:t>;</w:t>
+      </w:r>
+    </w:p>
+    <w:p>
+      <w:pPr>
+        <w:pStyle w:val="a3"/>
+        <w:numPr>
+          <w:ilvl w:val="0"/>
+          <w:numId w:val="22"/>
+        </w:numPr>
+        <w:ind w:firstLineChars="0"/>
+        <w:rPr>
+          <w:rFonts w:ascii="Consolas" w:hAnsi="Consolas" w:cs="Consolas" w:hint="eastAsia"/>
+          <w:color w:val="000000"/>
+          <w:kern w:val="0"/>
+          <w:sz w:val="20"/>
+          <w:szCs w:val="20"/>
+        </w:rPr>
+      </w:pPr>
+      <w:r>
+        <w:rPr>
+          <w:rFonts w:ascii="Consolas" w:hAnsi="Consolas" w:cs="Consolas"/>
+          <w:b/>
+          <w:bCs/>
+          <w:color w:val="7F0055"/>
+          <w:kern w:val="0"/>
+          <w:sz w:val="20"/>
+          <w:szCs w:val="20"/>
+        </w:rPr>
+        <w:t>private</w:t>
+      </w:r>
+      <w:r>
+        <w:rPr>
+          <w:rFonts w:ascii="Consolas" w:hAnsi="Consolas" w:cs="Consolas"/>
+          <w:color w:val="000000"/>
+          <w:kern w:val="0"/>
+          <w:sz w:val="20"/>
+          <w:szCs w:val="20"/>
+        </w:rPr>
+        <w:t xml:space="preserve"> Configuration </w:t>
+      </w:r>
+      <w:r>
+        <w:rPr>
+          <w:rFonts w:ascii="Consolas" w:hAnsi="Consolas" w:cs="Consolas"/>
+          <w:color w:val="0000C0"/>
+          <w:kern w:val="0"/>
+          <w:sz w:val="20"/>
+          <w:szCs w:val="20"/>
+        </w:rPr>
+        <w:t>conf</w:t>
+      </w:r>
+      <w:r>
+        <w:rPr>
+          <w:rFonts w:ascii="Consolas" w:hAnsi="Consolas" w:cs="Consolas"/>
+          <w:color w:val="000000"/>
+          <w:kern w:val="0"/>
+          <w:sz w:val="20"/>
+          <w:szCs w:val="20"/>
+        </w:rPr>
+        <w:t>;</w:t>
+      </w:r>
+    </w:p>
+    <w:p>
+      <w:pPr>
+        <w:rPr>
+          <w:rFonts w:ascii="Consolas" w:hAnsi="Consolas" w:cs="Consolas" w:hint="eastAsia"/>
+          <w:sz w:val="20"/>
+          <w:szCs w:val="20"/>
+        </w:rPr>
+      </w:pPr>
+    </w:p>
+    <w:p>
+      <w:pPr>
+        <w:pStyle w:val="2"/>
+        <w:rPr>
+          <w:rFonts w:hint="eastAsia"/>
+        </w:rPr>
+      </w:pPr>
+      <w:r>
+        <w:t>NodeHealthMonitorExecutor</w:t>
+      </w:r>
+    </w:p>
+    <w:p>
+      <w:pPr>
+        <w:rPr>
+          <w:rFonts w:ascii="Consolas" w:hAnsi="Consolas" w:cs="Consolas" w:hint="eastAsia"/>
+          <w:color w:val="000000"/>
+          <w:kern w:val="0"/>
+          <w:sz w:val="20"/>
+          <w:szCs w:val="20"/>
+        </w:rPr>
+      </w:pPr>
+      <w:r>
+        <w:rPr>
+          <w:rFonts w:ascii="Consolas" w:hAnsi="Consolas" w:cs="Consolas" w:hint="eastAsia"/>
+          <w:color w:val="000000"/>
+          <w:kern w:val="0"/>
+          <w:sz w:val="20"/>
+          <w:szCs w:val="20"/>
+        </w:rPr>
+        <w:t>继承自</w:t>
+      </w:r>
+      <w:r>
+        <w:rPr>
+          <w:rFonts w:ascii="Consolas" w:hAnsi="Consolas" w:cs="Consolas"/>
+          <w:color w:val="000000"/>
+          <w:kern w:val="0"/>
+          <w:sz w:val="20"/>
+          <w:szCs w:val="20"/>
+        </w:rPr>
+        <w:t>TimerTask</w:t>
+      </w:r>
+      <w:r>
+        <w:rPr>
+          <w:rFonts w:ascii="Consolas" w:hAnsi="Consolas" w:cs="Consolas" w:hint="eastAsia"/>
+          <w:color w:val="000000"/>
+          <w:kern w:val="0"/>
+          <w:sz w:val="20"/>
+          <w:szCs w:val="20"/>
+        </w:rPr>
+        <w:t>，定期的执行节点的检查工作</w:t>
+      </w:r>
     </w:p>
     <w:sectPr>
       <w:pgSz w:w="11906" w:h="16838"/>
@@ -10867,6 +16264,92 @@
     </w:lvl>
   </w:abstractNum>
   <w:abstractNum w:abstractNumId="1">
+    <w:nsid w:val="05664457"/>
+    <w:multiLevelType w:val="hybridMultilevel"/>
+    <w:tmpl w:val="05CCCF56"/>
+    <w:lvl w:ilvl="0" w:tplc="0409000F">
+      <w:start w:val="1"/>
+      <w:numFmt w:val="decimal"/>
+      <w:lvlText w:val="%1."/>
+      <w:lvlJc w:val="left"/>
+      <w:pPr>
+        <w:ind w:left="420" w:hanging="420"/>
+      </w:pPr>
+    </w:lvl>
+    <w:lvl w:ilvl="1" w:tplc="04090019" w:tentative="1">
+      <w:start w:val="1"/>
+      <w:numFmt w:val="lowerLetter"/>
+      <w:lvlText w:val="%2)"/>
+      <w:lvlJc w:val="left"/>
+      <w:pPr>
+        <w:ind w:left="840" w:hanging="420"/>
+      </w:pPr>
+    </w:lvl>
+    <w:lvl w:ilvl="2" w:tplc="0409001B" w:tentative="1">
+      <w:start w:val="1"/>
+      <w:numFmt w:val="lowerRoman"/>
+      <w:lvlText w:val="%3."/>
+      <w:lvlJc w:val="right"/>
+      <w:pPr>
+        <w:ind w:left="1260" w:hanging="420"/>
+      </w:pPr>
+    </w:lvl>
+    <w:lvl w:ilvl="3" w:tplc="0409000F" w:tentative="1">
+      <w:start w:val="1"/>
+      <w:numFmt w:val="decimal"/>
+      <w:lvlText w:val="%4."/>
+      <w:lvlJc w:val="left"/>
+      <w:pPr>
+        <w:ind w:left="1680" w:hanging="420"/>
+      </w:pPr>
+    </w:lvl>
+    <w:lvl w:ilvl="4" w:tplc="04090019" w:tentative="1">
+      <w:start w:val="1"/>
+      <w:numFmt w:val="lowerLetter"/>
+      <w:lvlText w:val="%5)"/>
+      <w:lvlJc w:val="left"/>
+      <w:pPr>
+        <w:ind w:left="2100" w:hanging="420"/>
+      </w:pPr>
+    </w:lvl>
+    <w:lvl w:ilvl="5" w:tplc="0409001B" w:tentative="1">
+      <w:start w:val="1"/>
+      <w:numFmt w:val="lowerRoman"/>
+      <w:lvlText w:val="%6."/>
+      <w:lvlJc w:val="right"/>
+      <w:pPr>
+        <w:ind w:left="2520" w:hanging="420"/>
+      </w:pPr>
+    </w:lvl>
+    <w:lvl w:ilvl="6" w:tplc="0409000F" w:tentative="1">
+      <w:start w:val="1"/>
+      <w:numFmt w:val="decimal"/>
+      <w:lvlText w:val="%7."/>
+      <w:lvlJc w:val="left"/>
+      <w:pPr>
+        <w:ind w:left="2940" w:hanging="420"/>
+      </w:pPr>
+    </w:lvl>
+    <w:lvl w:ilvl="7" w:tplc="04090019" w:tentative="1">
+      <w:start w:val="1"/>
+      <w:numFmt w:val="lowerLetter"/>
+      <w:lvlText w:val="%8)"/>
+      <w:lvlJc w:val="left"/>
+      <w:pPr>
+        <w:ind w:left="3360" w:hanging="420"/>
+      </w:pPr>
+    </w:lvl>
+    <w:lvl w:ilvl="8" w:tplc="0409001B" w:tentative="1">
+      <w:start w:val="1"/>
+      <w:numFmt w:val="lowerRoman"/>
+      <w:lvlText w:val="%9."/>
+      <w:lvlJc w:val="right"/>
+      <w:pPr>
+        <w:ind w:left="3780" w:hanging="420"/>
+      </w:pPr>
+    </w:lvl>
+  </w:abstractNum>
+  <w:abstractNum w:abstractNumId="2">
     <w:nsid w:val="0B8D49C6"/>
     <w:multiLevelType w:val="hybridMultilevel"/>
     <w:tmpl w:val="C5B8DB80"/>
@@ -10952,7 +16435,93 @@
       </w:pPr>
     </w:lvl>
   </w:abstractNum>
-  <w:abstractNum w:abstractNumId="2">
+  <w:abstractNum w:abstractNumId="3">
+    <w:nsid w:val="0F2D65B4"/>
+    <w:multiLevelType w:val="hybridMultilevel"/>
+    <w:tmpl w:val="1422DC4A"/>
+    <w:lvl w:ilvl="0" w:tplc="0409000F">
+      <w:start w:val="1"/>
+      <w:numFmt w:val="decimal"/>
+      <w:lvlText w:val="%1."/>
+      <w:lvlJc w:val="left"/>
+      <w:pPr>
+        <w:ind w:left="420" w:hanging="420"/>
+      </w:pPr>
+    </w:lvl>
+    <w:lvl w:ilvl="1" w:tplc="04090019">
+      <w:start w:val="1"/>
+      <w:numFmt w:val="lowerLetter"/>
+      <w:lvlText w:val="%2)"/>
+      <w:lvlJc w:val="left"/>
+      <w:pPr>
+        <w:ind w:left="840" w:hanging="420"/>
+      </w:pPr>
+    </w:lvl>
+    <w:lvl w:ilvl="2" w:tplc="0409001B" w:tentative="1">
+      <w:start w:val="1"/>
+      <w:numFmt w:val="lowerRoman"/>
+      <w:lvlText w:val="%3."/>
+      <w:lvlJc w:val="right"/>
+      <w:pPr>
+        <w:ind w:left="1260" w:hanging="420"/>
+      </w:pPr>
+    </w:lvl>
+    <w:lvl w:ilvl="3" w:tplc="0409000F" w:tentative="1">
+      <w:start w:val="1"/>
+      <w:numFmt w:val="decimal"/>
+      <w:lvlText w:val="%4."/>
+      <w:lvlJc w:val="left"/>
+      <w:pPr>
+        <w:ind w:left="1680" w:hanging="420"/>
+      </w:pPr>
+    </w:lvl>
+    <w:lvl w:ilvl="4" w:tplc="04090019" w:tentative="1">
+      <w:start w:val="1"/>
+      <w:numFmt w:val="lowerLetter"/>
+      <w:lvlText w:val="%5)"/>
+      <w:lvlJc w:val="left"/>
+      <w:pPr>
+        <w:ind w:left="2100" w:hanging="420"/>
+      </w:pPr>
+    </w:lvl>
+    <w:lvl w:ilvl="5" w:tplc="0409001B" w:tentative="1">
+      <w:start w:val="1"/>
+      <w:numFmt w:val="lowerRoman"/>
+      <w:lvlText w:val="%6."/>
+      <w:lvlJc w:val="right"/>
+      <w:pPr>
+        <w:ind w:left="2520" w:hanging="420"/>
+      </w:pPr>
+    </w:lvl>
+    <w:lvl w:ilvl="6" w:tplc="0409000F" w:tentative="1">
+      <w:start w:val="1"/>
+      <w:numFmt w:val="decimal"/>
+      <w:lvlText w:val="%7."/>
+      <w:lvlJc w:val="left"/>
+      <w:pPr>
+        <w:ind w:left="2940" w:hanging="420"/>
+      </w:pPr>
+    </w:lvl>
+    <w:lvl w:ilvl="7" w:tplc="04090019" w:tentative="1">
+      <w:start w:val="1"/>
+      <w:numFmt w:val="lowerLetter"/>
+      <w:lvlText w:val="%8)"/>
+      <w:lvlJc w:val="left"/>
+      <w:pPr>
+        <w:ind w:left="3360" w:hanging="420"/>
+      </w:pPr>
+    </w:lvl>
+    <w:lvl w:ilvl="8" w:tplc="0409001B" w:tentative="1">
+      <w:start w:val="1"/>
+      <w:numFmt w:val="lowerRoman"/>
+      <w:lvlText w:val="%9."/>
+      <w:lvlJc w:val="right"/>
+      <w:pPr>
+        <w:ind w:left="3780" w:hanging="420"/>
+      </w:pPr>
+    </w:lvl>
+  </w:abstractNum>
+  <w:abstractNum w:abstractNumId="4">
     <w:nsid w:val="152E3030"/>
     <w:multiLevelType w:val="hybridMultilevel"/>
     <w:tmpl w:val="EC983EDA"/>
@@ -11038,7 +16607,179 @@
       </w:pPr>
     </w:lvl>
   </w:abstractNum>
-  <w:abstractNum w:abstractNumId="3">
+  <w:abstractNum w:abstractNumId="5">
+    <w:nsid w:val="1D94721E"/>
+    <w:multiLevelType w:val="hybridMultilevel"/>
+    <w:tmpl w:val="D5327E56"/>
+    <w:lvl w:ilvl="0" w:tplc="0409000F">
+      <w:start w:val="1"/>
+      <w:numFmt w:val="decimal"/>
+      <w:lvlText w:val="%1."/>
+      <w:lvlJc w:val="left"/>
+      <w:pPr>
+        <w:ind w:left="420" w:hanging="420"/>
+      </w:pPr>
+    </w:lvl>
+    <w:lvl w:ilvl="1" w:tplc="04090019" w:tentative="1">
+      <w:start w:val="1"/>
+      <w:numFmt w:val="lowerLetter"/>
+      <w:lvlText w:val="%2)"/>
+      <w:lvlJc w:val="left"/>
+      <w:pPr>
+        <w:ind w:left="840" w:hanging="420"/>
+      </w:pPr>
+    </w:lvl>
+    <w:lvl w:ilvl="2" w:tplc="0409001B" w:tentative="1">
+      <w:start w:val="1"/>
+      <w:numFmt w:val="lowerRoman"/>
+      <w:lvlText w:val="%3."/>
+      <w:lvlJc w:val="right"/>
+      <w:pPr>
+        <w:ind w:left="1260" w:hanging="420"/>
+      </w:pPr>
+    </w:lvl>
+    <w:lvl w:ilvl="3" w:tplc="0409000F" w:tentative="1">
+      <w:start w:val="1"/>
+      <w:numFmt w:val="decimal"/>
+      <w:lvlText w:val="%4."/>
+      <w:lvlJc w:val="left"/>
+      <w:pPr>
+        <w:ind w:left="1680" w:hanging="420"/>
+      </w:pPr>
+    </w:lvl>
+    <w:lvl w:ilvl="4" w:tplc="04090019" w:tentative="1">
+      <w:start w:val="1"/>
+      <w:numFmt w:val="lowerLetter"/>
+      <w:lvlText w:val="%5)"/>
+      <w:lvlJc w:val="left"/>
+      <w:pPr>
+        <w:ind w:left="2100" w:hanging="420"/>
+      </w:pPr>
+    </w:lvl>
+    <w:lvl w:ilvl="5" w:tplc="0409001B" w:tentative="1">
+      <w:start w:val="1"/>
+      <w:numFmt w:val="lowerRoman"/>
+      <w:lvlText w:val="%6."/>
+      <w:lvlJc w:val="right"/>
+      <w:pPr>
+        <w:ind w:left="2520" w:hanging="420"/>
+      </w:pPr>
+    </w:lvl>
+    <w:lvl w:ilvl="6" w:tplc="0409000F" w:tentative="1">
+      <w:start w:val="1"/>
+      <w:numFmt w:val="decimal"/>
+      <w:lvlText w:val="%7."/>
+      <w:lvlJc w:val="left"/>
+      <w:pPr>
+        <w:ind w:left="2940" w:hanging="420"/>
+      </w:pPr>
+    </w:lvl>
+    <w:lvl w:ilvl="7" w:tplc="04090019" w:tentative="1">
+      <w:start w:val="1"/>
+      <w:numFmt w:val="lowerLetter"/>
+      <w:lvlText w:val="%8)"/>
+      <w:lvlJc w:val="left"/>
+      <w:pPr>
+        <w:ind w:left="3360" w:hanging="420"/>
+      </w:pPr>
+    </w:lvl>
+    <w:lvl w:ilvl="8" w:tplc="0409001B" w:tentative="1">
+      <w:start w:val="1"/>
+      <w:numFmt w:val="lowerRoman"/>
+      <w:lvlText w:val="%9."/>
+      <w:lvlJc w:val="right"/>
+      <w:pPr>
+        <w:ind w:left="3780" w:hanging="420"/>
+      </w:pPr>
+    </w:lvl>
+  </w:abstractNum>
+  <w:abstractNum w:abstractNumId="6">
+    <w:nsid w:val="1F763918"/>
+    <w:multiLevelType w:val="hybridMultilevel"/>
+    <w:tmpl w:val="07D2683E"/>
+    <w:lvl w:ilvl="0" w:tplc="0409000F">
+      <w:start w:val="1"/>
+      <w:numFmt w:val="decimal"/>
+      <w:lvlText w:val="%1."/>
+      <w:lvlJc w:val="left"/>
+      <w:pPr>
+        <w:ind w:left="420" w:hanging="420"/>
+      </w:pPr>
+    </w:lvl>
+    <w:lvl w:ilvl="1" w:tplc="04090019" w:tentative="1">
+      <w:start w:val="1"/>
+      <w:numFmt w:val="lowerLetter"/>
+      <w:lvlText w:val="%2)"/>
+      <w:lvlJc w:val="left"/>
+      <w:pPr>
+        <w:ind w:left="840" w:hanging="420"/>
+      </w:pPr>
+    </w:lvl>
+    <w:lvl w:ilvl="2" w:tplc="0409001B" w:tentative="1">
+      <w:start w:val="1"/>
+      <w:numFmt w:val="lowerRoman"/>
+      <w:lvlText w:val="%3."/>
+      <w:lvlJc w:val="right"/>
+      <w:pPr>
+        <w:ind w:left="1260" w:hanging="420"/>
+      </w:pPr>
+    </w:lvl>
+    <w:lvl w:ilvl="3" w:tplc="0409000F" w:tentative="1">
+      <w:start w:val="1"/>
+      <w:numFmt w:val="decimal"/>
+      <w:lvlText w:val="%4."/>
+      <w:lvlJc w:val="left"/>
+      <w:pPr>
+        <w:ind w:left="1680" w:hanging="420"/>
+      </w:pPr>
+    </w:lvl>
+    <w:lvl w:ilvl="4" w:tplc="04090019" w:tentative="1">
+      <w:start w:val="1"/>
+      <w:numFmt w:val="lowerLetter"/>
+      <w:lvlText w:val="%5)"/>
+      <w:lvlJc w:val="left"/>
+      <w:pPr>
+        <w:ind w:left="2100" w:hanging="420"/>
+      </w:pPr>
+    </w:lvl>
+    <w:lvl w:ilvl="5" w:tplc="0409001B" w:tentative="1">
+      <w:start w:val="1"/>
+      <w:numFmt w:val="lowerRoman"/>
+      <w:lvlText w:val="%6."/>
+      <w:lvlJc w:val="right"/>
+      <w:pPr>
+        <w:ind w:left="2520" w:hanging="420"/>
+      </w:pPr>
+    </w:lvl>
+    <w:lvl w:ilvl="6" w:tplc="0409000F" w:tentative="1">
+      <w:start w:val="1"/>
+      <w:numFmt w:val="decimal"/>
+      <w:lvlText w:val="%7."/>
+      <w:lvlJc w:val="left"/>
+      <w:pPr>
+        <w:ind w:left="2940" w:hanging="420"/>
+      </w:pPr>
+    </w:lvl>
+    <w:lvl w:ilvl="7" w:tplc="04090019" w:tentative="1">
+      <w:start w:val="1"/>
+      <w:numFmt w:val="lowerLetter"/>
+      <w:lvlText w:val="%8)"/>
+      <w:lvlJc w:val="left"/>
+      <w:pPr>
+        <w:ind w:left="3360" w:hanging="420"/>
+      </w:pPr>
+    </w:lvl>
+    <w:lvl w:ilvl="8" w:tplc="0409001B" w:tentative="1">
+      <w:start w:val="1"/>
+      <w:numFmt w:val="lowerRoman"/>
+      <w:lvlText w:val="%9."/>
+      <w:lvlJc w:val="right"/>
+      <w:pPr>
+        <w:ind w:left="3780" w:hanging="420"/>
+      </w:pPr>
+    </w:lvl>
+  </w:abstractNum>
+  <w:abstractNum w:abstractNumId="7">
     <w:nsid w:val="24AD2F13"/>
     <w:multiLevelType w:val="hybridMultilevel"/>
     <w:tmpl w:val="6240A5EC"/>
@@ -11124,7 +16865,7 @@
       </w:pPr>
     </w:lvl>
   </w:abstractNum>
-  <w:abstractNum w:abstractNumId="4">
+  <w:abstractNum w:abstractNumId="8">
     <w:nsid w:val="28AC7F69"/>
     <w:multiLevelType w:val="hybridMultilevel"/>
     <w:tmpl w:val="F50431A4"/>
@@ -11210,7 +16951,351 @@
       </w:pPr>
     </w:lvl>
   </w:abstractNum>
-  <w:abstractNum w:abstractNumId="5">
+  <w:abstractNum w:abstractNumId="9">
+    <w:nsid w:val="372E1E73"/>
+    <w:multiLevelType w:val="hybridMultilevel"/>
+    <w:tmpl w:val="A3DEE8FC"/>
+    <w:lvl w:ilvl="0" w:tplc="0409000F">
+      <w:start w:val="1"/>
+      <w:numFmt w:val="decimal"/>
+      <w:lvlText w:val="%1."/>
+      <w:lvlJc w:val="left"/>
+      <w:pPr>
+        <w:ind w:left="420" w:hanging="420"/>
+      </w:pPr>
+    </w:lvl>
+    <w:lvl w:ilvl="1" w:tplc="04090019" w:tentative="1">
+      <w:start w:val="1"/>
+      <w:numFmt w:val="lowerLetter"/>
+      <w:lvlText w:val="%2)"/>
+      <w:lvlJc w:val="left"/>
+      <w:pPr>
+        <w:ind w:left="840" w:hanging="420"/>
+      </w:pPr>
+    </w:lvl>
+    <w:lvl w:ilvl="2" w:tplc="0409001B" w:tentative="1">
+      <w:start w:val="1"/>
+      <w:numFmt w:val="lowerRoman"/>
+      <w:lvlText w:val="%3."/>
+      <w:lvlJc w:val="right"/>
+      <w:pPr>
+        <w:ind w:left="1260" w:hanging="420"/>
+      </w:pPr>
+    </w:lvl>
+    <w:lvl w:ilvl="3" w:tplc="0409000F" w:tentative="1">
+      <w:start w:val="1"/>
+      <w:numFmt w:val="decimal"/>
+      <w:lvlText w:val="%4."/>
+      <w:lvlJc w:val="left"/>
+      <w:pPr>
+        <w:ind w:left="1680" w:hanging="420"/>
+      </w:pPr>
+    </w:lvl>
+    <w:lvl w:ilvl="4" w:tplc="04090019" w:tentative="1">
+      <w:start w:val="1"/>
+      <w:numFmt w:val="lowerLetter"/>
+      <w:lvlText w:val="%5)"/>
+      <w:lvlJc w:val="left"/>
+      <w:pPr>
+        <w:ind w:left="2100" w:hanging="420"/>
+      </w:pPr>
+    </w:lvl>
+    <w:lvl w:ilvl="5" w:tplc="0409001B" w:tentative="1">
+      <w:start w:val="1"/>
+      <w:numFmt w:val="lowerRoman"/>
+      <w:lvlText w:val="%6."/>
+      <w:lvlJc w:val="right"/>
+      <w:pPr>
+        <w:ind w:left="2520" w:hanging="420"/>
+      </w:pPr>
+    </w:lvl>
+    <w:lvl w:ilvl="6" w:tplc="0409000F" w:tentative="1">
+      <w:start w:val="1"/>
+      <w:numFmt w:val="decimal"/>
+      <w:lvlText w:val="%7."/>
+      <w:lvlJc w:val="left"/>
+      <w:pPr>
+        <w:ind w:left="2940" w:hanging="420"/>
+      </w:pPr>
+    </w:lvl>
+    <w:lvl w:ilvl="7" w:tplc="04090019" w:tentative="1">
+      <w:start w:val="1"/>
+      <w:numFmt w:val="lowerLetter"/>
+      <w:lvlText w:val="%8)"/>
+      <w:lvlJc w:val="left"/>
+      <w:pPr>
+        <w:ind w:left="3360" w:hanging="420"/>
+      </w:pPr>
+    </w:lvl>
+    <w:lvl w:ilvl="8" w:tplc="0409001B" w:tentative="1">
+      <w:start w:val="1"/>
+      <w:numFmt w:val="lowerRoman"/>
+      <w:lvlText w:val="%9."/>
+      <w:lvlJc w:val="right"/>
+      <w:pPr>
+        <w:ind w:left="3780" w:hanging="420"/>
+      </w:pPr>
+    </w:lvl>
+  </w:abstractNum>
+  <w:abstractNum w:abstractNumId="10">
+    <w:nsid w:val="3B597522"/>
+    <w:multiLevelType w:val="hybridMultilevel"/>
+    <w:tmpl w:val="FA540FEE"/>
+    <w:lvl w:ilvl="0" w:tplc="0409000F">
+      <w:start w:val="1"/>
+      <w:numFmt w:val="decimal"/>
+      <w:lvlText w:val="%1."/>
+      <w:lvlJc w:val="left"/>
+      <w:pPr>
+        <w:ind w:left="420" w:hanging="420"/>
+      </w:pPr>
+    </w:lvl>
+    <w:lvl w:ilvl="1" w:tplc="04090019" w:tentative="1">
+      <w:start w:val="1"/>
+      <w:numFmt w:val="lowerLetter"/>
+      <w:lvlText w:val="%2)"/>
+      <w:lvlJc w:val="left"/>
+      <w:pPr>
+        <w:ind w:left="840" w:hanging="420"/>
+      </w:pPr>
+    </w:lvl>
+    <w:lvl w:ilvl="2" w:tplc="0409001B" w:tentative="1">
+      <w:start w:val="1"/>
+      <w:numFmt w:val="lowerRoman"/>
+      <w:lvlText w:val="%3."/>
+      <w:lvlJc w:val="right"/>
+      <w:pPr>
+        <w:ind w:left="1260" w:hanging="420"/>
+      </w:pPr>
+    </w:lvl>
+    <w:lvl w:ilvl="3" w:tplc="0409000F" w:tentative="1">
+      <w:start w:val="1"/>
+      <w:numFmt w:val="decimal"/>
+      <w:lvlText w:val="%4."/>
+      <w:lvlJc w:val="left"/>
+      <w:pPr>
+        <w:ind w:left="1680" w:hanging="420"/>
+      </w:pPr>
+    </w:lvl>
+    <w:lvl w:ilvl="4" w:tplc="04090019" w:tentative="1">
+      <w:start w:val="1"/>
+      <w:numFmt w:val="lowerLetter"/>
+      <w:lvlText w:val="%5)"/>
+      <w:lvlJc w:val="left"/>
+      <w:pPr>
+        <w:ind w:left="2100" w:hanging="420"/>
+      </w:pPr>
+    </w:lvl>
+    <w:lvl w:ilvl="5" w:tplc="0409001B" w:tentative="1">
+      <w:start w:val="1"/>
+      <w:numFmt w:val="lowerRoman"/>
+      <w:lvlText w:val="%6."/>
+      <w:lvlJc w:val="right"/>
+      <w:pPr>
+        <w:ind w:left="2520" w:hanging="420"/>
+      </w:pPr>
+    </w:lvl>
+    <w:lvl w:ilvl="6" w:tplc="0409000F" w:tentative="1">
+      <w:start w:val="1"/>
+      <w:numFmt w:val="decimal"/>
+      <w:lvlText w:val="%7."/>
+      <w:lvlJc w:val="left"/>
+      <w:pPr>
+        <w:ind w:left="2940" w:hanging="420"/>
+      </w:pPr>
+    </w:lvl>
+    <w:lvl w:ilvl="7" w:tplc="04090019" w:tentative="1">
+      <w:start w:val="1"/>
+      <w:numFmt w:val="lowerLetter"/>
+      <w:lvlText w:val="%8)"/>
+      <w:lvlJc w:val="left"/>
+      <w:pPr>
+        <w:ind w:left="3360" w:hanging="420"/>
+      </w:pPr>
+    </w:lvl>
+    <w:lvl w:ilvl="8" w:tplc="0409001B" w:tentative="1">
+      <w:start w:val="1"/>
+      <w:numFmt w:val="lowerRoman"/>
+      <w:lvlText w:val="%9."/>
+      <w:lvlJc w:val="right"/>
+      <w:pPr>
+        <w:ind w:left="3780" w:hanging="420"/>
+      </w:pPr>
+    </w:lvl>
+  </w:abstractNum>
+  <w:abstractNum w:abstractNumId="11">
+    <w:nsid w:val="41FC29A2"/>
+    <w:multiLevelType w:val="hybridMultilevel"/>
+    <w:tmpl w:val="B03C8286"/>
+    <w:lvl w:ilvl="0" w:tplc="0409000F">
+      <w:start w:val="1"/>
+      <w:numFmt w:val="decimal"/>
+      <w:lvlText w:val="%1."/>
+      <w:lvlJc w:val="left"/>
+      <w:pPr>
+        <w:ind w:left="420" w:hanging="420"/>
+      </w:pPr>
+    </w:lvl>
+    <w:lvl w:ilvl="1" w:tplc="04090019" w:tentative="1">
+      <w:start w:val="1"/>
+      <w:numFmt w:val="lowerLetter"/>
+      <w:lvlText w:val="%2)"/>
+      <w:lvlJc w:val="left"/>
+      <w:pPr>
+        <w:ind w:left="840" w:hanging="420"/>
+      </w:pPr>
+    </w:lvl>
+    <w:lvl w:ilvl="2" w:tplc="0409001B" w:tentative="1">
+      <w:start w:val="1"/>
+      <w:numFmt w:val="lowerRoman"/>
+      <w:lvlText w:val="%3."/>
+      <w:lvlJc w:val="right"/>
+      <w:pPr>
+        <w:ind w:left="1260" w:hanging="420"/>
+      </w:pPr>
+    </w:lvl>
+    <w:lvl w:ilvl="3" w:tplc="0409000F" w:tentative="1">
+      <w:start w:val="1"/>
+      <w:numFmt w:val="decimal"/>
+      <w:lvlText w:val="%4."/>
+      <w:lvlJc w:val="left"/>
+      <w:pPr>
+        <w:ind w:left="1680" w:hanging="420"/>
+      </w:pPr>
+    </w:lvl>
+    <w:lvl w:ilvl="4" w:tplc="04090019" w:tentative="1">
+      <w:start w:val="1"/>
+      <w:numFmt w:val="lowerLetter"/>
+      <w:lvlText w:val="%5)"/>
+      <w:lvlJc w:val="left"/>
+      <w:pPr>
+        <w:ind w:left="2100" w:hanging="420"/>
+      </w:pPr>
+    </w:lvl>
+    <w:lvl w:ilvl="5" w:tplc="0409001B" w:tentative="1">
+      <w:start w:val="1"/>
+      <w:numFmt w:val="lowerRoman"/>
+      <w:lvlText w:val="%6."/>
+      <w:lvlJc w:val="right"/>
+      <w:pPr>
+        <w:ind w:left="2520" w:hanging="420"/>
+      </w:pPr>
+    </w:lvl>
+    <w:lvl w:ilvl="6" w:tplc="0409000F" w:tentative="1">
+      <w:start w:val="1"/>
+      <w:numFmt w:val="decimal"/>
+      <w:lvlText w:val="%7."/>
+      <w:lvlJc w:val="left"/>
+      <w:pPr>
+        <w:ind w:left="2940" w:hanging="420"/>
+      </w:pPr>
+    </w:lvl>
+    <w:lvl w:ilvl="7" w:tplc="04090019" w:tentative="1">
+      <w:start w:val="1"/>
+      <w:numFmt w:val="lowerLetter"/>
+      <w:lvlText w:val="%8)"/>
+      <w:lvlJc w:val="left"/>
+      <w:pPr>
+        <w:ind w:left="3360" w:hanging="420"/>
+      </w:pPr>
+    </w:lvl>
+    <w:lvl w:ilvl="8" w:tplc="0409001B" w:tentative="1">
+      <w:start w:val="1"/>
+      <w:numFmt w:val="lowerRoman"/>
+      <w:lvlText w:val="%9."/>
+      <w:lvlJc w:val="right"/>
+      <w:pPr>
+        <w:ind w:left="3780" w:hanging="420"/>
+      </w:pPr>
+    </w:lvl>
+  </w:abstractNum>
+  <w:abstractNum w:abstractNumId="12">
+    <w:nsid w:val="44430411"/>
+    <w:multiLevelType w:val="hybridMultilevel"/>
+    <w:tmpl w:val="62D85430"/>
+    <w:lvl w:ilvl="0" w:tplc="0409000F">
+      <w:start w:val="1"/>
+      <w:numFmt w:val="decimal"/>
+      <w:lvlText w:val="%1."/>
+      <w:lvlJc w:val="left"/>
+      <w:pPr>
+        <w:ind w:left="420" w:hanging="420"/>
+      </w:pPr>
+    </w:lvl>
+    <w:lvl w:ilvl="1" w:tplc="04090019" w:tentative="1">
+      <w:start w:val="1"/>
+      <w:numFmt w:val="lowerLetter"/>
+      <w:lvlText w:val="%2)"/>
+      <w:lvlJc w:val="left"/>
+      <w:pPr>
+        <w:ind w:left="840" w:hanging="420"/>
+      </w:pPr>
+    </w:lvl>
+    <w:lvl w:ilvl="2" w:tplc="0409001B" w:tentative="1">
+      <w:start w:val="1"/>
+      <w:numFmt w:val="lowerRoman"/>
+      <w:lvlText w:val="%3."/>
+      <w:lvlJc w:val="right"/>
+      <w:pPr>
+        <w:ind w:left="1260" w:hanging="420"/>
+      </w:pPr>
+    </w:lvl>
+    <w:lvl w:ilvl="3" w:tplc="0409000F" w:tentative="1">
+      <w:start w:val="1"/>
+      <w:numFmt w:val="decimal"/>
+      <w:lvlText w:val="%4."/>
+      <w:lvlJc w:val="left"/>
+      <w:pPr>
+        <w:ind w:left="1680" w:hanging="420"/>
+      </w:pPr>
+    </w:lvl>
+    <w:lvl w:ilvl="4" w:tplc="04090019" w:tentative="1">
+      <w:start w:val="1"/>
+      <w:numFmt w:val="lowerLetter"/>
+      <w:lvlText w:val="%5)"/>
+      <w:lvlJc w:val="left"/>
+      <w:pPr>
+        <w:ind w:left="2100" w:hanging="420"/>
+      </w:pPr>
+    </w:lvl>
+    <w:lvl w:ilvl="5" w:tplc="0409001B" w:tentative="1">
+      <w:start w:val="1"/>
+      <w:numFmt w:val="lowerRoman"/>
+      <w:lvlText w:val="%6."/>
+      <w:lvlJc w:val="right"/>
+      <w:pPr>
+        <w:ind w:left="2520" w:hanging="420"/>
+      </w:pPr>
+    </w:lvl>
+    <w:lvl w:ilvl="6" w:tplc="0409000F" w:tentative="1">
+      <w:start w:val="1"/>
+      <w:numFmt w:val="decimal"/>
+      <w:lvlText w:val="%7."/>
+      <w:lvlJc w:val="left"/>
+      <w:pPr>
+        <w:ind w:left="2940" w:hanging="420"/>
+      </w:pPr>
+    </w:lvl>
+    <w:lvl w:ilvl="7" w:tplc="04090019" w:tentative="1">
+      <w:start w:val="1"/>
+      <w:numFmt w:val="lowerLetter"/>
+      <w:lvlText w:val="%8)"/>
+      <w:lvlJc w:val="left"/>
+      <w:pPr>
+        <w:ind w:left="3360" w:hanging="420"/>
+      </w:pPr>
+    </w:lvl>
+    <w:lvl w:ilvl="8" w:tplc="0409001B" w:tentative="1">
+      <w:start w:val="1"/>
+      <w:numFmt w:val="lowerRoman"/>
+      <w:lvlText w:val="%9."/>
+      <w:lvlJc w:val="right"/>
+      <w:pPr>
+        <w:ind w:left="3780" w:hanging="420"/>
+      </w:pPr>
+    </w:lvl>
+  </w:abstractNum>
+  <w:abstractNum w:abstractNumId="13">
     <w:nsid w:val="505D523D"/>
     <w:multiLevelType w:val="hybridMultilevel"/>
     <w:tmpl w:val="CC80CC4E"/>
@@ -11296,7 +17381,93 @@
       </w:pPr>
     </w:lvl>
   </w:abstractNum>
-  <w:abstractNum w:abstractNumId="6">
+  <w:abstractNum w:abstractNumId="14">
+    <w:nsid w:val="556C4E2E"/>
+    <w:multiLevelType w:val="hybridMultilevel"/>
+    <w:tmpl w:val="1422DC4A"/>
+    <w:lvl w:ilvl="0" w:tplc="0409000F">
+      <w:start w:val="1"/>
+      <w:numFmt w:val="decimal"/>
+      <w:lvlText w:val="%1."/>
+      <w:lvlJc w:val="left"/>
+      <w:pPr>
+        <w:ind w:left="420" w:hanging="420"/>
+      </w:pPr>
+    </w:lvl>
+    <w:lvl w:ilvl="1" w:tplc="04090019">
+      <w:start w:val="1"/>
+      <w:numFmt w:val="lowerLetter"/>
+      <w:lvlText w:val="%2)"/>
+      <w:lvlJc w:val="left"/>
+      <w:pPr>
+        <w:ind w:left="840" w:hanging="420"/>
+      </w:pPr>
+    </w:lvl>
+    <w:lvl w:ilvl="2" w:tplc="0409001B" w:tentative="1">
+      <w:start w:val="1"/>
+      <w:numFmt w:val="lowerRoman"/>
+      <w:lvlText w:val="%3."/>
+      <w:lvlJc w:val="right"/>
+      <w:pPr>
+        <w:ind w:left="1260" w:hanging="420"/>
+      </w:pPr>
+    </w:lvl>
+    <w:lvl w:ilvl="3" w:tplc="0409000F" w:tentative="1">
+      <w:start w:val="1"/>
+      <w:numFmt w:val="decimal"/>
+      <w:lvlText w:val="%4."/>
+      <w:lvlJc w:val="left"/>
+      <w:pPr>
+        <w:ind w:left="1680" w:hanging="420"/>
+      </w:pPr>
+    </w:lvl>
+    <w:lvl w:ilvl="4" w:tplc="04090019" w:tentative="1">
+      <w:start w:val="1"/>
+      <w:numFmt w:val="lowerLetter"/>
+      <w:lvlText w:val="%5)"/>
+      <w:lvlJc w:val="left"/>
+      <w:pPr>
+        <w:ind w:left="2100" w:hanging="420"/>
+      </w:pPr>
+    </w:lvl>
+    <w:lvl w:ilvl="5" w:tplc="0409001B" w:tentative="1">
+      <w:start w:val="1"/>
+      <w:numFmt w:val="lowerRoman"/>
+      <w:lvlText w:val="%6."/>
+      <w:lvlJc w:val="right"/>
+      <w:pPr>
+        <w:ind w:left="2520" w:hanging="420"/>
+      </w:pPr>
+    </w:lvl>
+    <w:lvl w:ilvl="6" w:tplc="0409000F" w:tentative="1">
+      <w:start w:val="1"/>
+      <w:numFmt w:val="decimal"/>
+      <w:lvlText w:val="%7."/>
+      <w:lvlJc w:val="left"/>
+      <w:pPr>
+        <w:ind w:left="2940" w:hanging="420"/>
+      </w:pPr>
+    </w:lvl>
+    <w:lvl w:ilvl="7" w:tplc="04090019" w:tentative="1">
+      <w:start w:val="1"/>
+      <w:numFmt w:val="lowerLetter"/>
+      <w:lvlText w:val="%8)"/>
+      <w:lvlJc w:val="left"/>
+      <w:pPr>
+        <w:ind w:left="3360" w:hanging="420"/>
+      </w:pPr>
+    </w:lvl>
+    <w:lvl w:ilvl="8" w:tplc="0409001B" w:tentative="1">
+      <w:start w:val="1"/>
+      <w:numFmt w:val="lowerRoman"/>
+      <w:lvlText w:val="%9."/>
+      <w:lvlJc w:val="right"/>
+      <w:pPr>
+        <w:ind w:left="3780" w:hanging="420"/>
+      </w:pPr>
+    </w:lvl>
+  </w:abstractNum>
+  <w:abstractNum w:abstractNumId="15">
     <w:nsid w:val="5B5B70F0"/>
     <w:multiLevelType w:val="hybridMultilevel"/>
     <w:tmpl w:val="C8786044"/>
@@ -11382,7 +17553,93 @@
       </w:pPr>
     </w:lvl>
   </w:abstractNum>
-  <w:abstractNum w:abstractNumId="7">
+  <w:abstractNum w:abstractNumId="16">
+    <w:nsid w:val="5C9D3578"/>
+    <w:multiLevelType w:val="hybridMultilevel"/>
+    <w:tmpl w:val="04FA69D6"/>
+    <w:lvl w:ilvl="0" w:tplc="0409000F">
+      <w:start w:val="1"/>
+      <w:numFmt w:val="decimal"/>
+      <w:lvlText w:val="%1."/>
+      <w:lvlJc w:val="left"/>
+      <w:pPr>
+        <w:ind w:left="420" w:hanging="420"/>
+      </w:pPr>
+    </w:lvl>
+    <w:lvl w:ilvl="1" w:tplc="04090019" w:tentative="1">
+      <w:start w:val="1"/>
+      <w:numFmt w:val="lowerLetter"/>
+      <w:lvlText w:val="%2)"/>
+      <w:lvlJc w:val="left"/>
+      <w:pPr>
+        <w:ind w:left="840" w:hanging="420"/>
+      </w:pPr>
+    </w:lvl>
+    <w:lvl w:ilvl="2" w:tplc="0409001B" w:tentative="1">
+      <w:start w:val="1"/>
+      <w:numFmt w:val="lowerRoman"/>
+      <w:lvlText w:val="%3."/>
+      <w:lvlJc w:val="right"/>
+      <w:pPr>
+        <w:ind w:left="1260" w:hanging="420"/>
+      </w:pPr>
+    </w:lvl>
+    <w:lvl w:ilvl="3" w:tplc="0409000F" w:tentative="1">
+      <w:start w:val="1"/>
+      <w:numFmt w:val="decimal"/>
+      <w:lvlText w:val="%4."/>
+      <w:lvlJc w:val="left"/>
+      <w:pPr>
+        <w:ind w:left="1680" w:hanging="420"/>
+      </w:pPr>
+    </w:lvl>
+    <w:lvl w:ilvl="4" w:tplc="04090019" w:tentative="1">
+      <w:start w:val="1"/>
+      <w:numFmt w:val="lowerLetter"/>
+      <w:lvlText w:val="%5)"/>
+      <w:lvlJc w:val="left"/>
+      <w:pPr>
+        <w:ind w:left="2100" w:hanging="420"/>
+      </w:pPr>
+    </w:lvl>
+    <w:lvl w:ilvl="5" w:tplc="0409001B" w:tentative="1">
+      <w:start w:val="1"/>
+      <w:numFmt w:val="lowerRoman"/>
+      <w:lvlText w:val="%6."/>
+      <w:lvlJc w:val="right"/>
+      <w:pPr>
+        <w:ind w:left="2520" w:hanging="420"/>
+      </w:pPr>
+    </w:lvl>
+    <w:lvl w:ilvl="6" w:tplc="0409000F" w:tentative="1">
+      <w:start w:val="1"/>
+      <w:numFmt w:val="decimal"/>
+      <w:lvlText w:val="%7."/>
+      <w:lvlJc w:val="left"/>
+      <w:pPr>
+        <w:ind w:left="2940" w:hanging="420"/>
+      </w:pPr>
+    </w:lvl>
+    <w:lvl w:ilvl="7" w:tplc="04090019" w:tentative="1">
+      <w:start w:val="1"/>
+      <w:numFmt w:val="lowerLetter"/>
+      <w:lvlText w:val="%8)"/>
+      <w:lvlJc w:val="left"/>
+      <w:pPr>
+        <w:ind w:left="3360" w:hanging="420"/>
+      </w:pPr>
+    </w:lvl>
+    <w:lvl w:ilvl="8" w:tplc="0409001B" w:tentative="1">
+      <w:start w:val="1"/>
+      <w:numFmt w:val="lowerRoman"/>
+      <w:lvlText w:val="%9."/>
+      <w:lvlJc w:val="right"/>
+      <w:pPr>
+        <w:ind w:left="3780" w:hanging="420"/>
+      </w:pPr>
+    </w:lvl>
+  </w:abstractNum>
+  <w:abstractNum w:abstractNumId="17">
     <w:nsid w:val="61FA740B"/>
     <w:multiLevelType w:val="hybridMultilevel"/>
     <w:tmpl w:val="26060E9A"/>
@@ -11468,7 +17725,93 @@
       </w:pPr>
     </w:lvl>
   </w:abstractNum>
-  <w:abstractNum w:abstractNumId="8">
+  <w:abstractNum w:abstractNumId="18">
+    <w:nsid w:val="656D646C"/>
+    <w:multiLevelType w:val="hybridMultilevel"/>
+    <w:tmpl w:val="94782D0C"/>
+    <w:lvl w:ilvl="0" w:tplc="0409000F">
+      <w:start w:val="1"/>
+      <w:numFmt w:val="decimal"/>
+      <w:lvlText w:val="%1."/>
+      <w:lvlJc w:val="left"/>
+      <w:pPr>
+        <w:ind w:left="420" w:hanging="420"/>
+      </w:pPr>
+    </w:lvl>
+    <w:lvl w:ilvl="1" w:tplc="04090019" w:tentative="1">
+      <w:start w:val="1"/>
+      <w:numFmt w:val="lowerLetter"/>
+      <w:lvlText w:val="%2)"/>
+      <w:lvlJc w:val="left"/>
+      <w:pPr>
+        <w:ind w:left="840" w:hanging="420"/>
+      </w:pPr>
+    </w:lvl>
+    <w:lvl w:ilvl="2" w:tplc="0409001B" w:tentative="1">
+      <w:start w:val="1"/>
+      <w:numFmt w:val="lowerRoman"/>
+      <w:lvlText w:val="%3."/>
+      <w:lvlJc w:val="right"/>
+      <w:pPr>
+        <w:ind w:left="1260" w:hanging="420"/>
+      </w:pPr>
+    </w:lvl>
+    <w:lvl w:ilvl="3" w:tplc="0409000F" w:tentative="1">
+      <w:start w:val="1"/>
+      <w:numFmt w:val="decimal"/>
+      <w:lvlText w:val="%4."/>
+      <w:lvlJc w:val="left"/>
+      <w:pPr>
+        <w:ind w:left="1680" w:hanging="420"/>
+      </w:pPr>
+    </w:lvl>
+    <w:lvl w:ilvl="4" w:tplc="04090019" w:tentative="1">
+      <w:start w:val="1"/>
+      <w:numFmt w:val="lowerLetter"/>
+      <w:lvlText w:val="%5)"/>
+      <w:lvlJc w:val="left"/>
+      <w:pPr>
+        <w:ind w:left="2100" w:hanging="420"/>
+      </w:pPr>
+    </w:lvl>
+    <w:lvl w:ilvl="5" w:tplc="0409001B" w:tentative="1">
+      <w:start w:val="1"/>
+      <w:numFmt w:val="lowerRoman"/>
+      <w:lvlText w:val="%6."/>
+      <w:lvlJc w:val="right"/>
+      <w:pPr>
+        <w:ind w:left="2520" w:hanging="420"/>
+      </w:pPr>
+    </w:lvl>
+    <w:lvl w:ilvl="6" w:tplc="0409000F" w:tentative="1">
+      <w:start w:val="1"/>
+      <w:numFmt w:val="decimal"/>
+      <w:lvlText w:val="%7."/>
+      <w:lvlJc w:val="left"/>
+      <w:pPr>
+        <w:ind w:left="2940" w:hanging="420"/>
+      </w:pPr>
+    </w:lvl>
+    <w:lvl w:ilvl="7" w:tplc="04090019" w:tentative="1">
+      <w:start w:val="1"/>
+      <w:numFmt w:val="lowerLetter"/>
+      <w:lvlText w:val="%8)"/>
+      <w:lvlJc w:val="left"/>
+      <w:pPr>
+        <w:ind w:left="3360" w:hanging="420"/>
+      </w:pPr>
+    </w:lvl>
+    <w:lvl w:ilvl="8" w:tplc="0409001B" w:tentative="1">
+      <w:start w:val="1"/>
+      <w:numFmt w:val="lowerRoman"/>
+      <w:lvlText w:val="%9."/>
+      <w:lvlJc w:val="right"/>
+      <w:pPr>
+        <w:ind w:left="3780" w:hanging="420"/>
+      </w:pPr>
+    </w:lvl>
+  </w:abstractNum>
+  <w:abstractNum w:abstractNumId="19">
     <w:nsid w:val="7AC64B3C"/>
     <w:multiLevelType w:val="hybridMultilevel"/>
     <w:tmpl w:val="EC983EDA"/>
@@ -11554,7 +17897,7 @@
       </w:pPr>
     </w:lvl>
   </w:abstractNum>
-  <w:abstractNum w:abstractNumId="9">
+  <w:abstractNum w:abstractNumId="20">
     <w:nsid w:val="7AEA3C5C"/>
     <w:multiLevelType w:val="hybridMultilevel"/>
     <w:tmpl w:val="B43E5E9A"/>
@@ -11640,34 +17983,156 @@
       </w:pPr>
     </w:lvl>
   </w:abstractNum>
+  <w:abstractNum w:abstractNumId="21">
+    <w:nsid w:val="7C5F0EAA"/>
+    <w:multiLevelType w:val="hybridMultilevel"/>
+    <w:tmpl w:val="9BF46DDA"/>
+    <w:lvl w:ilvl="0" w:tplc="0409000F">
+      <w:start w:val="1"/>
+      <w:numFmt w:val="decimal"/>
+      <w:lvlText w:val="%1."/>
+      <w:lvlJc w:val="left"/>
+      <w:pPr>
+        <w:ind w:left="420" w:hanging="420"/>
+      </w:pPr>
+    </w:lvl>
+    <w:lvl w:ilvl="1" w:tplc="04090019" w:tentative="1">
+      <w:start w:val="1"/>
+      <w:numFmt w:val="lowerLetter"/>
+      <w:lvlText w:val="%2)"/>
+      <w:lvlJc w:val="left"/>
+      <w:pPr>
+        <w:ind w:left="840" w:hanging="420"/>
+      </w:pPr>
+    </w:lvl>
+    <w:lvl w:ilvl="2" w:tplc="0409001B" w:tentative="1">
+      <w:start w:val="1"/>
+      <w:numFmt w:val="lowerRoman"/>
+      <w:lvlText w:val="%3."/>
+      <w:lvlJc w:val="right"/>
+      <w:pPr>
+        <w:ind w:left="1260" w:hanging="420"/>
+      </w:pPr>
+    </w:lvl>
+    <w:lvl w:ilvl="3" w:tplc="0409000F" w:tentative="1">
+      <w:start w:val="1"/>
+      <w:numFmt w:val="decimal"/>
+      <w:lvlText w:val="%4."/>
+      <w:lvlJc w:val="left"/>
+      <w:pPr>
+        <w:ind w:left="1680" w:hanging="420"/>
+      </w:pPr>
+    </w:lvl>
+    <w:lvl w:ilvl="4" w:tplc="04090019" w:tentative="1">
+      <w:start w:val="1"/>
+      <w:numFmt w:val="lowerLetter"/>
+      <w:lvlText w:val="%5)"/>
+      <w:lvlJc w:val="left"/>
+      <w:pPr>
+        <w:ind w:left="2100" w:hanging="420"/>
+      </w:pPr>
+    </w:lvl>
+    <w:lvl w:ilvl="5" w:tplc="0409001B" w:tentative="1">
+      <w:start w:val="1"/>
+      <w:numFmt w:val="lowerRoman"/>
+      <w:lvlText w:val="%6."/>
+      <w:lvlJc w:val="right"/>
+      <w:pPr>
+        <w:ind w:left="2520" w:hanging="420"/>
+      </w:pPr>
+    </w:lvl>
+    <w:lvl w:ilvl="6" w:tplc="0409000F" w:tentative="1">
+      <w:start w:val="1"/>
+      <w:numFmt w:val="decimal"/>
+      <w:lvlText w:val="%7."/>
+      <w:lvlJc w:val="left"/>
+      <w:pPr>
+        <w:ind w:left="2940" w:hanging="420"/>
+      </w:pPr>
+    </w:lvl>
+    <w:lvl w:ilvl="7" w:tplc="04090019" w:tentative="1">
+      <w:start w:val="1"/>
+      <w:numFmt w:val="lowerLetter"/>
+      <w:lvlText w:val="%8)"/>
+      <w:lvlJc w:val="left"/>
+      <w:pPr>
+        <w:ind w:left="3360" w:hanging="420"/>
+      </w:pPr>
+    </w:lvl>
+    <w:lvl w:ilvl="8" w:tplc="0409001B" w:tentative="1">
+      <w:start w:val="1"/>
+      <w:numFmt w:val="lowerRoman"/>
+      <w:lvlText w:val="%9."/>
+      <w:lvlJc w:val="right"/>
+      <w:pPr>
+        <w:ind w:left="3780" w:hanging="420"/>
+      </w:pPr>
+    </w:lvl>
+  </w:abstractNum>
   <w:num w:numId="1">
-    <w:abstractNumId w:val="2"/>
+    <w:abstractNumId w:val="4"/>
   </w:num>
   <w:num w:numId="2">
-    <w:abstractNumId w:val="3"/>
+    <w:abstractNumId w:val="7"/>
   </w:num>
   <w:num w:numId="3">
-    <w:abstractNumId w:val="5"/>
+    <w:abstractNumId w:val="13"/>
   </w:num>
   <w:num w:numId="4">
-    <w:abstractNumId w:val="7"/>
+    <w:abstractNumId w:val="17"/>
   </w:num>
   <w:num w:numId="5">
+    <w:abstractNumId w:val="19"/>
+  </w:num>
+  <w:num w:numId="6">
     <w:abstractNumId w:val="8"/>
   </w:num>
-  <w:num w:numId="6">
-    <w:abstractNumId w:val="4"/>
-  </w:num>
   <w:num w:numId="7">
-    <w:abstractNumId w:val="9"/>
+    <w:abstractNumId w:val="20"/>
   </w:num>
   <w:num w:numId="8">
     <w:abstractNumId w:val="0"/>
   </w:num>
   <w:num w:numId="9">
+    <w:abstractNumId w:val="15"/>
+  </w:num>
+  <w:num w:numId="10">
+    <w:abstractNumId w:val="2"/>
+  </w:num>
+  <w:num w:numId="11">
+    <w:abstractNumId w:val="21"/>
+  </w:num>
+  <w:num w:numId="12">
+    <w:abstractNumId w:val="9"/>
+  </w:num>
+  <w:num w:numId="13">
+    <w:abstractNumId w:val="10"/>
+  </w:num>
+  <w:num w:numId="14">
+    <w:abstractNumId w:val="5"/>
+  </w:num>
+  <w:num w:numId="15">
+    <w:abstractNumId w:val="11"/>
+  </w:num>
+  <w:num w:numId="16">
+    <w:abstractNumId w:val="3"/>
+  </w:num>
+  <w:num w:numId="17">
+    <w:abstractNumId w:val="14"/>
+  </w:num>
+  <w:num w:numId="18">
     <w:abstractNumId w:val="6"/>
   </w:num>
-  <w:num w:numId="10">
+  <w:num w:numId="19">
+    <w:abstractNumId w:val="16"/>
+  </w:num>
+  <w:num w:numId="20">
+    <w:abstractNumId w:val="12"/>
+  </w:num>
+  <w:num w:numId="21">
+    <w:abstractNumId w:val="18"/>
+  </w:num>
+  <w:num w:numId="22">
     <w:abstractNumId w:val="1"/>
   </w:num>
 </w:numbering>
@@ -11879,6 +18344,28 @@
       <w:szCs w:val="32"/>
     </w:rPr>
   </w:style>
+  <w:style w:type="paragraph" w:styleId="3">
+    <w:name w:val="heading 3"/>
+    <w:basedOn w:val="a"/>
+    <w:next w:val="a"/>
+    <w:link w:val="3Char"/>
+    <w:uiPriority w:val="9"/>
+    <w:unhideWhenUsed/>
+    <w:qFormat/>
+    <w:rsid w:val="0072432A"/>
+    <w:pPr>
+      <w:keepNext/>
+      <w:keepLines/>
+      <w:spacing w:before="260" w:after="260" w:line="416" w:lineRule="auto"/>
+      <w:outlineLvl w:val="2"/>
+    </w:pPr>
+    <w:rPr>
+      <w:b/>
+      <w:bCs/>
+      <w:sz w:val="32"/>
+      <w:szCs w:val="32"/>
+    </w:rPr>
+  </w:style>
   <w:style w:type="character" w:default="1" w:styleId="a0">
     <w:name w:val="Default Paragraph Font"/>
     <w:uiPriority w:val="1"/>
@@ -11938,6 +18425,19 @@
     <w:rsid w:val="005B6B4C"/>
     <w:rPr>
       <w:rFonts w:asciiTheme="majorHAnsi" w:eastAsiaTheme="majorEastAsia" w:hAnsiTheme="majorHAnsi" w:cstheme="majorBidi"/>
+      <w:b/>
+      <w:bCs/>
+      <w:sz w:val="32"/>
+      <w:szCs w:val="32"/>
+    </w:rPr>
+  </w:style>
+  <w:style w:type="character" w:customStyle="1" w:styleId="3Char">
+    <w:name w:val="标题 3 Char"/>
+    <w:basedOn w:val="a0"/>
+    <w:link w:val="3"/>
+    <w:uiPriority w:val="9"/>
+    <w:rsid w:val="0072432A"/>
+    <w:rPr>
       <w:b/>
       <w:bCs/>
       <w:sz w:val="32"/>
@@ -12153,6 +18653,28 @@
       <w:szCs w:val="32"/>
     </w:rPr>
   </w:style>
+  <w:style w:type="paragraph" w:styleId="3">
+    <w:name w:val="heading 3"/>
+    <w:basedOn w:val="a"/>
+    <w:next w:val="a"/>
+    <w:link w:val="3Char"/>
+    <w:uiPriority w:val="9"/>
+    <w:unhideWhenUsed/>
+    <w:qFormat/>
+    <w:rsid w:val="0072432A"/>
+    <w:pPr>
+      <w:keepNext/>
+      <w:keepLines/>
+      <w:spacing w:before="260" w:after="260" w:line="416" w:lineRule="auto"/>
+      <w:outlineLvl w:val="2"/>
+    </w:pPr>
+    <w:rPr>
+      <w:b/>
+      <w:bCs/>
+      <w:sz w:val="32"/>
+      <w:szCs w:val="32"/>
+    </w:rPr>
+  </w:style>
   <w:style w:type="character" w:default="1" w:styleId="a0">
     <w:name w:val="Default Paragraph Font"/>
     <w:uiPriority w:val="1"/>
@@ -12212,6 +18734,19 @@
     <w:rsid w:val="005B6B4C"/>
     <w:rPr>
       <w:rFonts w:asciiTheme="majorHAnsi" w:eastAsiaTheme="majorEastAsia" w:hAnsiTheme="majorHAnsi" w:cstheme="majorBidi"/>
+      <w:b/>
+      <w:bCs/>
+      <w:sz w:val="32"/>
+      <w:szCs w:val="32"/>
+    </w:rPr>
+  </w:style>
+  <w:style w:type="character" w:customStyle="1" w:styleId="3Char">
+    <w:name w:val="标题 3 Char"/>
+    <w:basedOn w:val="a0"/>
+    <w:link w:val="3"/>
+    <w:uiPriority w:val="9"/>
+    <w:rsid w:val="0072432A"/>
+    <w:rPr>
       <w:b/>
       <w:bCs/>
       <w:sz w:val="32"/>

--- a/TaskTracker.docx
+++ b/TaskTracker.docx
@@ -5523,8 +5523,6 @@
         </w:rPr>
         <w:t>，</w:t>
       </w:r>
-      <w:bookmarkStart w:id="0" w:name="_GoBack"/>
-      <w:bookmarkEnd w:id="0"/>
       <w:r>
         <w:rPr>
           <w:rFonts w:ascii="Consolas" w:hAnsi="Consolas" w:cs="Consolas"/>
@@ -9652,7 +9650,7 @@
         <w:ind w:firstLineChars="0"/>
         <w:jc w:val="left"/>
         <w:rPr>
-          <w:rFonts w:ascii="Consolas" w:hAnsi="Consolas" w:cs="Consolas"/>
+          <w:rFonts w:ascii="Consolas" w:hAnsi="Consolas" w:cs="Consolas" w:hint="eastAsia"/>
           <w:color w:val="000000"/>
           <w:kern w:val="0"/>
           <w:sz w:val="20"/>
@@ -9694,7 +9692,1212 @@
       <w:pPr>
         <w:jc w:val="left"/>
         <w:rPr>
-          <w:rFonts w:ascii="Consolas" w:hAnsi="Consolas" w:cs="Consolas"/>
+          <w:rFonts w:ascii="Consolas" w:hAnsi="Consolas" w:cs="Consolas" w:hint="eastAsia"/>
+          <w:color w:val="000000"/>
+          <w:kern w:val="0"/>
+          <w:sz w:val="20"/>
+          <w:szCs w:val="20"/>
+        </w:rPr>
+      </w:pPr>
+    </w:p>
+    <w:p>
+      <w:pPr>
+        <w:pStyle w:val="2"/>
+        <w:rPr>
+          <w:rFonts w:hint="eastAsia"/>
+        </w:rPr>
+      </w:pPr>
+      <w:r>
+        <w:t>TaskLauncher</w:t>
+      </w:r>
+    </w:p>
+    <w:p>
+      <w:pPr>
+        <w:rPr>
+          <w:rFonts w:ascii="Consolas" w:hAnsi="Consolas" w:cs="Consolas" w:hint="eastAsia"/>
+          <w:color w:val="000000"/>
+          <w:kern w:val="0"/>
+          <w:sz w:val="20"/>
+          <w:szCs w:val="20"/>
+        </w:rPr>
+      </w:pPr>
+      <w:r>
+        <w:rPr>
+          <w:rFonts w:ascii="Consolas" w:hAnsi="Consolas" w:cs="Consolas" w:hint="eastAsia"/>
+          <w:color w:val="000000"/>
+          <w:kern w:val="0"/>
+          <w:sz w:val="20"/>
+          <w:szCs w:val="20"/>
+        </w:rPr>
+        <w:t>继承自</w:t>
+      </w:r>
+      <w:r>
+        <w:rPr>
+          <w:rFonts w:ascii="Consolas" w:hAnsi="Consolas" w:cs="Consolas"/>
+          <w:color w:val="000000"/>
+          <w:kern w:val="0"/>
+          <w:sz w:val="20"/>
+          <w:szCs w:val="20"/>
+        </w:rPr>
+        <w:t>Thread</w:t>
+      </w:r>
+      <w:r>
+        <w:rPr>
+          <w:rFonts w:ascii="Consolas" w:hAnsi="Consolas" w:cs="Consolas" w:hint="eastAsia"/>
+          <w:color w:val="000000"/>
+          <w:kern w:val="0"/>
+          <w:sz w:val="20"/>
+          <w:szCs w:val="20"/>
+        </w:rPr>
+        <w:t>，负责加载</w:t>
+      </w:r>
+      <w:r>
+        <w:rPr>
+          <w:rFonts w:ascii="Consolas" w:hAnsi="Consolas" w:cs="Consolas" w:hint="eastAsia"/>
+          <w:color w:val="000000"/>
+          <w:kern w:val="0"/>
+          <w:sz w:val="20"/>
+          <w:szCs w:val="20"/>
+        </w:rPr>
+        <w:t>task</w:t>
+      </w:r>
+    </w:p>
+    <w:p>
+      <w:pPr>
+        <w:rPr>
+          <w:rFonts w:ascii="Consolas" w:hAnsi="Consolas" w:cs="Consolas" w:hint="eastAsia"/>
+          <w:color w:val="000000"/>
+          <w:kern w:val="0"/>
+          <w:sz w:val="20"/>
+          <w:szCs w:val="20"/>
+        </w:rPr>
+      </w:pPr>
+      <w:r>
+        <w:rPr>
+          <w:rFonts w:ascii="Consolas" w:hAnsi="Consolas" w:cs="Consolas" w:hint="eastAsia"/>
+          <w:color w:val="000000"/>
+          <w:kern w:val="0"/>
+          <w:sz w:val="20"/>
+          <w:szCs w:val="20"/>
+        </w:rPr>
+        <w:t>TT</w:t>
+      </w:r>
+      <w:r>
+        <w:rPr>
+          <w:rFonts w:ascii="Consolas" w:hAnsi="Consolas" w:cs="Consolas" w:hint="eastAsia"/>
+          <w:color w:val="000000"/>
+          <w:kern w:val="0"/>
+          <w:sz w:val="20"/>
+          <w:szCs w:val="20"/>
+        </w:rPr>
+        <w:t>中有两个</w:t>
+      </w:r>
+      <w:r>
+        <w:rPr>
+          <w:rFonts w:ascii="Consolas" w:hAnsi="Consolas" w:cs="Consolas" w:hint="eastAsia"/>
+          <w:color w:val="000000"/>
+          <w:kern w:val="0"/>
+          <w:sz w:val="20"/>
+          <w:szCs w:val="20"/>
+        </w:rPr>
+        <w:t>TaskLauncher</w:t>
+      </w:r>
+      <w:r>
+        <w:rPr>
+          <w:rFonts w:ascii="Consolas" w:hAnsi="Consolas" w:cs="Consolas" w:hint="eastAsia"/>
+          <w:color w:val="000000"/>
+          <w:kern w:val="0"/>
+          <w:sz w:val="20"/>
+          <w:szCs w:val="20"/>
+        </w:rPr>
+        <w:t>，</w:t>
+      </w:r>
+      <w:r>
+        <w:rPr>
+          <w:rFonts w:ascii="Consolas" w:hAnsi="Consolas" w:cs="Consolas" w:hint="eastAsia"/>
+          <w:color w:val="000000"/>
+          <w:kern w:val="0"/>
+          <w:sz w:val="20"/>
+          <w:szCs w:val="20"/>
+        </w:rPr>
+        <w:t>map</w:t>
+      </w:r>
+      <w:r>
+        <w:rPr>
+          <w:rFonts w:ascii="Consolas" w:hAnsi="Consolas" w:cs="Consolas" w:hint="eastAsia"/>
+          <w:color w:val="000000"/>
+          <w:kern w:val="0"/>
+          <w:sz w:val="20"/>
+          <w:szCs w:val="20"/>
+        </w:rPr>
+        <w:t>和</w:t>
+      </w:r>
+      <w:r>
+        <w:rPr>
+          <w:rFonts w:ascii="Consolas" w:hAnsi="Consolas" w:cs="Consolas" w:hint="eastAsia"/>
+          <w:color w:val="000000"/>
+          <w:kern w:val="0"/>
+          <w:sz w:val="20"/>
+          <w:szCs w:val="20"/>
+        </w:rPr>
+        <w:t>reduce</w:t>
+      </w:r>
+      <w:r>
+        <w:rPr>
+          <w:rFonts w:ascii="Consolas" w:hAnsi="Consolas" w:cs="Consolas" w:hint="eastAsia"/>
+          <w:color w:val="000000"/>
+          <w:kern w:val="0"/>
+          <w:sz w:val="20"/>
+          <w:szCs w:val="20"/>
+        </w:rPr>
+        <w:t>各一个</w:t>
+      </w:r>
+    </w:p>
+    <w:p>
+      <w:pPr>
+        <w:rPr>
+          <w:rFonts w:ascii="Consolas" w:hAnsi="Consolas" w:cs="Consolas" w:hint="eastAsia"/>
+          <w:color w:val="000000"/>
+          <w:kern w:val="0"/>
+          <w:sz w:val="20"/>
+          <w:szCs w:val="20"/>
+        </w:rPr>
+      </w:pPr>
+    </w:p>
+    <w:p>
+      <w:pPr>
+        <w:rPr>
+          <w:rFonts w:ascii="Consolas" w:hAnsi="Consolas" w:cs="Consolas" w:hint="eastAsia"/>
+          <w:color w:val="000000"/>
+          <w:kern w:val="0"/>
+          <w:sz w:val="20"/>
+          <w:szCs w:val="20"/>
+        </w:rPr>
+      </w:pPr>
+      <w:r>
+        <w:rPr>
+          <w:rFonts w:ascii="Consolas" w:hAnsi="Consolas" w:cs="Consolas" w:hint="eastAsia"/>
+          <w:color w:val="000000"/>
+          <w:kern w:val="0"/>
+          <w:sz w:val="20"/>
+          <w:szCs w:val="20"/>
+        </w:rPr>
+        <w:t>属性</w:t>
+      </w:r>
+    </w:p>
+    <w:p>
+      <w:pPr>
+        <w:pStyle w:val="a3"/>
+        <w:numPr>
+          <w:ilvl w:val="0"/>
+          <w:numId w:val="23"/>
+        </w:numPr>
+        <w:autoSpaceDE w:val="0"/>
+        <w:autoSpaceDN w:val="0"/>
+        <w:adjustRightInd w:val="0"/>
+        <w:ind w:firstLineChars="0"/>
+        <w:rPr>
+          <w:rFonts w:ascii="Consolas" w:hAnsi="Consolas" w:cs="Consolas"/>
+          <w:kern w:val="0"/>
+          <w:sz w:val="20"/>
+          <w:szCs w:val="20"/>
+        </w:rPr>
+      </w:pPr>
+      <w:r>
+        <w:rPr>
+          <w:rFonts w:ascii="Consolas" w:hAnsi="Consolas" w:cs="Consolas"/>
+          <w:b/>
+          <w:bCs/>
+          <w:color w:val="7F0055"/>
+          <w:kern w:val="0"/>
+          <w:sz w:val="20"/>
+          <w:szCs w:val="20"/>
+        </w:rPr>
+        <w:t>private</w:t>
+      </w:r>
+      <w:r>
+        <w:rPr>
+          <w:rFonts w:ascii="Consolas" w:hAnsi="Consolas" w:cs="Consolas"/>
+          <w:color w:val="000000"/>
+          <w:kern w:val="0"/>
+          <w:sz w:val="20"/>
+          <w:szCs w:val="20"/>
+        </w:rPr>
+        <w:t xml:space="preserve"> IntWritable </w:t>
+      </w:r>
+      <w:r>
+        <w:rPr>
+          <w:rFonts w:ascii="Consolas" w:hAnsi="Consolas" w:cs="Consolas"/>
+          <w:color w:val="0000C0"/>
+          <w:kern w:val="0"/>
+          <w:sz w:val="20"/>
+          <w:szCs w:val="20"/>
+        </w:rPr>
+        <w:t>numFreeSlots</w:t>
+      </w:r>
+      <w:r>
+        <w:rPr>
+          <w:rFonts w:ascii="Consolas" w:hAnsi="Consolas" w:cs="Consolas"/>
+          <w:color w:val="000000"/>
+          <w:kern w:val="0"/>
+          <w:sz w:val="20"/>
+          <w:szCs w:val="20"/>
+        </w:rPr>
+        <w:t>;</w:t>
+      </w:r>
+    </w:p>
+    <w:p>
+      <w:pPr>
+        <w:pStyle w:val="a3"/>
+        <w:numPr>
+          <w:ilvl w:val="0"/>
+          <w:numId w:val="23"/>
+        </w:numPr>
+        <w:autoSpaceDE w:val="0"/>
+        <w:autoSpaceDN w:val="0"/>
+        <w:adjustRightInd w:val="0"/>
+        <w:ind w:firstLineChars="0"/>
+        <w:rPr>
+          <w:rFonts w:ascii="Consolas" w:hAnsi="Consolas" w:cs="Consolas"/>
+          <w:kern w:val="0"/>
+          <w:sz w:val="20"/>
+          <w:szCs w:val="20"/>
+        </w:rPr>
+      </w:pPr>
+      <w:r>
+        <w:rPr>
+          <w:rFonts w:ascii="Consolas" w:hAnsi="Consolas" w:cs="Consolas"/>
+          <w:b/>
+          <w:bCs/>
+          <w:color w:val="7F0055"/>
+          <w:kern w:val="0"/>
+          <w:sz w:val="20"/>
+          <w:szCs w:val="20"/>
+        </w:rPr>
+        <w:t>private</w:t>
+      </w:r>
+      <w:r>
+        <w:rPr>
+          <w:rFonts w:ascii="Consolas" w:hAnsi="Consolas" w:cs="Consolas"/>
+          <w:color w:val="000000"/>
+          <w:kern w:val="0"/>
+          <w:sz w:val="20"/>
+          <w:szCs w:val="20"/>
+        </w:rPr>
+        <w:t xml:space="preserve"> </w:t>
+      </w:r>
+      <w:r>
+        <w:rPr>
+          <w:rFonts w:ascii="Consolas" w:hAnsi="Consolas" w:cs="Consolas"/>
+          <w:b/>
+          <w:bCs/>
+          <w:color w:val="7F0055"/>
+          <w:kern w:val="0"/>
+          <w:sz w:val="20"/>
+          <w:szCs w:val="20"/>
+        </w:rPr>
+        <w:t>final</w:t>
+      </w:r>
+      <w:r>
+        <w:rPr>
+          <w:rFonts w:ascii="Consolas" w:hAnsi="Consolas" w:cs="Consolas"/>
+          <w:color w:val="000000"/>
+          <w:kern w:val="0"/>
+          <w:sz w:val="20"/>
+          <w:szCs w:val="20"/>
+        </w:rPr>
+        <w:t xml:space="preserve"> </w:t>
+      </w:r>
+      <w:r>
+        <w:rPr>
+          <w:rFonts w:ascii="Consolas" w:hAnsi="Consolas" w:cs="Consolas"/>
+          <w:b/>
+          <w:bCs/>
+          <w:color w:val="7F0055"/>
+          <w:kern w:val="0"/>
+          <w:sz w:val="20"/>
+          <w:szCs w:val="20"/>
+        </w:rPr>
+        <w:t>int</w:t>
+      </w:r>
+      <w:r>
+        <w:rPr>
+          <w:rFonts w:ascii="Consolas" w:hAnsi="Consolas" w:cs="Consolas"/>
+          <w:color w:val="000000"/>
+          <w:kern w:val="0"/>
+          <w:sz w:val="20"/>
+          <w:szCs w:val="20"/>
+        </w:rPr>
+        <w:t xml:space="preserve"> </w:t>
+      </w:r>
+      <w:r>
+        <w:rPr>
+          <w:rFonts w:ascii="Consolas" w:hAnsi="Consolas" w:cs="Consolas"/>
+          <w:color w:val="0000C0"/>
+          <w:kern w:val="0"/>
+          <w:sz w:val="20"/>
+          <w:szCs w:val="20"/>
+        </w:rPr>
+        <w:t>maxSlots</w:t>
+      </w:r>
+      <w:r>
+        <w:rPr>
+          <w:rFonts w:ascii="Consolas" w:hAnsi="Consolas" w:cs="Consolas"/>
+          <w:color w:val="000000"/>
+          <w:kern w:val="0"/>
+          <w:sz w:val="20"/>
+          <w:szCs w:val="20"/>
+        </w:rPr>
+        <w:t>;</w:t>
+      </w:r>
+    </w:p>
+    <w:p>
+      <w:pPr>
+        <w:pStyle w:val="a3"/>
+        <w:numPr>
+          <w:ilvl w:val="0"/>
+          <w:numId w:val="23"/>
+        </w:numPr>
+        <w:ind w:firstLineChars="0"/>
+        <w:rPr>
+          <w:rFonts w:ascii="Consolas" w:hAnsi="Consolas" w:cs="Consolas"/>
+          <w:color w:val="000000"/>
+          <w:kern w:val="0"/>
+          <w:sz w:val="20"/>
+          <w:szCs w:val="20"/>
+        </w:rPr>
+      </w:pPr>
+      <w:r>
+        <w:rPr>
+          <w:rFonts w:ascii="Consolas" w:hAnsi="Consolas" w:cs="Consolas"/>
+          <w:b/>
+          <w:bCs/>
+          <w:color w:val="7F0055"/>
+          <w:kern w:val="0"/>
+          <w:sz w:val="20"/>
+          <w:szCs w:val="20"/>
+        </w:rPr>
+        <w:t>private</w:t>
+      </w:r>
+      <w:r>
+        <w:rPr>
+          <w:rFonts w:ascii="Consolas" w:hAnsi="Consolas" w:cs="Consolas"/>
+          <w:color w:val="000000"/>
+          <w:kern w:val="0"/>
+          <w:sz w:val="20"/>
+          <w:szCs w:val="20"/>
+        </w:rPr>
+        <w:t xml:space="preserve"> List&lt;TaskInProgress&gt; </w:t>
+      </w:r>
+      <w:r>
+        <w:rPr>
+          <w:rFonts w:ascii="Consolas" w:hAnsi="Consolas" w:cs="Consolas"/>
+          <w:color w:val="0000C0"/>
+          <w:kern w:val="0"/>
+          <w:sz w:val="20"/>
+          <w:szCs w:val="20"/>
+        </w:rPr>
+        <w:t>tasksToLaunch</w:t>
+      </w:r>
+      <w:r>
+        <w:rPr>
+          <w:rFonts w:ascii="Consolas" w:hAnsi="Consolas" w:cs="Consolas"/>
+          <w:color w:val="000000"/>
+          <w:kern w:val="0"/>
+          <w:sz w:val="20"/>
+          <w:szCs w:val="20"/>
+        </w:rPr>
+        <w:t>;</w:t>
+      </w:r>
+    </w:p>
+    <w:p>
+      <w:pPr>
+        <w:jc w:val="left"/>
+        <w:rPr>
+          <w:rFonts w:ascii="Consolas" w:hAnsi="Consolas" w:cs="Consolas"/>
+          <w:color w:val="000000"/>
+          <w:kern w:val="0"/>
+          <w:sz w:val="20"/>
+          <w:szCs w:val="20"/>
+        </w:rPr>
+      </w:pPr>
+    </w:p>
+    <w:p>
+      <w:pPr>
+        <w:jc w:val="left"/>
+        <w:rPr>
+          <w:rFonts w:ascii="Consolas" w:hAnsi="Consolas" w:cs="Consolas" w:hint="eastAsia"/>
+          <w:color w:val="000000"/>
+          <w:kern w:val="0"/>
+          <w:sz w:val="20"/>
+          <w:szCs w:val="20"/>
+        </w:rPr>
+      </w:pPr>
+      <w:r>
+        <w:rPr>
+          <w:rFonts w:ascii="Consolas" w:hAnsi="Consolas" w:cs="Consolas" w:hint="eastAsia"/>
+          <w:color w:val="000000"/>
+          <w:kern w:val="0"/>
+          <w:sz w:val="20"/>
+          <w:szCs w:val="20"/>
+        </w:rPr>
+        <w:t>方法</w:t>
+      </w:r>
+    </w:p>
+    <w:p>
+      <w:pPr>
+        <w:jc w:val="left"/>
+        <w:rPr>
+          <w:rFonts w:ascii="Consolas" w:hAnsi="Consolas" w:cs="Consolas" w:hint="eastAsia"/>
+          <w:color w:val="000000"/>
+          <w:kern w:val="0"/>
+          <w:sz w:val="20"/>
+          <w:szCs w:val="20"/>
+        </w:rPr>
+      </w:pPr>
+      <w:r>
+        <w:rPr>
+          <w:rFonts w:ascii="Consolas" w:hAnsi="Consolas" w:cs="Consolas"/>
+          <w:b/>
+          <w:bCs/>
+          <w:color w:val="7F0055"/>
+          <w:kern w:val="0"/>
+          <w:sz w:val="20"/>
+          <w:szCs w:val="20"/>
+        </w:rPr>
+        <w:t>public</w:t>
+      </w:r>
+      <w:r>
+        <w:rPr>
+          <w:rFonts w:ascii="Consolas" w:hAnsi="Consolas" w:cs="Consolas"/>
+          <w:color w:val="000000"/>
+          <w:kern w:val="0"/>
+          <w:sz w:val="20"/>
+          <w:szCs w:val="20"/>
+        </w:rPr>
+        <w:t xml:space="preserve"> </w:t>
+      </w:r>
+      <w:r>
+        <w:rPr>
+          <w:rFonts w:ascii="Consolas" w:hAnsi="Consolas" w:cs="Consolas"/>
+          <w:b/>
+          <w:bCs/>
+          <w:color w:val="7F0055"/>
+          <w:kern w:val="0"/>
+          <w:sz w:val="20"/>
+          <w:szCs w:val="20"/>
+        </w:rPr>
+        <w:t>void</w:t>
+      </w:r>
+      <w:r>
+        <w:rPr>
+          <w:rFonts w:ascii="Consolas" w:hAnsi="Consolas" w:cs="Consolas"/>
+          <w:color w:val="000000"/>
+          <w:kern w:val="0"/>
+          <w:sz w:val="20"/>
+          <w:szCs w:val="20"/>
+        </w:rPr>
+        <w:t xml:space="preserve"> run()</w:t>
+      </w:r>
+    </w:p>
+    <w:p>
+      <w:pPr>
+        <w:jc w:val="left"/>
+        <w:rPr>
+          <w:rFonts w:ascii="Consolas" w:hAnsi="Consolas" w:cs="Consolas" w:hint="eastAsia"/>
+          <w:color w:val="000000"/>
+          <w:kern w:val="0"/>
+          <w:sz w:val="20"/>
+          <w:szCs w:val="20"/>
+        </w:rPr>
+      </w:pPr>
+      <w:r>
+        <w:rPr>
+          <w:rFonts w:ascii="Consolas" w:hAnsi="Consolas" w:cs="Consolas" w:hint="eastAsia"/>
+          <w:color w:val="000000"/>
+          <w:kern w:val="0"/>
+          <w:sz w:val="20"/>
+          <w:szCs w:val="20"/>
+        </w:rPr>
+        <w:t>一直循环执行</w:t>
+      </w:r>
+      <w:r>
+        <w:rPr>
+          <w:rFonts w:ascii="Consolas" w:hAnsi="Consolas" w:cs="Consolas" w:hint="eastAsia"/>
+          <w:color w:val="000000"/>
+          <w:kern w:val="0"/>
+          <w:sz w:val="20"/>
+          <w:szCs w:val="20"/>
+        </w:rPr>
+        <w:t>：</w:t>
+      </w:r>
+    </w:p>
+    <w:p>
+      <w:pPr>
+        <w:pStyle w:val="a3"/>
+        <w:numPr>
+          <w:ilvl w:val="0"/>
+          <w:numId w:val="24"/>
+        </w:numPr>
+        <w:ind w:firstLineChars="0"/>
+        <w:jc w:val="left"/>
+        <w:rPr>
+          <w:rFonts w:ascii="Consolas" w:hAnsi="Consolas" w:cs="Consolas" w:hint="eastAsia"/>
+          <w:color w:val="000000"/>
+          <w:kern w:val="0"/>
+          <w:sz w:val="20"/>
+          <w:szCs w:val="20"/>
+        </w:rPr>
+      </w:pPr>
+      <w:r>
+        <w:rPr>
+          <w:rFonts w:ascii="Consolas" w:hAnsi="Consolas" w:cs="Consolas" w:hint="eastAsia"/>
+          <w:color w:val="000000"/>
+          <w:kern w:val="0"/>
+          <w:sz w:val="20"/>
+          <w:szCs w:val="20"/>
+        </w:rPr>
+        <w:t>持有</w:t>
+      </w:r>
+      <w:r>
+        <w:rPr>
+          <w:rFonts w:ascii="Consolas" w:hAnsi="Consolas" w:cs="Consolas"/>
+          <w:b/>
+          <w:bCs/>
+          <w:color w:val="7F0055"/>
+          <w:kern w:val="0"/>
+          <w:sz w:val="20"/>
+          <w:szCs w:val="20"/>
+        </w:rPr>
+        <w:t>synchronized</w:t>
+      </w:r>
+      <w:r>
+        <w:rPr>
+          <w:rFonts w:ascii="Consolas" w:hAnsi="Consolas" w:cs="Consolas"/>
+          <w:color w:val="000000"/>
+          <w:kern w:val="0"/>
+          <w:sz w:val="20"/>
+          <w:szCs w:val="20"/>
+        </w:rPr>
+        <w:t xml:space="preserve"> (</w:t>
+      </w:r>
+      <w:r>
+        <w:rPr>
+          <w:rFonts w:ascii="Consolas" w:hAnsi="Consolas" w:cs="Consolas"/>
+          <w:color w:val="0000C0"/>
+          <w:kern w:val="0"/>
+          <w:sz w:val="20"/>
+          <w:szCs w:val="20"/>
+        </w:rPr>
+        <w:t>tasksToLaunch</w:t>
+      </w:r>
+      <w:r>
+        <w:rPr>
+          <w:rFonts w:ascii="Consolas" w:hAnsi="Consolas" w:cs="Consolas"/>
+          <w:color w:val="000000"/>
+          <w:kern w:val="0"/>
+          <w:sz w:val="20"/>
+          <w:szCs w:val="20"/>
+        </w:rPr>
+        <w:t>)</w:t>
+      </w:r>
+      <w:r>
+        <w:rPr>
+          <w:rFonts w:ascii="Consolas" w:hAnsi="Consolas" w:cs="Consolas" w:hint="eastAsia"/>
+          <w:color w:val="000000"/>
+          <w:kern w:val="0"/>
+          <w:sz w:val="20"/>
+          <w:szCs w:val="20"/>
+        </w:rPr>
+        <w:t>的锁，等待</w:t>
+      </w:r>
+      <w:r>
+        <w:rPr>
+          <w:rFonts w:ascii="Consolas" w:hAnsi="Consolas" w:cs="Consolas"/>
+          <w:color w:val="0000C0"/>
+          <w:kern w:val="0"/>
+          <w:sz w:val="20"/>
+          <w:szCs w:val="20"/>
+        </w:rPr>
+        <w:t>tasksToLaunch</w:t>
+      </w:r>
+      <w:r>
+        <w:rPr>
+          <w:rFonts w:ascii="Consolas" w:hAnsi="Consolas" w:cs="Consolas" w:hint="eastAsia"/>
+          <w:color w:val="000000"/>
+          <w:kern w:val="0"/>
+          <w:sz w:val="20"/>
+          <w:szCs w:val="20"/>
+        </w:rPr>
+        <w:t>被填充，然后取出其中的第一个元素</w:t>
+      </w:r>
+      <w:r>
+        <w:rPr>
+          <w:rFonts w:ascii="Consolas" w:hAnsi="Consolas" w:cs="Consolas"/>
+          <w:color w:val="000000"/>
+          <w:kern w:val="0"/>
+          <w:sz w:val="20"/>
+          <w:szCs w:val="20"/>
+        </w:rPr>
+        <w:t xml:space="preserve">tip = </w:t>
+      </w:r>
+      <w:r>
+        <w:rPr>
+          <w:rFonts w:ascii="Consolas" w:hAnsi="Consolas" w:cs="Consolas"/>
+          <w:color w:val="0000C0"/>
+          <w:kern w:val="0"/>
+          <w:sz w:val="20"/>
+          <w:szCs w:val="20"/>
+        </w:rPr>
+        <w:t>tasksToLaunch</w:t>
+      </w:r>
+      <w:r>
+        <w:rPr>
+          <w:rFonts w:ascii="Consolas" w:hAnsi="Consolas" w:cs="Consolas"/>
+          <w:color w:val="000000"/>
+          <w:kern w:val="0"/>
+          <w:sz w:val="20"/>
+          <w:szCs w:val="20"/>
+        </w:rPr>
+        <w:t>.remove(0);</w:t>
+      </w:r>
+      <w:r>
+        <w:rPr>
+          <w:rFonts w:ascii="Consolas" w:hAnsi="Consolas" w:cs="Consolas"/>
+          <w:color w:val="000000"/>
+          <w:kern w:val="0"/>
+          <w:sz w:val="20"/>
+          <w:szCs w:val="20"/>
+        </w:rPr>
+        <w:t xml:space="preserve"> </w:t>
+      </w:r>
+      <w:r>
+        <w:rPr>
+          <w:rFonts w:ascii="Consolas" w:hAnsi="Consolas" w:cs="Consolas"/>
+          <w:color w:val="000000"/>
+          <w:kern w:val="0"/>
+          <w:sz w:val="20"/>
+          <w:szCs w:val="20"/>
+        </w:rPr>
+        <w:t>task = tip.getTask();</w:t>
+      </w:r>
+    </w:p>
+    <w:p>
+      <w:pPr>
+        <w:pStyle w:val="a3"/>
+        <w:numPr>
+          <w:ilvl w:val="0"/>
+          <w:numId w:val="24"/>
+        </w:numPr>
+        <w:ind w:firstLineChars="0"/>
+        <w:jc w:val="left"/>
+        <w:rPr>
+          <w:rFonts w:ascii="Consolas" w:hAnsi="Consolas" w:cs="Consolas" w:hint="eastAsia"/>
+          <w:color w:val="000000"/>
+          <w:kern w:val="0"/>
+          <w:sz w:val="20"/>
+          <w:szCs w:val="20"/>
+        </w:rPr>
+      </w:pPr>
+      <w:r>
+        <w:rPr>
+          <w:rFonts w:ascii="Consolas" w:hAnsi="Consolas" w:cs="Consolas" w:hint="eastAsia"/>
+          <w:color w:val="000000"/>
+          <w:kern w:val="0"/>
+          <w:sz w:val="20"/>
+          <w:szCs w:val="20"/>
+        </w:rPr>
+        <w:t>持有</w:t>
+      </w:r>
+      <w:r>
+        <w:rPr>
+          <w:rFonts w:ascii="Consolas" w:hAnsi="Consolas" w:cs="Consolas"/>
+          <w:color w:val="0000C0"/>
+          <w:kern w:val="0"/>
+          <w:sz w:val="20"/>
+          <w:szCs w:val="20"/>
+        </w:rPr>
+        <w:t>numFreeSlots</w:t>
+      </w:r>
+      <w:r>
+        <w:rPr>
+          <w:rFonts w:ascii="Consolas" w:hAnsi="Consolas" w:cs="Consolas" w:hint="eastAsia"/>
+          <w:color w:val="000000"/>
+          <w:kern w:val="0"/>
+          <w:sz w:val="20"/>
+          <w:szCs w:val="20"/>
+        </w:rPr>
+        <w:t>的锁</w:t>
+      </w:r>
+      <w:r>
+        <w:rPr>
+          <w:rFonts w:ascii="Consolas" w:hAnsi="Consolas" w:cs="Consolas" w:hint="eastAsia"/>
+          <w:color w:val="000000"/>
+          <w:kern w:val="0"/>
+          <w:sz w:val="20"/>
+          <w:szCs w:val="20"/>
+        </w:rPr>
+        <w:t>：</w:t>
+      </w:r>
+    </w:p>
+    <w:p>
+      <w:pPr>
+        <w:pStyle w:val="a3"/>
+        <w:numPr>
+          <w:ilvl w:val="1"/>
+          <w:numId w:val="24"/>
+        </w:numPr>
+        <w:ind w:firstLineChars="0"/>
+        <w:jc w:val="left"/>
+        <w:rPr>
+          <w:rFonts w:ascii="Consolas" w:hAnsi="Consolas" w:cs="Consolas" w:hint="eastAsia"/>
+          <w:color w:val="000000"/>
+          <w:kern w:val="0"/>
+          <w:sz w:val="20"/>
+          <w:szCs w:val="20"/>
+        </w:rPr>
+      </w:pPr>
+      <w:r>
+        <w:rPr>
+          <w:rFonts w:ascii="Consolas" w:hAnsi="Consolas" w:cs="Consolas" w:hint="eastAsia"/>
+          <w:color w:val="000000"/>
+          <w:kern w:val="0"/>
+          <w:sz w:val="20"/>
+          <w:szCs w:val="20"/>
+        </w:rPr>
+        <w:t>当</w:t>
+      </w:r>
+      <w:r>
+        <w:rPr>
+          <w:rFonts w:ascii="Consolas" w:hAnsi="Consolas" w:cs="Consolas"/>
+          <w:color w:val="0000C0"/>
+          <w:kern w:val="0"/>
+          <w:sz w:val="20"/>
+          <w:szCs w:val="20"/>
+        </w:rPr>
+        <w:t>numFreeSlots</w:t>
+      </w:r>
+      <w:r>
+        <w:rPr>
+          <w:rFonts w:ascii="Consolas" w:hAnsi="Consolas" w:cs="Consolas" w:hint="eastAsia"/>
+          <w:color w:val="000000"/>
+          <w:kern w:val="0"/>
+          <w:sz w:val="20"/>
+          <w:szCs w:val="20"/>
+        </w:rPr>
+        <w:t>小于</w:t>
+      </w:r>
+      <w:r>
+        <w:rPr>
+          <w:rFonts w:ascii="Consolas" w:hAnsi="Consolas" w:cs="Consolas"/>
+          <w:color w:val="000000"/>
+          <w:kern w:val="0"/>
+          <w:sz w:val="20"/>
+          <w:szCs w:val="20"/>
+        </w:rPr>
+        <w:t>task</w:t>
+      </w:r>
+      <w:r>
+        <w:rPr>
+          <w:rFonts w:ascii="Consolas" w:hAnsi="Consolas" w:cs="Consolas" w:hint="eastAsia"/>
+          <w:color w:val="000000"/>
+          <w:kern w:val="0"/>
+          <w:sz w:val="20"/>
+          <w:szCs w:val="20"/>
+        </w:rPr>
+        <w:t>要求的数目时，一直等待</w:t>
+      </w:r>
+    </w:p>
+    <w:p>
+      <w:pPr>
+        <w:pStyle w:val="a3"/>
+        <w:numPr>
+          <w:ilvl w:val="1"/>
+          <w:numId w:val="24"/>
+        </w:numPr>
+        <w:ind w:firstLineChars="0"/>
+        <w:jc w:val="left"/>
+        <w:rPr>
+          <w:rFonts w:ascii="Consolas" w:hAnsi="Consolas" w:cs="Consolas" w:hint="eastAsia"/>
+          <w:color w:val="000000"/>
+          <w:kern w:val="0"/>
+          <w:sz w:val="20"/>
+          <w:szCs w:val="20"/>
+        </w:rPr>
+      </w:pPr>
+      <w:r>
+        <w:rPr>
+          <w:rFonts w:ascii="Consolas" w:hAnsi="Consolas" w:cs="Consolas" w:hint="eastAsia"/>
+          <w:color w:val="000000"/>
+          <w:kern w:val="0"/>
+          <w:sz w:val="20"/>
+          <w:szCs w:val="20"/>
+        </w:rPr>
+        <w:t>如果等待期间</w:t>
+      </w:r>
+      <w:r>
+        <w:rPr>
+          <w:rFonts w:ascii="Consolas" w:hAnsi="Consolas" w:cs="Consolas"/>
+          <w:color w:val="000000"/>
+          <w:kern w:val="0"/>
+          <w:sz w:val="20"/>
+          <w:szCs w:val="20"/>
+        </w:rPr>
+        <w:t>tip.canBeLaunched()</w:t>
+      </w:r>
+      <w:r>
+        <w:rPr>
+          <w:rFonts w:ascii="Consolas" w:hAnsi="Consolas" w:cs="Consolas" w:hint="eastAsia"/>
+          <w:color w:val="000000"/>
+          <w:kern w:val="0"/>
+          <w:sz w:val="20"/>
+          <w:szCs w:val="20"/>
+        </w:rPr>
+        <w:t>返回</w:t>
+      </w:r>
+      <w:r>
+        <w:rPr>
+          <w:rFonts w:ascii="Consolas" w:hAnsi="Consolas" w:cs="Consolas" w:hint="eastAsia"/>
+          <w:color w:val="000000"/>
+          <w:kern w:val="0"/>
+          <w:sz w:val="20"/>
+          <w:szCs w:val="20"/>
+        </w:rPr>
+        <w:t>false</w:t>
+      </w:r>
+      <w:r>
+        <w:rPr>
+          <w:rFonts w:ascii="Consolas" w:hAnsi="Consolas" w:cs="Consolas" w:hint="eastAsia"/>
+          <w:color w:val="000000"/>
+          <w:kern w:val="0"/>
+          <w:sz w:val="20"/>
+          <w:szCs w:val="20"/>
+        </w:rPr>
+        <w:t>，则</w:t>
+      </w:r>
+      <w:r>
+        <w:rPr>
+          <w:rFonts w:ascii="Consolas" w:hAnsi="Consolas" w:cs="Consolas" w:hint="eastAsia"/>
+          <w:color w:val="000000"/>
+          <w:kern w:val="0"/>
+          <w:sz w:val="20"/>
+          <w:szCs w:val="20"/>
+        </w:rPr>
+        <w:t>退出循环</w:t>
+      </w:r>
+    </w:p>
+    <w:p>
+      <w:pPr>
+        <w:pStyle w:val="a3"/>
+        <w:numPr>
+          <w:ilvl w:val="1"/>
+          <w:numId w:val="24"/>
+        </w:numPr>
+        <w:ind w:firstLineChars="0"/>
+        <w:jc w:val="left"/>
+        <w:rPr>
+          <w:rFonts w:ascii="Consolas" w:hAnsi="Consolas" w:cs="Consolas" w:hint="eastAsia"/>
+          <w:color w:val="000000"/>
+          <w:kern w:val="0"/>
+          <w:sz w:val="20"/>
+          <w:szCs w:val="20"/>
+        </w:rPr>
+      </w:pPr>
+      <w:r>
+        <w:rPr>
+          <w:rFonts w:ascii="Consolas" w:hAnsi="Consolas" w:cs="Consolas" w:hint="eastAsia"/>
+          <w:color w:val="000000"/>
+          <w:kern w:val="0"/>
+          <w:sz w:val="20"/>
+          <w:szCs w:val="20"/>
+        </w:rPr>
+        <w:t>如果满足了</w:t>
+      </w:r>
+      <w:r>
+        <w:rPr>
+          <w:rFonts w:ascii="Consolas" w:hAnsi="Consolas" w:cs="Consolas" w:hint="eastAsia"/>
+          <w:color w:val="000000"/>
+          <w:kern w:val="0"/>
+          <w:sz w:val="20"/>
+          <w:szCs w:val="20"/>
+        </w:rPr>
+        <w:t>task</w:t>
+      </w:r>
+      <w:r>
+        <w:rPr>
+          <w:rFonts w:ascii="Consolas" w:hAnsi="Consolas" w:cs="Consolas" w:hint="eastAsia"/>
+          <w:color w:val="000000"/>
+          <w:kern w:val="0"/>
+          <w:sz w:val="20"/>
+          <w:szCs w:val="20"/>
+        </w:rPr>
+        <w:t>的</w:t>
+      </w:r>
+      <w:r>
+        <w:rPr>
+          <w:rFonts w:ascii="Consolas" w:hAnsi="Consolas" w:cs="Consolas" w:hint="eastAsia"/>
+          <w:color w:val="000000"/>
+          <w:kern w:val="0"/>
+          <w:sz w:val="20"/>
+          <w:szCs w:val="20"/>
+        </w:rPr>
+        <w:t>slot</w:t>
+      </w:r>
+      <w:r>
+        <w:rPr>
+          <w:rFonts w:ascii="Consolas" w:hAnsi="Consolas" w:cs="Consolas" w:hint="eastAsia"/>
+          <w:color w:val="000000"/>
+          <w:kern w:val="0"/>
+          <w:sz w:val="20"/>
+          <w:szCs w:val="20"/>
+        </w:rPr>
+        <w:t>需求，则设置</w:t>
+      </w:r>
+      <w:r>
+        <w:rPr>
+          <w:rFonts w:ascii="Consolas" w:hAnsi="Consolas" w:cs="Consolas"/>
+          <w:color w:val="0000C0"/>
+          <w:kern w:val="0"/>
+          <w:sz w:val="20"/>
+          <w:szCs w:val="20"/>
+        </w:rPr>
+        <w:t>numFreeSlots</w:t>
+      </w:r>
+      <w:r>
+        <w:rPr>
+          <w:rFonts w:ascii="Consolas" w:hAnsi="Consolas" w:cs="Consolas"/>
+          <w:color w:val="000000"/>
+          <w:kern w:val="0"/>
+          <w:sz w:val="20"/>
+          <w:szCs w:val="20"/>
+        </w:rPr>
+        <w:t>.set(</w:t>
+      </w:r>
+      <w:r>
+        <w:rPr>
+          <w:rFonts w:ascii="Consolas" w:hAnsi="Consolas" w:cs="Consolas"/>
+          <w:color w:val="0000C0"/>
+          <w:kern w:val="0"/>
+          <w:sz w:val="20"/>
+          <w:szCs w:val="20"/>
+        </w:rPr>
+        <w:t>numFreeSlots</w:t>
+      </w:r>
+      <w:r>
+        <w:rPr>
+          <w:rFonts w:ascii="Consolas" w:hAnsi="Consolas" w:cs="Consolas"/>
+          <w:color w:val="000000"/>
+          <w:kern w:val="0"/>
+          <w:sz w:val="20"/>
+          <w:szCs w:val="20"/>
+        </w:rPr>
+        <w:t>.get() - task.getNumSlotsRequired());</w:t>
+      </w:r>
+    </w:p>
+    <w:p>
+      <w:pPr>
+        <w:pStyle w:val="a3"/>
+        <w:numPr>
+          <w:ilvl w:val="0"/>
+          <w:numId w:val="24"/>
+        </w:numPr>
+        <w:ind w:firstLineChars="0"/>
+        <w:jc w:val="left"/>
+        <w:rPr>
+          <w:rFonts w:ascii="Consolas" w:hAnsi="Consolas" w:cs="Consolas" w:hint="eastAsia"/>
+          <w:color w:val="000000"/>
+          <w:kern w:val="0"/>
+          <w:sz w:val="20"/>
+          <w:szCs w:val="20"/>
+        </w:rPr>
+      </w:pPr>
+      <w:r>
+        <w:rPr>
+          <w:rFonts w:ascii="Consolas" w:hAnsi="Consolas" w:cs="Consolas" w:hint="eastAsia"/>
+          <w:color w:val="000000"/>
+          <w:kern w:val="0"/>
+          <w:sz w:val="20"/>
+          <w:szCs w:val="20"/>
+        </w:rPr>
+        <w:t>持有</w:t>
+      </w:r>
+      <w:r>
+        <w:rPr>
+          <w:rFonts w:ascii="Consolas" w:hAnsi="Consolas" w:cs="Consolas"/>
+          <w:color w:val="000000"/>
+          <w:kern w:val="0"/>
+          <w:sz w:val="20"/>
+          <w:szCs w:val="20"/>
+        </w:rPr>
+        <w:t>tip</w:t>
+      </w:r>
+      <w:r>
+        <w:rPr>
+          <w:rFonts w:ascii="Consolas" w:hAnsi="Consolas" w:cs="Consolas" w:hint="eastAsia"/>
+          <w:color w:val="000000"/>
+          <w:kern w:val="0"/>
+          <w:sz w:val="20"/>
+          <w:szCs w:val="20"/>
+        </w:rPr>
+        <w:t>的锁：</w:t>
+      </w:r>
+    </w:p>
+    <w:p>
+      <w:pPr>
+        <w:pStyle w:val="a3"/>
+        <w:numPr>
+          <w:ilvl w:val="1"/>
+          <w:numId w:val="24"/>
+        </w:numPr>
+        <w:ind w:firstLineChars="0"/>
+        <w:jc w:val="left"/>
+        <w:rPr>
+          <w:rFonts w:ascii="Consolas" w:hAnsi="Consolas" w:cs="Consolas" w:hint="eastAsia"/>
+          <w:color w:val="000000"/>
+          <w:kern w:val="0"/>
+          <w:sz w:val="20"/>
+          <w:szCs w:val="20"/>
+        </w:rPr>
+      </w:pPr>
+      <w:r>
+        <w:rPr>
+          <w:rFonts w:ascii="Consolas" w:hAnsi="Consolas" w:cs="Consolas" w:hint="eastAsia"/>
+          <w:color w:val="000000"/>
+          <w:kern w:val="0"/>
+          <w:sz w:val="20"/>
+          <w:szCs w:val="20"/>
+        </w:rPr>
+        <w:t>设置</w:t>
+      </w:r>
+      <w:r>
+        <w:rPr>
+          <w:rFonts w:ascii="Consolas" w:hAnsi="Consolas" w:cs="Consolas"/>
+          <w:color w:val="000000"/>
+          <w:kern w:val="0"/>
+          <w:sz w:val="20"/>
+          <w:szCs w:val="20"/>
+        </w:rPr>
+        <w:t>tip.</w:t>
+      </w:r>
+      <w:r>
+        <w:rPr>
+          <w:rFonts w:ascii="Consolas" w:hAnsi="Consolas" w:cs="Consolas"/>
+          <w:color w:val="0000C0"/>
+          <w:kern w:val="0"/>
+          <w:sz w:val="20"/>
+          <w:szCs w:val="20"/>
+        </w:rPr>
+        <w:t>slotTaken</w:t>
+      </w:r>
+      <w:r>
+        <w:rPr>
+          <w:rFonts w:ascii="Consolas" w:hAnsi="Consolas" w:cs="Consolas"/>
+          <w:color w:val="000000"/>
+          <w:kern w:val="0"/>
+          <w:sz w:val="20"/>
+          <w:szCs w:val="20"/>
+        </w:rPr>
+        <w:t xml:space="preserve"> = </w:t>
+      </w:r>
+      <w:r>
+        <w:rPr>
+          <w:rFonts w:ascii="Consolas" w:hAnsi="Consolas" w:cs="Consolas"/>
+          <w:b/>
+          <w:bCs/>
+          <w:color w:val="7F0055"/>
+          <w:kern w:val="0"/>
+          <w:sz w:val="20"/>
+          <w:szCs w:val="20"/>
+        </w:rPr>
+        <w:t>true</w:t>
+      </w:r>
+      <w:r>
+        <w:rPr>
+          <w:rFonts w:ascii="Consolas" w:hAnsi="Consolas" w:cs="Consolas"/>
+          <w:color w:val="000000"/>
+          <w:kern w:val="0"/>
+          <w:sz w:val="20"/>
+          <w:szCs w:val="20"/>
+        </w:rPr>
+        <w:t>;</w:t>
+      </w:r>
+    </w:p>
+    <w:p>
+      <w:pPr>
+        <w:pStyle w:val="a3"/>
+        <w:numPr>
+          <w:ilvl w:val="0"/>
+          <w:numId w:val="24"/>
+        </w:numPr>
+        <w:ind w:firstLineChars="0"/>
+        <w:jc w:val="left"/>
+        <w:rPr>
+          <w:rFonts w:ascii="Consolas" w:hAnsi="Consolas" w:cs="Consolas" w:hint="eastAsia"/>
+          <w:color w:val="000000"/>
+          <w:kern w:val="0"/>
+          <w:sz w:val="20"/>
+          <w:szCs w:val="20"/>
+        </w:rPr>
+      </w:pPr>
+      <w:r>
+        <w:rPr>
+          <w:rFonts w:ascii="Consolas" w:hAnsi="Consolas" w:cs="Consolas" w:hint="eastAsia"/>
+          <w:color w:val="000000"/>
+          <w:kern w:val="0"/>
+          <w:sz w:val="20"/>
+          <w:szCs w:val="20"/>
+        </w:rPr>
+        <w:lastRenderedPageBreak/>
+        <w:t>启动</w:t>
+      </w:r>
+      <w:r>
+        <w:rPr>
+          <w:rFonts w:ascii="Consolas" w:hAnsi="Consolas" w:cs="Consolas" w:hint="eastAsia"/>
+          <w:color w:val="000000"/>
+          <w:kern w:val="0"/>
+          <w:sz w:val="20"/>
+          <w:szCs w:val="20"/>
+        </w:rPr>
+        <w:t>task</w:t>
+      </w:r>
+      <w:r>
+        <w:rPr>
+          <w:rFonts w:ascii="Consolas" w:hAnsi="Consolas" w:cs="Consolas" w:hint="eastAsia"/>
+          <w:color w:val="000000"/>
+          <w:kern w:val="0"/>
+          <w:sz w:val="20"/>
+          <w:szCs w:val="20"/>
+        </w:rPr>
+        <w:t>：</w:t>
+      </w:r>
+      <w:r>
+        <w:rPr>
+          <w:rFonts w:ascii="Consolas" w:hAnsi="Consolas" w:cs="Consolas"/>
+          <w:color w:val="FF0000"/>
+          <w:kern w:val="0"/>
+          <w:sz w:val="20"/>
+          <w:szCs w:val="20"/>
+        </w:rPr>
+        <w:t>startNewTask</w:t>
+      </w:r>
+      <w:r>
+        <w:rPr>
+          <w:rFonts w:ascii="Consolas" w:hAnsi="Consolas" w:cs="Consolas"/>
+          <w:color w:val="000000"/>
+          <w:kern w:val="0"/>
+          <w:sz w:val="20"/>
+          <w:szCs w:val="20"/>
+        </w:rPr>
+        <w:t>(tip);</w:t>
+      </w:r>
+      <w:bookmarkStart w:id="0" w:name="_GoBack"/>
+      <w:bookmarkEnd w:id="0"/>
+    </w:p>
+    <w:p>
+      <w:pPr>
+        <w:jc w:val="left"/>
+        <w:rPr>
+          <w:rFonts w:ascii="Consolas" w:hAnsi="Consolas" w:cs="Consolas" w:hint="eastAsia"/>
           <w:color w:val="000000"/>
           <w:kern w:val="0"/>
           <w:sz w:val="20"/>
@@ -10132,7 +11335,6 @@
         <w:jc w:val="left"/>
       </w:pPr>
       <w:r>
-        <w:lastRenderedPageBreak/>
         <w:t>TaskUmbilicalProtocol</w:t>
       </w:r>
     </w:p>
@@ -10304,9 +11506,6 @@
       <w:pPr>
         <w:pStyle w:val="1"/>
         <w:jc w:val="left"/>
-        <w:rPr>
-          <w:rFonts w:hint="eastAsia"/>
-        </w:rPr>
       </w:pPr>
       <w:r>
         <w:t>Localizer</w:t>
@@ -10316,7 +11515,7 @@
       <w:pPr>
         <w:jc w:val="left"/>
         <w:rPr>
-          <w:rFonts w:ascii="Consolas" w:hAnsi="Consolas" w:cs="Consolas" w:hint="eastAsia"/>
+          <w:rFonts w:ascii="Consolas" w:hAnsi="Consolas" w:cs="Consolas"/>
           <w:color w:val="000000"/>
           <w:kern w:val="0"/>
           <w:sz w:val="20"/>
@@ -10462,20 +11661,17 @@
       <w:pPr>
         <w:jc w:val="left"/>
         <w:rPr>
-          <w:rFonts w:ascii="Consolas" w:hAnsi="Consolas" w:cs="Consolas" w:hint="eastAsia"/>
-          <w:color w:val="000000"/>
-          <w:kern w:val="0"/>
-          <w:sz w:val="20"/>
-          <w:szCs w:val="20"/>
-        </w:rPr>
-      </w:pPr>
-    </w:p>
-    <w:p>
-      <w:pPr>
-        <w:jc w:val="left"/>
-        <w:rPr>
-          <w:rFonts w:hint="eastAsia"/>
-        </w:rPr>
+          <w:rFonts w:ascii="Consolas" w:hAnsi="Consolas" w:cs="Consolas"/>
+          <w:color w:val="000000"/>
+          <w:kern w:val="0"/>
+          <w:sz w:val="20"/>
+          <w:szCs w:val="20"/>
+        </w:rPr>
+      </w:pPr>
+    </w:p>
+    <w:p>
+      <w:pPr>
+        <w:jc w:val="left"/>
       </w:pPr>
       <w:r>
         <w:rPr>
@@ -10493,9 +11689,6 @@
         </w:numPr>
         <w:ind w:firstLineChars="0"/>
         <w:jc w:val="left"/>
-        <w:rPr>
-          <w:rFonts w:hint="eastAsia"/>
-        </w:rPr>
       </w:pPr>
       <w:r>
         <w:rPr>
@@ -10548,7 +11741,7 @@
         <w:ind w:left="420" w:firstLineChars="0" w:firstLine="0"/>
         <w:jc w:val="left"/>
         <w:rPr>
-          <w:rFonts w:ascii="Consolas" w:hAnsi="Consolas" w:cs="Consolas" w:hint="eastAsia"/>
+          <w:rFonts w:ascii="Consolas" w:hAnsi="Consolas" w:cs="Consolas"/>
           <w:color w:val="000000"/>
           <w:kern w:val="0"/>
           <w:sz w:val="20"/>
@@ -10666,7 +11859,7 @@
         <w:ind w:firstLineChars="0"/>
         <w:jc w:val="left"/>
         <w:rPr>
-          <w:rFonts w:ascii="Consolas" w:hAnsi="Consolas" w:cs="Consolas" w:hint="eastAsia"/>
+          <w:rFonts w:ascii="Consolas" w:hAnsi="Consolas" w:cs="Consolas"/>
           <w:color w:val="000000"/>
           <w:kern w:val="0"/>
           <w:sz w:val="20"/>
@@ -10715,27 +11908,7 @@
           <w:sz w:val="20"/>
           <w:szCs w:val="20"/>
         </w:rPr>
-        <w:t xml:space="preserve"> initializeAttemptDirs(String user, String jobId,</w:t>
-      </w:r>
-      <w:r>
-        <w:rPr>
-          <w:rFonts w:ascii="Consolas" w:hAnsi="Consolas" w:cs="Consolas"/>
-          <w:color w:val="000000"/>
-          <w:kern w:val="0"/>
-          <w:sz w:val="20"/>
-          <w:szCs w:val="20"/>
-        </w:rPr>
-        <w:t xml:space="preserve"> </w:t>
-      </w:r>
-      <w:r>
-        <w:rPr>
-          <w:rFonts w:ascii="Consolas" w:hAnsi="Consolas" w:cs="Consolas"/>
-          <w:color w:val="000000"/>
-          <w:kern w:val="0"/>
-          <w:sz w:val="20"/>
-          <w:szCs w:val="20"/>
-        </w:rPr>
-        <w:t>String attemptId)</w:t>
+        <w:t xml:space="preserve"> initializeAttemptDirs(String user, String jobId, String attemptId)</w:t>
       </w:r>
     </w:p>
     <w:p>
@@ -10744,7 +11917,7 @@
         <w:ind w:left="420" w:firstLineChars="0" w:firstLine="0"/>
         <w:jc w:val="left"/>
         <w:rPr>
-          <w:rFonts w:ascii="Consolas" w:hAnsi="Consolas" w:cs="Consolas" w:hint="eastAsia"/>
+          <w:rFonts w:ascii="Consolas" w:hAnsi="Consolas" w:cs="Consolas"/>
           <w:color w:val="000000"/>
           <w:kern w:val="0"/>
           <w:sz w:val="20"/>
@@ -10856,11 +12029,9 @@
       <w:pPr>
         <w:pStyle w:val="1"/>
         <w:jc w:val="left"/>
-        <w:rPr>
-          <w:rFonts w:hint="eastAsia"/>
-        </w:rPr>
-      </w:pPr>
-      <w:r>
+      </w:pPr>
+      <w:r>
+        <w:lastRenderedPageBreak/>
         <w:t>MapTaskCompletionEventsUpdate</w:t>
       </w:r>
     </w:p>
@@ -10964,7 +12135,7 @@
       <w:pPr>
         <w:jc w:val="left"/>
         <w:rPr>
-          <w:rFonts w:ascii="Consolas" w:hAnsi="Consolas" w:cs="Consolas" w:hint="eastAsia"/>
+          <w:rFonts w:ascii="Consolas" w:hAnsi="Consolas" w:cs="Consolas"/>
           <w:color w:val="3F5FBF"/>
           <w:kern w:val="0"/>
           <w:sz w:val="20"/>
@@ -10986,7 +12157,7 @@
       <w:pPr>
         <w:jc w:val="left"/>
         <w:rPr>
-          <w:rFonts w:ascii="Consolas" w:hAnsi="Consolas" w:cs="Consolas" w:hint="eastAsia"/>
+          <w:rFonts w:ascii="Consolas" w:hAnsi="Consolas" w:cs="Consolas"/>
           <w:color w:val="3F5FBF"/>
           <w:kern w:val="0"/>
           <w:sz w:val="20"/>
@@ -10998,7 +12169,7 @@
       <w:pPr>
         <w:jc w:val="left"/>
         <w:rPr>
-          <w:rFonts w:ascii="Consolas" w:hAnsi="Consolas" w:cs="Consolas" w:hint="eastAsia"/>
+          <w:rFonts w:ascii="Consolas" w:hAnsi="Consolas" w:cs="Consolas"/>
           <w:color w:val="000000"/>
           <w:kern w:val="0"/>
           <w:sz w:val="20"/>
@@ -11076,7 +12247,7 @@
         <w:ind w:firstLineChars="0"/>
         <w:jc w:val="left"/>
         <w:rPr>
-          <w:rFonts w:ascii="Consolas" w:hAnsi="Consolas" w:cs="Consolas" w:hint="eastAsia"/>
+          <w:rFonts w:ascii="Consolas" w:hAnsi="Consolas" w:cs="Consolas"/>
           <w:color w:val="000000"/>
           <w:kern w:val="0"/>
           <w:sz w:val="20"/>
@@ -11231,7 +12402,6 @@
           <w:sz w:val="20"/>
           <w:szCs w:val="20"/>
         </w:rPr>
-        <w:lastRenderedPageBreak/>
         <w:t xml:space="preserve"> */</w:t>
       </w:r>
     </w:p>
@@ -11896,7 +13066,7 @@
         <w:ind w:firstLineChars="0"/>
         <w:jc w:val="left"/>
         <w:rPr>
-          <w:rFonts w:ascii="Consolas" w:hAnsi="Consolas" w:cs="Consolas" w:hint="eastAsia"/>
+          <w:rFonts w:ascii="Consolas" w:hAnsi="Consolas" w:cs="Consolas"/>
           <w:color w:val="000000"/>
           <w:kern w:val="0"/>
           <w:sz w:val="20"/>
@@ -11975,7 +13145,7 @@
         <w:adjustRightInd w:val="0"/>
         <w:jc w:val="left"/>
         <w:rPr>
-          <w:rFonts w:ascii="Consolas" w:hAnsi="Consolas" w:cs="Consolas" w:hint="eastAsia"/>
+          <w:rFonts w:ascii="Consolas" w:hAnsi="Consolas" w:cs="Consolas"/>
           <w:sz w:val="20"/>
           <w:szCs w:val="20"/>
         </w:rPr>
@@ -11985,9 +13155,6 @@
       <w:pPr>
         <w:pStyle w:val="1"/>
         <w:jc w:val="left"/>
-        <w:rPr>
-          <w:rFonts w:hint="eastAsia"/>
-        </w:rPr>
       </w:pPr>
       <w:r>
         <w:t>JvmManager</w:t>
@@ -11997,7 +13164,7 @@
       <w:pPr>
         <w:jc w:val="left"/>
         <w:rPr>
-          <w:rFonts w:ascii="Consolas" w:hAnsi="Consolas" w:cs="Consolas" w:hint="eastAsia"/>
+          <w:rFonts w:ascii="Consolas" w:hAnsi="Consolas" w:cs="Consolas"/>
           <w:color w:val="000000"/>
           <w:kern w:val="0"/>
           <w:sz w:val="20"/>
@@ -12096,7 +13263,7 @@
         <w:ind w:firstLineChars="0"/>
         <w:jc w:val="left"/>
         <w:rPr>
-          <w:rFonts w:ascii="Consolas" w:hAnsi="Consolas" w:cs="Consolas" w:hint="eastAsia"/>
+          <w:rFonts w:ascii="Consolas" w:hAnsi="Consolas" w:cs="Consolas"/>
           <w:color w:val="000000"/>
           <w:kern w:val="0"/>
           <w:sz w:val="20"/>
@@ -12150,7 +13317,7 @@
       <w:pPr>
         <w:jc w:val="left"/>
         <w:rPr>
-          <w:rFonts w:ascii="Consolas" w:hAnsi="Consolas" w:cs="Consolas" w:hint="eastAsia"/>
+          <w:rFonts w:ascii="Consolas" w:hAnsi="Consolas" w:cs="Consolas"/>
           <w:color w:val="000000"/>
           <w:kern w:val="0"/>
           <w:sz w:val="20"/>
@@ -12162,11 +13329,9 @@
       <w:pPr>
         <w:pStyle w:val="2"/>
         <w:jc w:val="left"/>
-        <w:rPr>
-          <w:rFonts w:hint="eastAsia"/>
-        </w:rPr>
-      </w:pPr>
-      <w:r>
+      </w:pPr>
+      <w:r>
+        <w:lastRenderedPageBreak/>
         <w:t>JvmManagerForType</w:t>
       </w:r>
     </w:p>
@@ -12174,7 +13339,7 @@
       <w:pPr>
         <w:jc w:val="left"/>
         <w:rPr>
-          <w:rFonts w:ascii="Consolas" w:hAnsi="Consolas" w:cs="Consolas" w:hint="eastAsia"/>
+          <w:rFonts w:ascii="Consolas" w:hAnsi="Consolas" w:cs="Consolas"/>
           <w:color w:val="000000"/>
           <w:kern w:val="0"/>
           <w:sz w:val="20"/>
@@ -12451,7 +13616,7 @@
         <w:ind w:firstLineChars="0"/>
         <w:jc w:val="left"/>
         <w:rPr>
-          <w:rFonts w:ascii="Consolas" w:hAnsi="Consolas" w:cs="Consolas" w:hint="eastAsia"/>
+          <w:rFonts w:ascii="Consolas" w:hAnsi="Consolas" w:cs="Consolas"/>
           <w:color w:val="000000"/>
           <w:kern w:val="0"/>
           <w:sz w:val="20"/>
@@ -12596,7 +13761,7 @@
         <w:ind w:firstLineChars="0"/>
         <w:jc w:val="left"/>
         <w:rPr>
-          <w:rFonts w:ascii="Consolas" w:hAnsi="Consolas" w:cs="Consolas" w:hint="eastAsia"/>
+          <w:rFonts w:ascii="Consolas" w:hAnsi="Consolas" w:cs="Consolas"/>
           <w:color w:val="000000"/>
           <w:kern w:val="0"/>
           <w:sz w:val="20"/>
@@ -12659,7 +13824,7 @@
         <w:ind w:firstLineChars="0"/>
         <w:jc w:val="left"/>
         <w:rPr>
-          <w:rFonts w:ascii="Consolas" w:hAnsi="Consolas" w:cs="Consolas" w:hint="eastAsia"/>
+          <w:rFonts w:ascii="Consolas" w:hAnsi="Consolas" w:cs="Consolas"/>
           <w:color w:val="000000"/>
           <w:kern w:val="0"/>
           <w:sz w:val="20"/>
@@ -12760,7 +13925,7 @@
         <w:adjustRightInd w:val="0"/>
         <w:jc w:val="left"/>
         <w:rPr>
-          <w:rFonts w:ascii="Consolas" w:hAnsi="Consolas" w:cs="Consolas" w:hint="eastAsia"/>
+          <w:rFonts w:ascii="Consolas" w:hAnsi="Consolas" w:cs="Consolas"/>
           <w:color w:val="000000"/>
           <w:kern w:val="0"/>
           <w:sz w:val="20"/>
@@ -12772,9 +13937,6 @@
       <w:pPr>
         <w:pStyle w:val="2"/>
         <w:jc w:val="left"/>
-        <w:rPr>
-          <w:rFonts w:hint="eastAsia"/>
-        </w:rPr>
       </w:pPr>
       <w:r>
         <w:t>JvmRunner</w:t>
@@ -12784,7 +13946,7 @@
       <w:pPr>
         <w:jc w:val="left"/>
         <w:rPr>
-          <w:rFonts w:ascii="Consolas" w:hAnsi="Consolas" w:cs="Consolas" w:hint="eastAsia"/>
+          <w:rFonts w:ascii="Consolas" w:hAnsi="Consolas" w:cs="Consolas"/>
           <w:color w:val="000000"/>
           <w:kern w:val="0"/>
           <w:sz w:val="20"/>
@@ -12816,19 +13978,19 @@
       <w:pPr>
         <w:jc w:val="left"/>
         <w:rPr>
-          <w:rFonts w:ascii="Consolas" w:hAnsi="Consolas" w:cs="Consolas" w:hint="eastAsia"/>
-          <w:color w:val="000000"/>
-          <w:kern w:val="0"/>
-          <w:sz w:val="20"/>
-          <w:szCs w:val="20"/>
-        </w:rPr>
-      </w:pPr>
-    </w:p>
-    <w:p>
-      <w:pPr>
-        <w:jc w:val="left"/>
-        <w:rPr>
-          <w:rFonts w:ascii="Consolas" w:hAnsi="Consolas" w:cs="Consolas" w:hint="eastAsia"/>
+          <w:rFonts w:ascii="Consolas" w:hAnsi="Consolas" w:cs="Consolas"/>
+          <w:color w:val="000000"/>
+          <w:kern w:val="0"/>
+          <w:sz w:val="20"/>
+          <w:szCs w:val="20"/>
+        </w:rPr>
+      </w:pPr>
+    </w:p>
+    <w:p>
+      <w:pPr>
+        <w:jc w:val="left"/>
+        <w:rPr>
+          <w:rFonts w:ascii="Consolas" w:hAnsi="Consolas" w:cs="Consolas"/>
           <w:color w:val="000000"/>
           <w:kern w:val="0"/>
           <w:sz w:val="20"/>
@@ -12873,7 +14035,6 @@
           <w:sz w:val="20"/>
           <w:szCs w:val="20"/>
         </w:rPr>
-        <w:lastRenderedPageBreak/>
         <w:t xml:space="preserve">JvmEnv </w:t>
       </w:r>
       <w:r>
@@ -13461,7 +14622,7 @@
         <w:ind w:firstLineChars="0"/>
         <w:jc w:val="left"/>
         <w:rPr>
-          <w:rFonts w:ascii="Consolas" w:hAnsi="Consolas" w:cs="Consolas" w:hint="eastAsia"/>
+          <w:rFonts w:ascii="Consolas" w:hAnsi="Consolas" w:cs="Consolas"/>
           <w:color w:val="000000"/>
           <w:kern w:val="0"/>
           <w:sz w:val="20"/>
@@ -13537,19 +14698,19 @@
       <w:pPr>
         <w:jc w:val="left"/>
         <w:rPr>
-          <w:rFonts w:ascii="Consolas" w:hAnsi="Consolas" w:cs="Consolas" w:hint="eastAsia"/>
-          <w:color w:val="000000"/>
-          <w:kern w:val="0"/>
-          <w:sz w:val="20"/>
-          <w:szCs w:val="20"/>
-        </w:rPr>
-      </w:pPr>
-    </w:p>
-    <w:p>
-      <w:pPr>
-        <w:jc w:val="left"/>
-        <w:rPr>
-          <w:rFonts w:ascii="Consolas" w:hAnsi="Consolas" w:cs="Consolas" w:hint="eastAsia"/>
+          <w:rFonts w:ascii="Consolas" w:hAnsi="Consolas" w:cs="Consolas"/>
+          <w:color w:val="000000"/>
+          <w:kern w:val="0"/>
+          <w:sz w:val="20"/>
+          <w:szCs w:val="20"/>
+        </w:rPr>
+      </w:pPr>
+    </w:p>
+    <w:p>
+      <w:pPr>
+        <w:jc w:val="left"/>
+        <w:rPr>
+          <w:rFonts w:ascii="Consolas" w:hAnsi="Consolas" w:cs="Consolas"/>
           <w:color w:val="000000"/>
           <w:kern w:val="0"/>
           <w:sz w:val="20"/>
@@ -13577,7 +14738,7 @@
         <w:ind w:firstLineChars="0"/>
         <w:jc w:val="left"/>
         <w:rPr>
-          <w:rFonts w:ascii="Consolas" w:hAnsi="Consolas" w:cs="Consolas" w:hint="eastAsia"/>
+          <w:rFonts w:ascii="Consolas" w:hAnsi="Consolas" w:cs="Consolas"/>
           <w:color w:val="000000"/>
           <w:kern w:val="0"/>
           <w:sz w:val="20"/>
@@ -13639,7 +14800,7 @@
         <w:ind w:firstLineChars="0"/>
         <w:jc w:val="left"/>
         <w:rPr>
-          <w:rFonts w:ascii="Consolas" w:hAnsi="Consolas" w:cs="Consolas" w:hint="eastAsia"/>
+          <w:rFonts w:ascii="Consolas" w:hAnsi="Consolas" w:cs="Consolas"/>
           <w:color w:val="000000"/>
           <w:kern w:val="0"/>
           <w:sz w:val="20"/>
@@ -13717,7 +14878,7 @@
         <w:ind w:firstLineChars="0"/>
         <w:jc w:val="left"/>
         <w:rPr>
-          <w:rFonts w:ascii="Consolas" w:hAnsi="Consolas" w:cs="Consolas" w:hint="eastAsia"/>
+          <w:rFonts w:ascii="Consolas" w:hAnsi="Consolas" w:cs="Consolas"/>
           <w:color w:val="000000"/>
           <w:kern w:val="0"/>
           <w:sz w:val="20"/>
@@ -13745,7 +14906,7 @@
         <w:ind w:firstLineChars="0"/>
         <w:jc w:val="left"/>
         <w:rPr>
-          <w:rFonts w:ascii="Consolas" w:hAnsi="Consolas" w:cs="Consolas" w:hint="eastAsia"/>
+          <w:rFonts w:ascii="Consolas" w:hAnsi="Consolas" w:cs="Consolas"/>
           <w:color w:val="000000"/>
           <w:kern w:val="0"/>
           <w:sz w:val="20"/>
@@ -13820,7 +14981,17 @@
           <w:sz w:val="20"/>
           <w:szCs w:val="20"/>
         </w:rPr>
-        <w:t xml:space="preserve"> </w:t>
+        <w:t xml:space="preserve"> jvmId</w:t>
+      </w:r>
+      <w:r>
+        <w:rPr>
+          <w:rFonts w:ascii="Consolas" w:hAnsi="Consolas" w:cs="Consolas"/>
+          <w:color w:val="000000"/>
+          <w:kern w:val="0"/>
+          <w:sz w:val="20"/>
+          <w:szCs w:val="20"/>
+        </w:rPr>
+        <w:t>.</w:t>
       </w:r>
       <w:r>
         <w:rPr>
@@ -13830,17 +15001,17 @@
           <w:sz w:val="20"/>
           <w:szCs w:val="20"/>
         </w:rPr>
-        <w:t>jvmId</w:t>
-      </w:r>
-      <w:r>
-        <w:rPr>
-          <w:rFonts w:ascii="Consolas" w:hAnsi="Consolas" w:cs="Consolas"/>
-          <w:color w:val="000000"/>
-          <w:kern w:val="0"/>
-          <w:sz w:val="20"/>
-          <w:szCs w:val="20"/>
-        </w:rPr>
-        <w:t>.</w:t>
+        <w:t>jobId</w:t>
+      </w:r>
+      <w:r>
+        <w:rPr>
+          <w:rFonts w:ascii="Consolas" w:hAnsi="Consolas" w:cs="Consolas"/>
+          <w:color w:val="000000"/>
+          <w:kern w:val="0"/>
+          <w:sz w:val="20"/>
+          <w:szCs w:val="20"/>
+        </w:rPr>
+        <w:t>.toString(), taskAttemptIdStr, env.</w:t>
       </w:r>
       <w:r>
         <w:rPr>
@@ -13850,26 +15021,6 @@
           <w:sz w:val="20"/>
           <w:szCs w:val="20"/>
         </w:rPr>
-        <w:t>jobId</w:t>
-      </w:r>
-      <w:r>
-        <w:rPr>
-          <w:rFonts w:ascii="Consolas" w:hAnsi="Consolas" w:cs="Consolas"/>
-          <w:color w:val="000000"/>
-          <w:kern w:val="0"/>
-          <w:sz w:val="20"/>
-          <w:szCs w:val="20"/>
-        </w:rPr>
-        <w:t>.toString(), taskAttemptIdStr, env.</w:t>
-      </w:r>
-      <w:r>
-        <w:rPr>
-          <w:rFonts w:ascii="Consolas" w:hAnsi="Consolas" w:cs="Consolas"/>
-          <w:color w:val="0000C0"/>
-          <w:kern w:val="0"/>
-          <w:sz w:val="20"/>
-          <w:szCs w:val="20"/>
-        </w:rPr>
         <w:t>setup</w:t>
       </w:r>
       <w:r>
@@ -13880,27 +15031,7 @@
           <w:sz w:val="20"/>
           <w:szCs w:val="20"/>
         </w:rPr>
-        <w:t>,</w:t>
-      </w:r>
-      <w:r>
-        <w:rPr>
-          <w:rFonts w:ascii="Consolas" w:hAnsi="Consolas" w:cs="Consolas"/>
-          <w:color w:val="000000"/>
-          <w:kern w:val="0"/>
-          <w:sz w:val="20"/>
-          <w:szCs w:val="20"/>
-        </w:rPr>
-        <w:t xml:space="preserve"> </w:t>
-      </w:r>
-      <w:r>
-        <w:rPr>
-          <w:rFonts w:ascii="Consolas" w:hAnsi="Consolas" w:cs="Consolas"/>
-          <w:color w:val="000000"/>
-          <w:kern w:val="0"/>
-          <w:sz w:val="20"/>
-          <w:szCs w:val="20"/>
-        </w:rPr>
-        <w:t>env.</w:t>
+        <w:t>, env.</w:t>
       </w:r>
       <w:r>
         <w:rPr>
@@ -13993,7 +15124,7 @@
         <w:ind w:firstLineChars="0"/>
         <w:jc w:val="left"/>
         <w:rPr>
-          <w:rFonts w:ascii="Consolas" w:hAnsi="Consolas" w:cs="Consolas" w:hint="eastAsia"/>
+          <w:rFonts w:ascii="Consolas" w:hAnsi="Consolas" w:cs="Consolas"/>
           <w:color w:val="000000"/>
           <w:kern w:val="0"/>
           <w:sz w:val="20"/>
@@ -14031,7 +15162,7 @@
         <w:ind w:firstLineChars="0"/>
         <w:jc w:val="left"/>
         <w:rPr>
-          <w:rFonts w:ascii="Consolas" w:hAnsi="Consolas" w:cs="Consolas" w:hint="eastAsia"/>
+          <w:rFonts w:ascii="Consolas" w:hAnsi="Consolas" w:cs="Consolas"/>
           <w:color w:val="000000"/>
           <w:kern w:val="0"/>
           <w:sz w:val="20"/>
@@ -14089,7 +15220,7 @@
         <w:ind w:firstLineChars="0"/>
         <w:jc w:val="left"/>
         <w:rPr>
-          <w:rFonts w:ascii="Consolas" w:hAnsi="Consolas" w:cs="Consolas" w:hint="eastAsia"/>
+          <w:rFonts w:ascii="Consolas" w:hAnsi="Consolas" w:cs="Consolas"/>
           <w:color w:val="000000"/>
           <w:kern w:val="0"/>
           <w:sz w:val="20"/>
@@ -14179,7 +15310,7 @@
         <w:ind w:firstLineChars="0"/>
         <w:jc w:val="left"/>
         <w:rPr>
-          <w:rFonts w:ascii="Consolas" w:hAnsi="Consolas" w:cs="Consolas" w:hint="eastAsia"/>
+          <w:rFonts w:ascii="Consolas" w:hAnsi="Consolas" w:cs="Consolas"/>
           <w:color w:val="000000"/>
           <w:kern w:val="0"/>
           <w:sz w:val="20"/>
@@ -14237,7 +15368,7 @@
         <w:ind w:left="420" w:firstLineChars="0" w:firstLine="0"/>
         <w:jc w:val="left"/>
         <w:rPr>
-          <w:rFonts w:ascii="Consolas" w:hAnsi="Consolas" w:cs="Consolas" w:hint="eastAsia"/>
+          <w:rFonts w:ascii="Consolas" w:hAnsi="Consolas" w:cs="Consolas"/>
           <w:color w:val="000000"/>
           <w:kern w:val="0"/>
           <w:sz w:val="20"/>
@@ -14321,11 +15452,9 @@
       <w:pPr>
         <w:pStyle w:val="3"/>
         <w:jc w:val="left"/>
-        <w:rPr>
-          <w:rFonts w:hint="eastAsia"/>
-        </w:rPr>
-      </w:pPr>
-      <w:r>
+      </w:pPr>
+      <w:r>
+        <w:lastRenderedPageBreak/>
         <w:t>DelayedProcessKiller</w:t>
       </w:r>
     </w:p>
@@ -14333,7 +15462,7 @@
       <w:pPr>
         <w:jc w:val="left"/>
         <w:rPr>
-          <w:rFonts w:ascii="Consolas" w:hAnsi="Consolas" w:cs="Consolas" w:hint="eastAsia"/>
+          <w:rFonts w:ascii="Consolas" w:hAnsi="Consolas" w:cs="Consolas"/>
           <w:color w:val="000000"/>
           <w:kern w:val="0"/>
           <w:sz w:val="20"/>
@@ -14365,19 +15494,19 @@
       <w:pPr>
         <w:jc w:val="left"/>
         <w:rPr>
-          <w:rFonts w:ascii="Consolas" w:hAnsi="Consolas" w:cs="Consolas" w:hint="eastAsia"/>
-          <w:color w:val="000000"/>
-          <w:kern w:val="0"/>
-          <w:sz w:val="20"/>
-          <w:szCs w:val="20"/>
-        </w:rPr>
-      </w:pPr>
-    </w:p>
-    <w:p>
-      <w:pPr>
-        <w:jc w:val="left"/>
-        <w:rPr>
-          <w:rFonts w:ascii="Consolas" w:hAnsi="Consolas" w:cs="Consolas" w:hint="eastAsia"/>
+          <w:rFonts w:ascii="Consolas" w:hAnsi="Consolas" w:cs="Consolas"/>
+          <w:color w:val="000000"/>
+          <w:kern w:val="0"/>
+          <w:sz w:val="20"/>
+          <w:szCs w:val="20"/>
+        </w:rPr>
+      </w:pPr>
+    </w:p>
+    <w:p>
+      <w:pPr>
+        <w:jc w:val="left"/>
+        <w:rPr>
+          <w:rFonts w:ascii="Consolas" w:hAnsi="Consolas" w:cs="Consolas"/>
           <w:color w:val="000000"/>
           <w:kern w:val="0"/>
           <w:sz w:val="20"/>
@@ -14701,7 +15830,7 @@
         <w:ind w:firstLineChars="0"/>
         <w:jc w:val="left"/>
         <w:rPr>
-          <w:rFonts w:ascii="Consolas" w:hAnsi="Consolas" w:cs="Consolas" w:hint="eastAsia"/>
+          <w:rFonts w:ascii="Consolas" w:hAnsi="Consolas" w:cs="Consolas"/>
           <w:color w:val="000000"/>
           <w:kern w:val="0"/>
           <w:sz w:val="20"/>
@@ -14777,19 +15906,19 @@
       <w:pPr>
         <w:jc w:val="left"/>
         <w:rPr>
-          <w:rFonts w:ascii="Consolas" w:hAnsi="Consolas" w:cs="Consolas" w:hint="eastAsia"/>
-          <w:color w:val="000000"/>
-          <w:kern w:val="0"/>
-          <w:sz w:val="20"/>
-          <w:szCs w:val="20"/>
-        </w:rPr>
-      </w:pPr>
-    </w:p>
-    <w:p>
-      <w:pPr>
-        <w:jc w:val="left"/>
-        <w:rPr>
-          <w:rFonts w:ascii="Consolas" w:hAnsi="Consolas" w:cs="Consolas" w:hint="eastAsia"/>
+          <w:rFonts w:ascii="Consolas" w:hAnsi="Consolas" w:cs="Consolas"/>
+          <w:color w:val="000000"/>
+          <w:kern w:val="0"/>
+          <w:sz w:val="20"/>
+          <w:szCs w:val="20"/>
+        </w:rPr>
+      </w:pPr>
+    </w:p>
+    <w:p>
+      <w:pPr>
+        <w:jc w:val="left"/>
+        <w:rPr>
+          <w:rFonts w:ascii="Consolas" w:hAnsi="Consolas" w:cs="Consolas"/>
           <w:color w:val="000000"/>
           <w:kern w:val="0"/>
           <w:sz w:val="20"/>
@@ -14821,7 +15950,7 @@
       <w:pPr>
         <w:jc w:val="left"/>
         <w:rPr>
-          <w:rFonts w:ascii="Consolas" w:hAnsi="Consolas" w:cs="Consolas" w:hint="eastAsia"/>
+          <w:rFonts w:ascii="Consolas" w:hAnsi="Consolas" w:cs="Consolas"/>
           <w:color w:val="000000"/>
           <w:kern w:val="0"/>
           <w:sz w:val="20"/>
@@ -14913,9 +16042,6 @@
       <w:pPr>
         <w:pStyle w:val="2"/>
         <w:jc w:val="left"/>
-        <w:rPr>
-          <w:rFonts w:hint="eastAsia"/>
-        </w:rPr>
       </w:pPr>
       <w:r>
         <w:t>JvmEnv</w:t>
@@ -14925,7 +16051,7 @@
       <w:pPr>
         <w:jc w:val="left"/>
         <w:rPr>
-          <w:rFonts w:ascii="Consolas" w:hAnsi="Consolas" w:cs="Consolas" w:hint="eastAsia"/>
+          <w:rFonts w:ascii="Consolas" w:hAnsi="Consolas" w:cs="Consolas"/>
           <w:color w:val="000000"/>
           <w:kern w:val="0"/>
           <w:sz w:val="20"/>
@@ -15170,7 +16296,6 @@
           <w:sz w:val="20"/>
           <w:szCs w:val="20"/>
         </w:rPr>
-        <w:lastRenderedPageBreak/>
         <w:t xml:space="preserve">File </w:t>
       </w:r>
       <w:r>
@@ -15316,7 +16441,7 @@
         <w:ind w:firstLineChars="0"/>
         <w:jc w:val="left"/>
         <w:rPr>
-          <w:rFonts w:ascii="Consolas" w:hAnsi="Consolas" w:cs="Consolas" w:hint="eastAsia"/>
+          <w:rFonts w:ascii="Consolas" w:hAnsi="Consolas" w:cs="Consolas"/>
           <w:color w:val="000000"/>
           <w:kern w:val="0"/>
           <w:sz w:val="20"/>
@@ -15358,7 +16483,7 @@
       <w:pPr>
         <w:jc w:val="left"/>
         <w:rPr>
-          <w:rFonts w:ascii="Consolas" w:hAnsi="Consolas" w:cs="Consolas" w:hint="eastAsia"/>
+          <w:rFonts w:ascii="Consolas" w:hAnsi="Consolas" w:cs="Consolas"/>
           <w:color w:val="000000"/>
           <w:kern w:val="0"/>
           <w:sz w:val="20"/>
@@ -15370,9 +16495,6 @@
       <w:pPr>
         <w:pStyle w:val="1"/>
         <w:jc w:val="left"/>
-        <w:rPr>
-          <w:rFonts w:hint="eastAsia"/>
-        </w:rPr>
       </w:pPr>
       <w:r>
         <w:t>JvmTask</w:t>
@@ -15382,7 +16504,7 @@
       <w:pPr>
         <w:jc w:val="left"/>
         <w:rPr>
-          <w:rFonts w:ascii="Consolas" w:hAnsi="Consolas" w:cs="Consolas" w:hint="eastAsia"/>
+          <w:rFonts w:ascii="Consolas" w:hAnsi="Consolas" w:cs="Consolas"/>
           <w:color w:val="000000"/>
           <w:kern w:val="0"/>
           <w:sz w:val="20"/>
@@ -15460,7 +16582,7 @@
         <w:ind w:firstLineChars="0"/>
         <w:jc w:val="left"/>
         <w:rPr>
-          <w:rFonts w:ascii="Consolas" w:hAnsi="Consolas" w:cs="Consolas" w:hint="eastAsia"/>
+          <w:rFonts w:ascii="Consolas" w:hAnsi="Consolas" w:cs="Consolas"/>
           <w:color w:val="000000"/>
           <w:kern w:val="0"/>
           <w:sz w:val="20"/>
@@ -15514,17 +16636,17 @@
       <w:pPr>
         <w:jc w:val="left"/>
         <w:rPr>
-          <w:rFonts w:ascii="Consolas" w:hAnsi="Consolas" w:cs="Consolas" w:hint="eastAsia"/>
-          <w:sz w:val="20"/>
-          <w:szCs w:val="20"/>
-        </w:rPr>
-      </w:pPr>
-    </w:p>
-    <w:p>
-      <w:pPr>
-        <w:jc w:val="left"/>
-        <w:rPr>
-          <w:rFonts w:ascii="Consolas" w:hAnsi="Consolas" w:cs="Consolas" w:hint="eastAsia"/>
+          <w:rFonts w:ascii="Consolas" w:hAnsi="Consolas" w:cs="Consolas"/>
+          <w:sz w:val="20"/>
+          <w:szCs w:val="20"/>
+        </w:rPr>
+      </w:pPr>
+    </w:p>
+    <w:p>
+      <w:pPr>
+        <w:jc w:val="left"/>
+        <w:rPr>
+          <w:rFonts w:ascii="Consolas" w:hAnsi="Consolas" w:cs="Consolas"/>
           <w:sz w:val="20"/>
           <w:szCs w:val="20"/>
         </w:rPr>
@@ -15533,9 +16655,6 @@
     <w:p>
       <w:pPr>
         <w:pStyle w:val="1"/>
-        <w:rPr>
-          <w:rFonts w:hint="eastAsia"/>
-        </w:rPr>
       </w:pPr>
       <w:r>
         <w:t>NodeHealthCheckerService</w:t>
@@ -15636,7 +16755,7 @@
     <w:p>
       <w:pPr>
         <w:rPr>
-          <w:rFonts w:ascii="Consolas" w:hAnsi="Consolas" w:cs="Consolas" w:hint="eastAsia"/>
+          <w:rFonts w:ascii="Consolas" w:hAnsi="Consolas" w:cs="Consolas"/>
           <w:color w:val="3F5FBF"/>
           <w:kern w:val="0"/>
           <w:sz w:val="20"/>
@@ -15651,13 +16770,14 @@
           <w:sz w:val="20"/>
           <w:szCs w:val="20"/>
         </w:rPr>
+        <w:lastRenderedPageBreak/>
         <w:t>*/</w:t>
       </w:r>
     </w:p>
     <w:p>
       <w:pPr>
         <w:rPr>
-          <w:rFonts w:ascii="Consolas" w:hAnsi="Consolas" w:cs="Consolas" w:hint="eastAsia"/>
+          <w:rFonts w:ascii="Consolas" w:hAnsi="Consolas" w:cs="Consolas"/>
           <w:color w:val="3F5FBF"/>
           <w:kern w:val="0"/>
           <w:sz w:val="20"/>
@@ -15668,7 +16788,7 @@
     <w:p>
       <w:pPr>
         <w:rPr>
-          <w:rFonts w:ascii="Consolas" w:hAnsi="Consolas" w:cs="Consolas" w:hint="eastAsia"/>
+          <w:rFonts w:ascii="Consolas" w:hAnsi="Consolas" w:cs="Consolas"/>
           <w:color w:val="000000"/>
           <w:kern w:val="0"/>
           <w:sz w:val="20"/>
@@ -16054,7 +17174,7 @@
         </w:numPr>
         <w:ind w:firstLineChars="0"/>
         <w:rPr>
-          <w:rFonts w:ascii="Consolas" w:hAnsi="Consolas" w:cs="Consolas" w:hint="eastAsia"/>
+          <w:rFonts w:ascii="Consolas" w:hAnsi="Consolas" w:cs="Consolas"/>
           <w:color w:val="000000"/>
           <w:kern w:val="0"/>
           <w:sz w:val="20"/>
@@ -16107,7 +17227,7 @@
     <w:p>
       <w:pPr>
         <w:rPr>
-          <w:rFonts w:ascii="Consolas" w:hAnsi="Consolas" w:cs="Consolas" w:hint="eastAsia"/>
+          <w:rFonts w:ascii="Consolas" w:hAnsi="Consolas" w:cs="Consolas"/>
           <w:sz w:val="20"/>
           <w:szCs w:val="20"/>
         </w:rPr>
@@ -16116,9 +17236,6 @@
     <w:p>
       <w:pPr>
         <w:pStyle w:val="2"/>
-        <w:rPr>
-          <w:rFonts w:hint="eastAsia"/>
-        </w:rPr>
       </w:pPr>
       <w:r>
         <w:t>NodeHealthMonitorExecutor</w:t>
@@ -16127,7 +17244,7 @@
     <w:p>
       <w:pPr>
         <w:rPr>
-          <w:rFonts w:ascii="Consolas" w:hAnsi="Consolas" w:cs="Consolas" w:hint="eastAsia"/>
+          <w:rFonts w:ascii="Consolas" w:hAnsi="Consolas" w:cs="Consolas"/>
           <w:color w:val="000000"/>
           <w:kern w:val="0"/>
           <w:sz w:val="20"/>
@@ -16175,6 +17292,44 @@
 </w:document>
 </file>
 
+<file path=word/endnotes.xml><?xml version="1.0" encoding="utf-8"?>
+<w:endnotes xmlns:wpc="http://schemas.microsoft.com/office/word/2010/wordprocessingCanvas" xmlns:mc="http://schemas.openxmlformats.org/markup-compatibility/2006" xmlns:o="urn:schemas-microsoft-com:office:office" xmlns:r="http://schemas.openxmlformats.org/officeDocument/2006/relationships" xmlns:m="http://schemas.openxmlformats.org/officeDocument/2006/math" xmlns:v="urn:schemas-microsoft-com:vml" xmlns:wp14="http://schemas.microsoft.com/office/word/2010/wordprocessingDrawing" xmlns:wp="http://schemas.openxmlformats.org/drawingml/2006/wordprocessingDrawing" xmlns:w10="urn:schemas-microsoft-com:office:word" xmlns:w="http://schemas.openxmlformats.org/wordprocessingml/2006/main" xmlns:w14="http://schemas.microsoft.com/office/word/2010/wordml" xmlns:wpg="http://schemas.microsoft.com/office/word/2010/wordprocessingGroup" xmlns:wpi="http://schemas.microsoft.com/office/word/2010/wordprocessingInk" xmlns:wne="http://schemas.microsoft.com/office/word/2006/wordml" xmlns:wps="http://schemas.microsoft.com/office/word/2010/wordprocessingShape" mc:Ignorable="w14 wp14">
+  <w:endnote w:type="separator" w:id="-1">
+    <w:p>
+      <w:r>
+        <w:separator/>
+      </w:r>
+    </w:p>
+  </w:endnote>
+  <w:endnote w:type="continuationSeparator" w:id="0">
+    <w:p>
+      <w:r>
+        <w:continuationSeparator/>
+      </w:r>
+    </w:p>
+  </w:endnote>
+</w:endnotes>
+</file>
+
+<file path=word/footnotes.xml><?xml version="1.0" encoding="utf-8"?>
+<w:footnotes xmlns:wpc="http://schemas.microsoft.com/office/word/2010/wordprocessingCanvas" xmlns:mc="http://schemas.openxmlformats.org/markup-compatibility/2006" xmlns:o="urn:schemas-microsoft-com:office:office" xmlns:r="http://schemas.openxmlformats.org/officeDocument/2006/relationships" xmlns:m="http://schemas.openxmlformats.org/officeDocument/2006/math" xmlns:v="urn:schemas-microsoft-com:vml" xmlns:wp14="http://schemas.microsoft.com/office/word/2010/wordprocessingDrawing" xmlns:wp="http://schemas.openxmlformats.org/drawingml/2006/wordprocessingDrawing" xmlns:w10="urn:schemas-microsoft-com:office:word" xmlns:w="http://schemas.openxmlformats.org/wordprocessingml/2006/main" xmlns:w14="http://schemas.microsoft.com/office/word/2010/wordml" xmlns:wpg="http://schemas.microsoft.com/office/word/2010/wordprocessingGroup" xmlns:wpi="http://schemas.microsoft.com/office/word/2010/wordprocessingInk" xmlns:wne="http://schemas.microsoft.com/office/word/2006/wordml" xmlns:wps="http://schemas.microsoft.com/office/word/2010/wordprocessingShape" mc:Ignorable="w14 wp14">
+  <w:footnote w:type="separator" w:id="-1">
+    <w:p>
+      <w:r>
+        <w:separator/>
+      </w:r>
+    </w:p>
+  </w:footnote>
+  <w:footnote w:type="continuationSeparator" w:id="0">
+    <w:p>
+      <w:r>
+        <w:continuationSeparator/>
+      </w:r>
+    </w:p>
+  </w:footnote>
+</w:footnotes>
+</file>
+
 <file path=word/numbering.xml><?xml version="1.0" encoding="utf-8"?>
 <w:numbering xmlns:wpc="http://schemas.microsoft.com/office/word/2010/wordprocessingCanvas" xmlns:mc="http://schemas.openxmlformats.org/markup-compatibility/2006" xmlns:o="urn:schemas-microsoft-com:office:office" xmlns:r="http://schemas.openxmlformats.org/officeDocument/2006/relationships" xmlns:m="http://schemas.openxmlformats.org/officeDocument/2006/math" xmlns:v="urn:schemas-microsoft-com:vml" xmlns:wp14="http://schemas.microsoft.com/office/word/2010/wordprocessingDrawing" xmlns:wp="http://schemas.openxmlformats.org/drawingml/2006/wordprocessingDrawing" xmlns:w10="urn:schemas-microsoft-com:office:word" xmlns:w="http://schemas.openxmlformats.org/wordprocessingml/2006/main" xmlns:w14="http://schemas.microsoft.com/office/word/2010/wordml" xmlns:wpg="http://schemas.microsoft.com/office/word/2010/wordprocessingGroup" xmlns:wpi="http://schemas.microsoft.com/office/word/2010/wordprocessingInk" xmlns:wne="http://schemas.microsoft.com/office/word/2006/wordml" xmlns:wps="http://schemas.microsoft.com/office/word/2010/wordprocessingShape" mc:Ignorable="w14 wp14">
   <w:abstractNum w:abstractNumId="0">
@@ -17296,6 +18451,178 @@
     </w:lvl>
   </w:abstractNum>
   <w:abstractNum w:abstractNumId="13">
+    <w:nsid w:val="482A43FB"/>
+    <w:multiLevelType w:val="hybridMultilevel"/>
+    <w:tmpl w:val="85BC25A4"/>
+    <w:lvl w:ilvl="0" w:tplc="0409000F">
+      <w:start w:val="1"/>
+      <w:numFmt w:val="decimal"/>
+      <w:lvlText w:val="%1."/>
+      <w:lvlJc w:val="left"/>
+      <w:pPr>
+        <w:ind w:left="420" w:hanging="420"/>
+      </w:pPr>
+    </w:lvl>
+    <w:lvl w:ilvl="1" w:tplc="04090019">
+      <w:start w:val="1"/>
+      <w:numFmt w:val="lowerLetter"/>
+      <w:lvlText w:val="%2)"/>
+      <w:lvlJc w:val="left"/>
+      <w:pPr>
+        <w:ind w:left="840" w:hanging="420"/>
+      </w:pPr>
+    </w:lvl>
+    <w:lvl w:ilvl="2" w:tplc="0409001B" w:tentative="1">
+      <w:start w:val="1"/>
+      <w:numFmt w:val="lowerRoman"/>
+      <w:lvlText w:val="%3."/>
+      <w:lvlJc w:val="right"/>
+      <w:pPr>
+        <w:ind w:left="1260" w:hanging="420"/>
+      </w:pPr>
+    </w:lvl>
+    <w:lvl w:ilvl="3" w:tplc="0409000F" w:tentative="1">
+      <w:start w:val="1"/>
+      <w:numFmt w:val="decimal"/>
+      <w:lvlText w:val="%4."/>
+      <w:lvlJc w:val="left"/>
+      <w:pPr>
+        <w:ind w:left="1680" w:hanging="420"/>
+      </w:pPr>
+    </w:lvl>
+    <w:lvl w:ilvl="4" w:tplc="04090019" w:tentative="1">
+      <w:start w:val="1"/>
+      <w:numFmt w:val="lowerLetter"/>
+      <w:lvlText w:val="%5)"/>
+      <w:lvlJc w:val="left"/>
+      <w:pPr>
+        <w:ind w:left="2100" w:hanging="420"/>
+      </w:pPr>
+    </w:lvl>
+    <w:lvl w:ilvl="5" w:tplc="0409001B" w:tentative="1">
+      <w:start w:val="1"/>
+      <w:numFmt w:val="lowerRoman"/>
+      <w:lvlText w:val="%6."/>
+      <w:lvlJc w:val="right"/>
+      <w:pPr>
+        <w:ind w:left="2520" w:hanging="420"/>
+      </w:pPr>
+    </w:lvl>
+    <w:lvl w:ilvl="6" w:tplc="0409000F" w:tentative="1">
+      <w:start w:val="1"/>
+      <w:numFmt w:val="decimal"/>
+      <w:lvlText w:val="%7."/>
+      <w:lvlJc w:val="left"/>
+      <w:pPr>
+        <w:ind w:left="2940" w:hanging="420"/>
+      </w:pPr>
+    </w:lvl>
+    <w:lvl w:ilvl="7" w:tplc="04090019" w:tentative="1">
+      <w:start w:val="1"/>
+      <w:numFmt w:val="lowerLetter"/>
+      <w:lvlText w:val="%8)"/>
+      <w:lvlJc w:val="left"/>
+      <w:pPr>
+        <w:ind w:left="3360" w:hanging="420"/>
+      </w:pPr>
+    </w:lvl>
+    <w:lvl w:ilvl="8" w:tplc="0409001B" w:tentative="1">
+      <w:start w:val="1"/>
+      <w:numFmt w:val="lowerRoman"/>
+      <w:lvlText w:val="%9."/>
+      <w:lvlJc w:val="right"/>
+      <w:pPr>
+        <w:ind w:left="3780" w:hanging="420"/>
+      </w:pPr>
+    </w:lvl>
+  </w:abstractNum>
+  <w:abstractNum w:abstractNumId="14">
+    <w:nsid w:val="496F6C46"/>
+    <w:multiLevelType w:val="hybridMultilevel"/>
+    <w:tmpl w:val="0B2CD6E2"/>
+    <w:lvl w:ilvl="0" w:tplc="0409000F">
+      <w:start w:val="1"/>
+      <w:numFmt w:val="decimal"/>
+      <w:lvlText w:val="%1."/>
+      <w:lvlJc w:val="left"/>
+      <w:pPr>
+        <w:ind w:left="420" w:hanging="420"/>
+      </w:pPr>
+    </w:lvl>
+    <w:lvl w:ilvl="1" w:tplc="04090019" w:tentative="1">
+      <w:start w:val="1"/>
+      <w:numFmt w:val="lowerLetter"/>
+      <w:lvlText w:val="%2)"/>
+      <w:lvlJc w:val="left"/>
+      <w:pPr>
+        <w:ind w:left="840" w:hanging="420"/>
+      </w:pPr>
+    </w:lvl>
+    <w:lvl w:ilvl="2" w:tplc="0409001B" w:tentative="1">
+      <w:start w:val="1"/>
+      <w:numFmt w:val="lowerRoman"/>
+      <w:lvlText w:val="%3."/>
+      <w:lvlJc w:val="right"/>
+      <w:pPr>
+        <w:ind w:left="1260" w:hanging="420"/>
+      </w:pPr>
+    </w:lvl>
+    <w:lvl w:ilvl="3" w:tplc="0409000F" w:tentative="1">
+      <w:start w:val="1"/>
+      <w:numFmt w:val="decimal"/>
+      <w:lvlText w:val="%4."/>
+      <w:lvlJc w:val="left"/>
+      <w:pPr>
+        <w:ind w:left="1680" w:hanging="420"/>
+      </w:pPr>
+    </w:lvl>
+    <w:lvl w:ilvl="4" w:tplc="04090019" w:tentative="1">
+      <w:start w:val="1"/>
+      <w:numFmt w:val="lowerLetter"/>
+      <w:lvlText w:val="%5)"/>
+      <w:lvlJc w:val="left"/>
+      <w:pPr>
+        <w:ind w:left="2100" w:hanging="420"/>
+      </w:pPr>
+    </w:lvl>
+    <w:lvl w:ilvl="5" w:tplc="0409001B" w:tentative="1">
+      <w:start w:val="1"/>
+      <w:numFmt w:val="lowerRoman"/>
+      <w:lvlText w:val="%6."/>
+      <w:lvlJc w:val="right"/>
+      <w:pPr>
+        <w:ind w:left="2520" w:hanging="420"/>
+      </w:pPr>
+    </w:lvl>
+    <w:lvl w:ilvl="6" w:tplc="0409000F" w:tentative="1">
+      <w:start w:val="1"/>
+      <w:numFmt w:val="decimal"/>
+      <w:lvlText w:val="%7."/>
+      <w:lvlJc w:val="left"/>
+      <w:pPr>
+        <w:ind w:left="2940" w:hanging="420"/>
+      </w:pPr>
+    </w:lvl>
+    <w:lvl w:ilvl="7" w:tplc="04090019" w:tentative="1">
+      <w:start w:val="1"/>
+      <w:numFmt w:val="lowerLetter"/>
+      <w:lvlText w:val="%8)"/>
+      <w:lvlJc w:val="left"/>
+      <w:pPr>
+        <w:ind w:left="3360" w:hanging="420"/>
+      </w:pPr>
+    </w:lvl>
+    <w:lvl w:ilvl="8" w:tplc="0409001B" w:tentative="1">
+      <w:start w:val="1"/>
+      <w:numFmt w:val="lowerRoman"/>
+      <w:lvlText w:val="%9."/>
+      <w:lvlJc w:val="right"/>
+      <w:pPr>
+        <w:ind w:left="3780" w:hanging="420"/>
+      </w:pPr>
+    </w:lvl>
+  </w:abstractNum>
+  <w:abstractNum w:abstractNumId="15">
     <w:nsid w:val="505D523D"/>
     <w:multiLevelType w:val="hybridMultilevel"/>
     <w:tmpl w:val="CC80CC4E"/>
@@ -17381,7 +18708,7 @@
       </w:pPr>
     </w:lvl>
   </w:abstractNum>
-  <w:abstractNum w:abstractNumId="14">
+  <w:abstractNum w:abstractNumId="16">
     <w:nsid w:val="556C4E2E"/>
     <w:multiLevelType w:val="hybridMultilevel"/>
     <w:tmpl w:val="1422DC4A"/>
@@ -17467,7 +18794,7 @@
       </w:pPr>
     </w:lvl>
   </w:abstractNum>
-  <w:abstractNum w:abstractNumId="15">
+  <w:abstractNum w:abstractNumId="17">
     <w:nsid w:val="5B5B70F0"/>
     <w:multiLevelType w:val="hybridMultilevel"/>
     <w:tmpl w:val="C8786044"/>
@@ -17553,7 +18880,7 @@
       </w:pPr>
     </w:lvl>
   </w:abstractNum>
-  <w:abstractNum w:abstractNumId="16">
+  <w:abstractNum w:abstractNumId="18">
     <w:nsid w:val="5C9D3578"/>
     <w:multiLevelType w:val="hybridMultilevel"/>
     <w:tmpl w:val="04FA69D6"/>
@@ -17639,7 +18966,7 @@
       </w:pPr>
     </w:lvl>
   </w:abstractNum>
-  <w:abstractNum w:abstractNumId="17">
+  <w:abstractNum w:abstractNumId="19">
     <w:nsid w:val="61FA740B"/>
     <w:multiLevelType w:val="hybridMultilevel"/>
     <w:tmpl w:val="26060E9A"/>
@@ -17725,7 +19052,7 @@
       </w:pPr>
     </w:lvl>
   </w:abstractNum>
-  <w:abstractNum w:abstractNumId="18">
+  <w:abstractNum w:abstractNumId="20">
     <w:nsid w:val="656D646C"/>
     <w:multiLevelType w:val="hybridMultilevel"/>
     <w:tmpl w:val="94782D0C"/>
@@ -17811,7 +19138,7 @@
       </w:pPr>
     </w:lvl>
   </w:abstractNum>
-  <w:abstractNum w:abstractNumId="19">
+  <w:abstractNum w:abstractNumId="21">
     <w:nsid w:val="7AC64B3C"/>
     <w:multiLevelType w:val="hybridMultilevel"/>
     <w:tmpl w:val="EC983EDA"/>
@@ -17897,7 +19224,7 @@
       </w:pPr>
     </w:lvl>
   </w:abstractNum>
-  <w:abstractNum w:abstractNumId="20">
+  <w:abstractNum w:abstractNumId="22">
     <w:nsid w:val="7AEA3C5C"/>
     <w:multiLevelType w:val="hybridMultilevel"/>
     <w:tmpl w:val="B43E5E9A"/>
@@ -17983,7 +19310,7 @@
       </w:pPr>
     </w:lvl>
   </w:abstractNum>
-  <w:abstractNum w:abstractNumId="21">
+  <w:abstractNum w:abstractNumId="23">
     <w:nsid w:val="7C5F0EAA"/>
     <w:multiLevelType w:val="hybridMultilevel"/>
     <w:tmpl w:val="9BF46DDA"/>
@@ -18076,31 +19403,31 @@
     <w:abstractNumId w:val="7"/>
   </w:num>
   <w:num w:numId="3">
-    <w:abstractNumId w:val="13"/>
+    <w:abstractNumId w:val="15"/>
   </w:num>
   <w:num w:numId="4">
-    <w:abstractNumId w:val="17"/>
+    <w:abstractNumId w:val="19"/>
   </w:num>
   <w:num w:numId="5">
-    <w:abstractNumId w:val="19"/>
+    <w:abstractNumId w:val="21"/>
   </w:num>
   <w:num w:numId="6">
     <w:abstractNumId w:val="8"/>
   </w:num>
   <w:num w:numId="7">
-    <w:abstractNumId w:val="20"/>
+    <w:abstractNumId w:val="22"/>
   </w:num>
   <w:num w:numId="8">
     <w:abstractNumId w:val="0"/>
   </w:num>
   <w:num w:numId="9">
-    <w:abstractNumId w:val="15"/>
+    <w:abstractNumId w:val="17"/>
   </w:num>
   <w:num w:numId="10">
     <w:abstractNumId w:val="2"/>
   </w:num>
   <w:num w:numId="11">
-    <w:abstractNumId w:val="21"/>
+    <w:abstractNumId w:val="23"/>
   </w:num>
   <w:num w:numId="12">
     <w:abstractNumId w:val="9"/>
@@ -18118,22 +19445,28 @@
     <w:abstractNumId w:val="3"/>
   </w:num>
   <w:num w:numId="17">
-    <w:abstractNumId w:val="14"/>
+    <w:abstractNumId w:val="16"/>
   </w:num>
   <w:num w:numId="18">
     <w:abstractNumId w:val="6"/>
   </w:num>
   <w:num w:numId="19">
-    <w:abstractNumId w:val="16"/>
+    <w:abstractNumId w:val="18"/>
   </w:num>
   <w:num w:numId="20">
     <w:abstractNumId w:val="12"/>
   </w:num>
   <w:num w:numId="21">
-    <w:abstractNumId w:val="18"/>
+    <w:abstractNumId w:val="20"/>
   </w:num>
   <w:num w:numId="22">
     <w:abstractNumId w:val="1"/>
+  </w:num>
+  <w:num w:numId="23">
+    <w:abstractNumId w:val="14"/>
+  </w:num>
+  <w:num w:numId="24">
+    <w:abstractNumId w:val="13"/>
   </w:num>
 </w:numbering>
 </file>
@@ -18442,6 +19775,71 @@
       <w:bCs/>
       <w:sz w:val="32"/>
       <w:szCs w:val="32"/>
+    </w:rPr>
+  </w:style>
+  <w:style w:type="paragraph" w:styleId="a4">
+    <w:name w:val="header"/>
+    <w:basedOn w:val="a"/>
+    <w:link w:val="Char"/>
+    <w:uiPriority w:val="99"/>
+    <w:unhideWhenUsed/>
+    <w:rsid w:val="002D1537"/>
+    <w:pPr>
+      <w:pBdr>
+        <w:bottom w:val="single" w:sz="6" w:space="1" w:color="auto"/>
+      </w:pBdr>
+      <w:tabs>
+        <w:tab w:val="center" w:pos="4153"/>
+        <w:tab w:val="right" w:pos="8306"/>
+      </w:tabs>
+      <w:snapToGrid w:val="0"/>
+      <w:jc w:val="center"/>
+    </w:pPr>
+    <w:rPr>
+      <w:sz w:val="18"/>
+      <w:szCs w:val="18"/>
+    </w:rPr>
+  </w:style>
+  <w:style w:type="character" w:customStyle="1" w:styleId="Char">
+    <w:name w:val="页眉 Char"/>
+    <w:basedOn w:val="a0"/>
+    <w:link w:val="a4"/>
+    <w:uiPriority w:val="99"/>
+    <w:rsid w:val="002D1537"/>
+    <w:rPr>
+      <w:sz w:val="18"/>
+      <w:szCs w:val="18"/>
+    </w:rPr>
+  </w:style>
+  <w:style w:type="paragraph" w:styleId="a5">
+    <w:name w:val="footer"/>
+    <w:basedOn w:val="a"/>
+    <w:link w:val="Char0"/>
+    <w:uiPriority w:val="99"/>
+    <w:unhideWhenUsed/>
+    <w:rsid w:val="002D1537"/>
+    <w:pPr>
+      <w:tabs>
+        <w:tab w:val="center" w:pos="4153"/>
+        <w:tab w:val="right" w:pos="8306"/>
+      </w:tabs>
+      <w:snapToGrid w:val="0"/>
+      <w:jc w:val="left"/>
+    </w:pPr>
+    <w:rPr>
+      <w:sz w:val="18"/>
+      <w:szCs w:val="18"/>
+    </w:rPr>
+  </w:style>
+  <w:style w:type="character" w:customStyle="1" w:styleId="Char0">
+    <w:name w:val="页脚 Char"/>
+    <w:basedOn w:val="a0"/>
+    <w:link w:val="a5"/>
+    <w:uiPriority w:val="99"/>
+    <w:rsid w:val="002D1537"/>
+    <w:rPr>
+      <w:sz w:val="18"/>
+      <w:szCs w:val="18"/>
     </w:rPr>
   </w:style>
 </w:styles>
@@ -18753,6 +20151,71 @@
       <w:szCs w:val="32"/>
     </w:rPr>
   </w:style>
+  <w:style w:type="paragraph" w:styleId="a4">
+    <w:name w:val="header"/>
+    <w:basedOn w:val="a"/>
+    <w:link w:val="Char"/>
+    <w:uiPriority w:val="99"/>
+    <w:unhideWhenUsed/>
+    <w:rsid w:val="002D1537"/>
+    <w:pPr>
+      <w:pBdr>
+        <w:bottom w:val="single" w:sz="6" w:space="1" w:color="auto"/>
+      </w:pBdr>
+      <w:tabs>
+        <w:tab w:val="center" w:pos="4153"/>
+        <w:tab w:val="right" w:pos="8306"/>
+      </w:tabs>
+      <w:snapToGrid w:val="0"/>
+      <w:jc w:val="center"/>
+    </w:pPr>
+    <w:rPr>
+      <w:sz w:val="18"/>
+      <w:szCs w:val="18"/>
+    </w:rPr>
+  </w:style>
+  <w:style w:type="character" w:customStyle="1" w:styleId="Char">
+    <w:name w:val="页眉 Char"/>
+    <w:basedOn w:val="a0"/>
+    <w:link w:val="a4"/>
+    <w:uiPriority w:val="99"/>
+    <w:rsid w:val="002D1537"/>
+    <w:rPr>
+      <w:sz w:val="18"/>
+      <w:szCs w:val="18"/>
+    </w:rPr>
+  </w:style>
+  <w:style w:type="paragraph" w:styleId="a5">
+    <w:name w:val="footer"/>
+    <w:basedOn w:val="a"/>
+    <w:link w:val="Char0"/>
+    <w:uiPriority w:val="99"/>
+    <w:unhideWhenUsed/>
+    <w:rsid w:val="002D1537"/>
+    <w:pPr>
+      <w:tabs>
+        <w:tab w:val="center" w:pos="4153"/>
+        <w:tab w:val="right" w:pos="8306"/>
+      </w:tabs>
+      <w:snapToGrid w:val="0"/>
+      <w:jc w:val="left"/>
+    </w:pPr>
+    <w:rPr>
+      <w:sz w:val="18"/>
+      <w:szCs w:val="18"/>
+    </w:rPr>
+  </w:style>
+  <w:style w:type="character" w:customStyle="1" w:styleId="Char0">
+    <w:name w:val="页脚 Char"/>
+    <w:basedOn w:val="a0"/>
+    <w:link w:val="a5"/>
+    <w:uiPriority w:val="99"/>
+    <w:rsid w:val="002D1537"/>
+    <w:rPr>
+      <w:sz w:val="18"/>
+      <w:szCs w:val="18"/>
+    </w:rPr>
+  </w:style>
 </w:styles>
 </file>
 

--- a/TaskTracker.docx
+++ b/TaskTracker.docx
@@ -9650,7 +9650,7 @@
         <w:ind w:firstLineChars="0"/>
         <w:jc w:val="left"/>
         <w:rPr>
-          <w:rFonts w:ascii="Consolas" w:hAnsi="Consolas" w:cs="Consolas" w:hint="eastAsia"/>
+          <w:rFonts w:ascii="Consolas" w:hAnsi="Consolas" w:cs="Consolas"/>
           <w:color w:val="000000"/>
           <w:kern w:val="0"/>
           <w:sz w:val="20"/>
@@ -9692,7 +9692,7 @@
       <w:pPr>
         <w:jc w:val="left"/>
         <w:rPr>
-          <w:rFonts w:ascii="Consolas" w:hAnsi="Consolas" w:cs="Consolas" w:hint="eastAsia"/>
+          <w:rFonts w:ascii="Consolas" w:hAnsi="Consolas" w:cs="Consolas"/>
           <w:color w:val="000000"/>
           <w:kern w:val="0"/>
           <w:sz w:val="20"/>
@@ -9703,9 +9703,6 @@
     <w:p>
       <w:pPr>
         <w:pStyle w:val="2"/>
-        <w:rPr>
-          <w:rFonts w:hint="eastAsia"/>
-        </w:rPr>
       </w:pPr>
       <w:r>
         <w:t>TaskLauncher</w:t>
@@ -9714,7 +9711,7 @@
     <w:p>
       <w:pPr>
         <w:rPr>
-          <w:rFonts w:ascii="Consolas" w:hAnsi="Consolas" w:cs="Consolas" w:hint="eastAsia"/>
+          <w:rFonts w:ascii="Consolas" w:hAnsi="Consolas" w:cs="Consolas"/>
           <w:color w:val="000000"/>
           <w:kern w:val="0"/>
           <w:sz w:val="20"/>
@@ -9765,7 +9762,7 @@
     <w:p>
       <w:pPr>
         <w:rPr>
-          <w:rFonts w:ascii="Consolas" w:hAnsi="Consolas" w:cs="Consolas" w:hint="eastAsia"/>
+          <w:rFonts w:ascii="Consolas" w:hAnsi="Consolas" w:cs="Consolas"/>
           <w:color w:val="000000"/>
           <w:kern w:val="0"/>
           <w:sz w:val="20"/>
@@ -9856,18 +9853,18 @@
     <w:p>
       <w:pPr>
         <w:rPr>
-          <w:rFonts w:ascii="Consolas" w:hAnsi="Consolas" w:cs="Consolas" w:hint="eastAsia"/>
-          <w:color w:val="000000"/>
-          <w:kern w:val="0"/>
-          <w:sz w:val="20"/>
-          <w:szCs w:val="20"/>
-        </w:rPr>
-      </w:pPr>
-    </w:p>
-    <w:p>
-      <w:pPr>
-        <w:rPr>
-          <w:rFonts w:ascii="Consolas" w:hAnsi="Consolas" w:cs="Consolas" w:hint="eastAsia"/>
+          <w:rFonts w:ascii="Consolas" w:hAnsi="Consolas" w:cs="Consolas"/>
+          <w:color w:val="000000"/>
+          <w:kern w:val="0"/>
+          <w:sz w:val="20"/>
+          <w:szCs w:val="20"/>
+        </w:rPr>
+      </w:pPr>
+    </w:p>
+    <w:p>
+      <w:pPr>
+        <w:rPr>
+          <w:rFonts w:ascii="Consolas" w:hAnsi="Consolas" w:cs="Consolas"/>
           <w:color w:val="000000"/>
           <w:kern w:val="0"/>
           <w:sz w:val="20"/>
@@ -10126,7 +10123,7 @@
       <w:pPr>
         <w:jc w:val="left"/>
         <w:rPr>
-          <w:rFonts w:ascii="Consolas" w:hAnsi="Consolas" w:cs="Consolas" w:hint="eastAsia"/>
+          <w:rFonts w:ascii="Consolas" w:hAnsi="Consolas" w:cs="Consolas"/>
           <w:color w:val="000000"/>
           <w:kern w:val="0"/>
           <w:sz w:val="20"/>
@@ -10148,7 +10145,7 @@
       <w:pPr>
         <w:jc w:val="left"/>
         <w:rPr>
-          <w:rFonts w:ascii="Consolas" w:hAnsi="Consolas" w:cs="Consolas" w:hint="eastAsia"/>
+          <w:rFonts w:ascii="Consolas" w:hAnsi="Consolas" w:cs="Consolas"/>
           <w:color w:val="000000"/>
           <w:kern w:val="0"/>
           <w:sz w:val="20"/>
@@ -10204,7 +10201,7 @@
       <w:pPr>
         <w:jc w:val="left"/>
         <w:rPr>
-          <w:rFonts w:ascii="Consolas" w:hAnsi="Consolas" w:cs="Consolas" w:hint="eastAsia"/>
+          <w:rFonts w:ascii="Consolas" w:hAnsi="Consolas" w:cs="Consolas"/>
           <w:color w:val="000000"/>
           <w:kern w:val="0"/>
           <w:sz w:val="20"/>
@@ -10242,7 +10239,7 @@
         <w:ind w:firstLineChars="0"/>
         <w:jc w:val="left"/>
         <w:rPr>
-          <w:rFonts w:ascii="Consolas" w:hAnsi="Consolas" w:cs="Consolas" w:hint="eastAsia"/>
+          <w:rFonts w:ascii="Consolas" w:hAnsi="Consolas" w:cs="Consolas"/>
           <w:color w:val="000000"/>
           <w:kern w:val="0"/>
           <w:sz w:val="20"/>
@@ -10359,27 +10356,7 @@
           <w:sz w:val="20"/>
           <w:szCs w:val="20"/>
         </w:rPr>
-        <w:t>.remove(0);</w:t>
-      </w:r>
-      <w:r>
-        <w:rPr>
-          <w:rFonts w:ascii="Consolas" w:hAnsi="Consolas" w:cs="Consolas"/>
-          <w:color w:val="000000"/>
-          <w:kern w:val="0"/>
-          <w:sz w:val="20"/>
-          <w:szCs w:val="20"/>
-        </w:rPr>
-        <w:t xml:space="preserve"> </w:t>
-      </w:r>
-      <w:r>
-        <w:rPr>
-          <w:rFonts w:ascii="Consolas" w:hAnsi="Consolas" w:cs="Consolas"/>
-          <w:color w:val="000000"/>
-          <w:kern w:val="0"/>
-          <w:sz w:val="20"/>
-          <w:szCs w:val="20"/>
-        </w:rPr>
-        <w:t>task = tip.getTask();</w:t>
+        <w:t>.remove(0); task = tip.getTask();</w:t>
       </w:r>
     </w:p>
     <w:p>
@@ -10392,7 +10369,7 @@
         <w:ind w:firstLineChars="0"/>
         <w:jc w:val="left"/>
         <w:rPr>
-          <w:rFonts w:ascii="Consolas" w:hAnsi="Consolas" w:cs="Consolas" w:hint="eastAsia"/>
+          <w:rFonts w:ascii="Consolas" w:hAnsi="Consolas" w:cs="Consolas"/>
           <w:color w:val="000000"/>
           <w:kern w:val="0"/>
           <w:sz w:val="20"/>
@@ -10450,7 +10427,7 @@
         <w:ind w:firstLineChars="0"/>
         <w:jc w:val="left"/>
         <w:rPr>
-          <w:rFonts w:ascii="Consolas" w:hAnsi="Consolas" w:cs="Consolas" w:hint="eastAsia"/>
+          <w:rFonts w:ascii="Consolas" w:hAnsi="Consolas" w:cs="Consolas"/>
           <w:color w:val="000000"/>
           <w:kern w:val="0"/>
           <w:sz w:val="20"/>
@@ -10518,7 +10495,7 @@
         <w:ind w:firstLineChars="0"/>
         <w:jc w:val="left"/>
         <w:rPr>
-          <w:rFonts w:ascii="Consolas" w:hAnsi="Consolas" w:cs="Consolas" w:hint="eastAsia"/>
+          <w:rFonts w:ascii="Consolas" w:hAnsi="Consolas" w:cs="Consolas"/>
           <w:color w:val="000000"/>
           <w:kern w:val="0"/>
           <w:sz w:val="20"/>
@@ -10596,7 +10573,7 @@
         <w:ind w:firstLineChars="0"/>
         <w:jc w:val="left"/>
         <w:rPr>
-          <w:rFonts w:ascii="Consolas" w:hAnsi="Consolas" w:cs="Consolas" w:hint="eastAsia"/>
+          <w:rFonts w:ascii="Consolas" w:hAnsi="Consolas" w:cs="Consolas"/>
           <w:color w:val="000000"/>
           <w:kern w:val="0"/>
           <w:sz w:val="20"/>
@@ -10704,7 +10681,7 @@
         <w:ind w:firstLineChars="0"/>
         <w:jc w:val="left"/>
         <w:rPr>
-          <w:rFonts w:ascii="Consolas" w:hAnsi="Consolas" w:cs="Consolas" w:hint="eastAsia"/>
+          <w:rFonts w:ascii="Consolas" w:hAnsi="Consolas" w:cs="Consolas"/>
           <w:color w:val="000000"/>
           <w:kern w:val="0"/>
           <w:sz w:val="20"/>
@@ -10752,7 +10729,7 @@
         <w:ind w:firstLineChars="0"/>
         <w:jc w:val="left"/>
         <w:rPr>
-          <w:rFonts w:ascii="Consolas" w:hAnsi="Consolas" w:cs="Consolas" w:hint="eastAsia"/>
+          <w:rFonts w:ascii="Consolas" w:hAnsi="Consolas" w:cs="Consolas"/>
           <w:color w:val="000000"/>
           <w:kern w:val="0"/>
           <w:sz w:val="20"/>
@@ -10890,14 +10867,32 @@
         </w:rPr>
         <w:t>(tip);</w:t>
       </w:r>
-      <w:bookmarkStart w:id="0" w:name="_GoBack"/>
-      <w:bookmarkEnd w:id="0"/>
-    </w:p>
-    <w:p>
-      <w:pPr>
-        <w:jc w:val="left"/>
-        <w:rPr>
-          <w:rFonts w:ascii="Consolas" w:hAnsi="Consolas" w:cs="Consolas" w:hint="eastAsia"/>
+    </w:p>
+    <w:p>
+      <w:pPr>
+        <w:jc w:val="left"/>
+        <w:rPr>
+          <w:rFonts w:ascii="Consolas" w:hAnsi="Consolas" w:cs="Consolas" w:hint="eastAsia"/>
+          <w:color w:val="000000"/>
+          <w:kern w:val="0"/>
+          <w:sz w:val="20"/>
+          <w:szCs w:val="20"/>
+        </w:rPr>
+      </w:pPr>
+    </w:p>
+    <w:p>
+      <w:pPr>
+        <w:pStyle w:val="2"/>
+      </w:pPr>
+      <w:r>
+        <w:t>MapOutputServlet</w:t>
+      </w:r>
+    </w:p>
+    <w:p>
+      <w:pPr>
+        <w:jc w:val="left"/>
+        <w:rPr>
+          <w:rFonts w:ascii="Consolas" w:hAnsi="Consolas" w:cs="Consolas"/>
           <w:color w:val="000000"/>
           <w:kern w:val="0"/>
           <w:sz w:val="20"/>
@@ -11816,6 +11811,7 @@
           <w:sz w:val="20"/>
           <w:szCs w:val="20"/>
         </w:rPr>
+        <w:lastRenderedPageBreak/>
         <w:t>taskTracker/$user/jobcache</w:t>
       </w:r>
       <w:r>
@@ -12031,7 +12027,6 @@
         <w:jc w:val="left"/>
       </w:pPr>
       <w:r>
-        <w:lastRenderedPageBreak/>
         <w:t>MapTaskCompletionEventsUpdate</w:t>
       </w:r>
     </w:p>
@@ -13140,3531 +13135,109 @@
     </w:p>
     <w:p>
       <w:pPr>
+        <w:jc w:val="left"/>
+        <w:rPr>
+          <w:rFonts w:ascii="Consolas" w:hAnsi="Consolas" w:cs="Consolas"/>
+          <w:sz w:val="20"/>
+          <w:szCs w:val="20"/>
+        </w:rPr>
+      </w:pPr>
+    </w:p>
+    <w:p>
+      <w:pPr>
+        <w:jc w:val="left"/>
+        <w:rPr>
+          <w:rFonts w:ascii="Consolas" w:hAnsi="Consolas" w:cs="Consolas"/>
+          <w:sz w:val="20"/>
+          <w:szCs w:val="20"/>
+        </w:rPr>
+      </w:pPr>
+      <w:bookmarkStart w:id="0" w:name="_GoBack"/>
+      <w:bookmarkEnd w:id="0"/>
+    </w:p>
+    <w:p>
+      <w:pPr>
+        <w:pStyle w:val="1"/>
+      </w:pPr>
+      <w:r>
+        <w:lastRenderedPageBreak/>
+        <w:t>NodeHealthCheckerService</w:t>
+      </w:r>
+    </w:p>
+    <w:p>
+      <w:pPr>
         <w:autoSpaceDE w:val="0"/>
         <w:autoSpaceDN w:val="0"/>
         <w:adjustRightInd w:val="0"/>
-        <w:jc w:val="left"/>
-        <w:rPr>
-          <w:rFonts w:ascii="Consolas" w:hAnsi="Consolas" w:cs="Consolas"/>
-          <w:sz w:val="20"/>
-          <w:szCs w:val="20"/>
-        </w:rPr>
-      </w:pPr>
-    </w:p>
-    <w:p>
-      <w:pPr>
-        <w:pStyle w:val="1"/>
-        <w:jc w:val="left"/>
-      </w:pPr>
-      <w:r>
-        <w:t>JvmManager</w:t>
-      </w:r>
-    </w:p>
-    <w:p>
-      <w:pPr>
-        <w:jc w:val="left"/>
-        <w:rPr>
-          <w:rFonts w:ascii="Consolas" w:hAnsi="Consolas" w:cs="Consolas"/>
-          <w:color w:val="000000"/>
-          <w:kern w:val="0"/>
-          <w:sz w:val="20"/>
-          <w:szCs w:val="20"/>
-        </w:rPr>
-      </w:pPr>
-      <w:r>
-        <w:rPr>
-          <w:rFonts w:ascii="Consolas" w:hAnsi="Consolas" w:cs="Consolas" w:hint="eastAsia"/>
-          <w:color w:val="000000"/>
-          <w:kern w:val="0"/>
-          <w:sz w:val="20"/>
-          <w:szCs w:val="20"/>
-        </w:rPr>
-        <w:t>属性：</w:t>
-      </w:r>
-    </w:p>
-    <w:p>
-      <w:pPr>
-        <w:pStyle w:val="a3"/>
-        <w:numPr>
-          <w:ilvl w:val="0"/>
-          <w:numId w:val="13"/>
-        </w:numPr>
+        <w:rPr>
+          <w:rFonts w:ascii="Consolas" w:hAnsi="Consolas" w:cs="Consolas"/>
+          <w:kern w:val="0"/>
+          <w:sz w:val="20"/>
+          <w:szCs w:val="20"/>
+        </w:rPr>
+      </w:pPr>
+      <w:r>
+        <w:rPr>
+          <w:rFonts w:ascii="Consolas" w:hAnsi="Consolas" w:cs="Consolas"/>
+          <w:color w:val="3F5FBF"/>
+          <w:kern w:val="0"/>
+          <w:sz w:val="20"/>
+          <w:szCs w:val="20"/>
+        </w:rPr>
+        <w:t>/**</w:t>
+      </w:r>
+    </w:p>
+    <w:p>
+      <w:pPr>
         <w:autoSpaceDE w:val="0"/>
         <w:autoSpaceDN w:val="0"/>
         <w:adjustRightInd w:val="0"/>
-        <w:ind w:firstLineChars="0"/>
-        <w:jc w:val="left"/>
-        <w:rPr>
-          <w:rFonts w:ascii="Consolas" w:hAnsi="Consolas" w:cs="Consolas"/>
-          <w:kern w:val="0"/>
-          <w:sz w:val="20"/>
-          <w:szCs w:val="20"/>
-        </w:rPr>
-      </w:pPr>
-      <w:r>
-        <w:rPr>
-          <w:rFonts w:ascii="Consolas" w:hAnsi="Consolas" w:cs="Consolas"/>
-          <w:b/>
-          <w:bCs/>
-          <w:color w:val="7F0055"/>
-          <w:kern w:val="0"/>
-          <w:sz w:val="20"/>
-          <w:szCs w:val="20"/>
-        </w:rPr>
-        <w:t>private</w:t>
-      </w:r>
-      <w:r>
-        <w:rPr>
-          <w:rFonts w:ascii="Consolas" w:hAnsi="Consolas" w:cs="Consolas"/>
-          <w:color w:val="000000"/>
-          <w:kern w:val="0"/>
-          <w:sz w:val="20"/>
-          <w:szCs w:val="20"/>
-        </w:rPr>
-        <w:t xml:space="preserve"> JvmManagerForType </w:t>
-      </w:r>
-      <w:r>
-        <w:rPr>
-          <w:rFonts w:ascii="Consolas" w:hAnsi="Consolas" w:cs="Consolas"/>
-          <w:color w:val="0000C0"/>
-          <w:kern w:val="0"/>
-          <w:sz w:val="20"/>
-          <w:szCs w:val="20"/>
-        </w:rPr>
-        <w:t>mapJvmManager</w:t>
-      </w:r>
-      <w:r>
-        <w:rPr>
-          <w:rFonts w:ascii="Consolas" w:hAnsi="Consolas" w:cs="Consolas"/>
-          <w:color w:val="000000"/>
-          <w:kern w:val="0"/>
-          <w:sz w:val="20"/>
-          <w:szCs w:val="20"/>
-        </w:rPr>
-        <w:t>;</w:t>
-      </w:r>
-      <w:r>
-        <w:rPr>
-          <w:rFonts w:ascii="Consolas" w:hAnsi="Consolas" w:cs="Consolas"/>
-          <w:kern w:val="0"/>
-          <w:sz w:val="20"/>
-          <w:szCs w:val="20"/>
-        </w:rPr>
-        <w:t xml:space="preserve"> </w:t>
-      </w:r>
-    </w:p>
-    <w:p>
-      <w:pPr>
-        <w:pStyle w:val="a3"/>
-        <w:numPr>
-          <w:ilvl w:val="0"/>
-          <w:numId w:val="13"/>
-        </w:numPr>
-        <w:ind w:firstLineChars="0"/>
-        <w:jc w:val="left"/>
-        <w:rPr>
-          <w:rFonts w:ascii="Consolas" w:hAnsi="Consolas" w:cs="Consolas"/>
-          <w:color w:val="000000"/>
-          <w:kern w:val="0"/>
-          <w:sz w:val="20"/>
-          <w:szCs w:val="20"/>
-        </w:rPr>
-      </w:pPr>
-      <w:r>
-        <w:rPr>
-          <w:rFonts w:ascii="Consolas" w:hAnsi="Consolas" w:cs="Consolas"/>
-          <w:b/>
-          <w:bCs/>
-          <w:color w:val="7F0055"/>
-          <w:kern w:val="0"/>
-          <w:sz w:val="20"/>
-          <w:szCs w:val="20"/>
-        </w:rPr>
-        <w:t>private</w:t>
-      </w:r>
-      <w:r>
-        <w:rPr>
-          <w:rFonts w:ascii="Consolas" w:hAnsi="Consolas" w:cs="Consolas"/>
-          <w:color w:val="000000"/>
-          <w:kern w:val="0"/>
-          <w:sz w:val="20"/>
-          <w:szCs w:val="20"/>
-        </w:rPr>
-        <w:t xml:space="preserve"> JvmManagerForType </w:t>
-      </w:r>
-      <w:r>
-        <w:rPr>
-          <w:rFonts w:ascii="Consolas" w:hAnsi="Consolas" w:cs="Consolas"/>
-          <w:color w:val="0000C0"/>
-          <w:kern w:val="0"/>
-          <w:sz w:val="20"/>
-          <w:szCs w:val="20"/>
-        </w:rPr>
-        <w:t>reduceJvmManager</w:t>
-      </w:r>
-      <w:r>
-        <w:rPr>
-          <w:rFonts w:ascii="Consolas" w:hAnsi="Consolas" w:cs="Consolas"/>
-          <w:color w:val="000000"/>
-          <w:kern w:val="0"/>
-          <w:sz w:val="20"/>
-          <w:szCs w:val="20"/>
-        </w:rPr>
-        <w:t>;</w:t>
-      </w:r>
-    </w:p>
-    <w:p>
-      <w:pPr>
-        <w:jc w:val="left"/>
-        <w:rPr>
-          <w:rFonts w:ascii="Consolas" w:hAnsi="Consolas" w:cs="Consolas"/>
-          <w:color w:val="000000"/>
-          <w:kern w:val="0"/>
-          <w:sz w:val="20"/>
-          <w:szCs w:val="20"/>
-        </w:rPr>
-      </w:pPr>
-    </w:p>
-    <w:p>
-      <w:pPr>
-        <w:pStyle w:val="2"/>
-        <w:jc w:val="left"/>
-      </w:pPr>
-      <w:r>
-        <w:lastRenderedPageBreak/>
-        <w:t>JvmManagerForType</w:t>
-      </w:r>
-    </w:p>
-    <w:p>
-      <w:pPr>
-        <w:jc w:val="left"/>
-        <w:rPr>
-          <w:rFonts w:ascii="Consolas" w:hAnsi="Consolas" w:cs="Consolas"/>
-          <w:color w:val="000000"/>
-          <w:kern w:val="0"/>
-          <w:sz w:val="20"/>
-          <w:szCs w:val="20"/>
-        </w:rPr>
-      </w:pPr>
-      <w:r>
-        <w:rPr>
-          <w:rFonts w:ascii="Consolas" w:hAnsi="Consolas" w:cs="Consolas" w:hint="eastAsia"/>
-          <w:color w:val="000000"/>
-          <w:kern w:val="0"/>
-          <w:sz w:val="20"/>
-          <w:szCs w:val="20"/>
-        </w:rPr>
-        <w:t>属性：</w:t>
-      </w:r>
-    </w:p>
-    <w:p>
-      <w:pPr>
-        <w:pStyle w:val="a3"/>
-        <w:numPr>
-          <w:ilvl w:val="0"/>
-          <w:numId w:val="14"/>
-        </w:numPr>
+        <w:rPr>
+          <w:rFonts w:ascii="Consolas" w:hAnsi="Consolas" w:cs="Consolas"/>
+          <w:kern w:val="0"/>
+          <w:sz w:val="20"/>
+          <w:szCs w:val="20"/>
+        </w:rPr>
+      </w:pPr>
+      <w:r>
+        <w:rPr>
+          <w:rFonts w:ascii="Consolas" w:hAnsi="Consolas" w:cs="Consolas"/>
+          <w:color w:val="3F5FBF"/>
+          <w:kern w:val="0"/>
+          <w:sz w:val="20"/>
+          <w:szCs w:val="20"/>
+        </w:rPr>
+        <w:t>* The class which provides functionality of checking the health of the node and</w:t>
+      </w:r>
+    </w:p>
+    <w:p>
+      <w:pPr>
         <w:autoSpaceDE w:val="0"/>
         <w:autoSpaceDN w:val="0"/>
         <w:adjustRightInd w:val="0"/>
-        <w:ind w:firstLineChars="0"/>
-        <w:jc w:val="left"/>
-        <w:rPr>
-          <w:rFonts w:ascii="Consolas" w:hAnsi="Consolas" w:cs="Consolas"/>
-          <w:kern w:val="0"/>
-          <w:sz w:val="20"/>
-          <w:szCs w:val="20"/>
-        </w:rPr>
-      </w:pPr>
-      <w:r>
-        <w:rPr>
-          <w:rFonts w:ascii="Consolas" w:hAnsi="Consolas" w:cs="Consolas"/>
-          <w:color w:val="000000"/>
-          <w:kern w:val="0"/>
-          <w:sz w:val="20"/>
-          <w:szCs w:val="20"/>
-        </w:rPr>
-        <w:t xml:space="preserve">Map &lt;JVMId,TaskRunner&gt; </w:t>
-      </w:r>
-      <w:r>
-        <w:rPr>
-          <w:rFonts w:ascii="Consolas" w:hAnsi="Consolas" w:cs="Consolas"/>
-          <w:color w:val="0000C0"/>
-          <w:kern w:val="0"/>
-          <w:sz w:val="20"/>
-          <w:szCs w:val="20"/>
-        </w:rPr>
-        <w:t>jvmToRunningTask</w:t>
-      </w:r>
-      <w:r>
-        <w:rPr>
-          <w:rFonts w:ascii="Consolas" w:hAnsi="Consolas" w:cs="Consolas"/>
-          <w:color w:val="000000"/>
-          <w:kern w:val="0"/>
-          <w:sz w:val="20"/>
-          <w:szCs w:val="20"/>
-        </w:rPr>
-        <w:t xml:space="preserve"> =</w:t>
-      </w:r>
-      <w:r>
-        <w:rPr>
-          <w:rFonts w:ascii="Consolas" w:hAnsi="Consolas" w:cs="Consolas" w:hint="eastAsia"/>
-          <w:color w:val="000000"/>
-          <w:kern w:val="0"/>
-          <w:sz w:val="20"/>
-          <w:szCs w:val="20"/>
-        </w:rPr>
-        <w:t xml:space="preserve"> </w:t>
-      </w:r>
-      <w:r>
-        <w:rPr>
-          <w:rFonts w:ascii="Consolas" w:hAnsi="Consolas" w:cs="Consolas"/>
-          <w:b/>
-          <w:bCs/>
-          <w:color w:val="7F0055"/>
-          <w:kern w:val="0"/>
-          <w:sz w:val="20"/>
-          <w:szCs w:val="20"/>
-        </w:rPr>
-        <w:t>new</w:t>
-      </w:r>
-      <w:r>
-        <w:rPr>
-          <w:rFonts w:ascii="Consolas" w:hAnsi="Consolas" w:cs="Consolas"/>
-          <w:color w:val="000000"/>
-          <w:kern w:val="0"/>
-          <w:sz w:val="20"/>
-          <w:szCs w:val="20"/>
-        </w:rPr>
-        <w:t xml:space="preserve"> HashMap&lt;JVMId, TaskRunner&gt;();</w:t>
-      </w:r>
-    </w:p>
-    <w:p>
-      <w:pPr>
-        <w:pStyle w:val="a3"/>
-        <w:numPr>
-          <w:ilvl w:val="0"/>
-          <w:numId w:val="14"/>
-        </w:numPr>
+        <w:rPr>
+          <w:rFonts w:ascii="Consolas" w:hAnsi="Consolas" w:cs="Consolas"/>
+          <w:kern w:val="0"/>
+          <w:sz w:val="20"/>
+          <w:szCs w:val="20"/>
+        </w:rPr>
+      </w:pPr>
+      <w:r>
+        <w:rPr>
+          <w:rFonts w:ascii="Consolas" w:hAnsi="Consolas" w:cs="Consolas"/>
+          <w:color w:val="3F5FBF"/>
+          <w:kern w:val="0"/>
+          <w:sz w:val="20"/>
+          <w:szCs w:val="20"/>
+        </w:rPr>
+        <w:t>* reporting back to the service for which the health checker has been asked to</w:t>
+      </w:r>
+    </w:p>
+    <w:p>
+      <w:pPr>
         <w:autoSpaceDE w:val="0"/>
         <w:autoSpaceDN w:val="0"/>
         <w:adjustRightInd w:val="0"/>
-        <w:ind w:firstLineChars="0"/>
-        <w:jc w:val="left"/>
-        <w:rPr>
-          <w:rFonts w:ascii="Consolas" w:hAnsi="Consolas" w:cs="Consolas"/>
-          <w:kern w:val="0"/>
-          <w:sz w:val="20"/>
-          <w:szCs w:val="20"/>
-        </w:rPr>
-      </w:pPr>
-      <w:r>
-        <w:rPr>
-          <w:rFonts w:ascii="Consolas" w:hAnsi="Consolas" w:cs="Consolas"/>
-          <w:color w:val="000000"/>
-          <w:kern w:val="0"/>
-          <w:sz w:val="20"/>
-          <w:szCs w:val="20"/>
-        </w:rPr>
-        <w:t xml:space="preserve">Map &lt;TaskRunner,JVMId&gt; </w:t>
-      </w:r>
-      <w:r>
-        <w:rPr>
-          <w:rFonts w:ascii="Consolas" w:hAnsi="Consolas" w:cs="Consolas"/>
-          <w:color w:val="0000C0"/>
-          <w:kern w:val="0"/>
-          <w:sz w:val="20"/>
-          <w:szCs w:val="20"/>
-        </w:rPr>
-        <w:t>runningTaskToJvm</w:t>
-      </w:r>
-      <w:r>
-        <w:rPr>
-          <w:rFonts w:ascii="Consolas" w:hAnsi="Consolas" w:cs="Consolas"/>
-          <w:color w:val="000000"/>
-          <w:kern w:val="0"/>
-          <w:sz w:val="20"/>
-          <w:szCs w:val="20"/>
-        </w:rPr>
-        <w:t xml:space="preserve"> =</w:t>
-      </w:r>
-      <w:r>
-        <w:rPr>
-          <w:rFonts w:ascii="Consolas" w:hAnsi="Consolas" w:cs="Consolas" w:hint="eastAsia"/>
-          <w:color w:val="000000"/>
-          <w:kern w:val="0"/>
-          <w:sz w:val="20"/>
-          <w:szCs w:val="20"/>
-        </w:rPr>
-        <w:t xml:space="preserve"> </w:t>
-      </w:r>
-      <w:r>
-        <w:rPr>
-          <w:rFonts w:ascii="Consolas" w:hAnsi="Consolas" w:cs="Consolas"/>
-          <w:b/>
-          <w:bCs/>
-          <w:color w:val="7F0055"/>
-          <w:kern w:val="0"/>
-          <w:sz w:val="20"/>
-          <w:szCs w:val="20"/>
-        </w:rPr>
-        <w:t>new</w:t>
-      </w:r>
-      <w:r>
-        <w:rPr>
-          <w:rFonts w:ascii="Consolas" w:hAnsi="Consolas" w:cs="Consolas"/>
-          <w:color w:val="000000"/>
-          <w:kern w:val="0"/>
-          <w:sz w:val="20"/>
-          <w:szCs w:val="20"/>
-        </w:rPr>
-        <w:t xml:space="preserve"> HashMap&lt;TaskRunner, JVMId&gt;();</w:t>
-      </w:r>
-    </w:p>
-    <w:p>
-      <w:pPr>
-        <w:pStyle w:val="a3"/>
-        <w:numPr>
-          <w:ilvl w:val="0"/>
-          <w:numId w:val="14"/>
-        </w:numPr>
-        <w:autoSpaceDE w:val="0"/>
-        <w:autoSpaceDN w:val="0"/>
-        <w:adjustRightInd w:val="0"/>
-        <w:ind w:firstLineChars="0"/>
-        <w:jc w:val="left"/>
-        <w:rPr>
-          <w:rFonts w:ascii="Consolas" w:hAnsi="Consolas" w:cs="Consolas"/>
-          <w:kern w:val="0"/>
-          <w:sz w:val="20"/>
-          <w:szCs w:val="20"/>
-        </w:rPr>
-      </w:pPr>
-      <w:r>
-        <w:rPr>
-          <w:rFonts w:ascii="Consolas" w:hAnsi="Consolas" w:cs="Consolas"/>
-          <w:color w:val="000000"/>
-          <w:kern w:val="0"/>
-          <w:sz w:val="20"/>
-          <w:szCs w:val="20"/>
-        </w:rPr>
-        <w:t xml:space="preserve">Map &lt;JVMId, JvmRunner&gt; </w:t>
-      </w:r>
-      <w:r>
-        <w:rPr>
-          <w:rFonts w:ascii="Consolas" w:hAnsi="Consolas" w:cs="Consolas"/>
-          <w:color w:val="0000C0"/>
-          <w:kern w:val="0"/>
-          <w:sz w:val="20"/>
-          <w:szCs w:val="20"/>
-        </w:rPr>
-        <w:t>jvmIdToRunner</w:t>
-      </w:r>
-      <w:r>
-        <w:rPr>
-          <w:rFonts w:ascii="Consolas" w:hAnsi="Consolas" w:cs="Consolas"/>
-          <w:color w:val="000000"/>
-          <w:kern w:val="0"/>
-          <w:sz w:val="20"/>
-          <w:szCs w:val="20"/>
-        </w:rPr>
-        <w:t xml:space="preserve"> =</w:t>
-      </w:r>
-      <w:r>
-        <w:rPr>
-          <w:rFonts w:ascii="Consolas" w:hAnsi="Consolas" w:cs="Consolas" w:hint="eastAsia"/>
-          <w:color w:val="000000"/>
-          <w:kern w:val="0"/>
-          <w:sz w:val="20"/>
-          <w:szCs w:val="20"/>
-        </w:rPr>
-        <w:t xml:space="preserve"> </w:t>
-      </w:r>
-      <w:r>
-        <w:rPr>
-          <w:rFonts w:ascii="Consolas" w:hAnsi="Consolas" w:cs="Consolas"/>
-          <w:b/>
-          <w:bCs/>
-          <w:color w:val="7F0055"/>
-          <w:kern w:val="0"/>
-          <w:sz w:val="20"/>
-          <w:szCs w:val="20"/>
-        </w:rPr>
-        <w:t>new</w:t>
-      </w:r>
-      <w:r>
-        <w:rPr>
-          <w:rFonts w:ascii="Consolas" w:hAnsi="Consolas" w:cs="Consolas"/>
-          <w:color w:val="000000"/>
-          <w:kern w:val="0"/>
-          <w:sz w:val="20"/>
-          <w:szCs w:val="20"/>
-        </w:rPr>
-        <w:t xml:space="preserve"> HashMap&lt;JVMId, JvmRunner&gt;();</w:t>
-      </w:r>
-    </w:p>
-    <w:p>
-      <w:pPr>
-        <w:pStyle w:val="a3"/>
-        <w:numPr>
-          <w:ilvl w:val="0"/>
-          <w:numId w:val="14"/>
-        </w:numPr>
-        <w:autoSpaceDE w:val="0"/>
-        <w:autoSpaceDN w:val="0"/>
-        <w:adjustRightInd w:val="0"/>
-        <w:ind w:firstLineChars="0"/>
-        <w:jc w:val="left"/>
-        <w:rPr>
-          <w:rFonts w:ascii="Consolas" w:hAnsi="Consolas" w:cs="Consolas"/>
-          <w:color w:val="000000"/>
-          <w:kern w:val="0"/>
-          <w:sz w:val="20"/>
-          <w:szCs w:val="20"/>
-        </w:rPr>
-      </w:pPr>
-      <w:r>
-        <w:rPr>
-          <w:rFonts w:ascii="Consolas" w:hAnsi="Consolas" w:cs="Consolas"/>
-          <w:color w:val="000000"/>
-          <w:kern w:val="0"/>
-          <w:sz w:val="20"/>
-          <w:szCs w:val="20"/>
-        </w:rPr>
-        <w:t xml:space="preserve">Map &lt;JVMId, String&gt; </w:t>
-      </w:r>
-      <w:r>
-        <w:rPr>
-          <w:rFonts w:ascii="Consolas" w:hAnsi="Consolas" w:cs="Consolas"/>
-          <w:color w:val="0000C0"/>
-          <w:kern w:val="0"/>
-          <w:sz w:val="20"/>
-          <w:szCs w:val="20"/>
-        </w:rPr>
-        <w:t>jvmIdToPid</w:t>
-      </w:r>
-      <w:r>
-        <w:rPr>
-          <w:rFonts w:ascii="Consolas" w:hAnsi="Consolas" w:cs="Consolas"/>
-          <w:color w:val="000000"/>
-          <w:kern w:val="0"/>
-          <w:sz w:val="20"/>
-          <w:szCs w:val="20"/>
-        </w:rPr>
-        <w:t xml:space="preserve"> =</w:t>
-      </w:r>
-      <w:r>
-        <w:rPr>
-          <w:rFonts w:ascii="Consolas" w:hAnsi="Consolas" w:cs="Consolas" w:hint="eastAsia"/>
-          <w:color w:val="000000"/>
-          <w:kern w:val="0"/>
-          <w:sz w:val="20"/>
-          <w:szCs w:val="20"/>
-        </w:rPr>
-        <w:t xml:space="preserve"> </w:t>
-      </w:r>
-      <w:r>
-        <w:rPr>
-          <w:rFonts w:ascii="Consolas" w:hAnsi="Consolas" w:cs="Consolas"/>
-          <w:b/>
-          <w:bCs/>
-          <w:color w:val="7F0055"/>
-          <w:kern w:val="0"/>
-          <w:sz w:val="20"/>
-          <w:szCs w:val="20"/>
-        </w:rPr>
-        <w:t>new</w:t>
-      </w:r>
-      <w:r>
-        <w:rPr>
-          <w:rFonts w:ascii="Consolas" w:hAnsi="Consolas" w:cs="Consolas"/>
-          <w:color w:val="000000"/>
-          <w:kern w:val="0"/>
-          <w:sz w:val="20"/>
-          <w:szCs w:val="20"/>
-        </w:rPr>
-        <w:t xml:space="preserve"> HashMap&lt;JVMId, String&gt;();</w:t>
-      </w:r>
-    </w:p>
-    <w:p>
-      <w:pPr>
-        <w:pStyle w:val="a3"/>
-        <w:numPr>
-          <w:ilvl w:val="0"/>
-          <w:numId w:val="14"/>
-        </w:numPr>
-        <w:autoSpaceDE w:val="0"/>
-        <w:autoSpaceDN w:val="0"/>
-        <w:adjustRightInd w:val="0"/>
-        <w:ind w:firstLineChars="0"/>
-        <w:jc w:val="left"/>
-        <w:rPr>
-          <w:rFonts w:ascii="Consolas" w:hAnsi="Consolas" w:cs="Consolas"/>
-          <w:kern w:val="0"/>
-          <w:sz w:val="20"/>
-          <w:szCs w:val="20"/>
-        </w:rPr>
-      </w:pPr>
-      <w:r>
-        <w:rPr>
-          <w:rFonts w:ascii="Consolas" w:hAnsi="Consolas" w:cs="Consolas"/>
-          <w:b/>
-          <w:bCs/>
-          <w:color w:val="7F0055"/>
-          <w:kern w:val="0"/>
-          <w:sz w:val="20"/>
-          <w:szCs w:val="20"/>
-        </w:rPr>
-        <w:t>int</w:t>
-      </w:r>
-      <w:r>
-        <w:rPr>
-          <w:rFonts w:ascii="Consolas" w:hAnsi="Consolas" w:cs="Consolas"/>
-          <w:color w:val="000000"/>
-          <w:kern w:val="0"/>
-          <w:sz w:val="20"/>
-          <w:szCs w:val="20"/>
-        </w:rPr>
-        <w:t xml:space="preserve"> </w:t>
-      </w:r>
-      <w:r>
-        <w:rPr>
-          <w:rFonts w:ascii="Consolas" w:hAnsi="Consolas" w:cs="Consolas"/>
-          <w:color w:val="0000C0"/>
-          <w:kern w:val="0"/>
-          <w:sz w:val="20"/>
-          <w:szCs w:val="20"/>
-        </w:rPr>
-        <w:t>maxJvms</w:t>
-      </w:r>
-      <w:r>
-        <w:rPr>
-          <w:rFonts w:ascii="Consolas" w:hAnsi="Consolas" w:cs="Consolas"/>
-          <w:color w:val="000000"/>
-          <w:kern w:val="0"/>
-          <w:sz w:val="20"/>
-          <w:szCs w:val="20"/>
-        </w:rPr>
-        <w:t>;</w:t>
-      </w:r>
-    </w:p>
-    <w:p>
-      <w:pPr>
-        <w:pStyle w:val="a3"/>
-        <w:numPr>
-          <w:ilvl w:val="0"/>
-          <w:numId w:val="14"/>
-        </w:numPr>
-        <w:autoSpaceDE w:val="0"/>
-        <w:autoSpaceDN w:val="0"/>
-        <w:adjustRightInd w:val="0"/>
-        <w:ind w:firstLineChars="0"/>
-        <w:jc w:val="left"/>
-        <w:rPr>
-          <w:rFonts w:ascii="Consolas" w:hAnsi="Consolas" w:cs="Consolas"/>
-          <w:color w:val="000000"/>
-          <w:kern w:val="0"/>
-          <w:sz w:val="20"/>
-          <w:szCs w:val="20"/>
-        </w:rPr>
-      </w:pPr>
-      <w:r>
-        <w:rPr>
-          <w:rFonts w:ascii="Consolas" w:hAnsi="Consolas" w:cs="Consolas"/>
-          <w:b/>
-          <w:bCs/>
-          <w:color w:val="7F0055"/>
-          <w:kern w:val="0"/>
-          <w:sz w:val="20"/>
-          <w:szCs w:val="20"/>
-        </w:rPr>
-        <w:t>boolean</w:t>
-      </w:r>
-      <w:r>
-        <w:rPr>
-          <w:rFonts w:ascii="Consolas" w:hAnsi="Consolas" w:cs="Consolas"/>
-          <w:color w:val="000000"/>
-          <w:kern w:val="0"/>
-          <w:sz w:val="20"/>
-          <w:szCs w:val="20"/>
-        </w:rPr>
-        <w:t xml:space="preserve"> </w:t>
-      </w:r>
-      <w:r>
-        <w:rPr>
-          <w:rFonts w:ascii="Consolas" w:hAnsi="Consolas" w:cs="Consolas"/>
-          <w:color w:val="0000C0"/>
-          <w:kern w:val="0"/>
-          <w:sz w:val="20"/>
-          <w:szCs w:val="20"/>
-        </w:rPr>
-        <w:t>isMap</w:t>
-      </w:r>
-      <w:r>
-        <w:rPr>
-          <w:rFonts w:ascii="Consolas" w:hAnsi="Consolas" w:cs="Consolas"/>
-          <w:color w:val="000000"/>
-          <w:kern w:val="0"/>
-          <w:sz w:val="20"/>
-          <w:szCs w:val="20"/>
-        </w:rPr>
-        <w:t>;</w:t>
-      </w:r>
-    </w:p>
-    <w:p>
-      <w:pPr>
-        <w:pStyle w:val="a3"/>
-        <w:numPr>
-          <w:ilvl w:val="0"/>
-          <w:numId w:val="14"/>
-        </w:numPr>
-        <w:autoSpaceDE w:val="0"/>
-        <w:autoSpaceDN w:val="0"/>
-        <w:adjustRightInd w:val="0"/>
-        <w:ind w:firstLineChars="0"/>
-        <w:jc w:val="left"/>
-        <w:rPr>
-          <w:rFonts w:ascii="Consolas" w:hAnsi="Consolas" w:cs="Consolas"/>
-          <w:color w:val="000000"/>
-          <w:kern w:val="0"/>
-          <w:sz w:val="20"/>
-          <w:szCs w:val="20"/>
-        </w:rPr>
-      </w:pPr>
-      <w:r>
-        <w:rPr>
-          <w:rFonts w:ascii="Consolas" w:hAnsi="Consolas" w:cs="Consolas"/>
-          <w:b/>
-          <w:bCs/>
-          <w:color w:val="7F0055"/>
-          <w:kern w:val="0"/>
-          <w:sz w:val="20"/>
-          <w:szCs w:val="20"/>
-        </w:rPr>
-        <w:t>private</w:t>
-      </w:r>
-      <w:r>
-        <w:rPr>
-          <w:rFonts w:ascii="Consolas" w:hAnsi="Consolas" w:cs="Consolas"/>
-          <w:color w:val="000000"/>
-          <w:kern w:val="0"/>
-          <w:sz w:val="20"/>
-          <w:szCs w:val="20"/>
-        </w:rPr>
-        <w:t xml:space="preserve"> </w:t>
-      </w:r>
-      <w:r>
-        <w:rPr>
-          <w:rFonts w:ascii="Consolas" w:hAnsi="Consolas" w:cs="Consolas"/>
-          <w:b/>
-          <w:bCs/>
-          <w:color w:val="7F0055"/>
-          <w:kern w:val="0"/>
-          <w:sz w:val="20"/>
-          <w:szCs w:val="20"/>
-        </w:rPr>
-        <w:t>final</w:t>
-      </w:r>
-      <w:r>
-        <w:rPr>
-          <w:rFonts w:ascii="Consolas" w:hAnsi="Consolas" w:cs="Consolas"/>
-          <w:color w:val="000000"/>
-          <w:kern w:val="0"/>
-          <w:sz w:val="20"/>
-          <w:szCs w:val="20"/>
-        </w:rPr>
-        <w:t xml:space="preserve"> </w:t>
-      </w:r>
-      <w:r>
-        <w:rPr>
-          <w:rFonts w:ascii="Consolas" w:hAnsi="Consolas" w:cs="Consolas"/>
-          <w:b/>
-          <w:bCs/>
-          <w:color w:val="7F0055"/>
-          <w:kern w:val="0"/>
-          <w:sz w:val="20"/>
-          <w:szCs w:val="20"/>
-        </w:rPr>
-        <w:t>long</w:t>
-      </w:r>
-      <w:r>
-        <w:rPr>
-          <w:rFonts w:ascii="Consolas" w:hAnsi="Consolas" w:cs="Consolas"/>
-          <w:color w:val="000000"/>
-          <w:kern w:val="0"/>
-          <w:sz w:val="20"/>
-          <w:szCs w:val="20"/>
-        </w:rPr>
-        <w:t xml:space="preserve"> </w:t>
-      </w:r>
-      <w:r>
-        <w:rPr>
-          <w:rFonts w:ascii="Consolas" w:hAnsi="Consolas" w:cs="Consolas"/>
-          <w:color w:val="0000C0"/>
-          <w:kern w:val="0"/>
-          <w:sz w:val="20"/>
-          <w:szCs w:val="20"/>
-        </w:rPr>
-        <w:t>sleeptimeBeforeSigkill</w:t>
-      </w:r>
-      <w:r>
-        <w:rPr>
-          <w:rFonts w:ascii="Consolas" w:hAnsi="Consolas" w:cs="Consolas"/>
-          <w:color w:val="000000"/>
-          <w:kern w:val="0"/>
-          <w:sz w:val="20"/>
-          <w:szCs w:val="20"/>
-        </w:rPr>
-        <w:t>;</w:t>
-      </w:r>
-    </w:p>
-    <w:p>
-      <w:pPr>
-        <w:autoSpaceDE w:val="0"/>
-        <w:autoSpaceDN w:val="0"/>
-        <w:adjustRightInd w:val="0"/>
-        <w:jc w:val="left"/>
-        <w:rPr>
-          <w:rFonts w:ascii="Consolas" w:hAnsi="Consolas" w:cs="Consolas"/>
-          <w:color w:val="000000"/>
-          <w:kern w:val="0"/>
-          <w:sz w:val="20"/>
-          <w:szCs w:val="20"/>
-        </w:rPr>
-      </w:pPr>
-    </w:p>
-    <w:p>
-      <w:pPr>
-        <w:pStyle w:val="2"/>
-        <w:jc w:val="left"/>
-      </w:pPr>
-      <w:r>
-        <w:t>JvmRunner</w:t>
-      </w:r>
-    </w:p>
-    <w:p>
-      <w:pPr>
-        <w:jc w:val="left"/>
-        <w:rPr>
-          <w:rFonts w:ascii="Consolas" w:hAnsi="Consolas" w:cs="Consolas"/>
-          <w:color w:val="000000"/>
-          <w:kern w:val="0"/>
-          <w:sz w:val="20"/>
-          <w:szCs w:val="20"/>
-        </w:rPr>
-      </w:pPr>
-      <w:r>
-        <w:rPr>
-          <w:rFonts w:ascii="Consolas" w:hAnsi="Consolas" w:cs="Consolas" w:hint="eastAsia"/>
-          <w:color w:val="000000"/>
-          <w:kern w:val="0"/>
-          <w:sz w:val="20"/>
-          <w:szCs w:val="20"/>
-        </w:rPr>
-        <w:t>继承自</w:t>
-      </w:r>
-      <w:r>
-        <w:rPr>
-          <w:rFonts w:ascii="Consolas" w:hAnsi="Consolas" w:cs="Consolas"/>
-          <w:color w:val="000000"/>
-          <w:kern w:val="0"/>
-          <w:sz w:val="20"/>
-          <w:szCs w:val="20"/>
-        </w:rPr>
-        <w:t>Thread</w:t>
-      </w:r>
-    </w:p>
-    <w:p>
-      <w:pPr>
-        <w:jc w:val="left"/>
-        <w:rPr>
-          <w:rFonts w:ascii="Consolas" w:hAnsi="Consolas" w:cs="Consolas"/>
-          <w:color w:val="000000"/>
-          <w:kern w:val="0"/>
-          <w:sz w:val="20"/>
-          <w:szCs w:val="20"/>
-        </w:rPr>
-      </w:pPr>
-    </w:p>
-    <w:p>
-      <w:pPr>
-        <w:jc w:val="left"/>
-        <w:rPr>
-          <w:rFonts w:ascii="Consolas" w:hAnsi="Consolas" w:cs="Consolas"/>
-          <w:color w:val="000000"/>
-          <w:kern w:val="0"/>
-          <w:sz w:val="20"/>
-          <w:szCs w:val="20"/>
-        </w:rPr>
-      </w:pPr>
-      <w:r>
-        <w:rPr>
-          <w:rFonts w:ascii="Consolas" w:hAnsi="Consolas" w:cs="Consolas" w:hint="eastAsia"/>
-          <w:color w:val="000000"/>
-          <w:kern w:val="0"/>
-          <w:sz w:val="20"/>
-          <w:szCs w:val="20"/>
-        </w:rPr>
-        <w:t>属性：</w:t>
-      </w:r>
-    </w:p>
-    <w:p>
-      <w:pPr>
-        <w:pStyle w:val="a3"/>
-        <w:numPr>
-          <w:ilvl w:val="0"/>
-          <w:numId w:val="15"/>
-        </w:numPr>
-        <w:autoSpaceDE w:val="0"/>
-        <w:autoSpaceDN w:val="0"/>
-        <w:adjustRightInd w:val="0"/>
-        <w:ind w:firstLineChars="0"/>
-        <w:jc w:val="left"/>
-        <w:rPr>
-          <w:rFonts w:ascii="Consolas" w:hAnsi="Consolas" w:cs="Consolas"/>
-          <w:kern w:val="0"/>
-          <w:sz w:val="20"/>
-          <w:szCs w:val="20"/>
-        </w:rPr>
-      </w:pPr>
-      <w:r>
-        <w:rPr>
-          <w:rFonts w:ascii="Consolas" w:hAnsi="Consolas" w:cs="Consolas"/>
-          <w:color w:val="000000"/>
-          <w:kern w:val="0"/>
-          <w:sz w:val="20"/>
-          <w:szCs w:val="20"/>
-        </w:rPr>
-        <w:t xml:space="preserve">JvmEnv </w:t>
-      </w:r>
-      <w:r>
-        <w:rPr>
-          <w:rFonts w:ascii="Consolas" w:hAnsi="Consolas" w:cs="Consolas"/>
-          <w:color w:val="0000C0"/>
-          <w:kern w:val="0"/>
-          <w:sz w:val="20"/>
-          <w:szCs w:val="20"/>
-        </w:rPr>
-        <w:t>env</w:t>
-      </w:r>
-      <w:r>
-        <w:rPr>
-          <w:rFonts w:ascii="Consolas" w:hAnsi="Consolas" w:cs="Consolas"/>
-          <w:color w:val="000000"/>
-          <w:kern w:val="0"/>
-          <w:sz w:val="20"/>
-          <w:szCs w:val="20"/>
-        </w:rPr>
-        <w:t>;</w:t>
-      </w:r>
-    </w:p>
-    <w:p>
-      <w:pPr>
-        <w:pStyle w:val="a3"/>
-        <w:numPr>
-          <w:ilvl w:val="0"/>
-          <w:numId w:val="15"/>
-        </w:numPr>
-        <w:autoSpaceDE w:val="0"/>
-        <w:autoSpaceDN w:val="0"/>
-        <w:adjustRightInd w:val="0"/>
-        <w:ind w:firstLineChars="0"/>
-        <w:jc w:val="left"/>
-        <w:rPr>
-          <w:rFonts w:ascii="Consolas" w:hAnsi="Consolas" w:cs="Consolas"/>
-          <w:kern w:val="0"/>
-          <w:sz w:val="20"/>
-          <w:szCs w:val="20"/>
-        </w:rPr>
-      </w:pPr>
-      <w:r>
-        <w:rPr>
-          <w:rFonts w:ascii="Consolas" w:hAnsi="Consolas" w:cs="Consolas"/>
-          <w:b/>
-          <w:bCs/>
-          <w:color w:val="7F0055"/>
-          <w:kern w:val="0"/>
-          <w:sz w:val="20"/>
-          <w:szCs w:val="20"/>
-        </w:rPr>
-        <w:t>volatile</w:t>
-      </w:r>
-      <w:r>
-        <w:rPr>
-          <w:rFonts w:ascii="Consolas" w:hAnsi="Consolas" w:cs="Consolas"/>
-          <w:color w:val="000000"/>
-          <w:kern w:val="0"/>
-          <w:sz w:val="20"/>
-          <w:szCs w:val="20"/>
-        </w:rPr>
-        <w:t xml:space="preserve"> </w:t>
-      </w:r>
-      <w:r>
-        <w:rPr>
-          <w:rFonts w:ascii="Consolas" w:hAnsi="Consolas" w:cs="Consolas"/>
-          <w:b/>
-          <w:bCs/>
-          <w:color w:val="7F0055"/>
-          <w:kern w:val="0"/>
-          <w:sz w:val="20"/>
-          <w:szCs w:val="20"/>
-        </w:rPr>
-        <w:t>boolean</w:t>
-      </w:r>
-      <w:r>
-        <w:rPr>
-          <w:rFonts w:ascii="Consolas" w:hAnsi="Consolas" w:cs="Consolas"/>
-          <w:color w:val="000000"/>
-          <w:kern w:val="0"/>
-          <w:sz w:val="20"/>
-          <w:szCs w:val="20"/>
-        </w:rPr>
-        <w:t xml:space="preserve"> </w:t>
-      </w:r>
-      <w:r>
-        <w:rPr>
-          <w:rFonts w:ascii="Consolas" w:hAnsi="Consolas" w:cs="Consolas"/>
-          <w:color w:val="0000C0"/>
-          <w:kern w:val="0"/>
-          <w:sz w:val="20"/>
-          <w:szCs w:val="20"/>
-        </w:rPr>
-        <w:t>killed</w:t>
-      </w:r>
-      <w:r>
-        <w:rPr>
-          <w:rFonts w:ascii="Consolas" w:hAnsi="Consolas" w:cs="Consolas"/>
-          <w:color w:val="000000"/>
-          <w:kern w:val="0"/>
-          <w:sz w:val="20"/>
-          <w:szCs w:val="20"/>
-        </w:rPr>
-        <w:t xml:space="preserve"> = </w:t>
-      </w:r>
-      <w:r>
-        <w:rPr>
-          <w:rFonts w:ascii="Consolas" w:hAnsi="Consolas" w:cs="Consolas"/>
-          <w:b/>
-          <w:bCs/>
-          <w:color w:val="7F0055"/>
-          <w:kern w:val="0"/>
-          <w:sz w:val="20"/>
-          <w:szCs w:val="20"/>
-        </w:rPr>
-        <w:t>false</w:t>
-      </w:r>
-      <w:r>
-        <w:rPr>
-          <w:rFonts w:ascii="Consolas" w:hAnsi="Consolas" w:cs="Consolas"/>
-          <w:color w:val="000000"/>
-          <w:kern w:val="0"/>
-          <w:sz w:val="20"/>
-          <w:szCs w:val="20"/>
-        </w:rPr>
-        <w:t>;</w:t>
-      </w:r>
-    </w:p>
-    <w:p>
-      <w:pPr>
-        <w:pStyle w:val="a3"/>
-        <w:numPr>
-          <w:ilvl w:val="0"/>
-          <w:numId w:val="15"/>
-        </w:numPr>
-        <w:autoSpaceDE w:val="0"/>
-        <w:autoSpaceDN w:val="0"/>
-        <w:adjustRightInd w:val="0"/>
-        <w:ind w:firstLineChars="0"/>
-        <w:jc w:val="left"/>
-        <w:rPr>
-          <w:rFonts w:ascii="Consolas" w:hAnsi="Consolas" w:cs="Consolas"/>
-          <w:kern w:val="0"/>
-          <w:sz w:val="20"/>
-          <w:szCs w:val="20"/>
-        </w:rPr>
-      </w:pPr>
-      <w:r>
-        <w:rPr>
-          <w:rFonts w:ascii="Consolas" w:hAnsi="Consolas" w:cs="Consolas"/>
-          <w:b/>
-          <w:bCs/>
-          <w:color w:val="7F0055"/>
-          <w:kern w:val="0"/>
-          <w:sz w:val="20"/>
-          <w:szCs w:val="20"/>
-        </w:rPr>
-        <w:t>volatile</w:t>
-      </w:r>
-      <w:r>
-        <w:rPr>
-          <w:rFonts w:ascii="Consolas" w:hAnsi="Consolas" w:cs="Consolas"/>
-          <w:color w:val="000000"/>
-          <w:kern w:val="0"/>
-          <w:sz w:val="20"/>
-          <w:szCs w:val="20"/>
-        </w:rPr>
-        <w:t xml:space="preserve"> </w:t>
-      </w:r>
-      <w:r>
-        <w:rPr>
-          <w:rFonts w:ascii="Consolas" w:hAnsi="Consolas" w:cs="Consolas"/>
-          <w:b/>
-          <w:bCs/>
-          <w:color w:val="7F0055"/>
-          <w:kern w:val="0"/>
-          <w:sz w:val="20"/>
-          <w:szCs w:val="20"/>
-        </w:rPr>
-        <w:t>int</w:t>
-      </w:r>
-      <w:r>
-        <w:rPr>
-          <w:rFonts w:ascii="Consolas" w:hAnsi="Consolas" w:cs="Consolas"/>
-          <w:color w:val="000000"/>
-          <w:kern w:val="0"/>
-          <w:sz w:val="20"/>
-          <w:szCs w:val="20"/>
-        </w:rPr>
-        <w:t xml:space="preserve"> </w:t>
-      </w:r>
-      <w:r>
-        <w:rPr>
-          <w:rFonts w:ascii="Consolas" w:hAnsi="Consolas" w:cs="Consolas"/>
-          <w:color w:val="0000C0"/>
-          <w:kern w:val="0"/>
-          <w:sz w:val="20"/>
-          <w:szCs w:val="20"/>
-        </w:rPr>
-        <w:t>numTasksRan</w:t>
-      </w:r>
-      <w:r>
-        <w:rPr>
-          <w:rFonts w:ascii="Consolas" w:hAnsi="Consolas" w:cs="Consolas"/>
-          <w:color w:val="000000"/>
-          <w:kern w:val="0"/>
-          <w:sz w:val="20"/>
-          <w:szCs w:val="20"/>
-        </w:rPr>
-        <w:t>;</w:t>
-      </w:r>
-    </w:p>
-    <w:p>
-      <w:pPr>
-        <w:pStyle w:val="a3"/>
-        <w:numPr>
-          <w:ilvl w:val="0"/>
-          <w:numId w:val="15"/>
-        </w:numPr>
-        <w:autoSpaceDE w:val="0"/>
-        <w:autoSpaceDN w:val="0"/>
-        <w:adjustRightInd w:val="0"/>
-        <w:ind w:firstLineChars="0"/>
-        <w:jc w:val="left"/>
-        <w:rPr>
-          <w:rFonts w:ascii="Consolas" w:hAnsi="Consolas" w:cs="Consolas"/>
-          <w:kern w:val="0"/>
-          <w:sz w:val="20"/>
-          <w:szCs w:val="20"/>
-        </w:rPr>
-      </w:pPr>
-      <w:r>
-        <w:rPr>
-          <w:rFonts w:ascii="Consolas" w:hAnsi="Consolas" w:cs="Consolas"/>
-          <w:b/>
-          <w:bCs/>
-          <w:color w:val="7F0055"/>
-          <w:kern w:val="0"/>
-          <w:sz w:val="20"/>
-          <w:szCs w:val="20"/>
-        </w:rPr>
-        <w:t>final</w:t>
-      </w:r>
-      <w:r>
-        <w:rPr>
-          <w:rFonts w:ascii="Consolas" w:hAnsi="Consolas" w:cs="Consolas"/>
-          <w:color w:val="000000"/>
-          <w:kern w:val="0"/>
-          <w:sz w:val="20"/>
-          <w:szCs w:val="20"/>
-        </w:rPr>
-        <w:t xml:space="preserve"> </w:t>
-      </w:r>
-      <w:r>
-        <w:rPr>
-          <w:rFonts w:ascii="Consolas" w:hAnsi="Consolas" w:cs="Consolas"/>
-          <w:b/>
-          <w:bCs/>
-          <w:color w:val="7F0055"/>
-          <w:kern w:val="0"/>
-          <w:sz w:val="20"/>
-          <w:szCs w:val="20"/>
-        </w:rPr>
-        <w:t>int</w:t>
-      </w:r>
-      <w:r>
-        <w:rPr>
-          <w:rFonts w:ascii="Consolas" w:hAnsi="Consolas" w:cs="Consolas"/>
-          <w:color w:val="000000"/>
-          <w:kern w:val="0"/>
-          <w:sz w:val="20"/>
-          <w:szCs w:val="20"/>
-        </w:rPr>
-        <w:t xml:space="preserve"> </w:t>
-      </w:r>
-      <w:r>
-        <w:rPr>
-          <w:rFonts w:ascii="Consolas" w:hAnsi="Consolas" w:cs="Consolas"/>
-          <w:color w:val="0000C0"/>
-          <w:kern w:val="0"/>
-          <w:sz w:val="20"/>
-          <w:szCs w:val="20"/>
-        </w:rPr>
-        <w:t>numTasksToRun</w:t>
-      </w:r>
-      <w:r>
-        <w:rPr>
-          <w:rFonts w:ascii="Consolas" w:hAnsi="Consolas" w:cs="Consolas"/>
-          <w:color w:val="000000"/>
-          <w:kern w:val="0"/>
-          <w:sz w:val="20"/>
-          <w:szCs w:val="20"/>
-        </w:rPr>
-        <w:t>;</w:t>
-      </w:r>
-    </w:p>
-    <w:p>
-      <w:pPr>
-        <w:pStyle w:val="a3"/>
-        <w:numPr>
-          <w:ilvl w:val="0"/>
-          <w:numId w:val="15"/>
-        </w:numPr>
-        <w:autoSpaceDE w:val="0"/>
-        <w:autoSpaceDN w:val="0"/>
-        <w:adjustRightInd w:val="0"/>
-        <w:ind w:firstLineChars="0"/>
-        <w:jc w:val="left"/>
-        <w:rPr>
-          <w:rFonts w:ascii="Consolas" w:hAnsi="Consolas" w:cs="Consolas"/>
-          <w:kern w:val="0"/>
-          <w:sz w:val="20"/>
-          <w:szCs w:val="20"/>
-        </w:rPr>
-      </w:pPr>
-      <w:r>
-        <w:rPr>
-          <w:rFonts w:ascii="Consolas" w:hAnsi="Consolas" w:cs="Consolas"/>
-          <w:color w:val="000000"/>
-          <w:kern w:val="0"/>
-          <w:sz w:val="20"/>
-          <w:szCs w:val="20"/>
-        </w:rPr>
-        <w:t xml:space="preserve">JVMId </w:t>
-      </w:r>
-      <w:r>
-        <w:rPr>
-          <w:rFonts w:ascii="Consolas" w:hAnsi="Consolas" w:cs="Consolas"/>
-          <w:color w:val="0000C0"/>
-          <w:kern w:val="0"/>
-          <w:sz w:val="20"/>
-          <w:szCs w:val="20"/>
-        </w:rPr>
-        <w:t>jvmId</w:t>
-      </w:r>
-      <w:r>
-        <w:rPr>
-          <w:rFonts w:ascii="Consolas" w:hAnsi="Consolas" w:cs="Consolas"/>
-          <w:color w:val="000000"/>
-          <w:kern w:val="0"/>
-          <w:sz w:val="20"/>
-          <w:szCs w:val="20"/>
-        </w:rPr>
-        <w:t>;</w:t>
-      </w:r>
-    </w:p>
-    <w:p>
-      <w:pPr>
-        <w:pStyle w:val="a3"/>
-        <w:numPr>
-          <w:ilvl w:val="0"/>
-          <w:numId w:val="15"/>
-        </w:numPr>
-        <w:autoSpaceDE w:val="0"/>
-        <w:autoSpaceDN w:val="0"/>
-        <w:adjustRightInd w:val="0"/>
-        <w:ind w:firstLineChars="0"/>
-        <w:jc w:val="left"/>
-        <w:rPr>
-          <w:rFonts w:ascii="Consolas" w:hAnsi="Consolas" w:cs="Consolas"/>
-          <w:kern w:val="0"/>
-          <w:sz w:val="20"/>
-          <w:szCs w:val="20"/>
-        </w:rPr>
-      </w:pPr>
-      <w:r>
-        <w:rPr>
-          <w:rFonts w:ascii="Consolas" w:hAnsi="Consolas" w:cs="Consolas"/>
-          <w:b/>
-          <w:bCs/>
-          <w:color w:val="7F0055"/>
-          <w:kern w:val="0"/>
-          <w:sz w:val="20"/>
-          <w:szCs w:val="20"/>
-        </w:rPr>
-        <w:t>volatile</w:t>
-      </w:r>
-      <w:r>
-        <w:rPr>
-          <w:rFonts w:ascii="Consolas" w:hAnsi="Consolas" w:cs="Consolas"/>
-          <w:color w:val="000000"/>
-          <w:kern w:val="0"/>
-          <w:sz w:val="20"/>
-          <w:szCs w:val="20"/>
-        </w:rPr>
-        <w:t xml:space="preserve"> </w:t>
-      </w:r>
-      <w:r>
-        <w:rPr>
-          <w:rFonts w:ascii="Consolas" w:hAnsi="Consolas" w:cs="Consolas"/>
-          <w:b/>
-          <w:bCs/>
-          <w:color w:val="7F0055"/>
-          <w:kern w:val="0"/>
-          <w:sz w:val="20"/>
-          <w:szCs w:val="20"/>
-        </w:rPr>
-        <w:t>boolean</w:t>
-      </w:r>
-      <w:r>
-        <w:rPr>
-          <w:rFonts w:ascii="Consolas" w:hAnsi="Consolas" w:cs="Consolas"/>
-          <w:color w:val="000000"/>
-          <w:kern w:val="0"/>
-          <w:sz w:val="20"/>
-          <w:szCs w:val="20"/>
-        </w:rPr>
-        <w:t xml:space="preserve"> </w:t>
-      </w:r>
-      <w:r>
-        <w:rPr>
-          <w:rFonts w:ascii="Consolas" w:hAnsi="Consolas" w:cs="Consolas"/>
-          <w:color w:val="0000C0"/>
-          <w:kern w:val="0"/>
-          <w:sz w:val="20"/>
-          <w:szCs w:val="20"/>
-        </w:rPr>
-        <w:t>busy</w:t>
-      </w:r>
-      <w:r>
-        <w:rPr>
-          <w:rFonts w:ascii="Consolas" w:hAnsi="Consolas" w:cs="Consolas"/>
-          <w:color w:val="000000"/>
-          <w:kern w:val="0"/>
-          <w:sz w:val="20"/>
-          <w:szCs w:val="20"/>
-        </w:rPr>
-        <w:t xml:space="preserve"> = </w:t>
-      </w:r>
-      <w:r>
-        <w:rPr>
-          <w:rFonts w:ascii="Consolas" w:hAnsi="Consolas" w:cs="Consolas"/>
-          <w:b/>
-          <w:bCs/>
-          <w:color w:val="7F0055"/>
-          <w:kern w:val="0"/>
-          <w:sz w:val="20"/>
-          <w:szCs w:val="20"/>
-        </w:rPr>
-        <w:t>true</w:t>
-      </w:r>
-      <w:r>
-        <w:rPr>
-          <w:rFonts w:ascii="Consolas" w:hAnsi="Consolas" w:cs="Consolas"/>
-          <w:color w:val="000000"/>
-          <w:kern w:val="0"/>
-          <w:sz w:val="20"/>
-          <w:szCs w:val="20"/>
-        </w:rPr>
-        <w:t>;</w:t>
-      </w:r>
-    </w:p>
-    <w:p>
-      <w:pPr>
-        <w:pStyle w:val="a3"/>
-        <w:numPr>
-          <w:ilvl w:val="0"/>
-          <w:numId w:val="15"/>
-        </w:numPr>
-        <w:autoSpaceDE w:val="0"/>
-        <w:autoSpaceDN w:val="0"/>
-        <w:adjustRightInd w:val="0"/>
-        <w:ind w:firstLineChars="0"/>
-        <w:jc w:val="left"/>
-        <w:rPr>
-          <w:rFonts w:ascii="Consolas" w:hAnsi="Consolas" w:cs="Consolas"/>
-          <w:kern w:val="0"/>
-          <w:sz w:val="20"/>
-          <w:szCs w:val="20"/>
-        </w:rPr>
-      </w:pPr>
-      <w:r>
-        <w:rPr>
-          <w:rFonts w:ascii="Consolas" w:hAnsi="Consolas" w:cs="Consolas"/>
-          <w:b/>
-          <w:bCs/>
-          <w:color w:val="7F0055"/>
-          <w:kern w:val="0"/>
-          <w:sz w:val="20"/>
-          <w:szCs w:val="20"/>
-        </w:rPr>
-        <w:t>private</w:t>
-      </w:r>
-      <w:r>
-        <w:rPr>
-          <w:rFonts w:ascii="Consolas" w:hAnsi="Consolas" w:cs="Consolas"/>
-          <w:color w:val="000000"/>
-          <w:kern w:val="0"/>
-          <w:sz w:val="20"/>
-          <w:szCs w:val="20"/>
-        </w:rPr>
-        <w:t xml:space="preserve"> ShellCommandExecutor </w:t>
-      </w:r>
-      <w:r>
-        <w:rPr>
-          <w:rFonts w:ascii="Consolas" w:hAnsi="Consolas" w:cs="Consolas"/>
-          <w:color w:val="0000C0"/>
-          <w:kern w:val="0"/>
-          <w:sz w:val="20"/>
-          <w:szCs w:val="20"/>
-        </w:rPr>
-        <w:t>shexec</w:t>
-      </w:r>
-      <w:r>
-        <w:rPr>
-          <w:rFonts w:ascii="Consolas" w:hAnsi="Consolas" w:cs="Consolas"/>
-          <w:color w:val="000000"/>
-          <w:kern w:val="0"/>
-          <w:sz w:val="20"/>
-          <w:szCs w:val="20"/>
-        </w:rPr>
-        <w:t>;</w:t>
-      </w:r>
-    </w:p>
-    <w:p>
-      <w:pPr>
-        <w:pStyle w:val="a3"/>
-        <w:numPr>
-          <w:ilvl w:val="0"/>
-          <w:numId w:val="15"/>
-        </w:numPr>
-        <w:autoSpaceDE w:val="0"/>
-        <w:autoSpaceDN w:val="0"/>
-        <w:adjustRightInd w:val="0"/>
-        <w:ind w:firstLineChars="0"/>
-        <w:jc w:val="left"/>
-        <w:rPr>
-          <w:rFonts w:ascii="Consolas" w:hAnsi="Consolas" w:cs="Consolas"/>
-          <w:kern w:val="0"/>
-          <w:sz w:val="20"/>
-          <w:szCs w:val="20"/>
-        </w:rPr>
-      </w:pPr>
-      <w:r>
-        <w:rPr>
-          <w:rFonts w:ascii="Consolas" w:hAnsi="Consolas" w:cs="Consolas"/>
-          <w:b/>
-          <w:bCs/>
-          <w:color w:val="7F0055"/>
-          <w:kern w:val="0"/>
-          <w:sz w:val="20"/>
-          <w:szCs w:val="20"/>
-        </w:rPr>
-        <w:t>private</w:t>
-      </w:r>
-      <w:r>
-        <w:rPr>
-          <w:rFonts w:ascii="Consolas" w:hAnsi="Consolas" w:cs="Consolas"/>
-          <w:color w:val="000000"/>
-          <w:kern w:val="0"/>
-          <w:sz w:val="20"/>
-          <w:szCs w:val="20"/>
-        </w:rPr>
-        <w:t xml:space="preserve"> Task </w:t>
-      </w:r>
-      <w:r>
-        <w:rPr>
-          <w:rFonts w:ascii="Consolas" w:hAnsi="Consolas" w:cs="Consolas"/>
-          <w:color w:val="0000C0"/>
-          <w:kern w:val="0"/>
-          <w:sz w:val="20"/>
-          <w:szCs w:val="20"/>
-        </w:rPr>
-        <w:t>firstTask</w:t>
-      </w:r>
-      <w:r>
-        <w:rPr>
-          <w:rFonts w:ascii="Consolas" w:hAnsi="Consolas" w:cs="Consolas"/>
-          <w:color w:val="000000"/>
-          <w:kern w:val="0"/>
-          <w:sz w:val="20"/>
-          <w:szCs w:val="20"/>
-        </w:rPr>
-        <w:t>;</w:t>
-      </w:r>
-    </w:p>
-    <w:p>
-      <w:pPr>
-        <w:pStyle w:val="a3"/>
-        <w:numPr>
-          <w:ilvl w:val="0"/>
-          <w:numId w:val="15"/>
-        </w:numPr>
-        <w:ind w:firstLineChars="0"/>
-        <w:jc w:val="left"/>
-        <w:rPr>
-          <w:rFonts w:ascii="Consolas" w:hAnsi="Consolas" w:cs="Consolas"/>
-          <w:color w:val="000000"/>
-          <w:kern w:val="0"/>
-          <w:sz w:val="20"/>
-          <w:szCs w:val="20"/>
-        </w:rPr>
-      </w:pPr>
-      <w:r>
-        <w:rPr>
-          <w:rFonts w:ascii="Consolas" w:hAnsi="Consolas" w:cs="Consolas"/>
-          <w:b/>
-          <w:bCs/>
-          <w:color w:val="7F0055"/>
-          <w:kern w:val="0"/>
-          <w:sz w:val="20"/>
-          <w:szCs w:val="20"/>
-        </w:rPr>
-        <w:t>private</w:t>
-      </w:r>
-      <w:r>
-        <w:rPr>
-          <w:rFonts w:ascii="Consolas" w:hAnsi="Consolas" w:cs="Consolas"/>
-          <w:color w:val="000000"/>
-          <w:kern w:val="0"/>
-          <w:sz w:val="20"/>
-          <w:szCs w:val="20"/>
-        </w:rPr>
-        <w:t xml:space="preserve"> List&lt;Task&gt; </w:t>
-      </w:r>
-      <w:r>
-        <w:rPr>
-          <w:rFonts w:ascii="Consolas" w:hAnsi="Consolas" w:cs="Consolas"/>
-          <w:color w:val="0000C0"/>
-          <w:kern w:val="0"/>
-          <w:sz w:val="20"/>
-          <w:szCs w:val="20"/>
-        </w:rPr>
-        <w:t>tasksGiven</w:t>
-      </w:r>
-      <w:r>
-        <w:rPr>
-          <w:rFonts w:ascii="Consolas" w:hAnsi="Consolas" w:cs="Consolas"/>
-          <w:color w:val="000000"/>
-          <w:kern w:val="0"/>
-          <w:sz w:val="20"/>
-          <w:szCs w:val="20"/>
-        </w:rPr>
-        <w:t xml:space="preserve"> = </w:t>
-      </w:r>
-      <w:r>
-        <w:rPr>
-          <w:rFonts w:ascii="Consolas" w:hAnsi="Consolas" w:cs="Consolas"/>
-          <w:b/>
-          <w:bCs/>
-          <w:color w:val="7F0055"/>
-          <w:kern w:val="0"/>
-          <w:sz w:val="20"/>
-          <w:szCs w:val="20"/>
-        </w:rPr>
-        <w:t>new</w:t>
-      </w:r>
-      <w:r>
-        <w:rPr>
-          <w:rFonts w:ascii="Consolas" w:hAnsi="Consolas" w:cs="Consolas"/>
-          <w:color w:val="000000"/>
-          <w:kern w:val="0"/>
-          <w:sz w:val="20"/>
-          <w:szCs w:val="20"/>
-        </w:rPr>
-        <w:t xml:space="preserve"> ArrayList&lt;Task&gt;();</w:t>
-      </w:r>
-    </w:p>
-    <w:p>
-      <w:pPr>
-        <w:jc w:val="left"/>
-        <w:rPr>
-          <w:rFonts w:ascii="Consolas" w:hAnsi="Consolas" w:cs="Consolas"/>
-          <w:color w:val="000000"/>
-          <w:kern w:val="0"/>
-          <w:sz w:val="20"/>
-          <w:szCs w:val="20"/>
-        </w:rPr>
-      </w:pPr>
-    </w:p>
-    <w:p>
-      <w:pPr>
-        <w:jc w:val="left"/>
-        <w:rPr>
-          <w:rFonts w:ascii="Consolas" w:hAnsi="Consolas" w:cs="Consolas"/>
-          <w:color w:val="000000"/>
-          <w:kern w:val="0"/>
-          <w:sz w:val="20"/>
-          <w:szCs w:val="20"/>
-        </w:rPr>
-      </w:pPr>
-      <w:r>
-        <w:rPr>
-          <w:rFonts w:ascii="Consolas" w:hAnsi="Consolas" w:cs="Consolas" w:hint="eastAsia"/>
-          <w:color w:val="000000"/>
-          <w:kern w:val="0"/>
-          <w:sz w:val="20"/>
-          <w:szCs w:val="20"/>
-        </w:rPr>
-        <w:t>方法：</w:t>
-      </w:r>
-    </w:p>
-    <w:p>
-      <w:pPr>
-        <w:pStyle w:val="a3"/>
-        <w:numPr>
-          <w:ilvl w:val="0"/>
-          <w:numId w:val="16"/>
-        </w:numPr>
-        <w:ind w:firstLineChars="0"/>
-        <w:jc w:val="left"/>
-        <w:rPr>
-          <w:rFonts w:ascii="Consolas" w:hAnsi="Consolas" w:cs="Consolas"/>
-          <w:color w:val="000000"/>
-          <w:kern w:val="0"/>
-          <w:sz w:val="20"/>
-          <w:szCs w:val="20"/>
-        </w:rPr>
-      </w:pPr>
-      <w:r>
-        <w:rPr>
-          <w:rFonts w:ascii="Consolas" w:hAnsi="Consolas" w:cs="Consolas"/>
-          <w:b/>
-          <w:bCs/>
-          <w:color w:val="7F0055"/>
-          <w:kern w:val="0"/>
-          <w:sz w:val="20"/>
-          <w:szCs w:val="20"/>
-        </w:rPr>
-        <w:t>public</w:t>
-      </w:r>
-      <w:r>
-        <w:rPr>
-          <w:rFonts w:ascii="Consolas" w:hAnsi="Consolas" w:cs="Consolas"/>
-          <w:color w:val="000000"/>
-          <w:kern w:val="0"/>
-          <w:sz w:val="20"/>
-          <w:szCs w:val="20"/>
-        </w:rPr>
-        <w:t xml:space="preserve"> </w:t>
-      </w:r>
-      <w:r>
-        <w:rPr>
-          <w:rFonts w:ascii="Consolas" w:hAnsi="Consolas" w:cs="Consolas"/>
-          <w:b/>
-          <w:bCs/>
-          <w:color w:val="7F0055"/>
-          <w:kern w:val="0"/>
-          <w:sz w:val="20"/>
-          <w:szCs w:val="20"/>
-        </w:rPr>
-        <w:t>void</w:t>
-      </w:r>
-      <w:r>
-        <w:rPr>
-          <w:rFonts w:ascii="Consolas" w:hAnsi="Consolas" w:cs="Consolas"/>
-          <w:color w:val="000000"/>
-          <w:kern w:val="0"/>
-          <w:sz w:val="20"/>
-          <w:szCs w:val="20"/>
-        </w:rPr>
-        <w:t xml:space="preserve"> runChild(JvmEnv env)</w:t>
-      </w:r>
-    </w:p>
-    <w:p>
-      <w:pPr>
-        <w:pStyle w:val="a3"/>
-        <w:numPr>
-          <w:ilvl w:val="1"/>
-          <w:numId w:val="16"/>
-        </w:numPr>
-        <w:ind w:firstLineChars="0"/>
-        <w:jc w:val="left"/>
-        <w:rPr>
-          <w:rFonts w:ascii="Consolas" w:hAnsi="Consolas" w:cs="Consolas"/>
-          <w:color w:val="000000"/>
-          <w:kern w:val="0"/>
-          <w:sz w:val="20"/>
-          <w:szCs w:val="20"/>
-        </w:rPr>
-      </w:pPr>
-      <w:r>
-        <w:rPr>
-          <w:rFonts w:ascii="Consolas" w:hAnsi="Consolas" w:cs="Consolas" w:hint="eastAsia"/>
-          <w:color w:val="000000"/>
-          <w:kern w:val="0"/>
-          <w:sz w:val="20"/>
-          <w:szCs w:val="20"/>
-        </w:rPr>
-        <w:t>获取</w:t>
-      </w:r>
-      <w:r>
-        <w:rPr>
-          <w:rFonts w:ascii="Consolas" w:hAnsi="Consolas" w:cs="Consolas"/>
-          <w:color w:val="000000"/>
-          <w:kern w:val="0"/>
-          <w:sz w:val="20"/>
-          <w:szCs w:val="20"/>
-        </w:rPr>
-        <w:t xml:space="preserve">TaskRunner runner = </w:t>
-      </w:r>
-      <w:r>
-        <w:rPr>
-          <w:rFonts w:ascii="Consolas" w:hAnsi="Consolas" w:cs="Consolas"/>
-          <w:color w:val="0000C0"/>
-          <w:kern w:val="0"/>
-          <w:sz w:val="20"/>
-          <w:szCs w:val="20"/>
-        </w:rPr>
-        <w:t>jvmToRunningTask</w:t>
-      </w:r>
-      <w:r>
-        <w:rPr>
-          <w:rFonts w:ascii="Consolas" w:hAnsi="Consolas" w:cs="Consolas"/>
-          <w:color w:val="000000"/>
-          <w:kern w:val="0"/>
-          <w:sz w:val="20"/>
-          <w:szCs w:val="20"/>
-        </w:rPr>
-        <w:t>.get(</w:t>
-      </w:r>
-      <w:r>
-        <w:rPr>
-          <w:rFonts w:ascii="Consolas" w:hAnsi="Consolas" w:cs="Consolas"/>
-          <w:color w:val="0000C0"/>
-          <w:kern w:val="0"/>
-          <w:sz w:val="20"/>
-          <w:szCs w:val="20"/>
-        </w:rPr>
-        <w:t>jvmId</w:t>
-      </w:r>
-      <w:r>
-        <w:rPr>
-          <w:rFonts w:ascii="Consolas" w:hAnsi="Consolas" w:cs="Consolas"/>
-          <w:color w:val="000000"/>
-          <w:kern w:val="0"/>
-          <w:sz w:val="20"/>
-          <w:szCs w:val="20"/>
-        </w:rPr>
-        <w:t>);</w:t>
-      </w:r>
-    </w:p>
-    <w:p>
-      <w:pPr>
-        <w:pStyle w:val="a3"/>
-        <w:numPr>
-          <w:ilvl w:val="1"/>
-          <w:numId w:val="16"/>
-        </w:numPr>
-        <w:ind w:firstLineChars="0"/>
-        <w:jc w:val="left"/>
-        <w:rPr>
-          <w:rFonts w:ascii="Consolas" w:hAnsi="Consolas" w:cs="Consolas"/>
-          <w:color w:val="000000"/>
-          <w:kern w:val="0"/>
-          <w:sz w:val="20"/>
-          <w:szCs w:val="20"/>
-        </w:rPr>
-      </w:pPr>
-      <w:r>
-        <w:rPr>
-          <w:rFonts w:ascii="Consolas" w:hAnsi="Consolas" w:cs="Consolas"/>
-          <w:color w:val="000000"/>
-          <w:kern w:val="0"/>
-          <w:sz w:val="20"/>
-          <w:szCs w:val="20"/>
-        </w:rPr>
-        <w:t>Task task = runner.getTask();</w:t>
-      </w:r>
-    </w:p>
-    <w:p>
-      <w:pPr>
-        <w:pStyle w:val="a3"/>
-        <w:numPr>
-          <w:ilvl w:val="1"/>
-          <w:numId w:val="16"/>
-        </w:numPr>
-        <w:ind w:firstLineChars="0"/>
-        <w:jc w:val="left"/>
-        <w:rPr>
-          <w:rFonts w:ascii="Consolas" w:hAnsi="Consolas" w:cs="Consolas"/>
-          <w:color w:val="000000"/>
-          <w:kern w:val="0"/>
-          <w:sz w:val="20"/>
-          <w:szCs w:val="20"/>
-        </w:rPr>
-      </w:pPr>
-      <w:r>
-        <w:rPr>
-          <w:rFonts w:ascii="Consolas" w:hAnsi="Consolas" w:cs="Consolas" w:hint="eastAsia"/>
-          <w:color w:val="000000"/>
-          <w:kern w:val="0"/>
-          <w:sz w:val="20"/>
-          <w:szCs w:val="20"/>
-        </w:rPr>
-        <w:t>调用</w:t>
-      </w:r>
-      <w:r>
-        <w:rPr>
-          <w:rFonts w:ascii="Consolas" w:hAnsi="Consolas" w:cs="Consolas"/>
-          <w:color w:val="000000"/>
-          <w:kern w:val="0"/>
-          <w:sz w:val="20"/>
-          <w:szCs w:val="20"/>
-        </w:rPr>
-        <w:t xml:space="preserve">exitCode = </w:t>
-      </w:r>
-      <w:r>
-        <w:rPr>
-          <w:rFonts w:ascii="Consolas" w:hAnsi="Consolas" w:cs="Consolas"/>
-          <w:color w:val="0000C0"/>
-          <w:kern w:val="0"/>
-          <w:sz w:val="20"/>
-          <w:szCs w:val="20"/>
-        </w:rPr>
-        <w:t>tracker</w:t>
-      </w:r>
-      <w:r>
-        <w:rPr>
-          <w:rFonts w:ascii="Consolas" w:hAnsi="Consolas" w:cs="Consolas"/>
-          <w:color w:val="000000"/>
-          <w:kern w:val="0"/>
-          <w:sz w:val="20"/>
-          <w:szCs w:val="20"/>
-        </w:rPr>
-        <w:t>.getTaskController().</w:t>
-      </w:r>
-      <w:r>
-        <w:rPr>
-          <w:rFonts w:ascii="Consolas" w:hAnsi="Consolas" w:cs="Consolas"/>
-          <w:color w:val="FF0000"/>
-          <w:kern w:val="0"/>
-          <w:sz w:val="20"/>
-          <w:szCs w:val="20"/>
-        </w:rPr>
-        <w:t>launchTask</w:t>
-      </w:r>
-      <w:r>
-        <w:rPr>
-          <w:rFonts w:ascii="Consolas" w:hAnsi="Consolas" w:cs="Consolas"/>
-          <w:color w:val="000000"/>
-          <w:kern w:val="0"/>
-          <w:sz w:val="20"/>
-          <w:szCs w:val="20"/>
-        </w:rPr>
-        <w:t>(user,</w:t>
-      </w:r>
-      <w:r>
-        <w:rPr>
-          <w:rFonts w:ascii="Consolas" w:hAnsi="Consolas" w:cs="Consolas"/>
-          <w:color w:val="0000C0"/>
-          <w:kern w:val="0"/>
-          <w:sz w:val="20"/>
-          <w:szCs w:val="20"/>
-        </w:rPr>
-        <w:t xml:space="preserve"> jvmId</w:t>
-      </w:r>
-      <w:r>
-        <w:rPr>
-          <w:rFonts w:ascii="Consolas" w:hAnsi="Consolas" w:cs="Consolas"/>
-          <w:color w:val="000000"/>
-          <w:kern w:val="0"/>
-          <w:sz w:val="20"/>
-          <w:szCs w:val="20"/>
-        </w:rPr>
-        <w:t>.</w:t>
-      </w:r>
-      <w:r>
-        <w:rPr>
-          <w:rFonts w:ascii="Consolas" w:hAnsi="Consolas" w:cs="Consolas"/>
-          <w:color w:val="0000C0"/>
-          <w:kern w:val="0"/>
-          <w:sz w:val="20"/>
-          <w:szCs w:val="20"/>
-        </w:rPr>
-        <w:t>jobId</w:t>
-      </w:r>
-      <w:r>
-        <w:rPr>
-          <w:rFonts w:ascii="Consolas" w:hAnsi="Consolas" w:cs="Consolas"/>
-          <w:color w:val="000000"/>
-          <w:kern w:val="0"/>
-          <w:sz w:val="20"/>
-          <w:szCs w:val="20"/>
-        </w:rPr>
-        <w:t>.toString(), taskAttemptIdStr, env.</w:t>
-      </w:r>
-      <w:r>
-        <w:rPr>
-          <w:rFonts w:ascii="Consolas" w:hAnsi="Consolas" w:cs="Consolas"/>
-          <w:color w:val="0000C0"/>
-          <w:kern w:val="0"/>
-          <w:sz w:val="20"/>
-          <w:szCs w:val="20"/>
-        </w:rPr>
-        <w:t>setup</w:t>
-      </w:r>
-      <w:r>
-        <w:rPr>
-          <w:rFonts w:ascii="Consolas" w:hAnsi="Consolas" w:cs="Consolas"/>
-          <w:color w:val="000000"/>
-          <w:kern w:val="0"/>
-          <w:sz w:val="20"/>
-          <w:szCs w:val="20"/>
-        </w:rPr>
-        <w:t>, env.</w:t>
-      </w:r>
-      <w:r>
-        <w:rPr>
-          <w:rFonts w:ascii="Consolas" w:hAnsi="Consolas" w:cs="Consolas"/>
-          <w:color w:val="0000C0"/>
-          <w:kern w:val="0"/>
-          <w:sz w:val="20"/>
-          <w:szCs w:val="20"/>
-        </w:rPr>
-        <w:t>vargs</w:t>
-      </w:r>
-      <w:r>
-        <w:rPr>
-          <w:rFonts w:ascii="Consolas" w:hAnsi="Consolas" w:cs="Consolas"/>
-          <w:color w:val="000000"/>
-          <w:kern w:val="0"/>
-          <w:sz w:val="20"/>
-          <w:szCs w:val="20"/>
-        </w:rPr>
-        <w:t>, env.</w:t>
-      </w:r>
-      <w:r>
-        <w:rPr>
-          <w:rFonts w:ascii="Consolas" w:hAnsi="Consolas" w:cs="Consolas"/>
-          <w:color w:val="0000C0"/>
-          <w:kern w:val="0"/>
-          <w:sz w:val="20"/>
-          <w:szCs w:val="20"/>
-        </w:rPr>
-        <w:t>workDir</w:t>
-      </w:r>
-      <w:r>
-        <w:rPr>
-          <w:rFonts w:ascii="Consolas" w:hAnsi="Consolas" w:cs="Consolas"/>
-          <w:color w:val="000000"/>
-          <w:kern w:val="0"/>
-          <w:sz w:val="20"/>
-          <w:szCs w:val="20"/>
-        </w:rPr>
-        <w:t>, env.</w:t>
-      </w:r>
-      <w:r>
-        <w:rPr>
-          <w:rFonts w:ascii="Consolas" w:hAnsi="Consolas" w:cs="Consolas"/>
-          <w:color w:val="0000C0"/>
-          <w:kern w:val="0"/>
-          <w:sz w:val="20"/>
-          <w:szCs w:val="20"/>
-        </w:rPr>
-        <w:t>stdout</w:t>
-      </w:r>
-      <w:r>
-        <w:rPr>
-          <w:rFonts w:ascii="Consolas" w:hAnsi="Consolas" w:cs="Consolas"/>
-          <w:color w:val="000000"/>
-          <w:kern w:val="0"/>
-          <w:sz w:val="20"/>
-          <w:szCs w:val="20"/>
-        </w:rPr>
-        <w:t>.toString(),env.</w:t>
-      </w:r>
-      <w:r>
-        <w:rPr>
-          <w:rFonts w:ascii="Consolas" w:hAnsi="Consolas" w:cs="Consolas"/>
-          <w:color w:val="0000C0"/>
-          <w:kern w:val="0"/>
-          <w:sz w:val="20"/>
-          <w:szCs w:val="20"/>
-        </w:rPr>
-        <w:t>stderr</w:t>
-      </w:r>
-      <w:r>
-        <w:rPr>
-          <w:rFonts w:ascii="Consolas" w:hAnsi="Consolas" w:cs="Consolas"/>
-          <w:color w:val="000000"/>
-          <w:kern w:val="0"/>
-          <w:sz w:val="20"/>
-          <w:szCs w:val="20"/>
-        </w:rPr>
-        <w:t>.toString());</w:t>
-      </w:r>
-    </w:p>
-    <w:p>
-      <w:pPr>
-        <w:pStyle w:val="a3"/>
-        <w:numPr>
-          <w:ilvl w:val="1"/>
-          <w:numId w:val="16"/>
-        </w:numPr>
-        <w:ind w:firstLineChars="0"/>
-        <w:jc w:val="left"/>
-        <w:rPr>
-          <w:rFonts w:ascii="Consolas" w:hAnsi="Consolas" w:cs="Consolas"/>
-          <w:color w:val="000000"/>
-          <w:kern w:val="0"/>
-          <w:sz w:val="20"/>
-          <w:szCs w:val="20"/>
-        </w:rPr>
-      </w:pPr>
-      <w:r>
-        <w:rPr>
-          <w:rFonts w:ascii="Consolas" w:hAnsi="Consolas" w:cs="Consolas" w:hint="eastAsia"/>
-          <w:color w:val="000000"/>
-          <w:kern w:val="0"/>
-          <w:sz w:val="20"/>
-          <w:szCs w:val="20"/>
-        </w:rPr>
-        <w:t>调用</w:t>
-      </w:r>
-      <w:r>
-        <w:rPr>
-          <w:rFonts w:ascii="Consolas" w:hAnsi="Consolas" w:cs="Consolas"/>
-          <w:color w:val="000000"/>
-          <w:kern w:val="0"/>
-          <w:sz w:val="20"/>
-          <w:szCs w:val="20"/>
-        </w:rPr>
-        <w:t>kill();</w:t>
-      </w:r>
-    </w:p>
-    <w:p>
-      <w:pPr>
-        <w:pStyle w:val="a3"/>
-        <w:numPr>
-          <w:ilvl w:val="1"/>
-          <w:numId w:val="16"/>
-        </w:numPr>
-        <w:ind w:firstLineChars="0"/>
-        <w:jc w:val="left"/>
-        <w:rPr>
-          <w:rFonts w:ascii="Consolas" w:hAnsi="Consolas" w:cs="Consolas"/>
-          <w:color w:val="000000"/>
-          <w:kern w:val="0"/>
-          <w:sz w:val="20"/>
-          <w:szCs w:val="20"/>
-        </w:rPr>
-      </w:pPr>
-      <w:r>
-        <w:rPr>
-          <w:rFonts w:ascii="Consolas" w:hAnsi="Consolas" w:cs="Consolas" w:hint="eastAsia"/>
-          <w:color w:val="000000"/>
-          <w:kern w:val="0"/>
-          <w:sz w:val="20"/>
-          <w:szCs w:val="20"/>
-        </w:rPr>
-        <w:t>更新</w:t>
-      </w:r>
-      <w:r>
-        <w:rPr>
-          <w:rFonts w:ascii="Consolas" w:hAnsi="Consolas" w:cs="Consolas"/>
-          <w:color w:val="000000"/>
-          <w:kern w:val="0"/>
-          <w:sz w:val="20"/>
-          <w:szCs w:val="20"/>
-        </w:rPr>
-        <w:t>updateOnJvmExit(</w:t>
-      </w:r>
-      <w:r>
-        <w:rPr>
-          <w:rFonts w:ascii="Consolas" w:hAnsi="Consolas" w:cs="Consolas"/>
-          <w:color w:val="0000C0"/>
-          <w:kern w:val="0"/>
-          <w:sz w:val="20"/>
-          <w:szCs w:val="20"/>
-        </w:rPr>
-        <w:t>jvmId</w:t>
-      </w:r>
-      <w:r>
-        <w:rPr>
-          <w:rFonts w:ascii="Consolas" w:hAnsi="Consolas" w:cs="Consolas"/>
-          <w:color w:val="000000"/>
-          <w:kern w:val="0"/>
-          <w:sz w:val="20"/>
-          <w:szCs w:val="20"/>
-        </w:rPr>
-        <w:t>, exitCode);</w:t>
-      </w:r>
-    </w:p>
-    <w:p>
-      <w:pPr>
-        <w:pStyle w:val="a3"/>
-        <w:numPr>
-          <w:ilvl w:val="1"/>
-          <w:numId w:val="16"/>
-        </w:numPr>
-        <w:ind w:firstLineChars="0"/>
-        <w:jc w:val="left"/>
-        <w:rPr>
-          <w:rFonts w:ascii="Consolas" w:hAnsi="Consolas" w:cs="Consolas"/>
-          <w:color w:val="000000"/>
-          <w:kern w:val="0"/>
-          <w:sz w:val="20"/>
-          <w:szCs w:val="20"/>
-        </w:rPr>
-      </w:pPr>
-      <w:r>
-        <w:rPr>
-          <w:rFonts w:ascii="Consolas" w:hAnsi="Consolas" w:cs="Consolas" w:hint="eastAsia"/>
-          <w:color w:val="000000"/>
-          <w:kern w:val="0"/>
-          <w:sz w:val="20"/>
-          <w:szCs w:val="20"/>
-        </w:rPr>
-        <w:t>删除</w:t>
-      </w:r>
-      <w:r>
-        <w:rPr>
-          <w:rFonts w:ascii="Consolas" w:hAnsi="Consolas" w:cs="Consolas"/>
-          <w:i/>
-          <w:iCs/>
-          <w:color w:val="000000"/>
-          <w:kern w:val="0"/>
-          <w:sz w:val="20"/>
-          <w:szCs w:val="20"/>
-        </w:rPr>
-        <w:t>deleteWorkDir</w:t>
-      </w:r>
-      <w:r>
-        <w:rPr>
-          <w:rFonts w:ascii="Consolas" w:hAnsi="Consolas" w:cs="Consolas"/>
-          <w:color w:val="000000"/>
-          <w:kern w:val="0"/>
-          <w:sz w:val="20"/>
-          <w:szCs w:val="20"/>
-        </w:rPr>
-        <w:t>(</w:t>
-      </w:r>
-      <w:r>
-        <w:rPr>
-          <w:rFonts w:ascii="Consolas" w:hAnsi="Consolas" w:cs="Consolas"/>
-          <w:color w:val="0000C0"/>
-          <w:kern w:val="0"/>
-          <w:sz w:val="20"/>
-          <w:szCs w:val="20"/>
-        </w:rPr>
-        <w:t>tracker</w:t>
-      </w:r>
-      <w:r>
-        <w:rPr>
-          <w:rFonts w:ascii="Consolas" w:hAnsi="Consolas" w:cs="Consolas"/>
-          <w:color w:val="000000"/>
-          <w:kern w:val="0"/>
-          <w:sz w:val="20"/>
-          <w:szCs w:val="20"/>
-        </w:rPr>
-        <w:t xml:space="preserve">, </w:t>
-      </w:r>
-      <w:r>
-        <w:rPr>
-          <w:rFonts w:ascii="Consolas" w:hAnsi="Consolas" w:cs="Consolas"/>
-          <w:color w:val="0000C0"/>
-          <w:kern w:val="0"/>
-          <w:sz w:val="20"/>
-          <w:szCs w:val="20"/>
-        </w:rPr>
-        <w:t>firstTask</w:t>
-      </w:r>
-      <w:r>
-        <w:rPr>
-          <w:rFonts w:ascii="Consolas" w:hAnsi="Consolas" w:cs="Consolas"/>
-          <w:color w:val="000000"/>
-          <w:kern w:val="0"/>
-          <w:sz w:val="20"/>
-          <w:szCs w:val="20"/>
-        </w:rPr>
-        <w:t>);</w:t>
-      </w:r>
-    </w:p>
-    <w:p>
-      <w:pPr>
-        <w:pStyle w:val="a3"/>
-        <w:numPr>
-          <w:ilvl w:val="0"/>
-          <w:numId w:val="16"/>
-        </w:numPr>
-        <w:ind w:firstLineChars="0"/>
-        <w:jc w:val="left"/>
-        <w:rPr>
-          <w:rFonts w:ascii="Consolas" w:hAnsi="Consolas" w:cs="Consolas"/>
-          <w:color w:val="000000"/>
-          <w:kern w:val="0"/>
-          <w:sz w:val="20"/>
-          <w:szCs w:val="20"/>
-        </w:rPr>
-      </w:pPr>
-      <w:r>
-        <w:rPr>
-          <w:rFonts w:ascii="Consolas" w:hAnsi="Consolas" w:cs="Consolas"/>
-          <w:b/>
-          <w:bCs/>
-          <w:color w:val="7F0055"/>
-          <w:kern w:val="0"/>
-          <w:sz w:val="20"/>
-          <w:szCs w:val="20"/>
-        </w:rPr>
-        <w:t>synchronized</w:t>
-      </w:r>
-      <w:r>
-        <w:rPr>
-          <w:rFonts w:ascii="Consolas" w:hAnsi="Consolas" w:cs="Consolas"/>
-          <w:color w:val="000000"/>
-          <w:kern w:val="0"/>
-          <w:sz w:val="20"/>
-          <w:szCs w:val="20"/>
-        </w:rPr>
-        <w:t xml:space="preserve"> </w:t>
-      </w:r>
-      <w:r>
-        <w:rPr>
-          <w:rFonts w:ascii="Consolas" w:hAnsi="Consolas" w:cs="Consolas"/>
-          <w:b/>
-          <w:bCs/>
-          <w:color w:val="7F0055"/>
-          <w:kern w:val="0"/>
-          <w:sz w:val="20"/>
-          <w:szCs w:val="20"/>
-        </w:rPr>
-        <w:t>void</w:t>
-      </w:r>
-      <w:r>
-        <w:rPr>
-          <w:rFonts w:ascii="Consolas" w:hAnsi="Consolas" w:cs="Consolas"/>
-          <w:color w:val="000000"/>
-          <w:kern w:val="0"/>
-          <w:sz w:val="20"/>
-          <w:szCs w:val="20"/>
-        </w:rPr>
-        <w:t xml:space="preserve"> kill()</w:t>
-      </w:r>
-    </w:p>
-    <w:p>
-      <w:pPr>
-        <w:pStyle w:val="a3"/>
-        <w:ind w:left="420" w:firstLineChars="0" w:firstLine="0"/>
-        <w:jc w:val="left"/>
-        <w:rPr>
-          <w:rFonts w:ascii="Consolas" w:hAnsi="Consolas" w:cs="Consolas"/>
-          <w:color w:val="000000"/>
-          <w:kern w:val="0"/>
-          <w:sz w:val="20"/>
-          <w:szCs w:val="20"/>
-        </w:rPr>
-      </w:pPr>
-      <w:r>
-        <w:rPr>
-          <w:rFonts w:ascii="Consolas" w:hAnsi="Consolas" w:cs="Consolas" w:hint="eastAsia"/>
-          <w:color w:val="000000"/>
-          <w:kern w:val="0"/>
-          <w:sz w:val="20"/>
-          <w:szCs w:val="20"/>
-        </w:rPr>
-        <w:t>根据</w:t>
-      </w:r>
-      <w:r>
-        <w:rPr>
-          <w:rFonts w:ascii="Consolas" w:hAnsi="Consolas" w:cs="Consolas"/>
-          <w:color w:val="0000C0"/>
-          <w:kern w:val="0"/>
-          <w:sz w:val="20"/>
-          <w:szCs w:val="20"/>
-        </w:rPr>
-        <w:t>sleeptimeBeforeSigkill</w:t>
-      </w:r>
-      <w:r>
-        <w:rPr>
-          <w:rFonts w:ascii="Consolas" w:hAnsi="Consolas" w:cs="Consolas" w:hint="eastAsia"/>
-          <w:color w:val="000000"/>
-          <w:kern w:val="0"/>
-          <w:sz w:val="20"/>
-          <w:szCs w:val="20"/>
-        </w:rPr>
-        <w:t>决定是否使用</w:t>
-      </w:r>
-      <w:r>
-        <w:rPr>
-          <w:rFonts w:ascii="Consolas" w:hAnsi="Consolas" w:cs="Consolas"/>
-          <w:color w:val="000000"/>
-          <w:kern w:val="0"/>
-          <w:sz w:val="20"/>
-          <w:szCs w:val="20"/>
-        </w:rPr>
-        <w:t>DelayedProcessKiller</w:t>
-      </w:r>
-      <w:r>
-        <w:rPr>
-          <w:rFonts w:ascii="Consolas" w:hAnsi="Consolas" w:cs="Consolas" w:hint="eastAsia"/>
-          <w:color w:val="000000"/>
-          <w:kern w:val="0"/>
-          <w:sz w:val="20"/>
-          <w:szCs w:val="20"/>
-        </w:rPr>
-        <w:t>执行</w:t>
-      </w:r>
-      <w:r>
-        <w:rPr>
-          <w:rFonts w:ascii="Consolas" w:hAnsi="Consolas" w:cs="Consolas"/>
-          <w:i/>
-          <w:iCs/>
-          <w:color w:val="0000C0"/>
-          <w:kern w:val="0"/>
-          <w:sz w:val="20"/>
-          <w:szCs w:val="20"/>
-        </w:rPr>
-        <w:t>KILL</w:t>
-      </w:r>
-      <w:r>
-        <w:rPr>
-          <w:rFonts w:ascii="Consolas" w:hAnsi="Consolas" w:cs="Consolas" w:hint="eastAsia"/>
-          <w:color w:val="000000"/>
-          <w:kern w:val="0"/>
-          <w:sz w:val="20"/>
-          <w:szCs w:val="20"/>
-        </w:rPr>
-        <w:t>命令</w:t>
-      </w:r>
-    </w:p>
-    <w:p>
-      <w:pPr>
-        <w:pStyle w:val="3"/>
-        <w:jc w:val="left"/>
-      </w:pPr>
-      <w:r>
-        <w:lastRenderedPageBreak/>
-        <w:t>DelayedProcessKiller</w:t>
-      </w:r>
-    </w:p>
-    <w:p>
-      <w:pPr>
-        <w:jc w:val="left"/>
-        <w:rPr>
-          <w:rFonts w:ascii="Consolas" w:hAnsi="Consolas" w:cs="Consolas"/>
-          <w:color w:val="000000"/>
-          <w:kern w:val="0"/>
-          <w:sz w:val="20"/>
-          <w:szCs w:val="20"/>
-        </w:rPr>
-      </w:pPr>
-      <w:r>
-        <w:rPr>
-          <w:rFonts w:ascii="Consolas" w:hAnsi="Consolas" w:cs="Consolas" w:hint="eastAsia"/>
-          <w:color w:val="000000"/>
-          <w:kern w:val="0"/>
-          <w:sz w:val="20"/>
-          <w:szCs w:val="20"/>
-        </w:rPr>
-        <w:t>继承自</w:t>
-      </w:r>
-      <w:r>
-        <w:rPr>
-          <w:rFonts w:ascii="Consolas" w:hAnsi="Consolas" w:cs="Consolas"/>
-          <w:color w:val="000000"/>
-          <w:kern w:val="0"/>
-          <w:sz w:val="20"/>
-          <w:szCs w:val="20"/>
-        </w:rPr>
-        <w:t>Thread</w:t>
-      </w:r>
-    </w:p>
-    <w:p>
-      <w:pPr>
-        <w:jc w:val="left"/>
-        <w:rPr>
-          <w:rFonts w:ascii="Consolas" w:hAnsi="Consolas" w:cs="Consolas"/>
-          <w:color w:val="000000"/>
-          <w:kern w:val="0"/>
-          <w:sz w:val="20"/>
-          <w:szCs w:val="20"/>
-        </w:rPr>
-      </w:pPr>
-    </w:p>
-    <w:p>
-      <w:pPr>
-        <w:jc w:val="left"/>
-        <w:rPr>
-          <w:rFonts w:ascii="Consolas" w:hAnsi="Consolas" w:cs="Consolas"/>
-          <w:color w:val="000000"/>
-          <w:kern w:val="0"/>
-          <w:sz w:val="20"/>
-          <w:szCs w:val="20"/>
-        </w:rPr>
-      </w:pPr>
-      <w:r>
-        <w:rPr>
-          <w:rFonts w:ascii="Consolas" w:hAnsi="Consolas" w:cs="Consolas" w:hint="eastAsia"/>
-          <w:color w:val="000000"/>
-          <w:kern w:val="0"/>
-          <w:sz w:val="20"/>
-          <w:szCs w:val="20"/>
-        </w:rPr>
-        <w:t>属性：</w:t>
-      </w:r>
-    </w:p>
-    <w:p>
-      <w:pPr>
-        <w:pStyle w:val="a3"/>
-        <w:numPr>
-          <w:ilvl w:val="0"/>
-          <w:numId w:val="17"/>
-        </w:numPr>
-        <w:autoSpaceDE w:val="0"/>
-        <w:autoSpaceDN w:val="0"/>
-        <w:adjustRightInd w:val="0"/>
-        <w:ind w:firstLineChars="0"/>
-        <w:jc w:val="left"/>
-        <w:rPr>
-          <w:rFonts w:ascii="Consolas" w:hAnsi="Consolas" w:cs="Consolas"/>
-          <w:kern w:val="0"/>
-          <w:sz w:val="20"/>
-          <w:szCs w:val="20"/>
-        </w:rPr>
-      </w:pPr>
-      <w:r>
-        <w:rPr>
-          <w:rFonts w:ascii="Consolas" w:hAnsi="Consolas" w:cs="Consolas"/>
-          <w:b/>
-          <w:bCs/>
-          <w:color w:val="7F0055"/>
-          <w:kern w:val="0"/>
-          <w:sz w:val="20"/>
-          <w:szCs w:val="20"/>
-        </w:rPr>
-        <w:t>private</w:t>
-      </w:r>
-      <w:r>
-        <w:rPr>
-          <w:rFonts w:ascii="Consolas" w:hAnsi="Consolas" w:cs="Consolas"/>
-          <w:color w:val="000000"/>
-          <w:kern w:val="0"/>
-          <w:sz w:val="20"/>
-          <w:szCs w:val="20"/>
-        </w:rPr>
-        <w:t xml:space="preserve"> </w:t>
-      </w:r>
-      <w:r>
-        <w:rPr>
-          <w:rFonts w:ascii="Consolas" w:hAnsi="Consolas" w:cs="Consolas"/>
-          <w:b/>
-          <w:bCs/>
-          <w:color w:val="7F0055"/>
-          <w:kern w:val="0"/>
-          <w:sz w:val="20"/>
-          <w:szCs w:val="20"/>
-        </w:rPr>
-        <w:t>final</w:t>
-      </w:r>
-      <w:r>
-        <w:rPr>
-          <w:rFonts w:ascii="Consolas" w:hAnsi="Consolas" w:cs="Consolas"/>
-          <w:color w:val="000000"/>
-          <w:kern w:val="0"/>
-          <w:sz w:val="20"/>
-          <w:szCs w:val="20"/>
-        </w:rPr>
-        <w:t xml:space="preserve"> String </w:t>
-      </w:r>
-      <w:r>
-        <w:rPr>
-          <w:rFonts w:ascii="Consolas" w:hAnsi="Consolas" w:cs="Consolas"/>
-          <w:color w:val="0000C0"/>
-          <w:kern w:val="0"/>
-          <w:sz w:val="20"/>
-          <w:szCs w:val="20"/>
-        </w:rPr>
-        <w:t>user</w:t>
-      </w:r>
-      <w:r>
-        <w:rPr>
-          <w:rFonts w:ascii="Consolas" w:hAnsi="Consolas" w:cs="Consolas"/>
-          <w:color w:val="000000"/>
-          <w:kern w:val="0"/>
-          <w:sz w:val="20"/>
-          <w:szCs w:val="20"/>
-        </w:rPr>
-        <w:t>;</w:t>
-      </w:r>
-    </w:p>
-    <w:p>
-      <w:pPr>
-        <w:pStyle w:val="a3"/>
-        <w:numPr>
-          <w:ilvl w:val="0"/>
-          <w:numId w:val="17"/>
-        </w:numPr>
-        <w:autoSpaceDE w:val="0"/>
-        <w:autoSpaceDN w:val="0"/>
-        <w:adjustRightInd w:val="0"/>
-        <w:ind w:firstLineChars="0"/>
-        <w:jc w:val="left"/>
-        <w:rPr>
-          <w:rFonts w:ascii="Consolas" w:hAnsi="Consolas" w:cs="Consolas"/>
-          <w:kern w:val="0"/>
-          <w:sz w:val="20"/>
-          <w:szCs w:val="20"/>
-        </w:rPr>
-      </w:pPr>
-      <w:r>
-        <w:rPr>
-          <w:rFonts w:ascii="Consolas" w:hAnsi="Consolas" w:cs="Consolas"/>
-          <w:b/>
-          <w:bCs/>
-          <w:color w:val="7F0055"/>
-          <w:kern w:val="0"/>
-          <w:sz w:val="20"/>
-          <w:szCs w:val="20"/>
-        </w:rPr>
-        <w:t>private</w:t>
-      </w:r>
-      <w:r>
-        <w:rPr>
-          <w:rFonts w:ascii="Consolas" w:hAnsi="Consolas" w:cs="Consolas"/>
-          <w:color w:val="000000"/>
-          <w:kern w:val="0"/>
-          <w:sz w:val="20"/>
-          <w:szCs w:val="20"/>
-        </w:rPr>
-        <w:t xml:space="preserve"> </w:t>
-      </w:r>
-      <w:r>
-        <w:rPr>
-          <w:rFonts w:ascii="Consolas" w:hAnsi="Consolas" w:cs="Consolas"/>
-          <w:b/>
-          <w:bCs/>
-          <w:color w:val="7F0055"/>
-          <w:kern w:val="0"/>
-          <w:sz w:val="20"/>
-          <w:szCs w:val="20"/>
-        </w:rPr>
-        <w:t>final</w:t>
-      </w:r>
-      <w:r>
-        <w:rPr>
-          <w:rFonts w:ascii="Consolas" w:hAnsi="Consolas" w:cs="Consolas"/>
-          <w:color w:val="000000"/>
-          <w:kern w:val="0"/>
-          <w:sz w:val="20"/>
-          <w:szCs w:val="20"/>
-        </w:rPr>
-        <w:t xml:space="preserve"> </w:t>
-      </w:r>
-      <w:r>
-        <w:rPr>
-          <w:rFonts w:ascii="Consolas" w:hAnsi="Consolas" w:cs="Consolas"/>
-          <w:b/>
-          <w:bCs/>
-          <w:color w:val="7F0055"/>
-          <w:kern w:val="0"/>
-          <w:sz w:val="20"/>
-          <w:szCs w:val="20"/>
-        </w:rPr>
-        <w:t>int</w:t>
-      </w:r>
-      <w:r>
-        <w:rPr>
-          <w:rFonts w:ascii="Consolas" w:hAnsi="Consolas" w:cs="Consolas"/>
-          <w:color w:val="000000"/>
-          <w:kern w:val="0"/>
-          <w:sz w:val="20"/>
-          <w:szCs w:val="20"/>
-        </w:rPr>
-        <w:t xml:space="preserve"> </w:t>
-      </w:r>
-      <w:r>
-        <w:rPr>
-          <w:rFonts w:ascii="Consolas" w:hAnsi="Consolas" w:cs="Consolas"/>
-          <w:color w:val="0000C0"/>
-          <w:kern w:val="0"/>
-          <w:sz w:val="20"/>
-          <w:szCs w:val="20"/>
-        </w:rPr>
-        <w:t>pid</w:t>
-      </w:r>
-      <w:r>
-        <w:rPr>
-          <w:rFonts w:ascii="Consolas" w:hAnsi="Consolas" w:cs="Consolas"/>
-          <w:color w:val="000000"/>
-          <w:kern w:val="0"/>
-          <w:sz w:val="20"/>
-          <w:szCs w:val="20"/>
-        </w:rPr>
-        <w:t>;</w:t>
-      </w:r>
-    </w:p>
-    <w:p>
-      <w:pPr>
-        <w:pStyle w:val="a3"/>
-        <w:numPr>
-          <w:ilvl w:val="0"/>
-          <w:numId w:val="17"/>
-        </w:numPr>
-        <w:autoSpaceDE w:val="0"/>
-        <w:autoSpaceDN w:val="0"/>
-        <w:adjustRightInd w:val="0"/>
-        <w:ind w:firstLineChars="0"/>
-        <w:jc w:val="left"/>
-        <w:rPr>
-          <w:rFonts w:ascii="Consolas" w:hAnsi="Consolas" w:cs="Consolas"/>
-          <w:kern w:val="0"/>
-          <w:sz w:val="20"/>
-          <w:szCs w:val="20"/>
-        </w:rPr>
-      </w:pPr>
-      <w:r>
-        <w:rPr>
-          <w:rFonts w:ascii="Consolas" w:hAnsi="Consolas" w:cs="Consolas"/>
-          <w:b/>
-          <w:bCs/>
-          <w:color w:val="7F0055"/>
-          <w:kern w:val="0"/>
-          <w:sz w:val="20"/>
-          <w:szCs w:val="20"/>
-        </w:rPr>
-        <w:t>private</w:t>
-      </w:r>
-      <w:r>
-        <w:rPr>
-          <w:rFonts w:ascii="Consolas" w:hAnsi="Consolas" w:cs="Consolas"/>
-          <w:color w:val="000000"/>
-          <w:kern w:val="0"/>
-          <w:sz w:val="20"/>
-          <w:szCs w:val="20"/>
-        </w:rPr>
-        <w:t xml:space="preserve"> </w:t>
-      </w:r>
-      <w:r>
-        <w:rPr>
-          <w:rFonts w:ascii="Consolas" w:hAnsi="Consolas" w:cs="Consolas"/>
-          <w:b/>
-          <w:bCs/>
-          <w:color w:val="7F0055"/>
-          <w:kern w:val="0"/>
-          <w:sz w:val="20"/>
-          <w:szCs w:val="20"/>
-        </w:rPr>
-        <w:t>final</w:t>
-      </w:r>
-      <w:r>
-        <w:rPr>
-          <w:rFonts w:ascii="Consolas" w:hAnsi="Consolas" w:cs="Consolas"/>
-          <w:color w:val="000000"/>
-          <w:kern w:val="0"/>
-          <w:sz w:val="20"/>
-          <w:szCs w:val="20"/>
-        </w:rPr>
-        <w:t xml:space="preserve"> </w:t>
-      </w:r>
-      <w:r>
-        <w:rPr>
-          <w:rFonts w:ascii="Consolas" w:hAnsi="Consolas" w:cs="Consolas"/>
-          <w:b/>
-          <w:bCs/>
-          <w:color w:val="7F0055"/>
-          <w:kern w:val="0"/>
-          <w:sz w:val="20"/>
-          <w:szCs w:val="20"/>
-        </w:rPr>
-        <w:t>long</w:t>
-      </w:r>
-      <w:r>
-        <w:rPr>
-          <w:rFonts w:ascii="Consolas" w:hAnsi="Consolas" w:cs="Consolas"/>
-          <w:color w:val="000000"/>
-          <w:kern w:val="0"/>
-          <w:sz w:val="20"/>
-          <w:szCs w:val="20"/>
-        </w:rPr>
-        <w:t xml:space="preserve"> </w:t>
-      </w:r>
-      <w:r>
-        <w:rPr>
-          <w:rFonts w:ascii="Consolas" w:hAnsi="Consolas" w:cs="Consolas"/>
-          <w:color w:val="0000C0"/>
-          <w:kern w:val="0"/>
-          <w:sz w:val="20"/>
-          <w:szCs w:val="20"/>
-        </w:rPr>
-        <w:t>delay</w:t>
-      </w:r>
-      <w:r>
-        <w:rPr>
-          <w:rFonts w:ascii="Consolas" w:hAnsi="Consolas" w:cs="Consolas"/>
-          <w:color w:val="000000"/>
-          <w:kern w:val="0"/>
-          <w:sz w:val="20"/>
-          <w:szCs w:val="20"/>
-        </w:rPr>
-        <w:t>;</w:t>
-      </w:r>
-    </w:p>
-    <w:p>
-      <w:pPr>
-        <w:pStyle w:val="a3"/>
-        <w:numPr>
-          <w:ilvl w:val="0"/>
-          <w:numId w:val="17"/>
-        </w:numPr>
-        <w:ind w:firstLineChars="0"/>
-        <w:jc w:val="left"/>
-        <w:rPr>
-          <w:rFonts w:ascii="Consolas" w:hAnsi="Consolas" w:cs="Consolas"/>
-          <w:color w:val="000000"/>
-          <w:kern w:val="0"/>
-          <w:sz w:val="20"/>
-          <w:szCs w:val="20"/>
-        </w:rPr>
-      </w:pPr>
-      <w:r>
-        <w:rPr>
-          <w:rFonts w:ascii="Consolas" w:hAnsi="Consolas" w:cs="Consolas"/>
-          <w:b/>
-          <w:bCs/>
-          <w:color w:val="7F0055"/>
-          <w:kern w:val="0"/>
-          <w:sz w:val="20"/>
-          <w:szCs w:val="20"/>
-        </w:rPr>
-        <w:t>private</w:t>
-      </w:r>
-      <w:r>
-        <w:rPr>
-          <w:rFonts w:ascii="Consolas" w:hAnsi="Consolas" w:cs="Consolas"/>
-          <w:color w:val="000000"/>
-          <w:kern w:val="0"/>
-          <w:sz w:val="20"/>
-          <w:szCs w:val="20"/>
-        </w:rPr>
-        <w:t xml:space="preserve"> </w:t>
-      </w:r>
-      <w:r>
-        <w:rPr>
-          <w:rFonts w:ascii="Consolas" w:hAnsi="Consolas" w:cs="Consolas"/>
-          <w:b/>
-          <w:bCs/>
-          <w:color w:val="7F0055"/>
-          <w:kern w:val="0"/>
-          <w:sz w:val="20"/>
-          <w:szCs w:val="20"/>
-        </w:rPr>
-        <w:t>final</w:t>
-      </w:r>
-      <w:r>
-        <w:rPr>
-          <w:rFonts w:ascii="Consolas" w:hAnsi="Consolas" w:cs="Consolas"/>
-          <w:color w:val="000000"/>
-          <w:kern w:val="0"/>
-          <w:sz w:val="20"/>
-          <w:szCs w:val="20"/>
-        </w:rPr>
-        <w:t xml:space="preserve"> Signal </w:t>
-      </w:r>
-      <w:r>
-        <w:rPr>
-          <w:rFonts w:ascii="Consolas" w:hAnsi="Consolas" w:cs="Consolas"/>
-          <w:color w:val="0000C0"/>
-          <w:kern w:val="0"/>
-          <w:sz w:val="20"/>
-          <w:szCs w:val="20"/>
-        </w:rPr>
-        <w:t>signal</w:t>
-      </w:r>
-      <w:r>
-        <w:rPr>
-          <w:rFonts w:ascii="Consolas" w:hAnsi="Consolas" w:cs="Consolas"/>
-          <w:color w:val="000000"/>
-          <w:kern w:val="0"/>
-          <w:sz w:val="20"/>
-          <w:szCs w:val="20"/>
-        </w:rPr>
-        <w:t>;</w:t>
-      </w:r>
-    </w:p>
-    <w:p>
-      <w:pPr>
-        <w:jc w:val="left"/>
-        <w:rPr>
-          <w:rFonts w:ascii="Consolas" w:hAnsi="Consolas" w:cs="Consolas"/>
-          <w:color w:val="000000"/>
-          <w:kern w:val="0"/>
-          <w:sz w:val="20"/>
-          <w:szCs w:val="20"/>
-        </w:rPr>
-      </w:pPr>
-    </w:p>
-    <w:p>
-      <w:pPr>
-        <w:jc w:val="left"/>
-        <w:rPr>
-          <w:rFonts w:ascii="Consolas" w:hAnsi="Consolas" w:cs="Consolas"/>
-          <w:color w:val="000000"/>
-          <w:kern w:val="0"/>
-          <w:sz w:val="20"/>
-          <w:szCs w:val="20"/>
-        </w:rPr>
-      </w:pPr>
-      <w:r>
-        <w:rPr>
-          <w:rFonts w:ascii="Consolas" w:hAnsi="Consolas" w:cs="Consolas" w:hint="eastAsia"/>
-          <w:color w:val="000000"/>
-          <w:kern w:val="0"/>
-          <w:sz w:val="20"/>
-          <w:szCs w:val="20"/>
-        </w:rPr>
-        <w:t>run</w:t>
-      </w:r>
-      <w:r>
-        <w:rPr>
-          <w:rFonts w:ascii="Consolas" w:hAnsi="Consolas" w:cs="Consolas" w:hint="eastAsia"/>
-          <w:color w:val="000000"/>
-          <w:kern w:val="0"/>
-          <w:sz w:val="20"/>
-          <w:szCs w:val="20"/>
-        </w:rPr>
-        <w:t>方法中主要负责调用：</w:t>
-      </w:r>
-    </w:p>
-    <w:p>
-      <w:pPr>
-        <w:jc w:val="left"/>
-        <w:rPr>
-          <w:rFonts w:ascii="Consolas" w:hAnsi="Consolas" w:cs="Consolas"/>
-          <w:color w:val="000000"/>
-          <w:kern w:val="0"/>
-          <w:sz w:val="20"/>
-          <w:szCs w:val="20"/>
-        </w:rPr>
-      </w:pPr>
-      <w:r>
-        <w:rPr>
-          <w:rFonts w:ascii="Consolas" w:hAnsi="Consolas" w:cs="Consolas"/>
-          <w:color w:val="0000C0"/>
-          <w:kern w:val="0"/>
-          <w:sz w:val="20"/>
-          <w:szCs w:val="20"/>
-        </w:rPr>
-        <w:t>tracker</w:t>
-      </w:r>
-      <w:r>
-        <w:rPr>
-          <w:rFonts w:ascii="Consolas" w:hAnsi="Consolas" w:cs="Consolas"/>
-          <w:color w:val="000000"/>
-          <w:kern w:val="0"/>
-          <w:sz w:val="20"/>
-          <w:szCs w:val="20"/>
-        </w:rPr>
-        <w:t>.getTaskController().signalTask(</w:t>
-      </w:r>
-      <w:r>
-        <w:rPr>
-          <w:rFonts w:ascii="Consolas" w:hAnsi="Consolas" w:cs="Consolas"/>
-          <w:color w:val="0000C0"/>
-          <w:kern w:val="0"/>
-          <w:sz w:val="20"/>
-          <w:szCs w:val="20"/>
-        </w:rPr>
-        <w:t>user</w:t>
-      </w:r>
-      <w:r>
-        <w:rPr>
-          <w:rFonts w:ascii="Consolas" w:hAnsi="Consolas" w:cs="Consolas"/>
-          <w:color w:val="000000"/>
-          <w:kern w:val="0"/>
-          <w:sz w:val="20"/>
-          <w:szCs w:val="20"/>
-        </w:rPr>
-        <w:t xml:space="preserve">, </w:t>
-      </w:r>
-      <w:r>
-        <w:rPr>
-          <w:rFonts w:ascii="Consolas" w:hAnsi="Consolas" w:cs="Consolas"/>
-          <w:color w:val="0000C0"/>
-          <w:kern w:val="0"/>
-          <w:sz w:val="20"/>
-          <w:szCs w:val="20"/>
-        </w:rPr>
-        <w:t>pid</w:t>
-      </w:r>
-      <w:r>
-        <w:rPr>
-          <w:rFonts w:ascii="Consolas" w:hAnsi="Consolas" w:cs="Consolas"/>
-          <w:color w:val="000000"/>
-          <w:kern w:val="0"/>
-          <w:sz w:val="20"/>
-          <w:szCs w:val="20"/>
-        </w:rPr>
-        <w:t xml:space="preserve">, </w:t>
-      </w:r>
-      <w:r>
-        <w:rPr>
-          <w:rFonts w:ascii="Consolas" w:hAnsi="Consolas" w:cs="Consolas"/>
-          <w:color w:val="0000C0"/>
-          <w:kern w:val="0"/>
-          <w:sz w:val="20"/>
-          <w:szCs w:val="20"/>
-        </w:rPr>
-        <w:t>signal</w:t>
-      </w:r>
-      <w:r>
-        <w:rPr>
-          <w:rFonts w:ascii="Consolas" w:hAnsi="Consolas" w:cs="Consolas"/>
-          <w:color w:val="000000"/>
-          <w:kern w:val="0"/>
-          <w:sz w:val="20"/>
-          <w:szCs w:val="20"/>
-        </w:rPr>
-        <w:t>);</w:t>
-      </w:r>
-    </w:p>
-    <w:p>
-      <w:pPr>
-        <w:pStyle w:val="2"/>
-        <w:jc w:val="left"/>
-      </w:pPr>
-      <w:r>
-        <w:t>JvmEnv</w:t>
-      </w:r>
-    </w:p>
-    <w:p>
-      <w:pPr>
-        <w:jc w:val="left"/>
-        <w:rPr>
-          <w:rFonts w:ascii="Consolas" w:hAnsi="Consolas" w:cs="Consolas"/>
-          <w:color w:val="000000"/>
-          <w:kern w:val="0"/>
-          <w:sz w:val="20"/>
-          <w:szCs w:val="20"/>
-        </w:rPr>
-      </w:pPr>
-      <w:r>
-        <w:rPr>
-          <w:rFonts w:ascii="Consolas" w:hAnsi="Consolas" w:cs="Consolas" w:hint="eastAsia"/>
-          <w:color w:val="000000"/>
-          <w:kern w:val="0"/>
-          <w:sz w:val="20"/>
-          <w:szCs w:val="20"/>
-        </w:rPr>
-        <w:t>属性：</w:t>
-      </w:r>
-    </w:p>
-    <w:p>
-      <w:pPr>
-        <w:pStyle w:val="a3"/>
-        <w:numPr>
-          <w:ilvl w:val="0"/>
-          <w:numId w:val="12"/>
-        </w:numPr>
-        <w:autoSpaceDE w:val="0"/>
-        <w:autoSpaceDN w:val="0"/>
-        <w:adjustRightInd w:val="0"/>
-        <w:ind w:firstLineChars="0"/>
-        <w:jc w:val="left"/>
-        <w:rPr>
-          <w:rFonts w:ascii="Consolas" w:hAnsi="Consolas" w:cs="Consolas"/>
-          <w:kern w:val="0"/>
-          <w:sz w:val="20"/>
-          <w:szCs w:val="20"/>
-        </w:rPr>
-      </w:pPr>
-      <w:r>
-        <w:rPr>
-          <w:rFonts w:ascii="Consolas" w:hAnsi="Consolas" w:cs="Consolas"/>
-          <w:color w:val="000000"/>
-          <w:kern w:val="0"/>
-          <w:sz w:val="20"/>
-          <w:szCs w:val="20"/>
-        </w:rPr>
-        <w:t xml:space="preserve">List&lt;String&gt; </w:t>
-      </w:r>
-      <w:r>
-        <w:rPr>
-          <w:rFonts w:ascii="Consolas" w:hAnsi="Consolas" w:cs="Consolas"/>
-          <w:color w:val="0000C0"/>
-          <w:kern w:val="0"/>
-          <w:sz w:val="20"/>
-          <w:szCs w:val="20"/>
-        </w:rPr>
-        <w:t>vargs</w:t>
-      </w:r>
-      <w:r>
-        <w:rPr>
-          <w:rFonts w:ascii="Consolas" w:hAnsi="Consolas" w:cs="Consolas"/>
-          <w:color w:val="000000"/>
-          <w:kern w:val="0"/>
-          <w:sz w:val="20"/>
-          <w:szCs w:val="20"/>
-        </w:rPr>
-        <w:t>;</w:t>
-      </w:r>
-    </w:p>
-    <w:p>
-      <w:pPr>
-        <w:pStyle w:val="a3"/>
-        <w:numPr>
-          <w:ilvl w:val="0"/>
-          <w:numId w:val="12"/>
-        </w:numPr>
-        <w:autoSpaceDE w:val="0"/>
-        <w:autoSpaceDN w:val="0"/>
-        <w:adjustRightInd w:val="0"/>
-        <w:ind w:firstLineChars="0"/>
-        <w:jc w:val="left"/>
-        <w:rPr>
-          <w:rFonts w:ascii="Consolas" w:hAnsi="Consolas" w:cs="Consolas"/>
-          <w:kern w:val="0"/>
-          <w:sz w:val="20"/>
-          <w:szCs w:val="20"/>
-        </w:rPr>
-      </w:pPr>
-      <w:r>
-        <w:rPr>
-          <w:rFonts w:ascii="Consolas" w:hAnsi="Consolas" w:cs="Consolas"/>
-          <w:color w:val="000000"/>
-          <w:kern w:val="0"/>
-          <w:sz w:val="20"/>
-          <w:szCs w:val="20"/>
-        </w:rPr>
-        <w:t xml:space="preserve">List&lt;String&gt; </w:t>
-      </w:r>
-      <w:r>
-        <w:rPr>
-          <w:rFonts w:ascii="Consolas" w:hAnsi="Consolas" w:cs="Consolas"/>
-          <w:color w:val="0000C0"/>
-          <w:kern w:val="0"/>
-          <w:sz w:val="20"/>
-          <w:szCs w:val="20"/>
-        </w:rPr>
-        <w:t>setup</w:t>
-      </w:r>
-      <w:r>
-        <w:rPr>
-          <w:rFonts w:ascii="Consolas" w:hAnsi="Consolas" w:cs="Consolas"/>
-          <w:color w:val="000000"/>
-          <w:kern w:val="0"/>
-          <w:sz w:val="20"/>
-          <w:szCs w:val="20"/>
-        </w:rPr>
-        <w:t>;</w:t>
-      </w:r>
-    </w:p>
-    <w:p>
-      <w:pPr>
-        <w:pStyle w:val="a3"/>
-        <w:numPr>
-          <w:ilvl w:val="0"/>
-          <w:numId w:val="12"/>
-        </w:numPr>
-        <w:autoSpaceDE w:val="0"/>
-        <w:autoSpaceDN w:val="0"/>
-        <w:adjustRightInd w:val="0"/>
-        <w:ind w:firstLineChars="0"/>
-        <w:jc w:val="left"/>
-        <w:rPr>
-          <w:rFonts w:ascii="Consolas" w:hAnsi="Consolas" w:cs="Consolas"/>
-          <w:kern w:val="0"/>
-          <w:sz w:val="20"/>
-          <w:szCs w:val="20"/>
-        </w:rPr>
-      </w:pPr>
-      <w:r>
-        <w:rPr>
-          <w:rFonts w:ascii="Consolas" w:hAnsi="Consolas" w:cs="Consolas"/>
-          <w:color w:val="000000"/>
-          <w:kern w:val="0"/>
-          <w:sz w:val="20"/>
-          <w:szCs w:val="20"/>
-        </w:rPr>
-        <w:t xml:space="preserve">File </w:t>
-      </w:r>
-      <w:r>
-        <w:rPr>
-          <w:rFonts w:ascii="Consolas" w:hAnsi="Consolas" w:cs="Consolas"/>
-          <w:color w:val="0000C0"/>
-          <w:kern w:val="0"/>
-          <w:sz w:val="20"/>
-          <w:szCs w:val="20"/>
-        </w:rPr>
-        <w:t>stdout</w:t>
-      </w:r>
-      <w:r>
-        <w:rPr>
-          <w:rFonts w:ascii="Consolas" w:hAnsi="Consolas" w:cs="Consolas"/>
-          <w:color w:val="000000"/>
-          <w:kern w:val="0"/>
-          <w:sz w:val="20"/>
-          <w:szCs w:val="20"/>
-        </w:rPr>
-        <w:t>;</w:t>
-      </w:r>
-    </w:p>
-    <w:p>
-      <w:pPr>
-        <w:pStyle w:val="a3"/>
-        <w:numPr>
-          <w:ilvl w:val="0"/>
-          <w:numId w:val="12"/>
-        </w:numPr>
-        <w:autoSpaceDE w:val="0"/>
-        <w:autoSpaceDN w:val="0"/>
-        <w:adjustRightInd w:val="0"/>
-        <w:ind w:firstLineChars="0"/>
-        <w:jc w:val="left"/>
-        <w:rPr>
-          <w:rFonts w:ascii="Consolas" w:hAnsi="Consolas" w:cs="Consolas"/>
-          <w:kern w:val="0"/>
-          <w:sz w:val="20"/>
-          <w:szCs w:val="20"/>
-        </w:rPr>
-      </w:pPr>
-      <w:r>
-        <w:rPr>
-          <w:rFonts w:ascii="Consolas" w:hAnsi="Consolas" w:cs="Consolas"/>
-          <w:color w:val="000000"/>
-          <w:kern w:val="0"/>
-          <w:sz w:val="20"/>
-          <w:szCs w:val="20"/>
-        </w:rPr>
-        <w:t xml:space="preserve">File </w:t>
-      </w:r>
-      <w:r>
-        <w:rPr>
-          <w:rFonts w:ascii="Consolas" w:hAnsi="Consolas" w:cs="Consolas"/>
-          <w:color w:val="0000C0"/>
-          <w:kern w:val="0"/>
-          <w:sz w:val="20"/>
-          <w:szCs w:val="20"/>
-        </w:rPr>
-        <w:t>stderr</w:t>
-      </w:r>
-      <w:r>
-        <w:rPr>
-          <w:rFonts w:ascii="Consolas" w:hAnsi="Consolas" w:cs="Consolas"/>
-          <w:color w:val="000000"/>
-          <w:kern w:val="0"/>
-          <w:sz w:val="20"/>
-          <w:szCs w:val="20"/>
-        </w:rPr>
-        <w:t>;</w:t>
-      </w:r>
-    </w:p>
-    <w:p>
-      <w:pPr>
-        <w:pStyle w:val="a3"/>
-        <w:numPr>
-          <w:ilvl w:val="0"/>
-          <w:numId w:val="12"/>
-        </w:numPr>
-        <w:autoSpaceDE w:val="0"/>
-        <w:autoSpaceDN w:val="0"/>
-        <w:adjustRightInd w:val="0"/>
-        <w:ind w:firstLineChars="0"/>
-        <w:jc w:val="left"/>
-        <w:rPr>
-          <w:rFonts w:ascii="Consolas" w:hAnsi="Consolas" w:cs="Consolas"/>
-          <w:kern w:val="0"/>
-          <w:sz w:val="20"/>
-          <w:szCs w:val="20"/>
-        </w:rPr>
-      </w:pPr>
-      <w:r>
-        <w:rPr>
-          <w:rFonts w:ascii="Consolas" w:hAnsi="Consolas" w:cs="Consolas"/>
-          <w:color w:val="000000"/>
-          <w:kern w:val="0"/>
-          <w:sz w:val="20"/>
-          <w:szCs w:val="20"/>
-        </w:rPr>
-        <w:t xml:space="preserve">File </w:t>
-      </w:r>
-      <w:r>
-        <w:rPr>
-          <w:rFonts w:ascii="Consolas" w:hAnsi="Consolas" w:cs="Consolas"/>
-          <w:color w:val="0000C0"/>
-          <w:kern w:val="0"/>
-          <w:sz w:val="20"/>
-          <w:szCs w:val="20"/>
-        </w:rPr>
-        <w:t>workDir</w:t>
-      </w:r>
-      <w:r>
-        <w:rPr>
-          <w:rFonts w:ascii="Consolas" w:hAnsi="Consolas" w:cs="Consolas"/>
-          <w:color w:val="000000"/>
-          <w:kern w:val="0"/>
-          <w:sz w:val="20"/>
-          <w:szCs w:val="20"/>
-        </w:rPr>
-        <w:t>;</w:t>
-      </w:r>
-    </w:p>
-    <w:p>
-      <w:pPr>
-        <w:pStyle w:val="a3"/>
-        <w:numPr>
-          <w:ilvl w:val="0"/>
-          <w:numId w:val="12"/>
-        </w:numPr>
-        <w:autoSpaceDE w:val="0"/>
-        <w:autoSpaceDN w:val="0"/>
-        <w:adjustRightInd w:val="0"/>
-        <w:ind w:firstLineChars="0"/>
-        <w:jc w:val="left"/>
-        <w:rPr>
-          <w:rFonts w:ascii="Consolas" w:hAnsi="Consolas" w:cs="Consolas"/>
-          <w:kern w:val="0"/>
-          <w:sz w:val="20"/>
-          <w:szCs w:val="20"/>
-        </w:rPr>
-      </w:pPr>
-      <w:r>
-        <w:rPr>
-          <w:rFonts w:ascii="Consolas" w:hAnsi="Consolas" w:cs="Consolas"/>
-          <w:b/>
-          <w:bCs/>
-          <w:color w:val="7F0055"/>
-          <w:kern w:val="0"/>
-          <w:sz w:val="20"/>
-          <w:szCs w:val="20"/>
-        </w:rPr>
-        <w:t>long</w:t>
-      </w:r>
-      <w:r>
-        <w:rPr>
-          <w:rFonts w:ascii="Consolas" w:hAnsi="Consolas" w:cs="Consolas"/>
-          <w:color w:val="000000"/>
-          <w:kern w:val="0"/>
-          <w:sz w:val="20"/>
-          <w:szCs w:val="20"/>
-        </w:rPr>
-        <w:t xml:space="preserve"> </w:t>
-      </w:r>
-      <w:r>
-        <w:rPr>
-          <w:rFonts w:ascii="Consolas" w:hAnsi="Consolas" w:cs="Consolas"/>
-          <w:color w:val="0000C0"/>
-          <w:kern w:val="0"/>
-          <w:sz w:val="20"/>
-          <w:szCs w:val="20"/>
-        </w:rPr>
-        <w:t>logSize</w:t>
-      </w:r>
-      <w:r>
-        <w:rPr>
-          <w:rFonts w:ascii="Consolas" w:hAnsi="Consolas" w:cs="Consolas"/>
-          <w:color w:val="000000"/>
-          <w:kern w:val="0"/>
-          <w:sz w:val="20"/>
-          <w:szCs w:val="20"/>
-        </w:rPr>
-        <w:t>;</w:t>
-      </w:r>
-    </w:p>
-    <w:p>
-      <w:pPr>
-        <w:pStyle w:val="a3"/>
-        <w:numPr>
-          <w:ilvl w:val="0"/>
-          <w:numId w:val="12"/>
-        </w:numPr>
-        <w:autoSpaceDE w:val="0"/>
-        <w:autoSpaceDN w:val="0"/>
-        <w:adjustRightInd w:val="0"/>
-        <w:ind w:firstLineChars="0"/>
-        <w:jc w:val="left"/>
-        <w:rPr>
-          <w:rFonts w:ascii="Consolas" w:hAnsi="Consolas" w:cs="Consolas"/>
-          <w:kern w:val="0"/>
-          <w:sz w:val="20"/>
-          <w:szCs w:val="20"/>
-        </w:rPr>
-      </w:pPr>
-      <w:r>
-        <w:rPr>
-          <w:rFonts w:ascii="Consolas" w:hAnsi="Consolas" w:cs="Consolas"/>
-          <w:color w:val="000000"/>
-          <w:kern w:val="0"/>
-          <w:sz w:val="20"/>
-          <w:szCs w:val="20"/>
-        </w:rPr>
-        <w:t xml:space="preserve">JobConf </w:t>
-      </w:r>
-      <w:r>
-        <w:rPr>
-          <w:rFonts w:ascii="Consolas" w:hAnsi="Consolas" w:cs="Consolas"/>
-          <w:color w:val="0000C0"/>
-          <w:kern w:val="0"/>
-          <w:sz w:val="20"/>
-          <w:szCs w:val="20"/>
-        </w:rPr>
-        <w:t>conf</w:t>
-      </w:r>
-      <w:r>
-        <w:rPr>
-          <w:rFonts w:ascii="Consolas" w:hAnsi="Consolas" w:cs="Consolas"/>
-          <w:color w:val="000000"/>
-          <w:kern w:val="0"/>
-          <w:sz w:val="20"/>
-          <w:szCs w:val="20"/>
-        </w:rPr>
-        <w:t>;</w:t>
-      </w:r>
-    </w:p>
-    <w:p>
-      <w:pPr>
-        <w:pStyle w:val="a3"/>
-        <w:numPr>
-          <w:ilvl w:val="0"/>
-          <w:numId w:val="12"/>
-        </w:numPr>
-        <w:ind w:firstLineChars="0"/>
-        <w:jc w:val="left"/>
-        <w:rPr>
-          <w:rFonts w:ascii="Consolas" w:hAnsi="Consolas" w:cs="Consolas"/>
-          <w:color w:val="000000"/>
-          <w:kern w:val="0"/>
-          <w:sz w:val="20"/>
-          <w:szCs w:val="20"/>
-        </w:rPr>
-      </w:pPr>
-      <w:r>
-        <w:rPr>
-          <w:rFonts w:ascii="Consolas" w:hAnsi="Consolas" w:cs="Consolas"/>
-          <w:color w:val="000000"/>
-          <w:kern w:val="0"/>
-          <w:sz w:val="20"/>
-          <w:szCs w:val="20"/>
-        </w:rPr>
-        <w:t xml:space="preserve">Map&lt;String, String&gt; </w:t>
-      </w:r>
-      <w:r>
-        <w:rPr>
-          <w:rFonts w:ascii="Consolas" w:hAnsi="Consolas" w:cs="Consolas"/>
-          <w:color w:val="0000C0"/>
-          <w:kern w:val="0"/>
-          <w:sz w:val="20"/>
-          <w:szCs w:val="20"/>
-        </w:rPr>
-        <w:t>env</w:t>
-      </w:r>
-      <w:r>
-        <w:rPr>
-          <w:rFonts w:ascii="Consolas" w:hAnsi="Consolas" w:cs="Consolas"/>
-          <w:color w:val="000000"/>
-          <w:kern w:val="0"/>
-          <w:sz w:val="20"/>
-          <w:szCs w:val="20"/>
-        </w:rPr>
-        <w:t>;</w:t>
-      </w:r>
-    </w:p>
-    <w:p>
-      <w:pPr>
-        <w:jc w:val="left"/>
-        <w:rPr>
-          <w:rFonts w:ascii="Consolas" w:hAnsi="Consolas" w:cs="Consolas"/>
-          <w:color w:val="000000"/>
-          <w:kern w:val="0"/>
-          <w:sz w:val="20"/>
-          <w:szCs w:val="20"/>
-        </w:rPr>
-      </w:pPr>
-    </w:p>
-    <w:p>
-      <w:pPr>
-        <w:pStyle w:val="1"/>
-        <w:jc w:val="left"/>
-      </w:pPr>
-      <w:r>
-        <w:t>JvmTask</w:t>
-      </w:r>
-    </w:p>
-    <w:p>
-      <w:pPr>
-        <w:jc w:val="left"/>
-        <w:rPr>
-          <w:rFonts w:ascii="Consolas" w:hAnsi="Consolas" w:cs="Consolas"/>
-          <w:color w:val="000000"/>
-          <w:kern w:val="0"/>
-          <w:sz w:val="20"/>
-          <w:szCs w:val="20"/>
-        </w:rPr>
-      </w:pPr>
-      <w:r>
-        <w:rPr>
-          <w:rFonts w:ascii="Consolas" w:hAnsi="Consolas" w:cs="Consolas" w:hint="eastAsia"/>
-          <w:color w:val="000000"/>
-          <w:kern w:val="0"/>
-          <w:sz w:val="20"/>
-          <w:szCs w:val="20"/>
-        </w:rPr>
-        <w:t>属性：</w:t>
-      </w:r>
-    </w:p>
-    <w:p>
-      <w:pPr>
-        <w:pStyle w:val="a3"/>
-        <w:numPr>
-          <w:ilvl w:val="0"/>
-          <w:numId w:val="18"/>
-        </w:numPr>
-        <w:autoSpaceDE w:val="0"/>
-        <w:autoSpaceDN w:val="0"/>
-        <w:adjustRightInd w:val="0"/>
-        <w:ind w:firstLineChars="0"/>
-        <w:jc w:val="left"/>
-        <w:rPr>
-          <w:rFonts w:ascii="Consolas" w:hAnsi="Consolas" w:cs="Consolas"/>
-          <w:kern w:val="0"/>
-          <w:sz w:val="20"/>
-          <w:szCs w:val="20"/>
-        </w:rPr>
-      </w:pPr>
-      <w:r>
-        <w:rPr>
-          <w:rFonts w:ascii="Consolas" w:hAnsi="Consolas" w:cs="Consolas"/>
-          <w:color w:val="000000"/>
-          <w:kern w:val="0"/>
-          <w:sz w:val="20"/>
-          <w:szCs w:val="20"/>
-        </w:rPr>
-        <w:t xml:space="preserve">Task </w:t>
-      </w:r>
-      <w:r>
-        <w:rPr>
-          <w:rFonts w:ascii="Consolas" w:hAnsi="Consolas" w:cs="Consolas"/>
-          <w:color w:val="0000C0"/>
-          <w:kern w:val="0"/>
-          <w:sz w:val="20"/>
-          <w:szCs w:val="20"/>
-        </w:rPr>
-        <w:t>t</w:t>
-      </w:r>
-      <w:r>
-        <w:rPr>
-          <w:rFonts w:ascii="Consolas" w:hAnsi="Consolas" w:cs="Consolas"/>
-          <w:color w:val="000000"/>
-          <w:kern w:val="0"/>
-          <w:sz w:val="20"/>
-          <w:szCs w:val="20"/>
-        </w:rPr>
-        <w:t>;</w:t>
-      </w:r>
-    </w:p>
-    <w:p>
-      <w:pPr>
-        <w:pStyle w:val="a3"/>
-        <w:numPr>
-          <w:ilvl w:val="0"/>
-          <w:numId w:val="18"/>
-        </w:numPr>
-        <w:ind w:firstLineChars="0"/>
-        <w:jc w:val="left"/>
-        <w:rPr>
-          <w:rFonts w:ascii="Consolas" w:hAnsi="Consolas" w:cs="Consolas"/>
-          <w:color w:val="000000"/>
-          <w:kern w:val="0"/>
-          <w:sz w:val="20"/>
-          <w:szCs w:val="20"/>
-        </w:rPr>
-      </w:pPr>
-      <w:r>
-        <w:rPr>
-          <w:rFonts w:ascii="Consolas" w:hAnsi="Consolas" w:cs="Consolas"/>
-          <w:b/>
-          <w:bCs/>
-          <w:color w:val="7F0055"/>
-          <w:kern w:val="0"/>
-          <w:sz w:val="20"/>
-          <w:szCs w:val="20"/>
-        </w:rPr>
-        <w:t>boolean</w:t>
-      </w:r>
-      <w:r>
-        <w:rPr>
-          <w:rFonts w:ascii="Consolas" w:hAnsi="Consolas" w:cs="Consolas"/>
-          <w:color w:val="000000"/>
-          <w:kern w:val="0"/>
-          <w:sz w:val="20"/>
-          <w:szCs w:val="20"/>
-        </w:rPr>
-        <w:t xml:space="preserve"> </w:t>
-      </w:r>
-      <w:r>
-        <w:rPr>
-          <w:rFonts w:ascii="Consolas" w:hAnsi="Consolas" w:cs="Consolas"/>
-          <w:color w:val="0000C0"/>
-          <w:kern w:val="0"/>
-          <w:sz w:val="20"/>
-          <w:szCs w:val="20"/>
-        </w:rPr>
-        <w:t>shouldDie</w:t>
-      </w:r>
-      <w:r>
-        <w:rPr>
-          <w:rFonts w:ascii="Consolas" w:hAnsi="Consolas" w:cs="Consolas"/>
-          <w:color w:val="000000"/>
-          <w:kern w:val="0"/>
-          <w:sz w:val="20"/>
-          <w:szCs w:val="20"/>
-        </w:rPr>
-        <w:t>;</w:t>
-      </w:r>
-    </w:p>
-    <w:p>
-      <w:pPr>
-        <w:jc w:val="left"/>
-        <w:rPr>
-          <w:rFonts w:ascii="Consolas" w:hAnsi="Consolas" w:cs="Consolas"/>
-          <w:sz w:val="20"/>
-          <w:szCs w:val="20"/>
-        </w:rPr>
-      </w:pPr>
-    </w:p>
-    <w:p>
-      <w:pPr>
-        <w:jc w:val="left"/>
-        <w:rPr>
-          <w:rFonts w:ascii="Consolas" w:hAnsi="Consolas" w:cs="Consolas"/>
-          <w:sz w:val="20"/>
-          <w:szCs w:val="20"/>
-        </w:rPr>
-      </w:pPr>
-    </w:p>
-    <w:p>
-      <w:pPr>
-        <w:pStyle w:val="1"/>
-      </w:pPr>
-      <w:r>
-        <w:t>NodeHealthCheckerService</w:t>
-      </w:r>
-    </w:p>
-    <w:p>
-      <w:pPr>
-        <w:autoSpaceDE w:val="0"/>
-        <w:autoSpaceDN w:val="0"/>
-        <w:adjustRightInd w:val="0"/>
         <w:rPr>
           <w:rFonts w:ascii="Consolas" w:hAnsi="Consolas" w:cs="Consolas"/>
           <w:kern w:val="0"/>
@@ -16680,22 +13253,11 @@
           <w:sz w:val="20"/>
           <w:szCs w:val="20"/>
         </w:rPr>
-        <w:t>/**</w:t>
-      </w:r>
-    </w:p>
-    <w:p>
-      <w:pPr>
-        <w:autoSpaceDE w:val="0"/>
-        <w:autoSpaceDN w:val="0"/>
-        <w:adjustRightInd w:val="0"/>
-        <w:rPr>
-          <w:rFonts w:ascii="Consolas" w:hAnsi="Consolas" w:cs="Consolas"/>
-          <w:kern w:val="0"/>
-          <w:sz w:val="20"/>
-          <w:szCs w:val="20"/>
-        </w:rPr>
-      </w:pPr>
-      <w:r>
+        <w:t>* report.</w:t>
+      </w:r>
+    </w:p>
+    <w:p>
+      <w:pPr>
         <w:rPr>
           <w:rFonts w:ascii="Consolas" w:hAnsi="Consolas" w:cs="Consolas"/>
           <w:color w:val="3F5FBF"/>
@@ -16703,20 +13265,6 @@
           <w:sz w:val="20"/>
           <w:szCs w:val="20"/>
         </w:rPr>
-        <w:t>* The class which provides functionality of checking the health of the node and</w:t>
-      </w:r>
-    </w:p>
-    <w:p>
-      <w:pPr>
-        <w:autoSpaceDE w:val="0"/>
-        <w:autoSpaceDN w:val="0"/>
-        <w:adjustRightInd w:val="0"/>
-        <w:rPr>
-          <w:rFonts w:ascii="Consolas" w:hAnsi="Consolas" w:cs="Consolas"/>
-          <w:kern w:val="0"/>
-          <w:sz w:val="20"/>
-          <w:szCs w:val="20"/>
-        </w:rPr>
       </w:pPr>
       <w:r>
         <w:rPr>
@@ -16726,51 +13274,6 @@
           <w:sz w:val="20"/>
           <w:szCs w:val="20"/>
         </w:rPr>
-        <w:t>* reporting back to the service for which the health checker has been asked to</w:t>
-      </w:r>
-    </w:p>
-    <w:p>
-      <w:pPr>
-        <w:autoSpaceDE w:val="0"/>
-        <w:autoSpaceDN w:val="0"/>
-        <w:adjustRightInd w:val="0"/>
-        <w:rPr>
-          <w:rFonts w:ascii="Consolas" w:hAnsi="Consolas" w:cs="Consolas"/>
-          <w:kern w:val="0"/>
-          <w:sz w:val="20"/>
-          <w:szCs w:val="20"/>
-        </w:rPr>
-      </w:pPr>
-      <w:r>
-        <w:rPr>
-          <w:rFonts w:ascii="Consolas" w:hAnsi="Consolas" w:cs="Consolas"/>
-          <w:color w:val="3F5FBF"/>
-          <w:kern w:val="0"/>
-          <w:sz w:val="20"/>
-          <w:szCs w:val="20"/>
-        </w:rPr>
-        <w:t>* report.</w:t>
-      </w:r>
-    </w:p>
-    <w:p>
-      <w:pPr>
-        <w:rPr>
-          <w:rFonts w:ascii="Consolas" w:hAnsi="Consolas" w:cs="Consolas"/>
-          <w:color w:val="3F5FBF"/>
-          <w:kern w:val="0"/>
-          <w:sz w:val="20"/>
-          <w:szCs w:val="20"/>
-        </w:rPr>
-      </w:pPr>
-      <w:r>
-        <w:rPr>
-          <w:rFonts w:ascii="Consolas" w:hAnsi="Consolas" w:cs="Consolas"/>
-          <w:color w:val="3F5FBF"/>
-          <w:kern w:val="0"/>
-          <w:sz w:val="20"/>
-          <w:szCs w:val="20"/>
-        </w:rPr>
-        <w:lastRenderedPageBreak/>
         <w:t>*/</w:t>
       </w:r>
     </w:p>

--- a/TaskTracker.docx
+++ b/TaskTracker.docx
@@ -10809,7 +10809,7 @@
         <w:ind w:firstLineChars="0"/>
         <w:jc w:val="left"/>
         <w:rPr>
-          <w:rFonts w:ascii="Consolas" w:hAnsi="Consolas" w:cs="Consolas" w:hint="eastAsia"/>
+          <w:rFonts w:ascii="Consolas" w:hAnsi="Consolas" w:cs="Consolas"/>
           <w:color w:val="000000"/>
           <w:kern w:val="0"/>
           <w:sz w:val="20"/>
@@ -10872,7 +10872,7 @@
       <w:pPr>
         <w:jc w:val="left"/>
         <w:rPr>
-          <w:rFonts w:ascii="Consolas" w:hAnsi="Consolas" w:cs="Consolas" w:hint="eastAsia"/>
+          <w:rFonts w:ascii="Consolas" w:hAnsi="Consolas" w:cs="Consolas"/>
           <w:color w:val="000000"/>
           <w:kern w:val="0"/>
           <w:sz w:val="20"/>
@@ -10890,9 +10890,1791 @@
     </w:p>
     <w:p>
       <w:pPr>
-        <w:jc w:val="left"/>
-        <w:rPr>
-          <w:rFonts w:ascii="Consolas" w:hAnsi="Consolas" w:cs="Consolas"/>
+        <w:autoSpaceDE w:val="0"/>
+        <w:autoSpaceDN w:val="0"/>
+        <w:adjustRightInd w:val="0"/>
+        <w:rPr>
+          <w:rFonts w:ascii="Consolas" w:hAnsi="Consolas" w:cs="Consolas"/>
+          <w:kern w:val="0"/>
+          <w:sz w:val="20"/>
+          <w:szCs w:val="20"/>
+        </w:rPr>
+      </w:pPr>
+      <w:r>
+        <w:rPr>
+          <w:rFonts w:ascii="Consolas" w:hAnsi="Consolas" w:cs="Consolas"/>
+          <w:color w:val="3F5FBF"/>
+          <w:kern w:val="0"/>
+          <w:sz w:val="20"/>
+          <w:szCs w:val="20"/>
+        </w:rPr>
+        <w:t>/**</w:t>
+      </w:r>
+    </w:p>
+    <w:p>
+      <w:pPr>
+        <w:autoSpaceDE w:val="0"/>
+        <w:autoSpaceDN w:val="0"/>
+        <w:adjustRightInd w:val="0"/>
+        <w:rPr>
+          <w:rFonts w:ascii="Consolas" w:hAnsi="Consolas" w:cs="Consolas"/>
+          <w:kern w:val="0"/>
+          <w:sz w:val="20"/>
+          <w:szCs w:val="20"/>
+        </w:rPr>
+      </w:pPr>
+      <w:r>
+        <w:rPr>
+          <w:rFonts w:ascii="Consolas" w:hAnsi="Consolas" w:cs="Consolas"/>
+          <w:color w:val="3F5FBF"/>
+          <w:kern w:val="0"/>
+          <w:sz w:val="20"/>
+          <w:szCs w:val="20"/>
+        </w:rPr>
+        <w:t>* This class is used in TaskTracker's Jetty to serve the map outputs</w:t>
+      </w:r>
+    </w:p>
+    <w:p>
+      <w:pPr>
+        <w:autoSpaceDE w:val="0"/>
+        <w:autoSpaceDN w:val="0"/>
+        <w:adjustRightInd w:val="0"/>
+        <w:rPr>
+          <w:rFonts w:ascii="Consolas" w:hAnsi="Consolas" w:cs="Consolas"/>
+          <w:kern w:val="0"/>
+          <w:sz w:val="20"/>
+          <w:szCs w:val="20"/>
+        </w:rPr>
+      </w:pPr>
+      <w:r>
+        <w:rPr>
+          <w:rFonts w:ascii="Consolas" w:hAnsi="Consolas" w:cs="Consolas"/>
+          <w:color w:val="3F5FBF"/>
+          <w:kern w:val="0"/>
+          <w:sz w:val="20"/>
+          <w:szCs w:val="20"/>
+        </w:rPr>
+        <w:t>* to other nodes.</w:t>
+      </w:r>
+    </w:p>
+    <w:p>
+      <w:pPr>
+        <w:rPr>
+          <w:rFonts w:ascii="Consolas" w:hAnsi="Consolas" w:cs="Consolas"/>
+          <w:color w:val="000000"/>
+          <w:kern w:val="0"/>
+          <w:sz w:val="20"/>
+          <w:szCs w:val="20"/>
+        </w:rPr>
+      </w:pPr>
+      <w:r>
+        <w:rPr>
+          <w:rFonts w:ascii="Consolas" w:hAnsi="Consolas" w:cs="Consolas"/>
+          <w:color w:val="3F5FBF"/>
+          <w:kern w:val="0"/>
+          <w:sz w:val="20"/>
+          <w:szCs w:val="20"/>
+        </w:rPr>
+        <w:t>*/</w:t>
+      </w:r>
+    </w:p>
+    <w:p>
+      <w:pPr>
+        <w:jc w:val="left"/>
+        <w:rPr>
+          <w:rFonts w:ascii="Consolas" w:hAnsi="Consolas" w:cs="Consolas" w:hint="eastAsia"/>
+          <w:color w:val="000000"/>
+          <w:kern w:val="0"/>
+          <w:sz w:val="20"/>
+          <w:szCs w:val="20"/>
+        </w:rPr>
+      </w:pPr>
+    </w:p>
+    <w:p>
+      <w:pPr>
+        <w:jc w:val="left"/>
+        <w:rPr>
+          <w:rFonts w:ascii="Consolas" w:hAnsi="Consolas" w:cs="Consolas" w:hint="eastAsia"/>
+          <w:color w:val="000000"/>
+          <w:kern w:val="0"/>
+          <w:sz w:val="20"/>
+          <w:szCs w:val="20"/>
+        </w:rPr>
+      </w:pPr>
+      <w:r>
+        <w:rPr>
+          <w:rFonts w:ascii="Consolas" w:hAnsi="Consolas" w:cs="Consolas" w:hint="eastAsia"/>
+          <w:color w:val="000000"/>
+          <w:kern w:val="0"/>
+          <w:sz w:val="20"/>
+          <w:szCs w:val="20"/>
+        </w:rPr>
+        <w:t>继承自</w:t>
+      </w:r>
+      <w:r>
+        <w:rPr>
+          <w:rFonts w:ascii="Consolas" w:hAnsi="Consolas" w:cs="Consolas"/>
+          <w:color w:val="000000"/>
+          <w:kern w:val="0"/>
+          <w:sz w:val="20"/>
+          <w:szCs w:val="20"/>
+        </w:rPr>
+        <w:t>HttpServlet</w:t>
+      </w:r>
+      <w:r>
+        <w:rPr>
+          <w:rFonts w:ascii="Consolas" w:hAnsi="Consolas" w:cs="Consolas" w:hint="eastAsia"/>
+          <w:color w:val="000000"/>
+          <w:kern w:val="0"/>
+          <w:sz w:val="20"/>
+          <w:szCs w:val="20"/>
+        </w:rPr>
+        <w:t>，</w:t>
+      </w:r>
+      <w:r>
+        <w:rPr>
+          <w:rFonts w:ascii="Consolas" w:hAnsi="Consolas" w:cs="Consolas" w:hint="eastAsia"/>
+          <w:color w:val="000000"/>
+          <w:kern w:val="0"/>
+          <w:sz w:val="20"/>
+          <w:szCs w:val="20"/>
+        </w:rPr>
+        <w:t>提供</w:t>
+      </w:r>
+      <w:r>
+        <w:rPr>
+          <w:rFonts w:ascii="Consolas" w:hAnsi="Consolas" w:cs="Consolas" w:hint="eastAsia"/>
+          <w:color w:val="000000"/>
+          <w:kern w:val="0"/>
+          <w:sz w:val="20"/>
+          <w:szCs w:val="20"/>
+        </w:rPr>
+        <w:t>mapout</w:t>
+      </w:r>
+      <w:r>
+        <w:rPr>
+          <w:rFonts w:ascii="Consolas" w:hAnsi="Consolas" w:cs="Consolas" w:hint="eastAsia"/>
+          <w:color w:val="000000"/>
+          <w:kern w:val="0"/>
+          <w:sz w:val="20"/>
+          <w:szCs w:val="20"/>
+        </w:rPr>
+        <w:t>的输出</w:t>
+      </w:r>
+      <w:r>
+        <w:rPr>
+          <w:rFonts w:ascii="Consolas" w:hAnsi="Consolas" w:cs="Consolas" w:hint="eastAsia"/>
+          <w:color w:val="000000"/>
+          <w:kern w:val="0"/>
+          <w:sz w:val="20"/>
+          <w:szCs w:val="20"/>
+        </w:rPr>
+        <w:t>文件的</w:t>
+      </w:r>
+      <w:r>
+        <w:rPr>
+          <w:rFonts w:ascii="Consolas" w:hAnsi="Consolas" w:cs="Consolas" w:hint="eastAsia"/>
+          <w:color w:val="000000"/>
+          <w:kern w:val="0"/>
+          <w:sz w:val="20"/>
+          <w:szCs w:val="20"/>
+        </w:rPr>
+        <w:t>http</w:t>
+      </w:r>
+      <w:r>
+        <w:rPr>
+          <w:rFonts w:ascii="Consolas" w:hAnsi="Consolas" w:cs="Consolas" w:hint="eastAsia"/>
+          <w:color w:val="000000"/>
+          <w:kern w:val="0"/>
+          <w:sz w:val="20"/>
+          <w:szCs w:val="20"/>
+        </w:rPr>
+        <w:t>访问接口，和</w:t>
+      </w:r>
+      <w:r>
+        <w:rPr>
+          <w:rFonts w:ascii="Consolas" w:hAnsi="Consolas" w:cs="Consolas" w:hint="eastAsia"/>
+          <w:color w:val="000000"/>
+          <w:kern w:val="0"/>
+          <w:sz w:val="20"/>
+          <w:szCs w:val="20"/>
+        </w:rPr>
+        <w:t>ReduceTask</w:t>
+      </w:r>
+      <w:r>
+        <w:rPr>
+          <w:rFonts w:ascii="Consolas" w:hAnsi="Consolas" w:cs="Consolas" w:hint="eastAsia"/>
+          <w:color w:val="000000"/>
+          <w:kern w:val="0"/>
+          <w:sz w:val="20"/>
+          <w:szCs w:val="20"/>
+        </w:rPr>
+        <w:t>中，</w:t>
+      </w:r>
+      <w:r>
+        <w:t>ReduceCopier</w:t>
+      </w:r>
+      <w:r>
+        <w:rPr>
+          <w:rFonts w:hint="eastAsia"/>
+        </w:rPr>
+        <w:t>类的</w:t>
+      </w:r>
+      <w:r>
+        <w:rPr>
+          <w:rFonts w:ascii="Consolas" w:hAnsi="Consolas" w:cs="Consolas"/>
+          <w:color w:val="000000"/>
+          <w:kern w:val="0"/>
+          <w:sz w:val="20"/>
+          <w:szCs w:val="20"/>
+        </w:rPr>
+        <w:t>getMapOutput</w:t>
+      </w:r>
+      <w:r>
+        <w:rPr>
+          <w:rFonts w:ascii="Consolas" w:hAnsi="Consolas" w:cs="Consolas" w:hint="eastAsia"/>
+          <w:color w:val="000000"/>
+          <w:kern w:val="0"/>
+          <w:sz w:val="20"/>
+          <w:szCs w:val="20"/>
+        </w:rPr>
+        <w:t>方法对应</w:t>
+      </w:r>
+    </w:p>
+    <w:p>
+      <w:pPr>
+        <w:jc w:val="left"/>
+        <w:rPr>
+          <w:rFonts w:ascii="Consolas" w:hAnsi="Consolas" w:cs="Consolas" w:hint="eastAsia"/>
+          <w:color w:val="000000"/>
+          <w:kern w:val="0"/>
+          <w:sz w:val="20"/>
+          <w:szCs w:val="20"/>
+        </w:rPr>
+      </w:pPr>
+    </w:p>
+    <w:p>
+      <w:pPr>
+        <w:pStyle w:val="a3"/>
+        <w:numPr>
+          <w:ilvl w:val="0"/>
+          <w:numId w:val="25"/>
+        </w:numPr>
+        <w:ind w:firstLineChars="0"/>
+        <w:jc w:val="left"/>
+        <w:rPr>
+          <w:rFonts w:ascii="Consolas" w:hAnsi="Consolas" w:cs="Consolas" w:hint="eastAsia"/>
+          <w:color w:val="000000"/>
+          <w:kern w:val="0"/>
+          <w:sz w:val="20"/>
+          <w:szCs w:val="20"/>
+        </w:rPr>
+      </w:pPr>
+      <w:r>
+        <w:rPr>
+          <w:rFonts w:ascii="Consolas" w:hAnsi="Consolas" w:cs="Consolas"/>
+          <w:b/>
+          <w:bCs/>
+          <w:color w:val="7F0055"/>
+          <w:kern w:val="0"/>
+          <w:sz w:val="20"/>
+          <w:szCs w:val="20"/>
+        </w:rPr>
+        <w:t>public</w:t>
+      </w:r>
+      <w:r>
+        <w:rPr>
+          <w:rFonts w:ascii="Consolas" w:hAnsi="Consolas" w:cs="Consolas"/>
+          <w:color w:val="000000"/>
+          <w:kern w:val="0"/>
+          <w:sz w:val="20"/>
+          <w:szCs w:val="20"/>
+        </w:rPr>
+        <w:t xml:space="preserve"> </w:t>
+      </w:r>
+      <w:r>
+        <w:rPr>
+          <w:rFonts w:ascii="Consolas" w:hAnsi="Consolas" w:cs="Consolas"/>
+          <w:b/>
+          <w:bCs/>
+          <w:color w:val="7F0055"/>
+          <w:kern w:val="0"/>
+          <w:sz w:val="20"/>
+          <w:szCs w:val="20"/>
+        </w:rPr>
+        <w:t>void</w:t>
+      </w:r>
+      <w:r>
+        <w:rPr>
+          <w:rFonts w:ascii="Consolas" w:hAnsi="Consolas" w:cs="Consolas"/>
+          <w:color w:val="000000"/>
+          <w:kern w:val="0"/>
+          <w:sz w:val="20"/>
+          <w:szCs w:val="20"/>
+        </w:rPr>
+        <w:t xml:space="preserve"> doGet(HttpServletRequest request,</w:t>
+      </w:r>
+      <w:r>
+        <w:rPr>
+          <w:rFonts w:ascii="Consolas" w:hAnsi="Consolas" w:cs="Consolas"/>
+          <w:color w:val="000000"/>
+          <w:kern w:val="0"/>
+          <w:sz w:val="20"/>
+          <w:szCs w:val="20"/>
+        </w:rPr>
+        <w:t xml:space="preserve"> </w:t>
+      </w:r>
+      <w:r>
+        <w:rPr>
+          <w:rFonts w:ascii="Consolas" w:hAnsi="Consolas" w:cs="Consolas"/>
+          <w:color w:val="000000"/>
+          <w:kern w:val="0"/>
+          <w:sz w:val="20"/>
+          <w:szCs w:val="20"/>
+        </w:rPr>
+        <w:t>HttpServletResponse response</w:t>
+      </w:r>
+      <w:r>
+        <w:rPr>
+          <w:rFonts w:ascii="Consolas" w:hAnsi="Consolas" w:cs="Consolas" w:hint="eastAsia"/>
+          <w:color w:val="000000"/>
+          <w:kern w:val="0"/>
+          <w:sz w:val="20"/>
+          <w:szCs w:val="20"/>
+        </w:rPr>
+        <w:t>)</w:t>
+      </w:r>
+    </w:p>
+    <w:p>
+      <w:pPr>
+        <w:pStyle w:val="a3"/>
+        <w:numPr>
+          <w:ilvl w:val="1"/>
+          <w:numId w:val="25"/>
+        </w:numPr>
+        <w:ind w:firstLineChars="0"/>
+        <w:jc w:val="left"/>
+        <w:rPr>
+          <w:rFonts w:ascii="Consolas" w:hAnsi="Consolas" w:cs="Consolas" w:hint="eastAsia"/>
+          <w:color w:val="000000"/>
+          <w:kern w:val="0"/>
+          <w:sz w:val="20"/>
+          <w:szCs w:val="20"/>
+        </w:rPr>
+      </w:pPr>
+      <w:r>
+        <w:rPr>
+          <w:rFonts w:ascii="Consolas" w:hAnsi="Consolas" w:cs="Consolas" w:hint="eastAsia"/>
+          <w:color w:val="000000"/>
+          <w:kern w:val="0"/>
+          <w:sz w:val="20"/>
+          <w:szCs w:val="20"/>
+        </w:rPr>
+        <w:t>从</w:t>
+      </w:r>
+      <w:r>
+        <w:rPr>
+          <w:rFonts w:ascii="Consolas" w:hAnsi="Consolas" w:cs="Consolas"/>
+          <w:color w:val="000000"/>
+          <w:kern w:val="0"/>
+          <w:sz w:val="20"/>
+          <w:szCs w:val="20"/>
+        </w:rPr>
+        <w:t>request</w:t>
+      </w:r>
+      <w:r>
+        <w:rPr>
+          <w:rFonts w:ascii="Consolas" w:hAnsi="Consolas" w:cs="Consolas" w:hint="eastAsia"/>
+          <w:color w:val="000000"/>
+          <w:kern w:val="0"/>
+          <w:sz w:val="20"/>
+          <w:szCs w:val="20"/>
+        </w:rPr>
+        <w:t>中读取三个入参：</w:t>
+      </w:r>
+      <w:r>
+        <w:rPr>
+          <w:rFonts w:ascii="Consolas" w:hAnsi="Consolas" w:cs="Consolas"/>
+          <w:color w:val="000000"/>
+          <w:kern w:val="0"/>
+          <w:sz w:val="20"/>
+          <w:szCs w:val="20"/>
+        </w:rPr>
+        <w:t>mapId</w:t>
+      </w:r>
+      <w:r>
+        <w:rPr>
+          <w:rFonts w:ascii="Consolas" w:hAnsi="Consolas" w:cs="Consolas" w:hint="eastAsia"/>
+          <w:color w:val="000000"/>
+          <w:kern w:val="0"/>
+          <w:sz w:val="20"/>
+          <w:szCs w:val="20"/>
+        </w:rPr>
+        <w:t>，</w:t>
+      </w:r>
+      <w:r>
+        <w:rPr>
+          <w:rFonts w:ascii="Consolas" w:hAnsi="Consolas" w:cs="Consolas"/>
+          <w:color w:val="000000"/>
+          <w:kern w:val="0"/>
+          <w:sz w:val="20"/>
+          <w:szCs w:val="20"/>
+        </w:rPr>
+        <w:t>reduceId</w:t>
+      </w:r>
+      <w:r>
+        <w:rPr>
+          <w:rFonts w:ascii="Consolas" w:hAnsi="Consolas" w:cs="Consolas" w:hint="eastAsia"/>
+          <w:color w:val="000000"/>
+          <w:kern w:val="0"/>
+          <w:sz w:val="20"/>
+          <w:szCs w:val="20"/>
+        </w:rPr>
+        <w:t>和</w:t>
+      </w:r>
+      <w:r>
+        <w:rPr>
+          <w:rFonts w:ascii="Consolas" w:hAnsi="Consolas" w:cs="Consolas"/>
+          <w:color w:val="000000"/>
+          <w:kern w:val="0"/>
+          <w:sz w:val="20"/>
+          <w:szCs w:val="20"/>
+        </w:rPr>
+        <w:t>jobId</w:t>
+      </w:r>
+    </w:p>
+    <w:p>
+      <w:pPr>
+        <w:pStyle w:val="a3"/>
+        <w:numPr>
+          <w:ilvl w:val="1"/>
+          <w:numId w:val="25"/>
+        </w:numPr>
+        <w:ind w:firstLineChars="0"/>
+        <w:jc w:val="left"/>
+        <w:rPr>
+          <w:rFonts w:ascii="Consolas" w:hAnsi="Consolas" w:cs="Consolas" w:hint="eastAsia"/>
+          <w:color w:val="000000"/>
+          <w:kern w:val="0"/>
+          <w:sz w:val="20"/>
+          <w:szCs w:val="20"/>
+        </w:rPr>
+      </w:pPr>
+      <w:r>
+        <w:rPr>
+          <w:rFonts w:ascii="Consolas" w:hAnsi="Consolas" w:cs="Consolas" w:hint="eastAsia"/>
+          <w:color w:val="000000"/>
+          <w:kern w:val="0"/>
+          <w:sz w:val="20"/>
+          <w:szCs w:val="20"/>
+        </w:rPr>
+        <w:t>从</w:t>
+      </w:r>
+      <w:r>
+        <w:rPr>
+          <w:rFonts w:ascii="Consolas" w:hAnsi="Consolas" w:cs="Consolas"/>
+          <w:color w:val="000000"/>
+          <w:kern w:val="0"/>
+          <w:sz w:val="20"/>
+          <w:szCs w:val="20"/>
+        </w:rPr>
+        <w:t>ServletContext</w:t>
+      </w:r>
+      <w:r>
+        <w:rPr>
+          <w:rFonts w:ascii="Consolas" w:hAnsi="Consolas" w:cs="Consolas" w:hint="eastAsia"/>
+          <w:color w:val="000000"/>
+          <w:kern w:val="0"/>
+          <w:sz w:val="20"/>
+          <w:szCs w:val="20"/>
+        </w:rPr>
+        <w:t>中获取</w:t>
+      </w:r>
+      <w:r>
+        <w:rPr>
+          <w:rFonts w:ascii="Consolas" w:hAnsi="Consolas" w:cs="Consolas"/>
+          <w:color w:val="000000"/>
+          <w:kern w:val="0"/>
+          <w:sz w:val="20"/>
+          <w:szCs w:val="20"/>
+        </w:rPr>
+        <w:t>TaskTracker</w:t>
+      </w:r>
+    </w:p>
+    <w:p>
+      <w:pPr>
+        <w:pStyle w:val="a3"/>
+        <w:numPr>
+          <w:ilvl w:val="1"/>
+          <w:numId w:val="25"/>
+        </w:numPr>
+        <w:ind w:firstLineChars="0"/>
+        <w:jc w:val="left"/>
+        <w:rPr>
+          <w:rFonts w:ascii="Consolas" w:hAnsi="Consolas" w:cs="Consolas" w:hint="eastAsia"/>
+          <w:color w:val="000000"/>
+          <w:kern w:val="0"/>
+          <w:sz w:val="20"/>
+          <w:szCs w:val="20"/>
+        </w:rPr>
+      </w:pPr>
+      <w:r>
+        <w:rPr>
+          <w:rFonts w:ascii="Consolas" w:hAnsi="Consolas" w:cs="Consolas" w:hint="eastAsia"/>
+          <w:color w:val="000000"/>
+          <w:kern w:val="0"/>
+          <w:sz w:val="20"/>
+          <w:szCs w:val="20"/>
+        </w:rPr>
+        <w:t>验证</w:t>
+      </w:r>
+      <w:r>
+        <w:rPr>
+          <w:rFonts w:ascii="Consolas" w:hAnsi="Consolas" w:cs="Consolas"/>
+          <w:color w:val="FF0000"/>
+          <w:kern w:val="0"/>
+          <w:sz w:val="20"/>
+          <w:szCs w:val="20"/>
+        </w:rPr>
+        <w:t>verifyRequest</w:t>
+      </w:r>
+      <w:r>
+        <w:rPr>
+          <w:rFonts w:ascii="Consolas" w:hAnsi="Consolas" w:cs="Consolas"/>
+          <w:color w:val="000000"/>
+          <w:kern w:val="0"/>
+          <w:sz w:val="20"/>
+          <w:szCs w:val="20"/>
+        </w:rPr>
+        <w:t>(request, response, tracker, jobId);</w:t>
+      </w:r>
+    </w:p>
+    <w:p>
+      <w:pPr>
+        <w:pStyle w:val="a3"/>
+        <w:numPr>
+          <w:ilvl w:val="1"/>
+          <w:numId w:val="25"/>
+        </w:numPr>
+        <w:ind w:firstLineChars="0"/>
+        <w:jc w:val="left"/>
+        <w:rPr>
+          <w:rFonts w:ascii="Consolas" w:hAnsi="Consolas" w:cs="Consolas" w:hint="eastAsia"/>
+          <w:color w:val="000000"/>
+          <w:kern w:val="0"/>
+          <w:sz w:val="20"/>
+          <w:szCs w:val="20"/>
+        </w:rPr>
+      </w:pPr>
+      <w:r>
+        <w:rPr>
+          <w:rFonts w:ascii="Consolas" w:hAnsi="Consolas" w:cs="Consolas" w:hint="eastAsia"/>
+          <w:color w:val="000000"/>
+          <w:kern w:val="0"/>
+          <w:sz w:val="20"/>
+          <w:szCs w:val="20"/>
+        </w:rPr>
+        <w:t>查询临时文件位置：</w:t>
+      </w:r>
+    </w:p>
+    <w:p>
+      <w:pPr>
+        <w:pStyle w:val="a3"/>
+        <w:numPr>
+          <w:ilvl w:val="2"/>
+          <w:numId w:val="26"/>
+        </w:numPr>
+        <w:ind w:firstLineChars="0"/>
+        <w:jc w:val="left"/>
+        <w:rPr>
+          <w:rFonts w:ascii="Consolas" w:hAnsi="Consolas" w:cs="Consolas" w:hint="eastAsia"/>
+          <w:color w:val="000000"/>
+          <w:kern w:val="0"/>
+          <w:sz w:val="20"/>
+          <w:szCs w:val="20"/>
+        </w:rPr>
+      </w:pPr>
+      <w:r>
+        <w:rPr>
+          <w:rFonts w:ascii="Consolas" w:hAnsi="Consolas" w:cs="Consolas" w:hint="eastAsia"/>
+          <w:color w:val="000000"/>
+          <w:kern w:val="0"/>
+          <w:sz w:val="20"/>
+          <w:szCs w:val="20"/>
+        </w:rPr>
+        <w:t>查询临时文件目录</w:t>
+      </w:r>
+      <w:r>
+        <w:rPr>
+          <w:rFonts w:ascii="Consolas" w:hAnsi="Consolas" w:cs="Consolas"/>
+          <w:color w:val="000000"/>
+          <w:kern w:val="0"/>
+          <w:sz w:val="20"/>
+          <w:szCs w:val="20"/>
+        </w:rPr>
+        <w:t>String intermediateOutputDir = TaskTracker.</w:t>
+      </w:r>
+      <w:r>
+        <w:rPr>
+          <w:rFonts w:ascii="Consolas" w:hAnsi="Consolas" w:cs="Consolas"/>
+          <w:i/>
+          <w:iCs/>
+          <w:color w:val="000000"/>
+          <w:kern w:val="0"/>
+          <w:sz w:val="20"/>
+          <w:szCs w:val="20"/>
+        </w:rPr>
+        <w:t>getIntermediateOutputDir</w:t>
+      </w:r>
+      <w:r>
+        <w:rPr>
+          <w:rFonts w:ascii="Consolas" w:hAnsi="Consolas" w:cs="Consolas"/>
+          <w:color w:val="000000"/>
+          <w:kern w:val="0"/>
+          <w:sz w:val="20"/>
+          <w:szCs w:val="20"/>
+        </w:rPr>
+        <w:t>(userName, jobId, mapId);</w:t>
+      </w:r>
+    </w:p>
+    <w:p>
+      <w:pPr>
+        <w:pStyle w:val="a3"/>
+        <w:numPr>
+          <w:ilvl w:val="2"/>
+          <w:numId w:val="26"/>
+        </w:numPr>
+        <w:ind w:firstLineChars="0"/>
+        <w:jc w:val="left"/>
+        <w:rPr>
+          <w:rFonts w:ascii="Consolas" w:hAnsi="Consolas" w:cs="Consolas" w:hint="eastAsia"/>
+          <w:color w:val="000000"/>
+          <w:kern w:val="0"/>
+          <w:sz w:val="20"/>
+          <w:szCs w:val="20"/>
+        </w:rPr>
+      </w:pPr>
+      <w:r>
+        <w:rPr>
+          <w:rFonts w:ascii="Consolas" w:hAnsi="Consolas" w:cs="Consolas" w:hint="eastAsia"/>
+          <w:color w:val="000000"/>
+          <w:kern w:val="0"/>
+          <w:sz w:val="20"/>
+          <w:szCs w:val="20"/>
+        </w:rPr>
+        <w:t>最终得到</w:t>
+      </w:r>
+      <w:r>
+        <w:rPr>
+          <w:rFonts w:ascii="Consolas" w:hAnsi="Consolas" w:cs="Consolas"/>
+          <w:color w:val="000000"/>
+          <w:kern w:val="0"/>
+          <w:sz w:val="20"/>
+          <w:szCs w:val="20"/>
+        </w:rPr>
+        <w:t>indexFileName</w:t>
+      </w:r>
+      <w:r>
+        <w:rPr>
+          <w:rFonts w:ascii="Consolas" w:hAnsi="Consolas" w:cs="Consolas" w:hint="eastAsia"/>
+          <w:color w:val="000000"/>
+          <w:kern w:val="0"/>
+          <w:sz w:val="20"/>
+          <w:szCs w:val="20"/>
+        </w:rPr>
+        <w:t>和</w:t>
+      </w:r>
+      <w:r>
+        <w:rPr>
+          <w:rFonts w:ascii="Consolas" w:hAnsi="Consolas" w:cs="Consolas"/>
+          <w:color w:val="000000"/>
+          <w:kern w:val="0"/>
+          <w:sz w:val="20"/>
+          <w:szCs w:val="20"/>
+        </w:rPr>
+        <w:t>mapOutputFileName</w:t>
+      </w:r>
+      <w:r>
+        <w:rPr>
+          <w:rFonts w:ascii="Consolas" w:hAnsi="Consolas" w:cs="Consolas" w:hint="eastAsia"/>
+          <w:color w:val="000000"/>
+          <w:kern w:val="0"/>
+          <w:sz w:val="20"/>
+          <w:szCs w:val="20"/>
+        </w:rPr>
+        <w:t>（对应</w:t>
+      </w:r>
+      <w:r>
+        <w:rPr>
+          <w:rFonts w:ascii="Consolas" w:hAnsi="Consolas" w:cs="Consolas"/>
+          <w:color w:val="2A00FF"/>
+          <w:kern w:val="0"/>
+          <w:sz w:val="20"/>
+          <w:szCs w:val="20"/>
+        </w:rPr>
+        <w:t>file.out</w:t>
+      </w:r>
+      <w:r>
+        <w:rPr>
+          <w:rFonts w:ascii="Consolas" w:hAnsi="Consolas" w:cs="Consolas" w:hint="eastAsia"/>
+          <w:color w:val="000000"/>
+          <w:kern w:val="0"/>
+          <w:sz w:val="20"/>
+          <w:szCs w:val="20"/>
+        </w:rPr>
+        <w:t>和</w:t>
+      </w:r>
+      <w:r>
+        <w:rPr>
+          <w:rFonts w:ascii="Consolas" w:hAnsi="Consolas" w:cs="Consolas"/>
+          <w:color w:val="2A00FF"/>
+          <w:kern w:val="0"/>
+          <w:sz w:val="20"/>
+          <w:szCs w:val="20"/>
+        </w:rPr>
+        <w:t>file.out.index</w:t>
+      </w:r>
+      <w:r>
+        <w:rPr>
+          <w:rFonts w:ascii="Consolas" w:hAnsi="Consolas" w:cs="Consolas" w:hint="eastAsia"/>
+          <w:color w:val="000000"/>
+          <w:kern w:val="0"/>
+          <w:sz w:val="20"/>
+          <w:szCs w:val="20"/>
+        </w:rPr>
+        <w:t>），显示在缓存中查，如果没有还要填充到缓存</w:t>
+      </w:r>
+      <w:r>
+        <w:rPr>
+          <w:rFonts w:ascii="Consolas" w:hAnsi="Consolas" w:cs="Consolas"/>
+          <w:i/>
+          <w:iCs/>
+          <w:color w:val="0000C0"/>
+          <w:kern w:val="0"/>
+          <w:sz w:val="20"/>
+          <w:szCs w:val="20"/>
+        </w:rPr>
+        <w:t>fileCache</w:t>
+      </w:r>
+      <w:r>
+        <w:rPr>
+          <w:rFonts w:ascii="Consolas" w:hAnsi="Consolas" w:cs="Consolas" w:hint="eastAsia"/>
+          <w:color w:val="000000"/>
+          <w:kern w:val="0"/>
+          <w:sz w:val="20"/>
+          <w:szCs w:val="20"/>
+        </w:rPr>
+        <w:t>和</w:t>
+      </w:r>
+      <w:r>
+        <w:rPr>
+          <w:rFonts w:ascii="Consolas" w:hAnsi="Consolas" w:cs="Consolas"/>
+          <w:i/>
+          <w:iCs/>
+          <w:color w:val="0000C0"/>
+          <w:kern w:val="0"/>
+          <w:sz w:val="20"/>
+          <w:szCs w:val="20"/>
+        </w:rPr>
+        <w:t>fileIndexCache</w:t>
+      </w:r>
+    </w:p>
+    <w:p>
+      <w:pPr>
+        <w:pStyle w:val="a3"/>
+        <w:numPr>
+          <w:ilvl w:val="1"/>
+          <w:numId w:val="25"/>
+        </w:numPr>
+        <w:ind w:firstLineChars="0"/>
+        <w:jc w:val="left"/>
+        <w:rPr>
+          <w:rFonts w:ascii="Consolas" w:hAnsi="Consolas" w:cs="Consolas" w:hint="eastAsia"/>
+          <w:color w:val="000000"/>
+          <w:kern w:val="0"/>
+          <w:sz w:val="20"/>
+          <w:szCs w:val="20"/>
+        </w:rPr>
+      </w:pPr>
+      <w:r>
+        <w:rPr>
+          <w:rFonts w:ascii="Consolas" w:hAnsi="Consolas" w:cs="Consolas" w:hint="eastAsia"/>
+          <w:color w:val="000000"/>
+          <w:kern w:val="0"/>
+          <w:sz w:val="20"/>
+          <w:szCs w:val="20"/>
+        </w:rPr>
+        <w:t>读取索引信息</w:t>
+      </w:r>
+      <w:r>
+        <w:rPr>
+          <w:rFonts w:ascii="Consolas" w:hAnsi="Consolas" w:cs="Consolas"/>
+          <w:color w:val="000000"/>
+          <w:kern w:val="0"/>
+          <w:sz w:val="20"/>
+          <w:szCs w:val="20"/>
+        </w:rPr>
+        <w:t>IndexRecord info =</w:t>
+      </w:r>
+      <w:r>
+        <w:rPr>
+          <w:rFonts w:ascii="Consolas" w:hAnsi="Consolas" w:cs="Consolas"/>
+          <w:color w:val="000000"/>
+          <w:kern w:val="0"/>
+          <w:sz w:val="20"/>
+          <w:szCs w:val="20"/>
+        </w:rPr>
+        <w:t xml:space="preserve"> </w:t>
+      </w:r>
+      <w:r>
+        <w:rPr>
+          <w:rFonts w:ascii="Consolas" w:hAnsi="Consolas" w:cs="Consolas"/>
+          <w:color w:val="000000"/>
+          <w:kern w:val="0"/>
+          <w:sz w:val="20"/>
+          <w:szCs w:val="20"/>
+        </w:rPr>
+        <w:t>tracker.</w:t>
+      </w:r>
+      <w:r>
+        <w:rPr>
+          <w:rFonts w:ascii="Consolas" w:hAnsi="Consolas" w:cs="Consolas"/>
+          <w:color w:val="0000C0"/>
+          <w:kern w:val="0"/>
+          <w:sz w:val="20"/>
+          <w:szCs w:val="20"/>
+        </w:rPr>
+        <w:t>indexCache</w:t>
+      </w:r>
+      <w:r>
+        <w:rPr>
+          <w:rFonts w:ascii="Consolas" w:hAnsi="Consolas" w:cs="Consolas"/>
+          <w:color w:val="000000"/>
+          <w:kern w:val="0"/>
+          <w:sz w:val="20"/>
+          <w:szCs w:val="20"/>
+        </w:rPr>
+        <w:t>.getIndexInformation(mapId, reduce,indexFileName,</w:t>
+      </w:r>
+      <w:r>
+        <w:rPr>
+          <w:rFonts w:ascii="Consolas" w:hAnsi="Consolas" w:cs="Consolas"/>
+          <w:color w:val="000000"/>
+          <w:kern w:val="0"/>
+          <w:sz w:val="20"/>
+          <w:szCs w:val="20"/>
+        </w:rPr>
+        <w:t xml:space="preserve"> </w:t>
+      </w:r>
+      <w:r>
+        <w:rPr>
+          <w:rFonts w:ascii="Consolas" w:hAnsi="Consolas" w:cs="Consolas"/>
+          <w:color w:val="000000"/>
+          <w:kern w:val="0"/>
+          <w:sz w:val="20"/>
+          <w:szCs w:val="20"/>
+        </w:rPr>
+        <w:t>runAsUserName);</w:t>
+      </w:r>
+    </w:p>
+    <w:p>
+      <w:pPr>
+        <w:pStyle w:val="a3"/>
+        <w:numPr>
+          <w:ilvl w:val="1"/>
+          <w:numId w:val="25"/>
+        </w:numPr>
+        <w:ind w:firstLineChars="0"/>
+        <w:jc w:val="left"/>
+        <w:rPr>
+          <w:rFonts w:ascii="Consolas" w:hAnsi="Consolas" w:cs="Consolas" w:hint="eastAsia"/>
+          <w:color w:val="000000"/>
+          <w:kern w:val="0"/>
+          <w:sz w:val="20"/>
+          <w:szCs w:val="20"/>
+        </w:rPr>
+      </w:pPr>
+      <w:r>
+        <w:rPr>
+          <w:rFonts w:ascii="Consolas" w:hAnsi="Consolas" w:cs="Consolas" w:hint="eastAsia"/>
+          <w:color w:val="000000"/>
+          <w:kern w:val="0"/>
+          <w:sz w:val="20"/>
+          <w:szCs w:val="20"/>
+        </w:rPr>
+        <w:t>在</w:t>
+      </w:r>
+      <w:r>
+        <w:rPr>
+          <w:rFonts w:ascii="Consolas" w:hAnsi="Consolas" w:cs="Consolas"/>
+          <w:color w:val="000000"/>
+          <w:kern w:val="0"/>
+          <w:sz w:val="20"/>
+          <w:szCs w:val="20"/>
+        </w:rPr>
+        <w:t>response</w:t>
+      </w:r>
+      <w:r>
+        <w:rPr>
+          <w:rFonts w:ascii="Consolas" w:hAnsi="Consolas" w:cs="Consolas" w:hint="eastAsia"/>
+          <w:color w:val="000000"/>
+          <w:kern w:val="0"/>
+          <w:sz w:val="20"/>
+          <w:szCs w:val="20"/>
+        </w:rPr>
+        <w:t>的</w:t>
+      </w:r>
+      <w:r>
+        <w:rPr>
+          <w:rFonts w:ascii="Consolas" w:hAnsi="Consolas" w:cs="Consolas" w:hint="eastAsia"/>
+          <w:color w:val="000000"/>
+          <w:kern w:val="0"/>
+          <w:sz w:val="20"/>
+          <w:szCs w:val="20"/>
+        </w:rPr>
+        <w:t>header</w:t>
+      </w:r>
+      <w:r>
+        <w:rPr>
+          <w:rFonts w:ascii="Consolas" w:hAnsi="Consolas" w:cs="Consolas" w:hint="eastAsia"/>
+          <w:color w:val="000000"/>
+          <w:kern w:val="0"/>
+          <w:sz w:val="20"/>
+          <w:szCs w:val="20"/>
+        </w:rPr>
+        <w:t>添加：</w:t>
+      </w:r>
+    </w:p>
+    <w:p>
+      <w:pPr>
+        <w:pStyle w:val="a3"/>
+        <w:numPr>
+          <w:ilvl w:val="2"/>
+          <w:numId w:val="25"/>
+        </w:numPr>
+        <w:ind w:firstLineChars="0"/>
+        <w:jc w:val="left"/>
+        <w:rPr>
+          <w:rFonts w:ascii="Consolas" w:hAnsi="Consolas" w:cs="Consolas" w:hint="eastAsia"/>
+          <w:color w:val="000000"/>
+          <w:kern w:val="0"/>
+          <w:sz w:val="20"/>
+          <w:szCs w:val="20"/>
+        </w:rPr>
+      </w:pPr>
+      <w:r>
+        <w:rPr>
+          <w:rFonts w:ascii="Consolas" w:hAnsi="Consolas" w:cs="Consolas"/>
+          <w:i/>
+          <w:iCs/>
+          <w:color w:val="0000C0"/>
+          <w:kern w:val="0"/>
+          <w:sz w:val="20"/>
+          <w:szCs w:val="20"/>
+        </w:rPr>
+        <w:t>FROM_MAP_TASK</w:t>
+      </w:r>
+      <w:r>
+        <w:rPr>
+          <w:rFonts w:ascii="Consolas" w:hAnsi="Consolas" w:cs="Consolas" w:hint="eastAsia"/>
+          <w:i/>
+          <w:iCs/>
+          <w:color w:val="0000C0"/>
+          <w:kern w:val="0"/>
+          <w:sz w:val="20"/>
+          <w:szCs w:val="20"/>
+        </w:rPr>
+        <w:t>，</w:t>
+      </w:r>
+      <w:r>
+        <w:rPr>
+          <w:rFonts w:ascii="Consolas" w:hAnsi="Consolas" w:cs="Consolas"/>
+          <w:color w:val="3F7F5F"/>
+          <w:kern w:val="0"/>
+          <w:sz w:val="20"/>
+          <w:szCs w:val="20"/>
+        </w:rPr>
+        <w:t>the map output data is being transferred</w:t>
+      </w:r>
+    </w:p>
+    <w:p>
+      <w:pPr>
+        <w:pStyle w:val="a3"/>
+        <w:numPr>
+          <w:ilvl w:val="2"/>
+          <w:numId w:val="25"/>
+        </w:numPr>
+        <w:ind w:firstLineChars="0"/>
+        <w:jc w:val="left"/>
+        <w:rPr>
+          <w:rFonts w:ascii="Consolas" w:hAnsi="Consolas" w:cs="Consolas" w:hint="eastAsia"/>
+          <w:color w:val="000000"/>
+          <w:kern w:val="0"/>
+          <w:sz w:val="20"/>
+          <w:szCs w:val="20"/>
+        </w:rPr>
+      </w:pPr>
+      <w:r>
+        <w:rPr>
+          <w:rFonts w:ascii="Consolas" w:hAnsi="Consolas" w:cs="Consolas"/>
+          <w:i/>
+          <w:iCs/>
+          <w:color w:val="0000C0"/>
+          <w:kern w:val="0"/>
+          <w:sz w:val="20"/>
+          <w:szCs w:val="20"/>
+        </w:rPr>
+        <w:t>RAW_MAP_OUTPUT_LENGTH</w:t>
+      </w:r>
+      <w:r>
+        <w:rPr>
+          <w:rFonts w:ascii="Consolas" w:hAnsi="Consolas" w:cs="Consolas" w:hint="eastAsia"/>
+          <w:i/>
+          <w:iCs/>
+          <w:color w:val="0000C0"/>
+          <w:kern w:val="0"/>
+          <w:sz w:val="20"/>
+          <w:szCs w:val="20"/>
+        </w:rPr>
+        <w:t>，</w:t>
+      </w:r>
+      <w:r>
+        <w:rPr>
+          <w:rFonts w:ascii="Consolas" w:hAnsi="Consolas" w:cs="Consolas"/>
+          <w:color w:val="3F7F5F"/>
+          <w:kern w:val="0"/>
+          <w:sz w:val="20"/>
+          <w:szCs w:val="20"/>
+        </w:rPr>
+        <w:t>the raw (decompressed) length</w:t>
+      </w:r>
+    </w:p>
+    <w:p>
+      <w:pPr>
+        <w:pStyle w:val="a3"/>
+        <w:numPr>
+          <w:ilvl w:val="2"/>
+          <w:numId w:val="25"/>
+        </w:numPr>
+        <w:ind w:firstLineChars="0"/>
+        <w:jc w:val="left"/>
+        <w:rPr>
+          <w:rFonts w:ascii="Consolas" w:hAnsi="Consolas" w:cs="Consolas" w:hint="eastAsia"/>
+          <w:color w:val="000000"/>
+          <w:kern w:val="0"/>
+          <w:sz w:val="20"/>
+          <w:szCs w:val="20"/>
+        </w:rPr>
+      </w:pPr>
+      <w:r>
+        <w:rPr>
+          <w:rFonts w:ascii="Consolas" w:hAnsi="Consolas" w:cs="Consolas"/>
+          <w:i/>
+          <w:iCs/>
+          <w:color w:val="0000C0"/>
+          <w:kern w:val="0"/>
+          <w:sz w:val="20"/>
+          <w:szCs w:val="20"/>
+        </w:rPr>
+        <w:t>MAP_OUTPUT_LENGTH</w:t>
+      </w:r>
+      <w:r>
+        <w:rPr>
+          <w:rFonts w:ascii="Consolas" w:hAnsi="Consolas" w:cs="Consolas" w:hint="eastAsia"/>
+          <w:i/>
+          <w:iCs/>
+          <w:color w:val="0000C0"/>
+          <w:kern w:val="0"/>
+          <w:sz w:val="20"/>
+          <w:szCs w:val="20"/>
+        </w:rPr>
+        <w:t>，</w:t>
+      </w:r>
+      <w:r>
+        <w:rPr>
+          <w:rFonts w:ascii="Consolas" w:hAnsi="Consolas" w:cs="Consolas"/>
+          <w:color w:val="3F7F5F"/>
+          <w:kern w:val="0"/>
+          <w:sz w:val="20"/>
+          <w:szCs w:val="20"/>
+        </w:rPr>
+        <w:t>the actual number of bytes being transferred</w:t>
+      </w:r>
+    </w:p>
+    <w:p>
+      <w:pPr>
+        <w:pStyle w:val="a3"/>
+        <w:numPr>
+          <w:ilvl w:val="2"/>
+          <w:numId w:val="25"/>
+        </w:numPr>
+        <w:ind w:firstLineChars="0"/>
+        <w:jc w:val="left"/>
+        <w:rPr>
+          <w:rFonts w:ascii="Consolas" w:hAnsi="Consolas" w:cs="Consolas" w:hint="eastAsia"/>
+          <w:color w:val="000000"/>
+          <w:kern w:val="0"/>
+          <w:sz w:val="20"/>
+          <w:szCs w:val="20"/>
+        </w:rPr>
+      </w:pPr>
+      <w:r>
+        <w:rPr>
+          <w:rFonts w:ascii="Consolas" w:hAnsi="Consolas" w:cs="Consolas"/>
+          <w:i/>
+          <w:iCs/>
+          <w:color w:val="0000C0"/>
+          <w:kern w:val="0"/>
+          <w:sz w:val="20"/>
+          <w:szCs w:val="20"/>
+        </w:rPr>
+        <w:t>FOR_REDUCE_TASK</w:t>
+      </w:r>
+      <w:r>
+        <w:rPr>
+          <w:rFonts w:ascii="Consolas" w:hAnsi="Consolas" w:cs="Consolas" w:hint="eastAsia"/>
+          <w:i/>
+          <w:iCs/>
+          <w:color w:val="0000C0"/>
+          <w:kern w:val="0"/>
+          <w:sz w:val="20"/>
+          <w:szCs w:val="20"/>
+        </w:rPr>
+        <w:t>，</w:t>
+      </w:r>
+      <w:r>
+        <w:rPr>
+          <w:rFonts w:ascii="Consolas" w:hAnsi="Consolas" w:cs="Consolas"/>
+          <w:color w:val="3F7F5F"/>
+          <w:kern w:val="0"/>
+          <w:sz w:val="20"/>
+          <w:szCs w:val="20"/>
+        </w:rPr>
+        <w:t>for which this map output is being transferred</w:t>
+      </w:r>
+    </w:p>
+    <w:p>
+      <w:pPr>
+        <w:pStyle w:val="a3"/>
+        <w:numPr>
+          <w:ilvl w:val="1"/>
+          <w:numId w:val="25"/>
+        </w:numPr>
+        <w:ind w:firstLineChars="0"/>
+        <w:jc w:val="left"/>
+        <w:rPr>
+          <w:rFonts w:ascii="Consolas" w:hAnsi="Consolas" w:cs="Consolas" w:hint="eastAsia"/>
+          <w:color w:val="000000"/>
+          <w:kern w:val="0"/>
+          <w:sz w:val="20"/>
+          <w:szCs w:val="20"/>
+        </w:rPr>
+      </w:pPr>
+      <w:r>
+        <w:rPr>
+          <w:rFonts w:ascii="Consolas" w:hAnsi="Consolas" w:cs="Consolas" w:hint="eastAsia"/>
+          <w:color w:val="000000"/>
+          <w:kern w:val="0"/>
+          <w:sz w:val="20"/>
+          <w:szCs w:val="20"/>
+        </w:rPr>
+        <w:t>打开到文件的流，</w:t>
+      </w:r>
+      <w:r>
+        <w:rPr>
+          <w:rFonts w:ascii="Consolas" w:hAnsi="Consolas" w:cs="Consolas" w:hint="eastAsia"/>
+          <w:color w:val="000000"/>
+          <w:kern w:val="0"/>
+          <w:sz w:val="20"/>
+          <w:szCs w:val="20"/>
+        </w:rPr>
+        <w:t>用于读取并发送给</w:t>
+      </w:r>
+      <w:r>
+        <w:rPr>
+          <w:rFonts w:ascii="Consolas" w:hAnsi="Consolas" w:cs="Consolas" w:hint="eastAsia"/>
+          <w:color w:val="000000"/>
+          <w:kern w:val="0"/>
+          <w:sz w:val="20"/>
+          <w:szCs w:val="20"/>
+        </w:rPr>
+        <w:t>reduce</w:t>
+      </w:r>
+      <w:r>
+        <w:rPr>
+          <w:rFonts w:ascii="Consolas" w:hAnsi="Consolas" w:cs="Consolas" w:hint="eastAsia"/>
+          <w:color w:val="000000"/>
+          <w:kern w:val="0"/>
+          <w:sz w:val="20"/>
+          <w:szCs w:val="20"/>
+        </w:rPr>
+        <w:t>：</w:t>
+      </w:r>
+    </w:p>
+    <w:p>
+      <w:pPr>
+        <w:pStyle w:val="a3"/>
+        <w:numPr>
+          <w:ilvl w:val="2"/>
+          <w:numId w:val="25"/>
+        </w:numPr>
+        <w:ind w:firstLineChars="0"/>
+        <w:jc w:val="left"/>
+        <w:rPr>
+          <w:rFonts w:ascii="Consolas" w:hAnsi="Consolas" w:cs="Consolas" w:hint="eastAsia"/>
+          <w:color w:val="000000"/>
+          <w:kern w:val="0"/>
+          <w:sz w:val="20"/>
+          <w:szCs w:val="20"/>
+        </w:rPr>
+      </w:pPr>
+      <w:r>
+        <w:rPr>
+          <w:rFonts w:ascii="Consolas" w:hAnsi="Consolas" w:cs="Consolas"/>
+          <w:color w:val="000000"/>
+          <w:kern w:val="0"/>
+          <w:sz w:val="20"/>
+          <w:szCs w:val="20"/>
+        </w:rPr>
+        <w:t>mapOutputIn = SecureIOUtils.</w:t>
+      </w:r>
+      <w:r>
+        <w:rPr>
+          <w:rFonts w:ascii="Consolas" w:hAnsi="Consolas" w:cs="Consolas"/>
+          <w:i/>
+          <w:iCs/>
+          <w:color w:val="000000"/>
+          <w:kern w:val="0"/>
+          <w:sz w:val="20"/>
+          <w:szCs w:val="20"/>
+        </w:rPr>
+        <w:t>openForRead</w:t>
+      </w:r>
+      <w:r>
+        <w:rPr>
+          <w:rFonts w:ascii="Consolas" w:hAnsi="Consolas" w:cs="Consolas"/>
+          <w:color w:val="000000"/>
+          <w:kern w:val="0"/>
+          <w:sz w:val="20"/>
+          <w:szCs w:val="20"/>
+        </w:rPr>
+        <w:t>(</w:t>
+      </w:r>
+      <w:r>
+        <w:rPr>
+          <w:rFonts w:ascii="Consolas" w:hAnsi="Consolas" w:cs="Consolas"/>
+          <w:b/>
+          <w:bCs/>
+          <w:color w:val="7F0055"/>
+          <w:kern w:val="0"/>
+          <w:sz w:val="20"/>
+          <w:szCs w:val="20"/>
+        </w:rPr>
+        <w:t>new</w:t>
+      </w:r>
+      <w:r>
+        <w:rPr>
+          <w:rFonts w:ascii="Consolas" w:hAnsi="Consolas" w:cs="Consolas"/>
+          <w:color w:val="000000"/>
+          <w:kern w:val="0"/>
+          <w:sz w:val="20"/>
+          <w:szCs w:val="20"/>
+        </w:rPr>
+        <w:t xml:space="preserve"> File(mapOutputFileName.toUri().getPath()), runAsUserName);</w:t>
+      </w:r>
+    </w:p>
+    <w:p>
+      <w:pPr>
+        <w:pStyle w:val="a3"/>
+        <w:numPr>
+          <w:ilvl w:val="2"/>
+          <w:numId w:val="25"/>
+        </w:numPr>
+        <w:ind w:firstLineChars="0"/>
+        <w:jc w:val="left"/>
+        <w:rPr>
+          <w:rFonts w:ascii="Consolas" w:hAnsi="Consolas" w:cs="Consolas" w:hint="eastAsia"/>
+          <w:color w:val="000000"/>
+          <w:kern w:val="0"/>
+          <w:sz w:val="20"/>
+          <w:szCs w:val="20"/>
+        </w:rPr>
+      </w:pPr>
+      <w:r>
+        <w:rPr>
+          <w:rFonts w:ascii="Consolas" w:hAnsi="Consolas" w:cs="Consolas"/>
+          <w:color w:val="000000"/>
+          <w:kern w:val="0"/>
+          <w:sz w:val="20"/>
+          <w:szCs w:val="20"/>
+        </w:rPr>
+        <w:t>mapOutputIn.skip(info.</w:t>
+      </w:r>
+      <w:r>
+        <w:rPr>
+          <w:rFonts w:ascii="Consolas" w:hAnsi="Consolas" w:cs="Consolas"/>
+          <w:color w:val="0000C0"/>
+          <w:kern w:val="0"/>
+          <w:sz w:val="20"/>
+          <w:szCs w:val="20"/>
+        </w:rPr>
+        <w:t>startOffset</w:t>
+      </w:r>
+      <w:r>
+        <w:rPr>
+          <w:rFonts w:ascii="Consolas" w:hAnsi="Consolas" w:cs="Consolas"/>
+          <w:color w:val="000000"/>
+          <w:kern w:val="0"/>
+          <w:sz w:val="20"/>
+          <w:szCs w:val="20"/>
+        </w:rPr>
+        <w:t>);</w:t>
+      </w:r>
+      <w:r>
+        <w:rPr>
+          <w:rFonts w:ascii="Consolas" w:hAnsi="Consolas" w:cs="Consolas"/>
+          <w:color w:val="3F7F5F"/>
+          <w:kern w:val="0"/>
+          <w:sz w:val="20"/>
+          <w:szCs w:val="20"/>
+        </w:rPr>
+        <w:t xml:space="preserve"> </w:t>
+      </w:r>
+      <w:r>
+        <w:rPr>
+          <w:rFonts w:ascii="Consolas" w:hAnsi="Consolas" w:cs="Consolas"/>
+          <w:color w:val="3F7F5F"/>
+          <w:kern w:val="0"/>
+          <w:sz w:val="20"/>
+          <w:szCs w:val="20"/>
+        </w:rPr>
+        <w:t>seek to the correct offset for the reduce</w:t>
+      </w:r>
+    </w:p>
+    <w:p>
+      <w:pPr>
+        <w:pStyle w:val="a3"/>
+        <w:numPr>
+          <w:ilvl w:val="2"/>
+          <w:numId w:val="25"/>
+        </w:numPr>
+        <w:ind w:firstLineChars="0"/>
+        <w:jc w:val="left"/>
+        <w:rPr>
+          <w:rFonts w:ascii="Consolas" w:hAnsi="Consolas" w:cs="Consolas" w:hint="eastAsia"/>
+          <w:color w:val="000000"/>
+          <w:kern w:val="0"/>
+          <w:sz w:val="20"/>
+          <w:szCs w:val="20"/>
+        </w:rPr>
+      </w:pPr>
+      <w:r>
+        <w:rPr>
+          <w:rFonts w:ascii="Consolas" w:hAnsi="Consolas" w:cs="Consolas" w:hint="eastAsia"/>
+          <w:color w:val="000000"/>
+          <w:kern w:val="0"/>
+          <w:sz w:val="20"/>
+          <w:szCs w:val="20"/>
+        </w:rPr>
+        <w:t>循环读取，直到读取了</w:t>
+      </w:r>
+      <w:r>
+        <w:rPr>
+          <w:rFonts w:ascii="Consolas" w:hAnsi="Consolas" w:cs="Consolas"/>
+          <w:color w:val="000000"/>
+          <w:kern w:val="0"/>
+          <w:sz w:val="20"/>
+          <w:szCs w:val="20"/>
+        </w:rPr>
+        <w:t>info.</w:t>
+      </w:r>
+      <w:r>
+        <w:rPr>
+          <w:rFonts w:ascii="Consolas" w:hAnsi="Consolas" w:cs="Consolas"/>
+          <w:color w:val="0000C0"/>
+          <w:kern w:val="0"/>
+          <w:sz w:val="20"/>
+          <w:szCs w:val="20"/>
+        </w:rPr>
+        <w:t>partLength</w:t>
+      </w:r>
+      <w:r>
+        <w:rPr>
+          <w:rFonts w:ascii="Consolas" w:hAnsi="Consolas" w:cs="Consolas" w:hint="eastAsia"/>
+          <w:color w:val="000000"/>
+          <w:kern w:val="0"/>
+          <w:sz w:val="20"/>
+          <w:szCs w:val="20"/>
+        </w:rPr>
+        <w:t>长度的数据</w:t>
+      </w:r>
+    </w:p>
+    <w:p>
+      <w:pPr>
+        <w:pStyle w:val="a3"/>
+        <w:numPr>
+          <w:ilvl w:val="0"/>
+          <w:numId w:val="25"/>
+        </w:numPr>
+        <w:ind w:firstLineChars="0"/>
+        <w:jc w:val="left"/>
+        <w:rPr>
+          <w:rFonts w:ascii="Consolas" w:hAnsi="Consolas" w:cs="Consolas" w:hint="eastAsia"/>
+          <w:color w:val="000000"/>
+          <w:kern w:val="0"/>
+          <w:sz w:val="20"/>
+          <w:szCs w:val="20"/>
+        </w:rPr>
+      </w:pPr>
+      <w:r>
+        <w:rPr>
+          <w:rFonts w:ascii="Consolas" w:hAnsi="Consolas" w:cs="Consolas"/>
+          <w:b/>
+          <w:bCs/>
+          <w:color w:val="7F0055"/>
+          <w:kern w:val="0"/>
+          <w:sz w:val="20"/>
+          <w:szCs w:val="20"/>
+        </w:rPr>
+        <w:t>private</w:t>
+      </w:r>
+      <w:r>
+        <w:rPr>
+          <w:rFonts w:ascii="Consolas" w:hAnsi="Consolas" w:cs="Consolas"/>
+          <w:color w:val="000000"/>
+          <w:kern w:val="0"/>
+          <w:sz w:val="20"/>
+          <w:szCs w:val="20"/>
+        </w:rPr>
+        <w:t xml:space="preserve"> </w:t>
+      </w:r>
+      <w:r>
+        <w:rPr>
+          <w:rFonts w:ascii="Consolas" w:hAnsi="Consolas" w:cs="Consolas"/>
+          <w:b/>
+          <w:bCs/>
+          <w:color w:val="7F0055"/>
+          <w:kern w:val="0"/>
+          <w:sz w:val="20"/>
+          <w:szCs w:val="20"/>
+        </w:rPr>
+        <w:t>void</w:t>
+      </w:r>
+      <w:r>
+        <w:rPr>
+          <w:rFonts w:ascii="Consolas" w:hAnsi="Consolas" w:cs="Consolas"/>
+          <w:color w:val="000000"/>
+          <w:kern w:val="0"/>
+          <w:sz w:val="20"/>
+          <w:szCs w:val="20"/>
+        </w:rPr>
+        <w:t xml:space="preserve"> verifyRequest(HttpServletRequest request,</w:t>
+      </w:r>
+      <w:r>
+        <w:rPr>
+          <w:rFonts w:ascii="Consolas" w:hAnsi="Consolas" w:cs="Consolas"/>
+          <w:color w:val="000000"/>
+          <w:kern w:val="0"/>
+          <w:sz w:val="20"/>
+          <w:szCs w:val="20"/>
+        </w:rPr>
+        <w:t xml:space="preserve"> </w:t>
+      </w:r>
+      <w:r>
+        <w:rPr>
+          <w:rFonts w:ascii="Consolas" w:hAnsi="Consolas" w:cs="Consolas"/>
+          <w:color w:val="000000"/>
+          <w:kern w:val="0"/>
+          <w:sz w:val="20"/>
+          <w:szCs w:val="20"/>
+        </w:rPr>
+        <w:t>HttpServletResponse response, TaskTracker tracker, String jobId)</w:t>
+      </w:r>
+    </w:p>
+    <w:p>
+      <w:pPr>
+        <w:pStyle w:val="a3"/>
+        <w:numPr>
+          <w:ilvl w:val="1"/>
+          <w:numId w:val="25"/>
+        </w:numPr>
+        <w:ind w:firstLineChars="0"/>
+        <w:jc w:val="left"/>
+        <w:rPr>
+          <w:rFonts w:ascii="Consolas" w:hAnsi="Consolas" w:cs="Consolas" w:hint="eastAsia"/>
+          <w:color w:val="000000"/>
+          <w:kern w:val="0"/>
+          <w:sz w:val="20"/>
+          <w:szCs w:val="20"/>
+        </w:rPr>
+      </w:pPr>
+      <w:r>
+        <w:rPr>
+          <w:rFonts w:ascii="Consolas" w:hAnsi="Consolas" w:cs="Consolas" w:hint="eastAsia"/>
+          <w:color w:val="000000"/>
+          <w:kern w:val="0"/>
+          <w:sz w:val="20"/>
+          <w:szCs w:val="20"/>
+        </w:rPr>
+        <w:t>解析出</w:t>
+      </w:r>
+      <w:r>
+        <w:rPr>
+          <w:rFonts w:ascii="Consolas" w:hAnsi="Consolas" w:cs="Consolas" w:hint="eastAsia"/>
+          <w:color w:val="000000"/>
+          <w:kern w:val="0"/>
+          <w:sz w:val="20"/>
+          <w:szCs w:val="20"/>
+        </w:rPr>
+        <w:t>hash</w:t>
+      </w:r>
+      <w:r>
+        <w:rPr>
+          <w:rFonts w:ascii="Consolas" w:hAnsi="Consolas" w:cs="Consolas" w:hint="eastAsia"/>
+          <w:color w:val="000000"/>
+          <w:kern w:val="0"/>
+          <w:sz w:val="20"/>
+          <w:szCs w:val="20"/>
+        </w:rPr>
+        <w:t>值</w:t>
+      </w:r>
+    </w:p>
+    <w:p>
+      <w:pPr>
+        <w:pStyle w:val="a3"/>
+        <w:numPr>
+          <w:ilvl w:val="1"/>
+          <w:numId w:val="25"/>
+        </w:numPr>
+        <w:ind w:firstLineChars="0"/>
+        <w:jc w:val="left"/>
+        <w:rPr>
+          <w:rFonts w:ascii="Consolas" w:hAnsi="Consolas" w:cs="Consolas" w:hint="eastAsia"/>
+          <w:color w:val="000000"/>
+          <w:kern w:val="0"/>
+          <w:sz w:val="20"/>
+          <w:szCs w:val="20"/>
+        </w:rPr>
+      </w:pPr>
+      <w:r>
+        <w:rPr>
+          <w:rFonts w:ascii="Consolas" w:hAnsi="Consolas" w:cs="Consolas" w:hint="eastAsia"/>
+          <w:color w:val="000000"/>
+          <w:kern w:val="0"/>
+          <w:sz w:val="20"/>
+          <w:szCs w:val="20"/>
+        </w:rPr>
+        <w:t>使用</w:t>
+      </w:r>
+      <w:r>
+        <w:rPr>
+          <w:rFonts w:ascii="Consolas" w:hAnsi="Consolas" w:cs="Consolas"/>
+          <w:color w:val="000000"/>
+          <w:kern w:val="0"/>
+          <w:sz w:val="20"/>
+          <w:szCs w:val="20"/>
+        </w:rPr>
+        <w:t>SecureShuffleUtils.</w:t>
+      </w:r>
+      <w:r>
+        <w:rPr>
+          <w:rFonts w:ascii="Consolas" w:hAnsi="Consolas" w:cs="Consolas"/>
+          <w:i/>
+          <w:iCs/>
+          <w:color w:val="000000"/>
+          <w:kern w:val="0"/>
+          <w:sz w:val="20"/>
+          <w:szCs w:val="20"/>
+        </w:rPr>
+        <w:t>verifyReply</w:t>
+      </w:r>
+      <w:r>
+        <w:rPr>
+          <w:rFonts w:ascii="Consolas" w:hAnsi="Consolas" w:cs="Consolas"/>
+          <w:color w:val="000000"/>
+          <w:kern w:val="0"/>
+          <w:sz w:val="20"/>
+          <w:szCs w:val="20"/>
+        </w:rPr>
+        <w:t>(urlHashStr, enc_str, tokenSecret);</w:t>
+      </w:r>
+      <w:r>
+        <w:rPr>
+          <w:rFonts w:ascii="Consolas" w:hAnsi="Consolas" w:cs="Consolas" w:hint="eastAsia"/>
+          <w:color w:val="000000"/>
+          <w:kern w:val="0"/>
+          <w:sz w:val="20"/>
+          <w:szCs w:val="20"/>
+        </w:rPr>
+        <w:t>验证</w:t>
+      </w:r>
+    </w:p>
+    <w:p>
+      <w:pPr>
+        <w:pStyle w:val="a3"/>
+        <w:numPr>
+          <w:ilvl w:val="1"/>
+          <w:numId w:val="25"/>
+        </w:numPr>
+        <w:ind w:firstLineChars="0"/>
+        <w:jc w:val="left"/>
+        <w:rPr>
+          <w:rFonts w:ascii="Consolas" w:hAnsi="Consolas" w:cs="Consolas" w:hint="eastAsia"/>
+          <w:color w:val="000000"/>
+          <w:kern w:val="0"/>
+          <w:sz w:val="20"/>
+          <w:szCs w:val="20"/>
+        </w:rPr>
+      </w:pPr>
+      <w:r>
+        <w:rPr>
+          <w:rFonts w:ascii="Consolas" w:hAnsi="Consolas" w:cs="Consolas" w:hint="eastAsia"/>
+          <w:color w:val="000000"/>
+          <w:kern w:val="0"/>
+          <w:sz w:val="20"/>
+          <w:szCs w:val="20"/>
+        </w:rPr>
+        <w:t>生成回复的</w:t>
+      </w:r>
+      <w:r>
+        <w:rPr>
+          <w:rFonts w:ascii="Consolas" w:hAnsi="Consolas" w:cs="Consolas" w:hint="eastAsia"/>
+          <w:color w:val="000000"/>
+          <w:kern w:val="0"/>
+          <w:sz w:val="20"/>
+          <w:szCs w:val="20"/>
+        </w:rPr>
+        <w:t>hash</w:t>
+      </w:r>
+      <w:r>
+        <w:rPr>
+          <w:rFonts w:ascii="Consolas" w:hAnsi="Consolas" w:cs="Consolas" w:hint="eastAsia"/>
+          <w:color w:val="000000"/>
+          <w:kern w:val="0"/>
+          <w:sz w:val="20"/>
+          <w:szCs w:val="20"/>
+        </w:rPr>
+        <w:t>值，并添加到</w:t>
+      </w:r>
+      <w:r>
+        <w:rPr>
+          <w:rFonts w:ascii="Consolas" w:hAnsi="Consolas" w:cs="Consolas"/>
+          <w:color w:val="000000"/>
+          <w:kern w:val="0"/>
+          <w:sz w:val="20"/>
+          <w:szCs w:val="20"/>
+        </w:rPr>
+        <w:t>response</w:t>
+      </w:r>
+      <w:r>
+        <w:rPr>
+          <w:rFonts w:ascii="Consolas" w:hAnsi="Consolas" w:cs="Consolas" w:hint="eastAsia"/>
+          <w:color w:val="000000"/>
+          <w:kern w:val="0"/>
+          <w:sz w:val="20"/>
+          <w:szCs w:val="20"/>
+        </w:rPr>
+        <w:t>的头部</w:t>
+      </w:r>
+    </w:p>
+    <w:p>
+      <w:pPr>
+        <w:pStyle w:val="a3"/>
+        <w:numPr>
+          <w:ilvl w:val="1"/>
+          <w:numId w:val="25"/>
+        </w:numPr>
+        <w:ind w:firstLineChars="0"/>
+        <w:jc w:val="left"/>
+        <w:rPr>
+          <w:rFonts w:ascii="Consolas" w:hAnsi="Consolas" w:cs="Consolas" w:hint="eastAsia"/>
+          <w:color w:val="000000"/>
+          <w:kern w:val="0"/>
+          <w:sz w:val="20"/>
+          <w:szCs w:val="20"/>
+        </w:rPr>
+      </w:pPr>
+      <w:r>
+        <w:rPr>
+          <w:rFonts w:ascii="Consolas" w:hAnsi="Consolas" w:cs="Consolas" w:hint="eastAsia"/>
+          <w:color w:val="000000"/>
+          <w:kern w:val="0"/>
+          <w:sz w:val="20"/>
+          <w:szCs w:val="20"/>
+        </w:rPr>
+        <w:lastRenderedPageBreak/>
+        <w:t>这里和</w:t>
+      </w:r>
+      <w:r>
+        <w:rPr>
+          <w:rFonts w:ascii="Consolas" w:hAnsi="Consolas" w:cs="Consolas"/>
+          <w:color w:val="000000"/>
+          <w:kern w:val="0"/>
+          <w:sz w:val="20"/>
+          <w:szCs w:val="20"/>
+        </w:rPr>
+        <w:t>MapOutputCopier</w:t>
+      </w:r>
+      <w:r>
+        <w:rPr>
+          <w:rFonts w:ascii="Consolas" w:hAnsi="Consolas" w:cs="Consolas" w:hint="eastAsia"/>
+          <w:color w:val="000000"/>
+          <w:kern w:val="0"/>
+          <w:sz w:val="20"/>
+          <w:szCs w:val="20"/>
+        </w:rPr>
+        <w:t>的</w:t>
+      </w:r>
+      <w:r>
+        <w:rPr>
+          <w:rFonts w:ascii="Consolas" w:hAnsi="Consolas" w:cs="Consolas"/>
+          <w:color w:val="000000"/>
+          <w:kern w:val="0"/>
+          <w:sz w:val="20"/>
+          <w:szCs w:val="20"/>
+        </w:rPr>
+        <w:t>setupSecureConnection</w:t>
+      </w:r>
+      <w:r>
+        <w:rPr>
+          <w:rFonts w:ascii="Consolas" w:hAnsi="Consolas" w:cs="Consolas" w:hint="eastAsia"/>
+          <w:color w:val="000000"/>
+          <w:kern w:val="0"/>
+          <w:sz w:val="20"/>
+          <w:szCs w:val="20"/>
+        </w:rPr>
+        <w:t>方法对应，用于验证</w:t>
+      </w:r>
+    </w:p>
+    <w:p>
+      <w:pPr>
+        <w:jc w:val="left"/>
+        <w:rPr>
+          <w:rFonts w:ascii="Consolas" w:hAnsi="Consolas" w:cs="Consolas" w:hint="eastAsia"/>
+          <w:color w:val="000000"/>
+          <w:kern w:val="0"/>
+          <w:sz w:val="20"/>
+          <w:szCs w:val="20"/>
+        </w:rPr>
+      </w:pPr>
+    </w:p>
+    <w:p>
+      <w:pPr>
+        <w:jc w:val="left"/>
+        <w:rPr>
+          <w:rFonts w:ascii="Consolas" w:hAnsi="Consolas" w:cs="Consolas" w:hint="eastAsia"/>
+          <w:color w:val="000000"/>
+          <w:kern w:val="0"/>
+          <w:sz w:val="20"/>
+          <w:szCs w:val="20"/>
+        </w:rPr>
+      </w:pPr>
+    </w:p>
+    <w:p>
+      <w:pPr>
+        <w:jc w:val="left"/>
+        <w:rPr>
+          <w:rFonts w:ascii="Consolas" w:hAnsi="Consolas" w:cs="Consolas" w:hint="eastAsia"/>
           <w:color w:val="000000"/>
           <w:kern w:val="0"/>
           <w:sz w:val="20"/>
@@ -11811,7 +13593,6 @@
           <w:sz w:val="20"/>
           <w:szCs w:val="20"/>
         </w:rPr>
-        <w:lastRenderedPageBreak/>
         <w:t>taskTracker/$user/jobcache</w:t>
       </w:r>
       <w:r>
@@ -11928,6 +13709,7 @@
           <w:sz w:val="20"/>
           <w:szCs w:val="20"/>
         </w:rPr>
+        <w:lastRenderedPageBreak/>
         <w:t>同</w:t>
       </w:r>
       <w:r>
@@ -13152,15 +14934,12 @@
           <w:szCs w:val="20"/>
         </w:rPr>
       </w:pPr>
-      <w:bookmarkStart w:id="0" w:name="_GoBack"/>
-      <w:bookmarkEnd w:id="0"/>
     </w:p>
     <w:p>
       <w:pPr>
         <w:pStyle w:val="1"/>
       </w:pPr>
       <w:r>
-        <w:lastRenderedPageBreak/>
         <w:t>NodeHealthCheckerService</w:t>
       </w:r>
     </w:p>
@@ -13230,6 +15009,7 @@
           <w:sz w:val="20"/>
           <w:szCs w:val="20"/>
         </w:rPr>
+        <w:lastRenderedPageBreak/>
         <w:t>* reporting back to the service for which the health checker has been asked to</w:t>
       </w:r>
     </w:p>
@@ -13784,6 +15564,8 @@
         </w:rPr>
         <w:t>，定期的执行节点的检查工作</w:t>
       </w:r>
+      <w:bookmarkStart w:id="0" w:name="_GoBack"/>
+      <w:bookmarkEnd w:id="0"/>
     </w:p>
     <w:sectPr>
       <w:pgSz w:w="11906" w:h="16838"/>
@@ -14438,6 +16220,92 @@
     </w:lvl>
   </w:abstractNum>
   <w:abstractNum w:abstractNumId="7">
+    <w:nsid w:val="22402015"/>
+    <w:multiLevelType w:val="hybridMultilevel"/>
+    <w:tmpl w:val="E626F286"/>
+    <w:lvl w:ilvl="0" w:tplc="0409000F">
+      <w:start w:val="1"/>
+      <w:numFmt w:val="decimal"/>
+      <w:lvlText w:val="%1."/>
+      <w:lvlJc w:val="left"/>
+      <w:pPr>
+        <w:ind w:left="420" w:hanging="420"/>
+      </w:pPr>
+    </w:lvl>
+    <w:lvl w:ilvl="1" w:tplc="04090019">
+      <w:start w:val="1"/>
+      <w:numFmt w:val="lowerLetter"/>
+      <w:lvlText w:val="%2)"/>
+      <w:lvlJc w:val="left"/>
+      <w:pPr>
+        <w:ind w:left="840" w:hanging="420"/>
+      </w:pPr>
+    </w:lvl>
+    <w:lvl w:ilvl="2" w:tplc="04090011">
+      <w:start w:val="1"/>
+      <w:numFmt w:val="decimal"/>
+      <w:lvlText w:val="%3)"/>
+      <w:lvlJc w:val="left"/>
+      <w:pPr>
+        <w:ind w:left="1260" w:hanging="420"/>
+      </w:pPr>
+    </w:lvl>
+    <w:lvl w:ilvl="3" w:tplc="0409000F" w:tentative="1">
+      <w:start w:val="1"/>
+      <w:numFmt w:val="decimal"/>
+      <w:lvlText w:val="%4."/>
+      <w:lvlJc w:val="left"/>
+      <w:pPr>
+        <w:ind w:left="1680" w:hanging="420"/>
+      </w:pPr>
+    </w:lvl>
+    <w:lvl w:ilvl="4" w:tplc="04090019" w:tentative="1">
+      <w:start w:val="1"/>
+      <w:numFmt w:val="lowerLetter"/>
+      <w:lvlText w:val="%5)"/>
+      <w:lvlJc w:val="left"/>
+      <w:pPr>
+        <w:ind w:left="2100" w:hanging="420"/>
+      </w:pPr>
+    </w:lvl>
+    <w:lvl w:ilvl="5" w:tplc="0409001B" w:tentative="1">
+      <w:start w:val="1"/>
+      <w:numFmt w:val="lowerRoman"/>
+      <w:lvlText w:val="%6."/>
+      <w:lvlJc w:val="right"/>
+      <w:pPr>
+        <w:ind w:left="2520" w:hanging="420"/>
+      </w:pPr>
+    </w:lvl>
+    <w:lvl w:ilvl="6" w:tplc="0409000F" w:tentative="1">
+      <w:start w:val="1"/>
+      <w:numFmt w:val="decimal"/>
+      <w:lvlText w:val="%7."/>
+      <w:lvlJc w:val="left"/>
+      <w:pPr>
+        <w:ind w:left="2940" w:hanging="420"/>
+      </w:pPr>
+    </w:lvl>
+    <w:lvl w:ilvl="7" w:tplc="04090019" w:tentative="1">
+      <w:start w:val="1"/>
+      <w:numFmt w:val="lowerLetter"/>
+      <w:lvlText w:val="%8)"/>
+      <w:lvlJc w:val="left"/>
+      <w:pPr>
+        <w:ind w:left="3360" w:hanging="420"/>
+      </w:pPr>
+    </w:lvl>
+    <w:lvl w:ilvl="8" w:tplc="0409001B" w:tentative="1">
+      <w:start w:val="1"/>
+      <w:numFmt w:val="lowerRoman"/>
+      <w:lvlText w:val="%9."/>
+      <w:lvlJc w:val="right"/>
+      <w:pPr>
+        <w:ind w:left="3780" w:hanging="420"/>
+      </w:pPr>
+    </w:lvl>
+  </w:abstractNum>
+  <w:abstractNum w:abstractNumId="8">
     <w:nsid w:val="24AD2F13"/>
     <w:multiLevelType w:val="hybridMultilevel"/>
     <w:tmpl w:val="6240A5EC"/>
@@ -14523,7 +16391,7 @@
       </w:pPr>
     </w:lvl>
   </w:abstractNum>
-  <w:abstractNum w:abstractNumId="8">
+  <w:abstractNum w:abstractNumId="9">
     <w:nsid w:val="28AC7F69"/>
     <w:multiLevelType w:val="hybridMultilevel"/>
     <w:tmpl w:val="F50431A4"/>
@@ -14609,7 +16477,7 @@
       </w:pPr>
     </w:lvl>
   </w:abstractNum>
-  <w:abstractNum w:abstractNumId="9">
+  <w:abstractNum w:abstractNumId="10">
     <w:nsid w:val="372E1E73"/>
     <w:multiLevelType w:val="hybridMultilevel"/>
     <w:tmpl w:val="A3DEE8FC"/>
@@ -14695,7 +16563,7 @@
       </w:pPr>
     </w:lvl>
   </w:abstractNum>
-  <w:abstractNum w:abstractNumId="10">
+  <w:abstractNum w:abstractNumId="11">
     <w:nsid w:val="3B597522"/>
     <w:multiLevelType w:val="hybridMultilevel"/>
     <w:tmpl w:val="FA540FEE"/>
@@ -14781,7 +16649,7 @@
       </w:pPr>
     </w:lvl>
   </w:abstractNum>
-  <w:abstractNum w:abstractNumId="11">
+  <w:abstractNum w:abstractNumId="12">
     <w:nsid w:val="41FC29A2"/>
     <w:multiLevelType w:val="hybridMultilevel"/>
     <w:tmpl w:val="B03C8286"/>
@@ -14867,7 +16735,7 @@
       </w:pPr>
     </w:lvl>
   </w:abstractNum>
-  <w:abstractNum w:abstractNumId="12">
+  <w:abstractNum w:abstractNumId="13">
     <w:nsid w:val="44430411"/>
     <w:multiLevelType w:val="hybridMultilevel"/>
     <w:tmpl w:val="62D85430"/>
@@ -14953,7 +16821,7 @@
       </w:pPr>
     </w:lvl>
   </w:abstractNum>
-  <w:abstractNum w:abstractNumId="13">
+  <w:abstractNum w:abstractNumId="14">
     <w:nsid w:val="482A43FB"/>
     <w:multiLevelType w:val="hybridMultilevel"/>
     <w:tmpl w:val="85BC25A4"/>
@@ -15039,7 +16907,7 @@
       </w:pPr>
     </w:lvl>
   </w:abstractNum>
-  <w:abstractNum w:abstractNumId="14">
+  <w:abstractNum w:abstractNumId="15">
     <w:nsid w:val="496F6C46"/>
     <w:multiLevelType w:val="hybridMultilevel"/>
     <w:tmpl w:val="0B2CD6E2"/>
@@ -15125,7 +16993,7 @@
       </w:pPr>
     </w:lvl>
   </w:abstractNum>
-  <w:abstractNum w:abstractNumId="15">
+  <w:abstractNum w:abstractNumId="16">
     <w:nsid w:val="505D523D"/>
     <w:multiLevelType w:val="hybridMultilevel"/>
     <w:tmpl w:val="CC80CC4E"/>
@@ -15211,7 +17079,7 @@
       </w:pPr>
     </w:lvl>
   </w:abstractNum>
-  <w:abstractNum w:abstractNumId="16">
+  <w:abstractNum w:abstractNumId="17">
     <w:nsid w:val="556C4E2E"/>
     <w:multiLevelType w:val="hybridMultilevel"/>
     <w:tmpl w:val="1422DC4A"/>
@@ -15297,7 +17165,7 @@
       </w:pPr>
     </w:lvl>
   </w:abstractNum>
-  <w:abstractNum w:abstractNumId="17">
+  <w:abstractNum w:abstractNumId="18">
     <w:nsid w:val="5B5B70F0"/>
     <w:multiLevelType w:val="hybridMultilevel"/>
     <w:tmpl w:val="C8786044"/>
@@ -15383,7 +17251,7 @@
       </w:pPr>
     </w:lvl>
   </w:abstractNum>
-  <w:abstractNum w:abstractNumId="18">
+  <w:abstractNum w:abstractNumId="19">
     <w:nsid w:val="5C9D3578"/>
     <w:multiLevelType w:val="hybridMultilevel"/>
     <w:tmpl w:val="04FA69D6"/>
@@ -15469,7 +17337,7 @@
       </w:pPr>
     </w:lvl>
   </w:abstractNum>
-  <w:abstractNum w:abstractNumId="19">
+  <w:abstractNum w:abstractNumId="20">
     <w:nsid w:val="61FA740B"/>
     <w:multiLevelType w:val="hybridMultilevel"/>
     <w:tmpl w:val="26060E9A"/>
@@ -15555,7 +17423,7 @@
       </w:pPr>
     </w:lvl>
   </w:abstractNum>
-  <w:abstractNum w:abstractNumId="20">
+  <w:abstractNum w:abstractNumId="21">
     <w:nsid w:val="656D646C"/>
     <w:multiLevelType w:val="hybridMultilevel"/>
     <w:tmpl w:val="94782D0C"/>
@@ -15641,7 +17509,93 @@
       </w:pPr>
     </w:lvl>
   </w:abstractNum>
-  <w:abstractNum w:abstractNumId="21">
+  <w:abstractNum w:abstractNumId="22">
+    <w:nsid w:val="6968082B"/>
+    <w:multiLevelType w:val="hybridMultilevel"/>
+    <w:tmpl w:val="295AE44C"/>
+    <w:lvl w:ilvl="0" w:tplc="0409000F">
+      <w:start w:val="1"/>
+      <w:numFmt w:val="decimal"/>
+      <w:lvlText w:val="%1."/>
+      <w:lvlJc w:val="left"/>
+      <w:pPr>
+        <w:ind w:left="420" w:hanging="420"/>
+      </w:pPr>
+    </w:lvl>
+    <w:lvl w:ilvl="1" w:tplc="04090019">
+      <w:start w:val="1"/>
+      <w:numFmt w:val="lowerLetter"/>
+      <w:lvlText w:val="%2)"/>
+      <w:lvlJc w:val="left"/>
+      <w:pPr>
+        <w:ind w:left="840" w:hanging="420"/>
+      </w:pPr>
+    </w:lvl>
+    <w:lvl w:ilvl="2" w:tplc="04090011">
+      <w:start w:val="1"/>
+      <w:numFmt w:val="decimal"/>
+      <w:lvlText w:val="%3)"/>
+      <w:lvlJc w:val="left"/>
+      <w:pPr>
+        <w:ind w:left="1260" w:hanging="420"/>
+      </w:pPr>
+    </w:lvl>
+    <w:lvl w:ilvl="3" w:tplc="0409000F" w:tentative="1">
+      <w:start w:val="1"/>
+      <w:numFmt w:val="decimal"/>
+      <w:lvlText w:val="%4."/>
+      <w:lvlJc w:val="left"/>
+      <w:pPr>
+        <w:ind w:left="1680" w:hanging="420"/>
+      </w:pPr>
+    </w:lvl>
+    <w:lvl w:ilvl="4" w:tplc="04090019" w:tentative="1">
+      <w:start w:val="1"/>
+      <w:numFmt w:val="lowerLetter"/>
+      <w:lvlText w:val="%5)"/>
+      <w:lvlJc w:val="left"/>
+      <w:pPr>
+        <w:ind w:left="2100" w:hanging="420"/>
+      </w:pPr>
+    </w:lvl>
+    <w:lvl w:ilvl="5" w:tplc="0409001B" w:tentative="1">
+      <w:start w:val="1"/>
+      <w:numFmt w:val="lowerRoman"/>
+      <w:lvlText w:val="%6."/>
+      <w:lvlJc w:val="right"/>
+      <w:pPr>
+        <w:ind w:left="2520" w:hanging="420"/>
+      </w:pPr>
+    </w:lvl>
+    <w:lvl w:ilvl="6" w:tplc="0409000F" w:tentative="1">
+      <w:start w:val="1"/>
+      <w:numFmt w:val="decimal"/>
+      <w:lvlText w:val="%7."/>
+      <w:lvlJc w:val="left"/>
+      <w:pPr>
+        <w:ind w:left="2940" w:hanging="420"/>
+      </w:pPr>
+    </w:lvl>
+    <w:lvl w:ilvl="7" w:tplc="04090019" w:tentative="1">
+      <w:start w:val="1"/>
+      <w:numFmt w:val="lowerLetter"/>
+      <w:lvlText w:val="%8)"/>
+      <w:lvlJc w:val="left"/>
+      <w:pPr>
+        <w:ind w:left="3360" w:hanging="420"/>
+      </w:pPr>
+    </w:lvl>
+    <w:lvl w:ilvl="8" w:tplc="0409001B" w:tentative="1">
+      <w:start w:val="1"/>
+      <w:numFmt w:val="lowerRoman"/>
+      <w:lvlText w:val="%9."/>
+      <w:lvlJc w:val="right"/>
+      <w:pPr>
+        <w:ind w:left="3780" w:hanging="420"/>
+      </w:pPr>
+    </w:lvl>
+  </w:abstractNum>
+  <w:abstractNum w:abstractNumId="23">
     <w:nsid w:val="7AC64B3C"/>
     <w:multiLevelType w:val="hybridMultilevel"/>
     <w:tmpl w:val="EC983EDA"/>
@@ -15727,7 +17681,7 @@
       </w:pPr>
     </w:lvl>
   </w:abstractNum>
-  <w:abstractNum w:abstractNumId="22">
+  <w:abstractNum w:abstractNumId="24">
     <w:nsid w:val="7AEA3C5C"/>
     <w:multiLevelType w:val="hybridMultilevel"/>
     <w:tmpl w:val="B43E5E9A"/>
@@ -15813,7 +17767,7 @@
       </w:pPr>
     </w:lvl>
   </w:abstractNum>
-  <w:abstractNum w:abstractNumId="23">
+  <w:abstractNum w:abstractNumId="25">
     <w:nsid w:val="7C5F0EAA"/>
     <w:multiLevelType w:val="hybridMultilevel"/>
     <w:tmpl w:val="9BF46DDA"/>
@@ -15903,73 +17857,79 @@
     <w:abstractNumId w:val="4"/>
   </w:num>
   <w:num w:numId="2">
-    <w:abstractNumId w:val="7"/>
+    <w:abstractNumId w:val="8"/>
   </w:num>
   <w:num w:numId="3">
-    <w:abstractNumId w:val="15"/>
+    <w:abstractNumId w:val="16"/>
   </w:num>
   <w:num w:numId="4">
-    <w:abstractNumId w:val="19"/>
+    <w:abstractNumId w:val="20"/>
   </w:num>
   <w:num w:numId="5">
-    <w:abstractNumId w:val="21"/>
+    <w:abstractNumId w:val="23"/>
   </w:num>
   <w:num w:numId="6">
-    <w:abstractNumId w:val="8"/>
+    <w:abstractNumId w:val="9"/>
   </w:num>
   <w:num w:numId="7">
-    <w:abstractNumId w:val="22"/>
+    <w:abstractNumId w:val="24"/>
   </w:num>
   <w:num w:numId="8">
     <w:abstractNumId w:val="0"/>
   </w:num>
   <w:num w:numId="9">
-    <w:abstractNumId w:val="17"/>
+    <w:abstractNumId w:val="18"/>
   </w:num>
   <w:num w:numId="10">
     <w:abstractNumId w:val="2"/>
   </w:num>
   <w:num w:numId="11">
-    <w:abstractNumId w:val="23"/>
+    <w:abstractNumId w:val="25"/>
   </w:num>
   <w:num w:numId="12">
-    <w:abstractNumId w:val="9"/>
+    <w:abstractNumId w:val="10"/>
   </w:num>
   <w:num w:numId="13">
-    <w:abstractNumId w:val="10"/>
+    <w:abstractNumId w:val="11"/>
   </w:num>
   <w:num w:numId="14">
     <w:abstractNumId w:val="5"/>
   </w:num>
   <w:num w:numId="15">
-    <w:abstractNumId w:val="11"/>
+    <w:abstractNumId w:val="12"/>
   </w:num>
   <w:num w:numId="16">
     <w:abstractNumId w:val="3"/>
   </w:num>
   <w:num w:numId="17">
-    <w:abstractNumId w:val="16"/>
+    <w:abstractNumId w:val="17"/>
   </w:num>
   <w:num w:numId="18">
     <w:abstractNumId w:val="6"/>
   </w:num>
   <w:num w:numId="19">
-    <w:abstractNumId w:val="18"/>
+    <w:abstractNumId w:val="19"/>
   </w:num>
   <w:num w:numId="20">
-    <w:abstractNumId w:val="12"/>
+    <w:abstractNumId w:val="13"/>
   </w:num>
   <w:num w:numId="21">
-    <w:abstractNumId w:val="20"/>
+    <w:abstractNumId w:val="21"/>
   </w:num>
   <w:num w:numId="22">
     <w:abstractNumId w:val="1"/>
   </w:num>
   <w:num w:numId="23">
+    <w:abstractNumId w:val="15"/>
+  </w:num>
+  <w:num w:numId="24">
     <w:abstractNumId w:val="14"/>
   </w:num>
-  <w:num w:numId="24">
-    <w:abstractNumId w:val="13"/>
+  <w:num w:numId="25">
+    <w:abstractNumId w:val="7"/>
+  </w:num>
+  <w:num w:numId="26">
+    <w:abstractNumId w:val="22"/>
   </w:num>
 </w:numbering>
 </file>
